--- a/documentation/Proyecto final_DOCUMENTACION.docx
+++ b/documentation/Proyecto final_DOCUMENTACION.docx
@@ -1068,7 +1068,7 @@
             <mc:AlternateContent>
               <mc:Choice Requires="wps">
                 <w:drawing>
-                  <wp:anchor distT="45720" distB="45720" distL="114300" distR="114300" simplePos="0" relativeHeight="251663360" behindDoc="0" locked="0" layoutInCell="1" allowOverlap="1" wp14:anchorId="686F0337" wp14:editId="084D3E9D">
+                  <wp:anchor distT="45720" distB="45720" distL="114300" distR="114300" simplePos="0" relativeHeight="251663360" behindDoc="0" locked="0" layoutInCell="1" allowOverlap="1" wp14:anchorId="686F0337" wp14:editId="65330883">
                     <wp:simplePos x="0" y="0"/>
                     <wp:positionH relativeFrom="column">
                       <wp:posOffset>-97790</wp:posOffset>
@@ -1420,18 +1420,18 @@
           <w:szCs w:val="32"/>
         </w:rPr>
         <w:drawing>
-          <wp:anchor distT="0" distB="0" distL="114300" distR="114300" simplePos="0" relativeHeight="251673600" behindDoc="1" locked="0" layoutInCell="1" allowOverlap="1" wp14:anchorId="444534E8" wp14:editId="4D35AF9D">
+          <wp:anchor distT="0" distB="0" distL="114300" distR="114300" simplePos="0" relativeHeight="251683840" behindDoc="1" locked="0" layoutInCell="1" allowOverlap="1" wp14:anchorId="18C702C9" wp14:editId="72EE0180">
             <wp:simplePos x="0" y="0"/>
             <wp:positionH relativeFrom="column">
-              <wp:posOffset>155224</wp:posOffset>
+              <wp:posOffset>5080</wp:posOffset>
             </wp:positionH>
             <wp:positionV relativeFrom="paragraph">
-              <wp:posOffset>160020</wp:posOffset>
+              <wp:posOffset>1048337</wp:posOffset>
             </wp:positionV>
-            <wp:extent cx="6211167" cy="5229955"/>
-            <wp:effectExtent l="0" t="0" r="0" b="8890"/>
+            <wp:extent cx="6428212" cy="3807726"/>
+            <wp:effectExtent l="0" t="0" r="0" b="0"/>
             <wp:wrapNone/>
-            <wp:docPr id="1267375365" name="Imagen 1"/>
+            <wp:docPr id="1378810022" name="Imagen 1"/>
             <wp:cNvGraphicFramePr>
               <a:graphicFrameLocks xmlns:a="http://schemas.openxmlformats.org/drawingml/2006/main" noChangeAspect="1"/>
             </wp:cNvGraphicFramePr>
@@ -1439,7 +1439,7 @@
               <a:graphicData uri="http://schemas.openxmlformats.org/drawingml/2006/picture">
                 <pic:pic xmlns:pic="http://schemas.openxmlformats.org/drawingml/2006/picture">
                   <pic:nvPicPr>
-                    <pic:cNvPr id="1267375365" name=""/>
+                    <pic:cNvPr id="1378810022" name=""/>
                     <pic:cNvPicPr/>
                   </pic:nvPicPr>
                   <pic:blipFill>
@@ -1457,7 +1457,7 @@
                   <pic:spPr>
                     <a:xfrm>
                       <a:off x="0" y="0"/>
-                      <a:ext cx="6211167" cy="5229955"/>
+                      <a:ext cx="6428212" cy="3807726"/>
                     </a:xfrm>
                     <a:prstGeom prst="rect">
                       <a:avLst/>
@@ -1466,6 +1466,12 @@
                 </pic:pic>
               </a:graphicData>
             </a:graphic>
+            <wp14:sizeRelH relativeFrom="margin">
+              <wp14:pctWidth>0</wp14:pctWidth>
+            </wp14:sizeRelH>
+            <wp14:sizeRelV relativeFrom="margin">
+              <wp14:pctHeight>0</wp14:pctHeight>
+            </wp14:sizeRelV>
           </wp:anchor>
         </w:drawing>
       </w:r>
@@ -1599,6 +1605,7 @@
       <w:r>
         <w:rPr>
           <w:rFonts w:ascii="Times New Roman" w:hAnsi="Times New Roman" w:cs="Times New Roman"/>
+          <w:noProof/>
           <w:sz w:val="32"/>
           <w:szCs w:val="32"/>
         </w:rPr>
@@ -1750,6 +1757,7 @@
       <w:r>
         <w:rPr>
           <w:rFonts w:ascii="Times New Roman" w:hAnsi="Times New Roman" w:cs="Times New Roman"/>
+          <w:noProof/>
           <w:sz w:val="32"/>
           <w:szCs w:val="32"/>
         </w:rPr>
@@ -1963,6 +1971,7 @@
       <w:r>
         <w:rPr>
           <w:rFonts w:ascii="Times New Roman" w:hAnsi="Times New Roman" w:cs="Times New Roman"/>
+          <w:noProof/>
           <w:sz w:val="32"/>
           <w:szCs w:val="32"/>
         </w:rPr>
@@ -2025,6 +2034,7 @@
       <w:r>
         <w:rPr>
           <w:rFonts w:ascii="Times New Roman" w:hAnsi="Times New Roman" w:cs="Times New Roman"/>
+          <w:noProof/>
           <w:sz w:val="32"/>
           <w:szCs w:val="32"/>
         </w:rPr>
@@ -2087,6 +2097,7 @@
       <w:r>
         <w:rPr>
           <w:rFonts w:ascii="Times New Roman" w:hAnsi="Times New Roman" w:cs="Times New Roman"/>
+          <w:noProof/>
           <w:sz w:val="32"/>
           <w:szCs w:val="32"/>
         </w:rPr>
@@ -2215,11 +2226,12 @@
       <w:r>
         <w:rPr>
           <w:rFonts w:ascii="Times New Roman" w:hAnsi="Times New Roman" w:cs="Times New Roman"/>
+          <w:noProof/>
           <w:sz w:val="32"/>
           <w:szCs w:val="32"/>
         </w:rPr>
         <w:drawing>
-          <wp:anchor distT="0" distB="0" distL="114300" distR="114300" simplePos="0" relativeHeight="251672576" behindDoc="1" locked="0" layoutInCell="1" allowOverlap="1" wp14:anchorId="5D31E25B" wp14:editId="36AE733D">
+          <wp:anchor distT="0" distB="0" distL="114300" distR="114300" simplePos="0" relativeHeight="251672576" behindDoc="1" locked="0" layoutInCell="1" allowOverlap="1" wp14:anchorId="5D31E25B" wp14:editId="5FCCB4A4">
             <wp:simplePos x="0" y="0"/>
             <wp:positionH relativeFrom="column">
               <wp:posOffset>4072169</wp:posOffset>
@@ -2277,6 +2289,7 @@
       <w:r>
         <w:rPr>
           <w:rFonts w:ascii="Times New Roman" w:hAnsi="Times New Roman" w:cs="Times New Roman"/>
+          <w:noProof/>
           <w:sz w:val="32"/>
           <w:szCs w:val="32"/>
         </w:rPr>
@@ -2339,6 +2352,7 @@
       <w:r>
         <w:rPr>
           <w:rFonts w:ascii="Times New Roman" w:hAnsi="Times New Roman" w:cs="Times New Roman"/>
+          <w:noProof/>
           <w:sz w:val="32"/>
           <w:szCs w:val="32"/>
         </w:rPr>
@@ -2519,29 +2533,31 @@
         <w:jc w:val="both"/>
         <w:rPr>
           <w:rFonts w:ascii="Times New Roman" w:hAnsi="Times New Roman" w:cs="Times New Roman"/>
-          <w:sz w:val="32"/>
-          <w:szCs w:val="32"/>
-        </w:rPr>
-      </w:pPr>
-      <w:r>
-        <w:rPr>
-          <w:rFonts w:ascii="Times New Roman" w:hAnsi="Times New Roman" w:cs="Times New Roman"/>
+          <w:noProof/>
+          <w:sz w:val="32"/>
+          <w:szCs w:val="32"/>
+        </w:rPr>
+      </w:pPr>
+      <w:r>
+        <w:rPr>
+          <w:rFonts w:ascii="Times New Roman" w:hAnsi="Times New Roman" w:cs="Times New Roman"/>
+          <w:noProof/>
           <w:sz w:val="32"/>
           <w:szCs w:val="32"/>
         </w:rPr>
         <w:drawing>
-          <wp:anchor distT="0" distB="0" distL="114300" distR="114300" simplePos="0" relativeHeight="251680768" behindDoc="1" locked="0" layoutInCell="1" allowOverlap="1" wp14:anchorId="02CE4C59" wp14:editId="37FF7A6E">
+          <wp:anchor distT="0" distB="0" distL="114300" distR="114300" simplePos="0" relativeHeight="251685888" behindDoc="1" locked="0" layoutInCell="1" allowOverlap="1" wp14:anchorId="6D148378" wp14:editId="43EDE87A">
             <wp:simplePos x="0" y="0"/>
             <wp:positionH relativeFrom="column">
-              <wp:posOffset>-213303</wp:posOffset>
+              <wp:posOffset>54964</wp:posOffset>
             </wp:positionH>
             <wp:positionV relativeFrom="paragraph">
-              <wp:posOffset>301625</wp:posOffset>
+              <wp:posOffset>167640</wp:posOffset>
             </wp:positionV>
-            <wp:extent cx="3257138" cy="1078173"/>
-            <wp:effectExtent l="0" t="0" r="635" b="8255"/>
+            <wp:extent cx="2860040" cy="1432560"/>
+            <wp:effectExtent l="0" t="0" r="0" b="0"/>
             <wp:wrapNone/>
-            <wp:docPr id="321930021" name="Imagen 1"/>
+            <wp:docPr id="720510248" name="Imagen 720510248"/>
             <wp:cNvGraphicFramePr>
               <a:graphicFrameLocks xmlns:a="http://schemas.openxmlformats.org/drawingml/2006/main" noChangeAspect="1"/>
             </wp:cNvGraphicFramePr>
@@ -2549,11 +2565,80 @@
               <a:graphicData uri="http://schemas.openxmlformats.org/drawingml/2006/picture">
                 <pic:pic xmlns:pic="http://schemas.openxmlformats.org/drawingml/2006/picture">
                   <pic:nvPicPr>
-                    <pic:cNvPr id="321930021" name=""/>
+                    <pic:cNvPr id="1267375365" name=""/>
+                    <pic:cNvPicPr/>
+                  </pic:nvPicPr>
+                  <pic:blipFill rotWithShape="1">
+                    <a:blip r:embed="rId15">
+                      <a:extLst>
+                        <a:ext uri="{28A0092B-C50C-407E-A947-70E740481C1C}">
+                          <a14:useLocalDpi xmlns:a14="http://schemas.microsoft.com/office/drawing/2010/main" val="0"/>
+                        </a:ext>
+                      </a:extLst>
+                    </a:blip>
+                    <a:srcRect t="58505" r="30244"/>
+                    <a:stretch/>
+                  </pic:blipFill>
+                  <pic:spPr bwMode="auto">
+                    <a:xfrm>
+                      <a:off x="0" y="0"/>
+                      <a:ext cx="2860040" cy="1432560"/>
+                    </a:xfrm>
+                    <a:prstGeom prst="rect">
+                      <a:avLst/>
+                    </a:prstGeom>
+                    <a:ln>
+                      <a:noFill/>
+                    </a:ln>
+                    <a:extLst>
+                      <a:ext uri="{53640926-AAD7-44D8-BBD7-CCE9431645EC}">
+                        <a14:shadowObscured xmlns:a14="http://schemas.microsoft.com/office/drawing/2010/main"/>
+                      </a:ext>
+                    </a:extLst>
+                  </pic:spPr>
+                </pic:pic>
+              </a:graphicData>
+            </a:graphic>
+            <wp14:sizeRelH relativeFrom="margin">
+              <wp14:pctWidth>0</wp14:pctWidth>
+            </wp14:sizeRelH>
+            <wp14:sizeRelV relativeFrom="margin">
+              <wp14:pctHeight>0</wp14:pctHeight>
+            </wp14:sizeRelV>
+          </wp:anchor>
+        </w:drawing>
+      </w:r>
+      <w:r>
+        <w:rPr>
+          <w:rFonts w:ascii="Times New Roman" w:hAnsi="Times New Roman" w:cs="Times New Roman"/>
+          <w:sz w:val="32"/>
+          <w:szCs w:val="32"/>
+        </w:rPr>
+        <w:drawing>
+          <wp:anchor distT="0" distB="0" distL="114300" distR="114300" simplePos="0" relativeHeight="251686912" behindDoc="1" locked="0" layoutInCell="1" allowOverlap="1" wp14:anchorId="057FBAB2" wp14:editId="1ADEEFF8">
+            <wp:simplePos x="0" y="0"/>
+            <wp:positionH relativeFrom="column">
+              <wp:posOffset>3367715</wp:posOffset>
+            </wp:positionH>
+            <wp:positionV relativeFrom="paragraph">
+              <wp:posOffset>337185</wp:posOffset>
+            </wp:positionV>
+            <wp:extent cx="2894712" cy="1052623"/>
+            <wp:effectExtent l="0" t="0" r="1270" b="0"/>
+            <wp:wrapNone/>
+            <wp:docPr id="2137084488" name="Imagen 1"/>
+            <wp:cNvGraphicFramePr>
+              <a:graphicFrameLocks xmlns:a="http://schemas.openxmlformats.org/drawingml/2006/main" noChangeAspect="1"/>
+            </wp:cNvGraphicFramePr>
+            <a:graphic xmlns:a="http://schemas.openxmlformats.org/drawingml/2006/main">
+              <a:graphicData uri="http://schemas.openxmlformats.org/drawingml/2006/picture">
+                <pic:pic xmlns:pic="http://schemas.openxmlformats.org/drawingml/2006/picture">
+                  <pic:nvPicPr>
+                    <pic:cNvPr id="2137084488" name=""/>
                     <pic:cNvPicPr/>
                   </pic:nvPicPr>
                   <pic:blipFill>
-                    <a:blip r:embed="rId15">
+                    <a:blip r:embed="rId16">
                       <a:extLst>
                         <a:ext uri="{28A0092B-C50C-407E-A947-70E740481C1C}">
                           <a14:useLocalDpi xmlns:a14="http://schemas.microsoft.com/office/drawing/2010/main" val="0"/>
@@ -2567,7 +2652,7 @@
                   <pic:spPr>
                     <a:xfrm>
                       <a:off x="0" y="0"/>
-                      <a:ext cx="3257138" cy="1078173"/>
+                      <a:ext cx="2894712" cy="1052623"/>
                     </a:xfrm>
                     <a:prstGeom prst="rect">
                       <a:avLst/>
@@ -2588,7 +2673,6 @@
     </w:p>
     <w:p>
       <w:pPr>
-        <w:ind w:left="709"/>
         <w:jc w:val="both"/>
         <w:rPr>
           <w:rFonts w:ascii="Times New Roman" w:hAnsi="Times New Roman" w:cs="Times New Roman"/>
@@ -2653,15 +2737,6 @@
           <w:szCs w:val="32"/>
         </w:rPr>
         <w:tab/>
-      </w:r>
-      <w:r>
-        <w:rPr>
-          <w:rFonts w:ascii="Times New Roman" w:hAnsi="Times New Roman" w:cs="Times New Roman"/>
-          <w:sz w:val="32"/>
-          <w:szCs w:val="32"/>
-        </w:rPr>
-        <w:tab/>
-        <w:t>[imagen de elección de minijuegos]</w:t>
       </w:r>
     </w:p>
     <w:p>
@@ -2720,11 +2795,12 @@
       <w:r>
         <w:rPr>
           <w:rFonts w:ascii="Times New Roman" w:hAnsi="Times New Roman" w:cs="Times New Roman"/>
+          <w:noProof/>
           <w:sz w:val="32"/>
           <w:szCs w:val="32"/>
         </w:rPr>
         <w:drawing>
-          <wp:anchor distT="0" distB="0" distL="114300" distR="114300" simplePos="0" relativeHeight="251674624" behindDoc="1" locked="0" layoutInCell="1" allowOverlap="1" wp14:anchorId="3D67AD62" wp14:editId="2233CE85">
+          <wp:anchor distT="0" distB="0" distL="114300" distR="114300" simplePos="0" relativeHeight="251674624" behindDoc="1" locked="0" layoutInCell="1" allowOverlap="1" wp14:anchorId="3D67AD62" wp14:editId="1DC093E6">
             <wp:simplePos x="0" y="0"/>
             <wp:positionH relativeFrom="column">
               <wp:posOffset>4215765</wp:posOffset>
@@ -2747,7 +2823,7 @@
                     <pic:cNvPicPr/>
                   </pic:nvPicPr>
                   <pic:blipFill>
-                    <a:blip r:embed="rId16">
+                    <a:blip r:embed="rId17">
                       <a:extLst>
                         <a:ext uri="{28A0092B-C50C-407E-A947-70E740481C1C}">
                           <a14:useLocalDpi xmlns:a14="http://schemas.microsoft.com/office/drawing/2010/main" val="0"/>
@@ -2798,42 +2874,80 @@
           <w:szCs w:val="32"/>
         </w:rPr>
       </w:pPr>
+      <w:r>
+        <w:rPr>
+          <w:rFonts w:ascii="Times New Roman" w:hAnsi="Times New Roman" w:cs="Times New Roman"/>
+          <w:sz w:val="32"/>
+          <w:szCs w:val="32"/>
+        </w:rPr>
+        <w:drawing>
+          <wp:anchor distT="0" distB="0" distL="114300" distR="114300" simplePos="0" relativeHeight="251687936" behindDoc="1" locked="0" layoutInCell="1" allowOverlap="1" wp14:anchorId="47D79672" wp14:editId="35ED594C">
+            <wp:simplePos x="0" y="0"/>
+            <wp:positionH relativeFrom="column">
+              <wp:posOffset>256540</wp:posOffset>
+            </wp:positionH>
+            <wp:positionV relativeFrom="paragraph">
+              <wp:posOffset>19685</wp:posOffset>
+            </wp:positionV>
+            <wp:extent cx="3476625" cy="1242060"/>
+            <wp:effectExtent l="0" t="0" r="0" b="0"/>
+            <wp:wrapNone/>
+            <wp:docPr id="6714062" name="Imagen 1"/>
+            <wp:cNvGraphicFramePr>
+              <a:graphicFrameLocks xmlns:a="http://schemas.openxmlformats.org/drawingml/2006/main" noChangeAspect="1"/>
+            </wp:cNvGraphicFramePr>
+            <a:graphic xmlns:a="http://schemas.openxmlformats.org/drawingml/2006/main">
+              <a:graphicData uri="http://schemas.openxmlformats.org/drawingml/2006/picture">
+                <pic:pic xmlns:pic="http://schemas.openxmlformats.org/drawingml/2006/picture">
+                  <pic:nvPicPr>
+                    <pic:cNvPr id="6714062" name=""/>
+                    <pic:cNvPicPr/>
+                  </pic:nvPicPr>
+                  <pic:blipFill>
+                    <a:blip r:embed="rId18">
+                      <a:extLst>
+                        <a:ext uri="{28A0092B-C50C-407E-A947-70E740481C1C}">
+                          <a14:useLocalDpi xmlns:a14="http://schemas.microsoft.com/office/drawing/2010/main" val="0"/>
+                        </a:ext>
+                      </a:extLst>
+                    </a:blip>
+                    <a:stretch>
+                      <a:fillRect/>
+                    </a:stretch>
+                  </pic:blipFill>
+                  <pic:spPr>
+                    <a:xfrm>
+                      <a:off x="0" y="0"/>
+                      <a:ext cx="3476625" cy="1242060"/>
+                    </a:xfrm>
+                    <a:prstGeom prst="rect">
+                      <a:avLst/>
+                    </a:prstGeom>
+                  </pic:spPr>
+                </pic:pic>
+              </a:graphicData>
+            </a:graphic>
+            <wp14:sizeRelH relativeFrom="margin">
+              <wp14:pctWidth>0</wp14:pctWidth>
+            </wp14:sizeRelH>
+            <wp14:sizeRelV relativeFrom="margin">
+              <wp14:pctHeight>0</wp14:pctHeight>
+            </wp14:sizeRelV>
+          </wp:anchor>
+        </w:drawing>
+      </w:r>
     </w:p>
     <w:p>
       <w:pPr>
         <w:ind w:left="709"/>
-        <w:rPr>
-          <w:rFonts w:ascii="Times New Roman" w:hAnsi="Times New Roman" w:cs="Times New Roman"/>
-          <w:sz w:val="32"/>
-          <w:szCs w:val="32"/>
-        </w:rPr>
-      </w:pPr>
-      <w:r>
-        <w:rPr>
-          <w:rFonts w:ascii="Times New Roman" w:hAnsi="Times New Roman" w:cs="Times New Roman"/>
-          <w:sz w:val="32"/>
-          <w:szCs w:val="32"/>
-        </w:rPr>
-        <w:t xml:space="preserve">[imagen de </w:t>
-      </w:r>
-      <w:proofErr w:type="spellStart"/>
-      <w:r>
-        <w:rPr>
-          <w:rFonts w:ascii="Times New Roman" w:hAnsi="Times New Roman" w:cs="Times New Roman"/>
-          <w:sz w:val="32"/>
-          <w:szCs w:val="32"/>
-        </w:rPr>
-        <w:t>consumision</w:t>
-      </w:r>
-      <w:proofErr w:type="spellEnd"/>
-      <w:r>
-        <w:rPr>
-          <w:rFonts w:ascii="Times New Roman" w:hAnsi="Times New Roman" w:cs="Times New Roman"/>
-          <w:sz w:val="32"/>
-          <w:szCs w:val="32"/>
-        </w:rPr>
-        <w:t xml:space="preserve"> de alimentos]</w:t>
-      </w:r>
+        <w:jc w:val="both"/>
+      </w:pPr>
+    </w:p>
+    <w:p>
+      <w:pPr>
+        <w:ind w:left="709"/>
+        <w:jc w:val="both"/>
+      </w:pPr>
     </w:p>
     <w:p>
       <w:pPr>
@@ -2938,6 +3052,7 @@
       <w:r>
         <w:rPr>
           <w:rFonts w:ascii="Times New Roman" w:hAnsi="Times New Roman" w:cs="Times New Roman"/>
+          <w:noProof/>
           <w:sz w:val="32"/>
           <w:szCs w:val="32"/>
         </w:rPr>
@@ -2965,7 +3080,7 @@
                     <pic:cNvPicPr/>
                   </pic:nvPicPr>
                   <pic:blipFill>
-                    <a:blip r:embed="rId17">
+                    <a:blip r:embed="rId19">
                       <a:extLst>
                         <a:ext uri="{28A0092B-C50C-407E-A947-70E740481C1C}">
                           <a14:useLocalDpi xmlns:a14="http://schemas.microsoft.com/office/drawing/2010/main" val="0"/>
@@ -3000,6 +3115,7 @@
       <w:r>
         <w:rPr>
           <w:rFonts w:ascii="Times New Roman" w:hAnsi="Times New Roman" w:cs="Times New Roman"/>
+          <w:noProof/>
           <w:sz w:val="32"/>
           <w:szCs w:val="32"/>
         </w:rPr>
@@ -3027,7 +3143,7 @@
                     <pic:cNvPicPr/>
                   </pic:nvPicPr>
                   <pic:blipFill>
-                    <a:blip r:embed="rId18">
+                    <a:blip r:embed="rId20">
                       <a:extLst>
                         <a:ext uri="{28A0092B-C50C-407E-A947-70E740481C1C}">
                           <a14:useLocalDpi xmlns:a14="http://schemas.microsoft.com/office/drawing/2010/main" val="0"/>
@@ -3137,6 +3253,7 @@
       <w:r>
         <w:rPr>
           <w:rFonts w:ascii="Times New Roman" w:hAnsi="Times New Roman" w:cs="Times New Roman"/>
+          <w:noProof/>
           <w:sz w:val="32"/>
           <w:szCs w:val="32"/>
         </w:rPr>
@@ -3164,7 +3281,7 @@
                     <pic:cNvPicPr/>
                   </pic:nvPicPr>
                   <pic:blipFill>
-                    <a:blip r:embed="rId19">
+                    <a:blip r:embed="rId21">
                       <a:extLst>
                         <a:ext uri="{28A0092B-C50C-407E-A947-70E740481C1C}">
                           <a14:useLocalDpi xmlns:a14="http://schemas.microsoft.com/office/drawing/2010/main" val="0"/>
@@ -3193,6 +3310,7 @@
       <w:r>
         <w:rPr>
           <w:rFonts w:ascii="Times New Roman" w:hAnsi="Times New Roman" w:cs="Times New Roman"/>
+          <w:noProof/>
           <w:sz w:val="32"/>
           <w:szCs w:val="32"/>
         </w:rPr>
@@ -3220,7 +3338,7 @@
                     <pic:cNvPicPr/>
                   </pic:nvPicPr>
                   <pic:blipFill>
-                    <a:blip r:embed="rId20">
+                    <a:blip r:embed="rId22">
                       <a:extLst>
                         <a:ext uri="{28A0092B-C50C-407E-A947-70E740481C1C}">
                           <a14:useLocalDpi xmlns:a14="http://schemas.microsoft.com/office/drawing/2010/main" val="0"/>
@@ -3249,6 +3367,7 @@
       <w:r>
         <w:rPr>
           <w:rFonts w:ascii="Times New Roman" w:hAnsi="Times New Roman" w:cs="Times New Roman"/>
+          <w:noProof/>
           <w:sz w:val="32"/>
           <w:szCs w:val="32"/>
         </w:rPr>
@@ -3276,7 +3395,7 @@
                     <pic:cNvPicPr/>
                   </pic:nvPicPr>
                   <pic:blipFill>
-                    <a:blip r:embed="rId21">
+                    <a:blip r:embed="rId23">
                       <a:extLst>
                         <a:ext uri="{28A0092B-C50C-407E-A947-70E740481C1C}">
                           <a14:useLocalDpi xmlns:a14="http://schemas.microsoft.com/office/drawing/2010/main" val="0"/>
@@ -4366,6 +4485,7 @@
       <w:r>
         <w:rPr>
           <w:rFonts w:ascii="Times New Roman" w:hAnsi="Times New Roman" w:cs="Times New Roman"/>
+          <w:noProof/>
           <w:sz w:val="32"/>
           <w:szCs w:val="32"/>
         </w:rPr>
@@ -4393,7 +4513,7 @@
                     <pic:cNvPicPr/>
                   </pic:nvPicPr>
                   <pic:blipFill>
-                    <a:blip r:embed="rId22">
+                    <a:blip r:embed="rId24">
                       <a:extLst>
                         <a:ext uri="{28A0092B-C50C-407E-A947-70E740481C1C}">
                           <a14:useLocalDpi xmlns:a14="http://schemas.microsoft.com/office/drawing/2010/main" val="0"/>
@@ -4485,25 +4605,7 @@
           <w:u w:val="single"/>
         </w:rPr>
         <w:lastRenderedPageBreak/>
-        <w:t xml:space="preserve">Sistema de gestión e inventario de </w:t>
-      </w:r>
-      <w:r>
-        <w:rPr>
-          <w:rFonts w:ascii="Times New Roman" w:hAnsi="Times New Roman" w:cs="Times New Roman"/>
-          <w:sz w:val="36"/>
-          <w:szCs w:val="36"/>
-          <w:u w:val="single"/>
-        </w:rPr>
-        <w:t>medicamentos</w:t>
-      </w:r>
-      <w:r>
-        <w:rPr>
-          <w:rFonts w:ascii="Times New Roman" w:hAnsi="Times New Roman" w:cs="Times New Roman"/>
-          <w:sz w:val="36"/>
-          <w:szCs w:val="36"/>
-          <w:u w:val="single"/>
-        </w:rPr>
-        <w:t>:</w:t>
+        <w:t>Sistema de gestión e inventario de medicamentos:</w:t>
       </w:r>
     </w:p>
     <w:p>
@@ -4554,15 +4656,7 @@
           <w:sz w:val="32"/>
           <w:szCs w:val="32"/>
         </w:rPr>
-        <w:t>Para representar un nodo en nuestro árbol binario, utilizaremos una</w:t>
-      </w:r>
-      <w:r>
-        <w:rPr>
-          <w:rFonts w:ascii="Times New Roman" w:hAnsi="Times New Roman" w:cs="Times New Roman"/>
-          <w:sz w:val="32"/>
-          <w:szCs w:val="32"/>
-        </w:rPr>
-        <w:t xml:space="preserve"> estructura llamada </w:t>
+        <w:t xml:space="preserve">Para representar un nodo en nuestro árbol binario, utilizaremos una estructura llamada </w:t>
       </w:r>
       <w:r>
         <w:rPr>
@@ -4602,15 +4696,7 @@
           <w:sz w:val="32"/>
           <w:szCs w:val="32"/>
         </w:rPr>
-        <w:t xml:space="preserve"> </w:t>
-      </w:r>
-      <w:r>
-        <w:rPr>
-          <w:rFonts w:ascii="Times New Roman" w:hAnsi="Times New Roman" w:cs="Times New Roman"/>
-          <w:sz w:val="32"/>
-          <w:szCs w:val="32"/>
-        </w:rPr>
-        <w:t>que representará un medicamento en el inventario. Contiene los siguientes campos:</w:t>
+        <w:t xml:space="preserve"> que representará un medicamento en el inventario. Contiene los siguientes campos:</w:t>
       </w:r>
     </w:p>
     <w:p>
@@ -4711,15 +4797,7 @@
           <w:sz w:val="32"/>
           <w:szCs w:val="32"/>
         </w:rPr>
-        <w:t xml:space="preserve"> </w:t>
-      </w:r>
-      <w:r>
-        <w:rPr>
-          <w:rFonts w:ascii="Times New Roman" w:hAnsi="Times New Roman" w:cs="Times New Roman"/>
-          <w:sz w:val="32"/>
-          <w:szCs w:val="32"/>
-        </w:rPr>
-        <w:t>La cantidad disponible del artículo.</w:t>
+        <w:t xml:space="preserve"> La cantidad disponible del artículo.</w:t>
       </w:r>
     </w:p>
     <w:p>
@@ -4807,15 +4885,7 @@
           <w:sz w:val="32"/>
           <w:szCs w:val="32"/>
         </w:rPr>
-        <w:t xml:space="preserve">: </w:t>
-      </w:r>
-      <w:r>
-        <w:rPr>
-          <w:rFonts w:ascii="Times New Roman" w:hAnsi="Times New Roman" w:cs="Times New Roman"/>
-          <w:sz w:val="32"/>
-          <w:szCs w:val="32"/>
-        </w:rPr>
-        <w:t>puntero a subárbol izquierdo.</w:t>
+        <w:t>: puntero a subárbol izquierdo.</w:t>
       </w:r>
     </w:p>
     <w:p>
@@ -5750,6 +5820,7 @@
       <w:r>
         <w:rPr>
           <w:rFonts w:ascii="Times New Roman" w:hAnsi="Times New Roman" w:cs="Times New Roman"/>
+          <w:noProof/>
           <w:sz w:val="32"/>
           <w:szCs w:val="32"/>
           <w:u w:val="single"/>
@@ -5778,7 +5849,7 @@
                     <pic:cNvPicPr/>
                   </pic:nvPicPr>
                   <pic:blipFill>
-                    <a:blip r:embed="rId23">
+                    <a:blip r:embed="rId25">
                       <a:extLst>
                         <a:ext uri="{28A0092B-C50C-407E-A947-70E740481C1C}">
                           <a14:useLocalDpi xmlns:a14="http://schemas.microsoft.com/office/drawing/2010/main" val="0"/>
@@ -5989,31 +6060,7 @@
           <w:sz w:val="32"/>
           <w:szCs w:val="32"/>
         </w:rPr>
-        <w:t xml:space="preserve"> contiene la </w:t>
-      </w:r>
-      <w:r>
-        <w:rPr>
-          <w:rFonts w:ascii="Times New Roman" w:hAnsi="Times New Roman" w:cs="Times New Roman"/>
-          <w:sz w:val="32"/>
-          <w:szCs w:val="32"/>
-        </w:rPr>
-        <w:t>información</w:t>
-      </w:r>
-      <w:r>
-        <w:rPr>
-          <w:rFonts w:ascii="Times New Roman" w:hAnsi="Times New Roman" w:cs="Times New Roman"/>
-          <w:sz w:val="32"/>
-          <w:szCs w:val="32"/>
-        </w:rPr>
-        <w:t xml:space="preserve"> PRINCIPAL en tiempo de </w:t>
-      </w:r>
-      <w:r>
-        <w:rPr>
-          <w:rFonts w:ascii="Times New Roman" w:hAnsi="Times New Roman" w:cs="Times New Roman"/>
-          <w:sz w:val="32"/>
-          <w:szCs w:val="32"/>
-        </w:rPr>
-        <w:t>ejecución</w:t>
+        <w:t xml:space="preserve"> contiene la información PRINCIPAL en tiempo de ejecución</w:t>
       </w:r>
       <w:r>
         <w:rPr>
@@ -6056,15 +6103,7 @@
           <w:sz w:val="32"/>
           <w:szCs w:val="32"/>
         </w:rPr>
-        <w:t>:  almacena los datos de las barras de estado</w:t>
-      </w:r>
-      <w:r>
-        <w:rPr>
-          <w:rFonts w:ascii="Times New Roman" w:hAnsi="Times New Roman" w:cs="Times New Roman"/>
-          <w:sz w:val="32"/>
-          <w:szCs w:val="32"/>
-        </w:rPr>
-        <w:t>.</w:t>
+        <w:t>:  almacena los datos de las barras de estado.</w:t>
       </w:r>
     </w:p>
     <w:p>
@@ -6099,39 +6138,7 @@
           <w:sz w:val="32"/>
           <w:szCs w:val="32"/>
         </w:rPr>
-        <w:t xml:space="preserve">: almacena las horas/minutos/segundos que transcurrieron desde la </w:t>
-      </w:r>
-      <w:r>
-        <w:rPr>
-          <w:rFonts w:ascii="Times New Roman" w:hAnsi="Times New Roman" w:cs="Times New Roman"/>
-          <w:sz w:val="32"/>
-          <w:szCs w:val="32"/>
-        </w:rPr>
-        <w:t>última</w:t>
-      </w:r>
-      <w:r>
-        <w:rPr>
-          <w:rFonts w:ascii="Times New Roman" w:hAnsi="Times New Roman" w:cs="Times New Roman"/>
-          <w:sz w:val="32"/>
-          <w:szCs w:val="32"/>
-        </w:rPr>
-        <w:t xml:space="preserve"> </w:t>
-      </w:r>
-      <w:r>
-        <w:rPr>
-          <w:rFonts w:ascii="Times New Roman" w:hAnsi="Times New Roman" w:cs="Times New Roman"/>
-          <w:sz w:val="32"/>
-          <w:szCs w:val="32"/>
-        </w:rPr>
-        <w:t>sesión</w:t>
-      </w:r>
-      <w:r>
-        <w:rPr>
-          <w:rFonts w:ascii="Times New Roman" w:hAnsi="Times New Roman" w:cs="Times New Roman"/>
-          <w:sz w:val="32"/>
-          <w:szCs w:val="32"/>
-        </w:rPr>
-        <w:t xml:space="preserve"> de juego</w:t>
+        <w:t>: almacena las horas/minutos/segundos que transcurrieron desde la última sesión de juego</w:t>
       </w:r>
       <w:r>
         <w:rPr>
@@ -6174,23 +6181,7 @@
           <w:sz w:val="32"/>
           <w:szCs w:val="32"/>
         </w:rPr>
-        <w:t xml:space="preserve">: contiene las monedas del usuario, </w:t>
-      </w:r>
-      <w:r>
-        <w:rPr>
-          <w:rFonts w:ascii="Times New Roman" w:hAnsi="Times New Roman" w:cs="Times New Roman"/>
-          <w:sz w:val="32"/>
-          <w:szCs w:val="32"/>
-        </w:rPr>
-        <w:t>más</w:t>
-      </w:r>
-      <w:r>
-        <w:rPr>
-          <w:rFonts w:ascii="Times New Roman" w:hAnsi="Times New Roman" w:cs="Times New Roman"/>
-          <w:sz w:val="32"/>
-          <w:szCs w:val="32"/>
-        </w:rPr>
-        <w:t xml:space="preserve"> adelante </w:t>
+        <w:t xml:space="preserve">: contiene las monedas del usuario, más adelante </w:t>
       </w:r>
       <w:r>
         <w:rPr>
@@ -6206,15 +6197,7 @@
           <w:sz w:val="32"/>
           <w:szCs w:val="32"/>
         </w:rPr>
-        <w:t xml:space="preserve"> gemas</w:t>
-      </w:r>
-      <w:r>
-        <w:rPr>
-          <w:rFonts w:ascii="Times New Roman" w:hAnsi="Times New Roman" w:cs="Times New Roman"/>
-          <w:sz w:val="32"/>
-          <w:szCs w:val="32"/>
-        </w:rPr>
-        <w:t>.</w:t>
+        <w:t xml:space="preserve"> gemas.</w:t>
       </w:r>
     </w:p>
     <w:p>
@@ -6249,55 +6232,7 @@
           <w:sz w:val="32"/>
           <w:szCs w:val="32"/>
         </w:rPr>
-        <w:t>: nodo de</w:t>
-      </w:r>
-      <w:r>
-        <w:rPr>
-          <w:rFonts w:ascii="Times New Roman" w:hAnsi="Times New Roman" w:cs="Times New Roman"/>
-          <w:sz w:val="32"/>
-          <w:szCs w:val="32"/>
-        </w:rPr>
-        <w:t>l</w:t>
-      </w:r>
-      <w:r>
-        <w:rPr>
-          <w:rFonts w:ascii="Times New Roman" w:hAnsi="Times New Roman" w:cs="Times New Roman"/>
-          <w:sz w:val="32"/>
-          <w:szCs w:val="32"/>
-        </w:rPr>
-        <w:t xml:space="preserve"> árbol binario relacionado a </w:t>
-      </w:r>
-      <w:r>
-        <w:rPr>
-          <w:rFonts w:ascii="Times New Roman" w:hAnsi="Times New Roman" w:cs="Times New Roman"/>
-          <w:sz w:val="32"/>
-          <w:szCs w:val="32"/>
-        </w:rPr>
-        <w:t>función</w:t>
-      </w:r>
-      <w:r>
-        <w:rPr>
-          <w:rFonts w:ascii="Times New Roman" w:hAnsi="Times New Roman" w:cs="Times New Roman"/>
-          <w:sz w:val="32"/>
-          <w:szCs w:val="32"/>
-        </w:rPr>
-        <w:t xml:space="preserve"> </w:t>
-      </w:r>
-      <w:r>
-        <w:rPr>
-          <w:rFonts w:ascii="Times New Roman" w:hAnsi="Times New Roman" w:cs="Times New Roman"/>
-          <w:sz w:val="32"/>
-          <w:szCs w:val="32"/>
-        </w:rPr>
-        <w:t>alimentación</w:t>
-      </w:r>
-      <w:r>
-        <w:rPr>
-          <w:rFonts w:ascii="Times New Roman" w:hAnsi="Times New Roman" w:cs="Times New Roman"/>
-          <w:sz w:val="32"/>
-          <w:szCs w:val="32"/>
-        </w:rPr>
-        <w:t>.</w:t>
+        <w:t>: nodo del árbol binario relacionado a función alimentación.</w:t>
       </w:r>
     </w:p>
     <w:p>
@@ -6332,23 +6267,7 @@
           <w:sz w:val="32"/>
           <w:szCs w:val="32"/>
         </w:rPr>
-        <w:t xml:space="preserve">: Estructura para representar los nodos del </w:t>
-      </w:r>
-      <w:r>
-        <w:rPr>
-          <w:rFonts w:ascii="Times New Roman" w:hAnsi="Times New Roman" w:cs="Times New Roman"/>
-          <w:sz w:val="32"/>
-          <w:szCs w:val="32"/>
-        </w:rPr>
-        <w:t>Árbol</w:t>
-      </w:r>
-      <w:r>
-        <w:rPr>
-          <w:rFonts w:ascii="Times New Roman" w:hAnsi="Times New Roman" w:cs="Times New Roman"/>
-          <w:sz w:val="32"/>
-          <w:szCs w:val="32"/>
-        </w:rPr>
-        <w:t xml:space="preserve"> binario referido </w:t>
+        <w:t xml:space="preserve">: Estructura para representar los nodos del Árbol binario referido </w:t>
       </w:r>
       <w:r>
         <w:rPr>
@@ -6401,23 +6320,7 @@
           <w:sz w:val="32"/>
           <w:szCs w:val="32"/>
         </w:rPr>
-        <w:t>:</w:t>
-      </w:r>
-      <w:r>
-        <w:rPr>
-          <w:rFonts w:ascii="Times New Roman" w:hAnsi="Times New Roman" w:cs="Times New Roman"/>
-          <w:sz w:val="32"/>
-          <w:szCs w:val="32"/>
-        </w:rPr>
-        <w:t xml:space="preserve"> E</w:t>
-      </w:r>
-      <w:r>
-        <w:rPr>
-          <w:rFonts w:ascii="Times New Roman" w:hAnsi="Times New Roman" w:cs="Times New Roman"/>
-          <w:sz w:val="32"/>
-          <w:szCs w:val="32"/>
-        </w:rPr>
-        <w:t>structura donde guardar de forma individual, la pregunta actual y su respuesta (0= falso, 1=verdadero).</w:t>
+        <w:t>: Estructura donde guardar de forma individual, la pregunta actual y su respuesta (0= falso, 1=verdadero).</w:t>
       </w:r>
     </w:p>
     <w:p>
@@ -6480,15 +6383,7 @@
           <w:sz w:val="32"/>
           <w:szCs w:val="32"/>
         </w:rPr>
-        <w:t xml:space="preserve">: chequea si es la primera vez que se abre el programa y pide las configuraciones </w:t>
-      </w:r>
-      <w:r>
-        <w:rPr>
-          <w:rFonts w:ascii="Times New Roman" w:hAnsi="Times New Roman" w:cs="Times New Roman"/>
-          <w:sz w:val="32"/>
-          <w:szCs w:val="32"/>
-        </w:rPr>
-        <w:t>iniciales</w:t>
+        <w:t>: chequea si es la primera vez que se abre el programa y pide las configuraciones iniciales</w:t>
       </w:r>
       <w:r>
         <w:rPr>
@@ -6531,23 +6426,7 @@
           <w:sz w:val="32"/>
           <w:szCs w:val="32"/>
         </w:rPr>
-        <w:t xml:space="preserve">: esta </w:t>
-      </w:r>
-      <w:r>
-        <w:rPr>
-          <w:rFonts w:ascii="Times New Roman" w:hAnsi="Times New Roman" w:cs="Times New Roman"/>
-          <w:sz w:val="32"/>
-          <w:szCs w:val="32"/>
-        </w:rPr>
-        <w:t>función</w:t>
-      </w:r>
-      <w:r>
-        <w:rPr>
-          <w:rFonts w:ascii="Times New Roman" w:hAnsi="Times New Roman" w:cs="Times New Roman"/>
-          <w:sz w:val="32"/>
-          <w:szCs w:val="32"/>
-        </w:rPr>
-        <w:t xml:space="preserve"> carga las configuraciones PRINCIPALES</w:t>
+        <w:t>: esta función carga las configuraciones PRINCIPALES</w:t>
       </w:r>
       <w:r>
         <w:rPr>
@@ -6610,23 +6489,7 @@
           <w:sz w:val="32"/>
           <w:szCs w:val="32"/>
         </w:rPr>
-        <w:t xml:space="preserve"> de la </w:t>
-      </w:r>
-      <w:r>
-        <w:rPr>
-          <w:rFonts w:ascii="Times New Roman" w:hAnsi="Times New Roman" w:cs="Times New Roman"/>
-          <w:sz w:val="32"/>
-          <w:szCs w:val="32"/>
-        </w:rPr>
-        <w:t>función</w:t>
-      </w:r>
-      <w:r>
-        <w:rPr>
-          <w:rFonts w:ascii="Times New Roman" w:hAnsi="Times New Roman" w:cs="Times New Roman"/>
-          <w:sz w:val="32"/>
-          <w:szCs w:val="32"/>
-        </w:rPr>
-        <w:t xml:space="preserve"> </w:t>
+        <w:t xml:space="preserve"> de la función </w:t>
       </w:r>
       <w:proofErr w:type="spellStart"/>
       <w:r>
@@ -6646,15 +6509,7 @@
           <w:sz w:val="32"/>
           <w:szCs w:val="32"/>
         </w:rPr>
-        <w:t xml:space="preserve"> horas/minutos/segundos y almacena los datos procesados en </w:t>
-      </w:r>
-      <w:r>
-        <w:rPr>
-          <w:rFonts w:ascii="Times New Roman" w:hAnsi="Times New Roman" w:cs="Times New Roman"/>
-          <w:sz w:val="32"/>
-          <w:szCs w:val="32"/>
-        </w:rPr>
-        <w:t xml:space="preserve">la estructura </w:t>
+        <w:t xml:space="preserve"> horas/minutos/segundos y almacena los datos procesados en la estructura </w:t>
       </w:r>
       <w:proofErr w:type="spellStart"/>
       <w:r>
@@ -6813,23 +6668,7 @@
           <w:sz w:val="32"/>
           <w:szCs w:val="32"/>
         </w:rPr>
-        <w:t xml:space="preserve"> de inventario y </w:t>
-      </w:r>
-      <w:r>
-        <w:rPr>
-          <w:rFonts w:ascii="Times New Roman" w:hAnsi="Times New Roman" w:cs="Times New Roman"/>
-          <w:sz w:val="32"/>
-          <w:szCs w:val="32"/>
-        </w:rPr>
-        <w:t>gestión</w:t>
-      </w:r>
-      <w:r>
-        <w:rPr>
-          <w:rFonts w:ascii="Times New Roman" w:hAnsi="Times New Roman" w:cs="Times New Roman"/>
-          <w:sz w:val="32"/>
-          <w:szCs w:val="32"/>
-        </w:rPr>
-        <w:t xml:space="preserve"> de medicamentos</w:t>
+        <w:t xml:space="preserve"> de inventario y gestión de medicamentos</w:t>
       </w:r>
       <w:r>
         <w:rPr>
@@ -7003,55 +6842,7 @@
           <w:sz w:val="32"/>
           <w:szCs w:val="32"/>
         </w:rPr>
-        <w:t xml:space="preserve">ibuja las barras completas, lo que quiere decir que dibuja la barra en </w:t>
-      </w:r>
-      <w:r>
-        <w:rPr>
-          <w:rFonts w:ascii="Times New Roman" w:hAnsi="Times New Roman" w:cs="Times New Roman"/>
-          <w:sz w:val="32"/>
-          <w:szCs w:val="32"/>
-        </w:rPr>
-        <w:t>sí</w:t>
-      </w:r>
-      <w:r>
-        <w:rPr>
-          <w:rFonts w:ascii="Times New Roman" w:hAnsi="Times New Roman" w:cs="Times New Roman"/>
-          <w:sz w:val="32"/>
-          <w:szCs w:val="32"/>
-        </w:rPr>
-        <w:t xml:space="preserve"> y </w:t>
-      </w:r>
-      <w:r>
-        <w:rPr>
-          <w:rFonts w:ascii="Times New Roman" w:hAnsi="Times New Roman" w:cs="Times New Roman"/>
-          <w:sz w:val="32"/>
-          <w:szCs w:val="32"/>
-        </w:rPr>
-        <w:t>también</w:t>
-      </w:r>
-      <w:r>
-        <w:rPr>
-          <w:rFonts w:ascii="Times New Roman" w:hAnsi="Times New Roman" w:cs="Times New Roman"/>
-          <w:sz w:val="32"/>
-          <w:szCs w:val="32"/>
-        </w:rPr>
-        <w:t xml:space="preserve"> su parte restante, como </w:t>
-      </w:r>
-      <w:r>
-        <w:rPr>
-          <w:rFonts w:ascii="Times New Roman" w:hAnsi="Times New Roman" w:cs="Times New Roman"/>
-          <w:sz w:val="32"/>
-          <w:szCs w:val="32"/>
-        </w:rPr>
-        <w:t>parámetro</w:t>
-      </w:r>
-      <w:r>
-        <w:rPr>
-          <w:rFonts w:ascii="Times New Roman" w:hAnsi="Times New Roman" w:cs="Times New Roman"/>
-          <w:sz w:val="32"/>
-          <w:szCs w:val="32"/>
-        </w:rPr>
-        <w:t>. Recibe el valor de la barra que se quiere dibujar</w:t>
+        <w:t>ibuja las barras completas, lo que quiere decir que dibuja la barra en sí y también su parte restante, como parámetro. Recibe el valor de la barra que se quiere dibujar</w:t>
       </w:r>
       <w:r>
         <w:rPr>
@@ -7169,23 +6960,7 @@
           <w:sz w:val="32"/>
           <w:szCs w:val="32"/>
         </w:rPr>
-        <w:t xml:space="preserve">rroja frases </w:t>
-      </w:r>
-      <w:r>
-        <w:rPr>
-          <w:rFonts w:ascii="Times New Roman" w:hAnsi="Times New Roman" w:cs="Times New Roman"/>
-          <w:sz w:val="32"/>
-          <w:szCs w:val="32"/>
-        </w:rPr>
-        <w:t>aleatorias</w:t>
-      </w:r>
-      <w:r>
-        <w:rPr>
-          <w:rFonts w:ascii="Times New Roman" w:hAnsi="Times New Roman" w:cs="Times New Roman"/>
-          <w:sz w:val="32"/>
-          <w:szCs w:val="32"/>
-        </w:rPr>
-        <w:t xml:space="preserve"> contenidas en el archivo </w:t>
+        <w:t xml:space="preserve">rroja frases aleatorias contenidas en el archivo </w:t>
       </w:r>
       <w:r>
         <w:rPr>
@@ -7377,23 +7152,7 @@
           <w:sz w:val="32"/>
           <w:szCs w:val="32"/>
         </w:rPr>
-        <w:t xml:space="preserve">:  permite modificar los ajustes </w:t>
-      </w:r>
-      <w:r>
-        <w:rPr>
-          <w:rFonts w:ascii="Times New Roman" w:hAnsi="Times New Roman" w:cs="Times New Roman"/>
-          <w:sz w:val="32"/>
-          <w:szCs w:val="32"/>
-        </w:rPr>
-        <w:t>del archivo</w:t>
-      </w:r>
-      <w:r>
-        <w:rPr>
-          <w:rFonts w:ascii="Times New Roman" w:hAnsi="Times New Roman" w:cs="Times New Roman"/>
-          <w:sz w:val="32"/>
-          <w:szCs w:val="32"/>
-        </w:rPr>
-        <w:t xml:space="preserve"> </w:t>
+        <w:t xml:space="preserve">:  permite modificar los ajustes del archivo </w:t>
       </w:r>
       <w:proofErr w:type="spellStart"/>
       <w:r>
@@ -7413,23 +7172,7 @@
           <w:sz w:val="32"/>
           <w:szCs w:val="32"/>
         </w:rPr>
-        <w:t xml:space="preserve">, luego de ejecutada la </w:t>
-      </w:r>
-      <w:r>
-        <w:rPr>
-          <w:rFonts w:ascii="Times New Roman" w:hAnsi="Times New Roman" w:cs="Times New Roman"/>
-          <w:sz w:val="32"/>
-          <w:szCs w:val="32"/>
-        </w:rPr>
-        <w:t>función</w:t>
-      </w:r>
-      <w:r>
-        <w:rPr>
-          <w:rFonts w:ascii="Times New Roman" w:hAnsi="Times New Roman" w:cs="Times New Roman"/>
-          <w:sz w:val="32"/>
-          <w:szCs w:val="32"/>
-        </w:rPr>
-        <w:t xml:space="preserve"> debe recargar la estructura "</w:t>
+        <w:t>, luego de ejecutada la función debe recargar la estructura "</w:t>
       </w:r>
       <w:proofErr w:type="spellStart"/>
       <w:r>
@@ -7469,23 +7212,7 @@
           <w:sz w:val="32"/>
           <w:szCs w:val="32"/>
         </w:rPr>
-        <w:t xml:space="preserve"> = 1 permite </w:t>
-      </w:r>
-      <w:r>
-        <w:rPr>
-          <w:rFonts w:ascii="Times New Roman" w:hAnsi="Times New Roman" w:cs="Times New Roman"/>
-          <w:sz w:val="32"/>
-          <w:szCs w:val="32"/>
-        </w:rPr>
-        <w:t>modificar</w:t>
-      </w:r>
-      <w:r>
-        <w:rPr>
-          <w:rFonts w:ascii="Times New Roman" w:hAnsi="Times New Roman" w:cs="Times New Roman"/>
-          <w:sz w:val="32"/>
-          <w:szCs w:val="32"/>
-        </w:rPr>
-        <w:t xml:space="preserve"> los valores / </w:t>
+        <w:t xml:space="preserve"> = 1 permite modificar los valores / </w:t>
       </w:r>
       <w:proofErr w:type="spellStart"/>
       <w:r>
@@ -7568,23 +7295,7 @@
           <w:sz w:val="32"/>
           <w:szCs w:val="32"/>
         </w:rPr>
-        <w:t xml:space="preserve"> = 1 guarda la </w:t>
-      </w:r>
-      <w:r>
-        <w:rPr>
-          <w:rFonts w:ascii="Times New Roman" w:hAnsi="Times New Roman" w:cs="Times New Roman"/>
-          <w:sz w:val="32"/>
-          <w:szCs w:val="32"/>
-        </w:rPr>
-        <w:t>información</w:t>
-      </w:r>
-      <w:r>
-        <w:rPr>
-          <w:rFonts w:ascii="Times New Roman" w:hAnsi="Times New Roman" w:cs="Times New Roman"/>
-          <w:sz w:val="32"/>
-          <w:szCs w:val="32"/>
-        </w:rPr>
-        <w:t xml:space="preserve"> en el archivo wallet.txt, </w:t>
+        <w:t xml:space="preserve"> = 1 guarda la información en el archivo wallet.txt, </w:t>
       </w:r>
       <w:proofErr w:type="spellStart"/>
       <w:r>
@@ -7690,39 +7401,7 @@
           <w:sz w:val="32"/>
           <w:szCs w:val="32"/>
         </w:rPr>
-        <w:t xml:space="preserve">: muestra una pantalla de </w:t>
-      </w:r>
-      <w:r>
-        <w:rPr>
-          <w:rFonts w:ascii="Times New Roman" w:hAnsi="Times New Roman" w:cs="Times New Roman"/>
-          <w:sz w:val="32"/>
-          <w:szCs w:val="32"/>
-        </w:rPr>
-        <w:t>muerte</w:t>
-      </w:r>
-      <w:r>
-        <w:rPr>
-          <w:rFonts w:ascii="Times New Roman" w:hAnsi="Times New Roman" w:cs="Times New Roman"/>
-          <w:sz w:val="32"/>
-          <w:szCs w:val="32"/>
-        </w:rPr>
-        <w:t xml:space="preserve"> </w:t>
-      </w:r>
-      <w:r>
-        <w:rPr>
-          <w:rFonts w:ascii="Times New Roman" w:hAnsi="Times New Roman" w:cs="Times New Roman"/>
-          <w:sz w:val="32"/>
-          <w:szCs w:val="32"/>
-        </w:rPr>
-        <w:t>cuando</w:t>
-      </w:r>
-      <w:r>
-        <w:rPr>
-          <w:rFonts w:ascii="Times New Roman" w:hAnsi="Times New Roman" w:cs="Times New Roman"/>
-          <w:sz w:val="32"/>
-          <w:szCs w:val="32"/>
-        </w:rPr>
-        <w:t xml:space="preserve"> la salud es &lt;= 0</w:t>
+        <w:t>: muestra una pantalla de muerte cuando la salud es &lt;= 0</w:t>
       </w:r>
       <w:r>
         <w:rPr>
@@ -7763,23 +7442,7 @@
           <w:sz w:val="32"/>
           <w:szCs w:val="32"/>
         </w:rPr>
-        <w:t xml:space="preserve">: explica </w:t>
-      </w:r>
-      <w:r>
-        <w:rPr>
-          <w:rFonts w:ascii="Times New Roman" w:hAnsi="Times New Roman" w:cs="Times New Roman"/>
-          <w:sz w:val="32"/>
-          <w:szCs w:val="32"/>
-        </w:rPr>
-        <w:t>cómo</w:t>
-      </w:r>
-      <w:r>
-        <w:rPr>
-          <w:rFonts w:ascii="Times New Roman" w:hAnsi="Times New Roman" w:cs="Times New Roman"/>
-          <w:sz w:val="32"/>
-          <w:szCs w:val="32"/>
-        </w:rPr>
-        <w:t xml:space="preserve"> usar y cuidar a la mascota</w:t>
+        <w:t>: explica cómo usar y cuidar a la mascota</w:t>
       </w:r>
       <w:r>
         <w:rPr>
@@ -7865,23 +7528,7 @@
           <w:sz w:val="32"/>
           <w:szCs w:val="32"/>
         </w:rPr>
-        <w:t xml:space="preserve">: dependiendo del </w:t>
-      </w:r>
-      <w:r>
-        <w:rPr>
-          <w:rFonts w:ascii="Times New Roman" w:hAnsi="Times New Roman" w:cs="Times New Roman"/>
-          <w:sz w:val="32"/>
-          <w:szCs w:val="32"/>
-        </w:rPr>
-        <w:t>número</w:t>
-      </w:r>
-      <w:r>
-        <w:rPr>
-          <w:rFonts w:ascii="Times New Roman" w:hAnsi="Times New Roman" w:cs="Times New Roman"/>
-          <w:sz w:val="32"/>
-          <w:szCs w:val="32"/>
-        </w:rPr>
-        <w:t xml:space="preserve"> generado, la mascota se enferma o no, si se enferma, se guarda uno en el archivo </w:t>
+        <w:t xml:space="preserve">: dependiendo del número generado, la mascota se enferma o no, si se enferma, se guarda uno en el archivo </w:t>
       </w:r>
       <w:proofErr w:type="spellStart"/>
       <w:r>
@@ -7930,23 +7577,7 @@
           <w:sz w:val="32"/>
           <w:szCs w:val="32"/>
         </w:rPr>
-        <w:t xml:space="preserve"> la </w:t>
-      </w:r>
-      <w:r>
-        <w:rPr>
-          <w:rFonts w:ascii="Times New Roman" w:hAnsi="Times New Roman" w:cs="Times New Roman"/>
-          <w:sz w:val="32"/>
-          <w:szCs w:val="32"/>
-        </w:rPr>
-        <w:t>función</w:t>
-      </w:r>
-      <w:r>
-        <w:rPr>
-          <w:rFonts w:ascii="Times New Roman" w:hAnsi="Times New Roman" w:cs="Times New Roman"/>
-          <w:sz w:val="32"/>
-          <w:szCs w:val="32"/>
-        </w:rPr>
-        <w:t xml:space="preserve"> se encarga de leer el estado desde el archivo </w:t>
+        <w:t xml:space="preserve"> la función se encarga de leer el estado desde el archivo </w:t>
       </w:r>
       <w:proofErr w:type="spellStart"/>
       <w:r>
@@ -7998,23 +7629,7 @@
           <w:sz w:val="32"/>
           <w:szCs w:val="32"/>
         </w:rPr>
-        <w:t xml:space="preserve">como el valor no es importante en todo momento de la </w:t>
-      </w:r>
-      <w:r>
-        <w:rPr>
-          <w:rFonts w:ascii="Times New Roman" w:hAnsi="Times New Roman" w:cs="Times New Roman"/>
-          <w:sz w:val="32"/>
-          <w:szCs w:val="32"/>
-        </w:rPr>
-        <w:t>ejecución</w:t>
-      </w:r>
-      <w:r>
-        <w:rPr>
-          <w:rFonts w:ascii="Times New Roman" w:hAnsi="Times New Roman" w:cs="Times New Roman"/>
-          <w:sz w:val="32"/>
-          <w:szCs w:val="32"/>
-        </w:rPr>
-        <w:t>, no se crea una estructura para empaquetar el dato</w:t>
+        <w:t>como el valor no es importante en todo momento de la ejecución, no se crea una estructura para empaquetar el dato</w:t>
       </w:r>
       <w:r>
         <w:rPr>
@@ -8141,63 +7756,7 @@
           <w:sz w:val="32"/>
           <w:szCs w:val="32"/>
         </w:rPr>
-        <w:t xml:space="preserve">: con esta </w:t>
-      </w:r>
-      <w:r>
-        <w:rPr>
-          <w:rFonts w:ascii="Times New Roman" w:hAnsi="Times New Roman" w:cs="Times New Roman"/>
-          <w:sz w:val="32"/>
-          <w:szCs w:val="32"/>
-        </w:rPr>
-        <w:t>función</w:t>
-      </w:r>
-      <w:r>
-        <w:rPr>
-          <w:rFonts w:ascii="Times New Roman" w:hAnsi="Times New Roman" w:cs="Times New Roman"/>
-          <w:sz w:val="32"/>
-          <w:szCs w:val="32"/>
-        </w:rPr>
-        <w:t xml:space="preserve">, separo en cada </w:t>
-      </w:r>
-      <w:r>
-        <w:rPr>
-          <w:rFonts w:ascii="Times New Roman" w:hAnsi="Times New Roman" w:cs="Times New Roman"/>
-          <w:sz w:val="32"/>
-          <w:szCs w:val="32"/>
-        </w:rPr>
-        <w:t>línea</w:t>
-      </w:r>
-      <w:r>
-        <w:rPr>
-          <w:rFonts w:ascii="Times New Roman" w:hAnsi="Times New Roman" w:cs="Times New Roman"/>
-          <w:sz w:val="32"/>
-          <w:szCs w:val="32"/>
-        </w:rPr>
-        <w:t xml:space="preserve">, las preguntas de las respuestas de cada </w:t>
-      </w:r>
-      <w:r>
-        <w:rPr>
-          <w:rFonts w:ascii="Times New Roman" w:hAnsi="Times New Roman" w:cs="Times New Roman"/>
-          <w:sz w:val="32"/>
-          <w:szCs w:val="32"/>
-        </w:rPr>
-        <w:t>línea</w:t>
-      </w:r>
-      <w:r>
-        <w:rPr>
-          <w:rFonts w:ascii="Times New Roman" w:hAnsi="Times New Roman" w:cs="Times New Roman"/>
-          <w:sz w:val="32"/>
-          <w:szCs w:val="32"/>
-        </w:rPr>
-        <w:t xml:space="preserve"> </w:t>
-      </w:r>
-      <w:r>
-        <w:rPr>
-          <w:rFonts w:ascii="Times New Roman" w:hAnsi="Times New Roman" w:cs="Times New Roman"/>
-          <w:sz w:val="32"/>
-          <w:szCs w:val="32"/>
-        </w:rPr>
-        <w:t>leída</w:t>
+        <w:t>: con esta función, separo en cada línea, las preguntas de las respuestas de cada línea leída</w:t>
       </w:r>
       <w:r>
         <w:rPr>
@@ -8213,23 +7772,7 @@
           <w:sz w:val="32"/>
           <w:szCs w:val="32"/>
         </w:rPr>
-        <w:t xml:space="preserve">La </w:t>
-      </w:r>
-      <w:r>
-        <w:rPr>
-          <w:rFonts w:ascii="Times New Roman" w:hAnsi="Times New Roman" w:cs="Times New Roman"/>
-          <w:sz w:val="32"/>
-          <w:szCs w:val="32"/>
-        </w:rPr>
-        <w:t>función</w:t>
-      </w:r>
-      <w:r>
-        <w:rPr>
-          <w:rFonts w:ascii="Times New Roman" w:hAnsi="Times New Roman" w:cs="Times New Roman"/>
-          <w:sz w:val="32"/>
-          <w:szCs w:val="32"/>
-        </w:rPr>
-        <w:t xml:space="preserve"> </w:t>
+        <w:t xml:space="preserve">La función </w:t>
       </w:r>
       <w:proofErr w:type="spellStart"/>
       <w:r>
@@ -8267,23 +7810,7 @@
           <w:sz w:val="32"/>
           <w:szCs w:val="32"/>
         </w:rPr>
-        <w:t xml:space="preserve"> utilizando un </w:t>
-      </w:r>
-      <w:r>
-        <w:rPr>
-          <w:rFonts w:ascii="Times New Roman" w:hAnsi="Times New Roman" w:cs="Times New Roman"/>
-          <w:sz w:val="32"/>
-          <w:szCs w:val="32"/>
-        </w:rPr>
-        <w:t>delimitador</w:t>
-      </w:r>
-      <w:r>
-        <w:rPr>
-          <w:rFonts w:ascii="Times New Roman" w:hAnsi="Times New Roman" w:cs="Times New Roman"/>
-          <w:sz w:val="32"/>
-          <w:szCs w:val="32"/>
-        </w:rPr>
-        <w:t xml:space="preserve"> específico.</w:t>
+        <w:t xml:space="preserve"> utilizando un delimitador específico.</w:t>
       </w:r>
     </w:p>
     <w:p>
@@ -8499,23 +8026,7 @@
           <w:sz w:val="32"/>
           <w:szCs w:val="32"/>
         </w:rPr>
-        <w:t xml:space="preserve">: Serie de preguntas y respuestas (10 por </w:t>
-      </w:r>
-      <w:r>
-        <w:rPr>
-          <w:rFonts w:ascii="Times New Roman" w:hAnsi="Times New Roman" w:cs="Times New Roman"/>
-          <w:sz w:val="32"/>
-          <w:szCs w:val="32"/>
-        </w:rPr>
-        <w:t>sesión</w:t>
-      </w:r>
-      <w:r>
-        <w:rPr>
-          <w:rFonts w:ascii="Times New Roman" w:hAnsi="Times New Roman" w:cs="Times New Roman"/>
-          <w:sz w:val="32"/>
-          <w:szCs w:val="32"/>
-        </w:rPr>
-        <w:t xml:space="preserve"> de juego), donde se responde con 0(falso) o 1(verdadero).</w:t>
+        <w:t>: Serie de preguntas y respuestas (10 por sesión de juego), donde se responde con 0(falso) o 1(verdadero).</w:t>
       </w:r>
     </w:p>
     <w:p>
@@ -8576,15 +8087,7 @@
           <w:sz w:val="32"/>
           <w:szCs w:val="32"/>
         </w:rPr>
-        <w:t xml:space="preserve"> </w:t>
-      </w:r>
-      <w:r>
-        <w:rPr>
-          <w:rFonts w:ascii="Times New Roman" w:hAnsi="Times New Roman" w:cs="Times New Roman"/>
-          <w:sz w:val="32"/>
-          <w:szCs w:val="32"/>
-        </w:rPr>
-        <w:t>Contiene Datos del usuario.</w:t>
+        <w:t xml:space="preserve"> Contiene Datos del usuario.</w:t>
       </w:r>
     </w:p>
     <w:p>
@@ -8674,71 +8177,15 @@
           <w:sz w:val="32"/>
           <w:szCs w:val="32"/>
         </w:rPr>
-        <w:t>:</w:t>
-      </w:r>
-      <w:r>
-        <w:rPr>
-          <w:rFonts w:ascii="Times New Roman" w:hAnsi="Times New Roman" w:cs="Times New Roman"/>
-          <w:sz w:val="32"/>
-          <w:szCs w:val="32"/>
-        </w:rPr>
-        <w:t xml:space="preserve"> Contiene </w:t>
-      </w:r>
-      <w:r>
-        <w:rPr>
-          <w:rFonts w:ascii="Times New Roman" w:hAnsi="Times New Roman" w:cs="Times New Roman"/>
-          <w:sz w:val="32"/>
-          <w:szCs w:val="32"/>
-        </w:rPr>
-        <w:t xml:space="preserve">la fecha exacta </w:t>
-      </w:r>
-      <w:r>
-        <w:rPr>
-          <w:rFonts w:ascii="Times New Roman" w:hAnsi="Times New Roman" w:cs="Times New Roman"/>
-          <w:sz w:val="32"/>
-          <w:szCs w:val="32"/>
-        </w:rPr>
-        <w:t>(en</w:t>
-      </w:r>
-      <w:r>
-        <w:rPr>
-          <w:rFonts w:ascii="Times New Roman" w:hAnsi="Times New Roman" w:cs="Times New Roman"/>
-          <w:sz w:val="32"/>
-          <w:szCs w:val="32"/>
-        </w:rPr>
-        <w:t xml:space="preserve"> segundos) en la que se </w:t>
-      </w:r>
-      <w:r>
-        <w:rPr>
-          <w:rFonts w:ascii="Times New Roman" w:hAnsi="Times New Roman" w:cs="Times New Roman"/>
-          <w:sz w:val="32"/>
-          <w:szCs w:val="32"/>
-        </w:rPr>
-        <w:t>cerró</w:t>
-      </w:r>
-      <w:r>
-        <w:rPr>
-          <w:rFonts w:ascii="Times New Roman" w:hAnsi="Times New Roman" w:cs="Times New Roman"/>
-          <w:sz w:val="32"/>
-          <w:szCs w:val="32"/>
-        </w:rPr>
-        <w:t xml:space="preserve"> el juego por </w:t>
-      </w:r>
-      <w:r>
-        <w:rPr>
-          <w:rFonts w:ascii="Times New Roman" w:hAnsi="Times New Roman" w:cs="Times New Roman"/>
-          <w:sz w:val="32"/>
-          <w:szCs w:val="32"/>
-        </w:rPr>
-        <w:t>última</w:t>
-      </w:r>
-      <w:r>
-        <w:rPr>
-          <w:rFonts w:ascii="Times New Roman" w:hAnsi="Times New Roman" w:cs="Times New Roman"/>
-          <w:sz w:val="32"/>
-          <w:szCs w:val="32"/>
-        </w:rPr>
-        <w:t xml:space="preserve"> vez.</w:t>
+        <w:t xml:space="preserve">: Contiene </w:t>
+      </w:r>
+      <w:r>
+        <w:rPr>
+          <w:rFonts w:ascii="Times New Roman" w:hAnsi="Times New Roman" w:cs="Times New Roman"/>
+          <w:sz w:val="32"/>
+          <w:szCs w:val="32"/>
+        </w:rPr>
+        <w:t>la fecha exacta (en segundos) en la que se cerró el juego por última vez.</w:t>
       </w:r>
     </w:p>
     <w:p>
@@ -8828,23 +8275,7 @@
           <w:sz w:val="32"/>
           <w:szCs w:val="32"/>
         </w:rPr>
-        <w:t>:</w:t>
-      </w:r>
-      <w:r>
-        <w:rPr>
-          <w:rFonts w:ascii="Times New Roman" w:hAnsi="Times New Roman" w:cs="Times New Roman"/>
-          <w:sz w:val="32"/>
-          <w:szCs w:val="32"/>
-        </w:rPr>
-        <w:t xml:space="preserve"> </w:t>
-      </w:r>
-      <w:r>
-        <w:rPr>
-          <w:rFonts w:ascii="Times New Roman" w:hAnsi="Times New Roman" w:cs="Times New Roman"/>
-          <w:sz w:val="32"/>
-          <w:szCs w:val="32"/>
-        </w:rPr>
-        <w:t>Contiene los nombres de las mascotas.</w:t>
+        <w:t>: Contiene los nombres de las mascotas.</w:t>
       </w:r>
     </w:p>
     <w:p>
@@ -8877,23 +8308,7 @@
           <w:sz w:val="32"/>
           <w:szCs w:val="32"/>
         </w:rPr>
-        <w:t xml:space="preserve">: Contiene lista de frases aleatorias que la mascota va diciendo durante la </w:t>
-      </w:r>
-      <w:r>
-        <w:rPr>
-          <w:rFonts w:ascii="Times New Roman" w:hAnsi="Times New Roman" w:cs="Times New Roman"/>
-          <w:sz w:val="32"/>
-          <w:szCs w:val="32"/>
-        </w:rPr>
-        <w:t>ejecución</w:t>
-      </w:r>
-      <w:r>
-        <w:rPr>
-          <w:rFonts w:ascii="Times New Roman" w:hAnsi="Times New Roman" w:cs="Times New Roman"/>
-          <w:sz w:val="32"/>
-          <w:szCs w:val="32"/>
-        </w:rPr>
-        <w:t>.</w:t>
+        <w:t>: Contiene lista de frases aleatorias que la mascota va diciendo durante la ejecución.</w:t>
       </w:r>
     </w:p>
     <w:p>
@@ -9008,23 +8423,7 @@
           <w:sz w:val="32"/>
           <w:szCs w:val="32"/>
         </w:rPr>
-        <w:t>: Contiene los datos de las preguntas y respuestas referidos al minijueg</w:t>
-      </w:r>
-      <w:r>
-        <w:rPr>
-          <w:rFonts w:ascii="Times New Roman" w:hAnsi="Times New Roman" w:cs="Times New Roman"/>
-          <w:sz w:val="32"/>
-          <w:szCs w:val="32"/>
-        </w:rPr>
-        <w:t>o</w:t>
-      </w:r>
-      <w:r>
-        <w:rPr>
-          <w:rFonts w:ascii="Times New Roman" w:hAnsi="Times New Roman" w:cs="Times New Roman"/>
-          <w:sz w:val="32"/>
-          <w:szCs w:val="32"/>
-        </w:rPr>
-        <w:t xml:space="preserve"> </w:t>
+        <w:t xml:space="preserve">: Contiene los datos de las preguntas y respuestas referidos al minijuego </w:t>
       </w:r>
       <w:proofErr w:type="spellStart"/>
       <w:r>
@@ -9240,7 +8639,7 @@
           <w:color w:val="227ACB"/>
         </w:rPr>
       </w:pPr>
-      <w:hyperlink r:id="rId24" w:history="1">
+      <w:hyperlink r:id="rId26" w:history="1">
         <w:r>
           <w:rPr>
             <w:rStyle w:val="Hipervnculo"/>
@@ -9295,7 +8694,7 @@
           <w:szCs w:val="36"/>
         </w:rPr>
       </w:pPr>
-      <w:hyperlink r:id="rId25" w:history="1">
+      <w:hyperlink r:id="rId27" w:history="1">
         <w:r>
           <w:rPr>
             <w:rStyle w:val="Hipervnculo"/>

--- a/documentation/Proyecto final_DOCUMENTACION.docx
+++ b/documentation/Proyecto final_DOCUMENTACION.docx
@@ -1145,23 +1145,6 @@
                               </w:p>
                               <w:p>
                                 <w:pPr>
-                                  <w:rPr>
-                                    <w:rStyle w:val="nfasissutil"/>
-                                    <w:sz w:val="28"/>
-                                    <w:szCs w:val="28"/>
-                                  </w:rPr>
-                                </w:pPr>
-                                <w:r>
-                                  <w:rPr>
-                                    <w:rStyle w:val="nfasissutil"/>
-                                    <w:sz w:val="28"/>
-                                    <w:szCs w:val="28"/>
-                                  </w:rPr>
-                                  <w:t>Fecha: junio 2023</w:t>
-                                </w:r>
-                              </w:p>
-                              <w:p>
-                                <w:pPr>
                                   <w:pStyle w:val="Subttulo"/>
                                 </w:pPr>
                               </w:p>
@@ -1224,23 +1207,6 @@
                         </w:p>
                         <w:p>
                           <w:pPr>
-                            <w:rPr>
-                              <w:rStyle w:val="nfasissutil"/>
-                              <w:sz w:val="28"/>
-                              <w:szCs w:val="28"/>
-                            </w:rPr>
-                          </w:pPr>
-                          <w:r>
-                            <w:rPr>
-                              <w:rStyle w:val="nfasissutil"/>
-                              <w:sz w:val="28"/>
-                              <w:szCs w:val="28"/>
-                            </w:rPr>
-                            <w:t>Fecha: junio 2023</w:t>
-                          </w:r>
-                        </w:p>
-                        <w:p>
-                          <w:pPr>
                             <w:pStyle w:val="Subttulo"/>
                           </w:pPr>
                         </w:p>
@@ -1416,6 +1382,7 @@
       <w:r>
         <w:rPr>
           <w:rFonts w:ascii="Times New Roman" w:hAnsi="Times New Roman" w:cs="Times New Roman"/>
+          <w:noProof/>
           <w:sz w:val="32"/>
           <w:szCs w:val="32"/>
         </w:rPr>
@@ -1443,7 +1410,7 @@
                     <pic:cNvPicPr/>
                   </pic:nvPicPr>
                   <pic:blipFill>
-                    <a:blip r:embed="rId6">
+                    <a:blip r:embed="rId8">
                       <a:extLst>
                         <a:ext uri="{28A0092B-C50C-407E-A947-70E740481C1C}">
                           <a14:useLocalDpi xmlns:a14="http://schemas.microsoft.com/office/drawing/2010/main" val="0"/>
@@ -1633,7 +1600,7 @@
                     <pic:cNvPicPr/>
                   </pic:nvPicPr>
                   <pic:blipFill>
-                    <a:blip r:embed="rId7">
+                    <a:blip r:embed="rId9">
                       <a:extLst>
                         <a:ext uri="{28A0092B-C50C-407E-A947-70E740481C1C}">
                           <a14:useLocalDpi xmlns:a14="http://schemas.microsoft.com/office/drawing/2010/main" val="0"/>
@@ -1762,16 +1729,16 @@
           <w:szCs w:val="32"/>
         </w:rPr>
         <w:drawing>
-          <wp:anchor distT="0" distB="0" distL="114300" distR="114300" simplePos="0" relativeHeight="251666432" behindDoc="1" locked="0" layoutInCell="1" allowOverlap="1" wp14:anchorId="0DA5305E" wp14:editId="239BB7AA">
+          <wp:anchor distT="0" distB="0" distL="114300" distR="114300" simplePos="0" relativeHeight="251666432" behindDoc="1" locked="0" layoutInCell="1" allowOverlap="1" wp14:anchorId="0DA5305E" wp14:editId="4DB9F38E">
             <wp:simplePos x="0" y="0"/>
             <wp:positionH relativeFrom="column">
-              <wp:posOffset>455295</wp:posOffset>
+              <wp:posOffset>2279015</wp:posOffset>
             </wp:positionH>
             <wp:positionV relativeFrom="paragraph">
-              <wp:posOffset>227112</wp:posOffset>
+              <wp:posOffset>65607</wp:posOffset>
             </wp:positionV>
-            <wp:extent cx="3452883" cy="1805852"/>
-            <wp:effectExtent l="0" t="0" r="0" b="4445"/>
+            <wp:extent cx="2076202" cy="1085850"/>
+            <wp:effectExtent l="0" t="0" r="635" b="0"/>
             <wp:wrapNone/>
             <wp:docPr id="798151255" name="Imagen 1"/>
             <wp:cNvGraphicFramePr>
@@ -1785,7 +1752,7 @@
                     <pic:cNvPicPr/>
                   </pic:nvPicPr>
                   <pic:blipFill>
-                    <a:blip r:embed="rId8">
+                    <a:blip r:embed="rId10">
                       <a:extLst>
                         <a:ext uri="{28A0092B-C50C-407E-A947-70E740481C1C}">
                           <a14:useLocalDpi xmlns:a14="http://schemas.microsoft.com/office/drawing/2010/main" val="0"/>
@@ -1799,7 +1766,7 @@
                   <pic:spPr>
                     <a:xfrm>
                       <a:off x="0" y="0"/>
-                      <a:ext cx="3452883" cy="1805852"/>
+                      <a:ext cx="2076202" cy="1085850"/>
                     </a:xfrm>
                     <a:prstGeom prst="rect">
                       <a:avLst/>
@@ -1872,6 +1839,68 @@
           <w:szCs w:val="32"/>
         </w:rPr>
       </w:pPr>
+      <w:r>
+        <w:rPr>
+          <w:rFonts w:ascii="Times New Roman" w:hAnsi="Times New Roman" w:cs="Times New Roman"/>
+          <w:sz w:val="32"/>
+          <w:szCs w:val="32"/>
+        </w:rPr>
+        <w:drawing>
+          <wp:anchor distT="0" distB="0" distL="114300" distR="114300" simplePos="0" relativeHeight="251689984" behindDoc="1" locked="0" layoutInCell="1" allowOverlap="1" wp14:anchorId="4C80A51C" wp14:editId="2DCBF3DE">
+            <wp:simplePos x="0" y="0"/>
+            <wp:positionH relativeFrom="column">
+              <wp:posOffset>1314450</wp:posOffset>
+            </wp:positionH>
+            <wp:positionV relativeFrom="paragraph">
+              <wp:posOffset>23495</wp:posOffset>
+            </wp:positionV>
+            <wp:extent cx="3964940" cy="1619250"/>
+            <wp:effectExtent l="0" t="0" r="0" b="0"/>
+            <wp:wrapNone/>
+            <wp:docPr id="1422777530" name="Imagen 1"/>
+            <wp:cNvGraphicFramePr>
+              <a:graphicFrameLocks xmlns:a="http://schemas.openxmlformats.org/drawingml/2006/main" noChangeAspect="1"/>
+            </wp:cNvGraphicFramePr>
+            <a:graphic xmlns:a="http://schemas.openxmlformats.org/drawingml/2006/main">
+              <a:graphicData uri="http://schemas.openxmlformats.org/drawingml/2006/picture">
+                <pic:pic xmlns:pic="http://schemas.openxmlformats.org/drawingml/2006/picture">
+                  <pic:nvPicPr>
+                    <pic:cNvPr id="1422777530" name=""/>
+                    <pic:cNvPicPr/>
+                  </pic:nvPicPr>
+                  <pic:blipFill>
+                    <a:blip r:embed="rId11">
+                      <a:extLst>
+                        <a:ext uri="{28A0092B-C50C-407E-A947-70E740481C1C}">
+                          <a14:useLocalDpi xmlns:a14="http://schemas.microsoft.com/office/drawing/2010/main" val="0"/>
+                        </a:ext>
+                      </a:extLst>
+                    </a:blip>
+                    <a:stretch>
+                      <a:fillRect/>
+                    </a:stretch>
+                  </pic:blipFill>
+                  <pic:spPr>
+                    <a:xfrm>
+                      <a:off x="0" y="0"/>
+                      <a:ext cx="3964940" cy="1619250"/>
+                    </a:xfrm>
+                    <a:prstGeom prst="rect">
+                      <a:avLst/>
+                    </a:prstGeom>
+                  </pic:spPr>
+                </pic:pic>
+              </a:graphicData>
+            </a:graphic>
+            <wp14:sizeRelH relativeFrom="margin">
+              <wp14:pctWidth>0</wp14:pctWidth>
+            </wp14:sizeRelH>
+            <wp14:sizeRelV relativeFrom="margin">
+              <wp14:pctHeight>0</wp14:pctHeight>
+            </wp14:sizeRelV>
+          </wp:anchor>
+        </w:drawing>
+      </w:r>
     </w:p>
     <w:p>
       <w:pPr>
@@ -1976,7 +2005,7 @@
           <w:szCs w:val="32"/>
         </w:rPr>
         <w:drawing>
-          <wp:anchor distT="0" distB="0" distL="114300" distR="114300" simplePos="0" relativeHeight="251669504" behindDoc="1" locked="0" layoutInCell="1" allowOverlap="1" wp14:anchorId="03C1AF80" wp14:editId="4999379F">
+          <wp:anchor distT="0" distB="0" distL="114300" distR="114300" simplePos="0" relativeHeight="251669504" behindDoc="1" locked="0" layoutInCell="1" allowOverlap="1" wp14:anchorId="03C1AF80" wp14:editId="4068F001">
             <wp:simplePos x="0" y="0"/>
             <wp:positionH relativeFrom="column">
               <wp:posOffset>3990065</wp:posOffset>
@@ -1999,7 +2028,7 @@
                     <pic:cNvPicPr/>
                   </pic:nvPicPr>
                   <pic:blipFill>
-                    <a:blip r:embed="rId9">
+                    <a:blip r:embed="rId12">
                       <a:extLst>
                         <a:ext uri="{28A0092B-C50C-407E-A947-70E740481C1C}">
                           <a14:useLocalDpi xmlns:a14="http://schemas.microsoft.com/office/drawing/2010/main" val="0"/>
@@ -2062,7 +2091,7 @@
                     <pic:cNvPicPr/>
                   </pic:nvPicPr>
                   <pic:blipFill>
-                    <a:blip r:embed="rId10">
+                    <a:blip r:embed="rId13">
                       <a:extLst>
                         <a:ext uri="{28A0092B-C50C-407E-A947-70E740481C1C}">
                           <a14:useLocalDpi xmlns:a14="http://schemas.microsoft.com/office/drawing/2010/main" val="0"/>
@@ -2125,7 +2154,7 @@
                     <pic:cNvPicPr/>
                   </pic:nvPicPr>
                   <pic:blipFill>
-                    <a:blip r:embed="rId11">
+                    <a:blip r:embed="rId14">
                       <a:extLst>
                         <a:ext uri="{28A0092B-C50C-407E-A947-70E740481C1C}">
                           <a14:useLocalDpi xmlns:a14="http://schemas.microsoft.com/office/drawing/2010/main" val="0"/>
@@ -2254,7 +2283,7 @@
                     <pic:cNvPicPr/>
                   </pic:nvPicPr>
                   <pic:blipFill>
-                    <a:blip r:embed="rId12">
+                    <a:blip r:embed="rId15">
                       <a:extLst>
                         <a:ext uri="{28A0092B-C50C-407E-A947-70E740481C1C}">
                           <a14:useLocalDpi xmlns:a14="http://schemas.microsoft.com/office/drawing/2010/main" val="0"/>
@@ -2317,7 +2346,7 @@
                     <pic:cNvPicPr/>
                   </pic:nvPicPr>
                   <pic:blipFill>
-                    <a:blip r:embed="rId13">
+                    <a:blip r:embed="rId16">
                       <a:extLst>
                         <a:ext uri="{28A0092B-C50C-407E-A947-70E740481C1C}">
                           <a14:useLocalDpi xmlns:a14="http://schemas.microsoft.com/office/drawing/2010/main" val="0"/>
@@ -2380,7 +2409,7 @@
                     <pic:cNvPicPr/>
                   </pic:nvPicPr>
                   <pic:blipFill>
-                    <a:blip r:embed="rId14">
+                    <a:blip r:embed="rId17">
                       <a:extLst>
                         <a:ext uri="{28A0092B-C50C-407E-A947-70E740481C1C}">
                           <a14:useLocalDpi xmlns:a14="http://schemas.microsoft.com/office/drawing/2010/main" val="0"/>
@@ -2546,18 +2575,18 @@
           <w:szCs w:val="32"/>
         </w:rPr>
         <w:drawing>
-          <wp:anchor distT="0" distB="0" distL="114300" distR="114300" simplePos="0" relativeHeight="251685888" behindDoc="1" locked="0" layoutInCell="1" allowOverlap="1" wp14:anchorId="6D148378" wp14:editId="43EDE87A">
+          <wp:anchor distT="0" distB="0" distL="114300" distR="114300" simplePos="0" relativeHeight="251688960" behindDoc="1" locked="0" layoutInCell="1" allowOverlap="1" wp14:anchorId="39C1356B" wp14:editId="3499F90F">
             <wp:simplePos x="0" y="0"/>
             <wp:positionH relativeFrom="column">
-              <wp:posOffset>54964</wp:posOffset>
+              <wp:posOffset>319981</wp:posOffset>
             </wp:positionH>
             <wp:positionV relativeFrom="paragraph">
-              <wp:posOffset>167640</wp:posOffset>
+              <wp:posOffset>114905</wp:posOffset>
             </wp:positionV>
-            <wp:extent cx="2860040" cy="1432560"/>
-            <wp:effectExtent l="0" t="0" r="0" b="0"/>
+            <wp:extent cx="2562583" cy="1419423"/>
+            <wp:effectExtent l="0" t="0" r="9525" b="9525"/>
             <wp:wrapNone/>
-            <wp:docPr id="720510248" name="Imagen 720510248"/>
+            <wp:docPr id="1799284446" name="Imagen 1"/>
             <wp:cNvGraphicFramePr>
               <a:graphicFrameLocks xmlns:a="http://schemas.openxmlformats.org/drawingml/2006/main" noChangeAspect="1"/>
             </wp:cNvGraphicFramePr>
@@ -2565,57 +2594,45 @@
               <a:graphicData uri="http://schemas.openxmlformats.org/drawingml/2006/picture">
                 <pic:pic xmlns:pic="http://schemas.openxmlformats.org/drawingml/2006/picture">
                   <pic:nvPicPr>
-                    <pic:cNvPr id="1267375365" name=""/>
+                    <pic:cNvPr id="1799284446" name=""/>
                     <pic:cNvPicPr/>
                   </pic:nvPicPr>
-                  <pic:blipFill rotWithShape="1">
-                    <a:blip r:embed="rId15">
+                  <pic:blipFill>
+                    <a:blip r:embed="rId18">
                       <a:extLst>
                         <a:ext uri="{28A0092B-C50C-407E-A947-70E740481C1C}">
                           <a14:useLocalDpi xmlns:a14="http://schemas.microsoft.com/office/drawing/2010/main" val="0"/>
                         </a:ext>
                       </a:extLst>
                     </a:blip>
-                    <a:srcRect t="58505" r="30244"/>
-                    <a:stretch/>
+                    <a:stretch>
+                      <a:fillRect/>
+                    </a:stretch>
                   </pic:blipFill>
-                  <pic:spPr bwMode="auto">
+                  <pic:spPr>
                     <a:xfrm>
                       <a:off x="0" y="0"/>
-                      <a:ext cx="2860040" cy="1432560"/>
+                      <a:ext cx="2562583" cy="1419423"/>
                     </a:xfrm>
                     <a:prstGeom prst="rect">
                       <a:avLst/>
                     </a:prstGeom>
-                    <a:ln>
-                      <a:noFill/>
-                    </a:ln>
-                    <a:extLst>
-                      <a:ext uri="{53640926-AAD7-44D8-BBD7-CCE9431645EC}">
-                        <a14:shadowObscured xmlns:a14="http://schemas.microsoft.com/office/drawing/2010/main"/>
-                      </a:ext>
-                    </a:extLst>
                   </pic:spPr>
                 </pic:pic>
               </a:graphicData>
             </a:graphic>
-            <wp14:sizeRelH relativeFrom="margin">
-              <wp14:pctWidth>0</wp14:pctWidth>
-            </wp14:sizeRelH>
-            <wp14:sizeRelV relativeFrom="margin">
-              <wp14:pctHeight>0</wp14:pctHeight>
-            </wp14:sizeRelV>
           </wp:anchor>
         </w:drawing>
       </w:r>
       <w:r>
         <w:rPr>
           <w:rFonts w:ascii="Times New Roman" w:hAnsi="Times New Roman" w:cs="Times New Roman"/>
+          <w:noProof/>
           <w:sz w:val="32"/>
           <w:szCs w:val="32"/>
         </w:rPr>
         <w:drawing>
-          <wp:anchor distT="0" distB="0" distL="114300" distR="114300" simplePos="0" relativeHeight="251686912" behindDoc="1" locked="0" layoutInCell="1" allowOverlap="1" wp14:anchorId="057FBAB2" wp14:editId="1ADEEFF8">
+          <wp:anchor distT="0" distB="0" distL="114300" distR="114300" simplePos="0" relativeHeight="251686912" behindDoc="1" locked="0" layoutInCell="1" allowOverlap="1" wp14:anchorId="057FBAB2" wp14:editId="20680AE5">
             <wp:simplePos x="0" y="0"/>
             <wp:positionH relativeFrom="column">
               <wp:posOffset>3367715</wp:posOffset>
@@ -2638,7 +2655,7 @@
                     <pic:cNvPicPr/>
                   </pic:nvPicPr>
                   <pic:blipFill>
-                    <a:blip r:embed="rId16">
+                    <a:blip r:embed="rId19">
                       <a:extLst>
                         <a:ext uri="{28A0092B-C50C-407E-A947-70E740481C1C}">
                           <a14:useLocalDpi xmlns:a14="http://schemas.microsoft.com/office/drawing/2010/main" val="0"/>
@@ -2823,7 +2840,7 @@
                     <pic:cNvPicPr/>
                   </pic:nvPicPr>
                   <pic:blipFill>
-                    <a:blip r:embed="rId17">
+                    <a:blip r:embed="rId20">
                       <a:extLst>
                         <a:ext uri="{28A0092B-C50C-407E-A947-70E740481C1C}">
                           <a14:useLocalDpi xmlns:a14="http://schemas.microsoft.com/office/drawing/2010/main" val="0"/>
@@ -2877,6 +2894,7 @@
       <w:r>
         <w:rPr>
           <w:rFonts w:ascii="Times New Roman" w:hAnsi="Times New Roman" w:cs="Times New Roman"/>
+          <w:noProof/>
           <w:sz w:val="32"/>
           <w:szCs w:val="32"/>
         </w:rPr>
@@ -2904,7 +2922,7 @@
                     <pic:cNvPicPr/>
                   </pic:nvPicPr>
                   <pic:blipFill>
-                    <a:blip r:embed="rId18">
+                    <a:blip r:embed="rId21">
                       <a:extLst>
                         <a:ext uri="{28A0092B-C50C-407E-A947-70E740481C1C}">
                           <a14:useLocalDpi xmlns:a14="http://schemas.microsoft.com/office/drawing/2010/main" val="0"/>
@@ -3080,7 +3098,7 @@
                     <pic:cNvPicPr/>
                   </pic:nvPicPr>
                   <pic:blipFill>
-                    <a:blip r:embed="rId19">
+                    <a:blip r:embed="rId22">
                       <a:extLst>
                         <a:ext uri="{28A0092B-C50C-407E-A947-70E740481C1C}">
                           <a14:useLocalDpi xmlns:a14="http://schemas.microsoft.com/office/drawing/2010/main" val="0"/>
@@ -3143,7 +3161,7 @@
                     <pic:cNvPicPr/>
                   </pic:nvPicPr>
                   <pic:blipFill>
-                    <a:blip r:embed="rId20">
+                    <a:blip r:embed="rId23">
                       <a:extLst>
                         <a:ext uri="{28A0092B-C50C-407E-A947-70E740481C1C}">
                           <a14:useLocalDpi xmlns:a14="http://schemas.microsoft.com/office/drawing/2010/main" val="0"/>
@@ -3258,13 +3276,13 @@
           <w:szCs w:val="32"/>
         </w:rPr>
         <w:drawing>
-          <wp:anchor distT="0" distB="0" distL="114300" distR="114300" simplePos="0" relativeHeight="251679744" behindDoc="1" locked="0" layoutInCell="1" allowOverlap="1" wp14:anchorId="347BABD7" wp14:editId="328B6A57">
+          <wp:anchor distT="0" distB="0" distL="114300" distR="114300" simplePos="0" relativeHeight="251679744" behindDoc="1" locked="0" layoutInCell="1" allowOverlap="1" wp14:anchorId="347BABD7" wp14:editId="6AFDBAF8">
             <wp:simplePos x="0" y="0"/>
             <wp:positionH relativeFrom="column">
-              <wp:posOffset>4835734</wp:posOffset>
+              <wp:posOffset>4397100</wp:posOffset>
             </wp:positionH>
             <wp:positionV relativeFrom="paragraph">
-              <wp:posOffset>107172</wp:posOffset>
+              <wp:posOffset>106680</wp:posOffset>
             </wp:positionV>
             <wp:extent cx="1676634" cy="1762371"/>
             <wp:effectExtent l="0" t="0" r="0" b="9525"/>
@@ -3281,7 +3299,7 @@
                     <pic:cNvPicPr/>
                   </pic:nvPicPr>
                   <pic:blipFill>
-                    <a:blip r:embed="rId21">
+                    <a:blip r:embed="rId24">
                       <a:extLst>
                         <a:ext uri="{28A0092B-C50C-407E-A947-70E740481C1C}">
                           <a14:useLocalDpi xmlns:a14="http://schemas.microsoft.com/office/drawing/2010/main" val="0"/>
@@ -3315,13 +3333,13 @@
           <w:szCs w:val="32"/>
         </w:rPr>
         <w:drawing>
-          <wp:anchor distT="0" distB="0" distL="114300" distR="114300" simplePos="0" relativeHeight="251678720" behindDoc="1" locked="0" layoutInCell="1" allowOverlap="1" wp14:anchorId="042883F1" wp14:editId="1B075530">
+          <wp:anchor distT="0" distB="0" distL="114300" distR="114300" simplePos="0" relativeHeight="251678720" behindDoc="1" locked="0" layoutInCell="1" allowOverlap="1" wp14:anchorId="042883F1" wp14:editId="067259ED">
             <wp:simplePos x="0" y="0"/>
             <wp:positionH relativeFrom="column">
-              <wp:posOffset>2803705</wp:posOffset>
+              <wp:posOffset>2409020</wp:posOffset>
             </wp:positionH>
             <wp:positionV relativeFrom="paragraph">
-              <wp:posOffset>104073</wp:posOffset>
+              <wp:posOffset>103505</wp:posOffset>
             </wp:positionV>
             <wp:extent cx="1800225" cy="1809750"/>
             <wp:effectExtent l="0" t="0" r="0" b="0"/>
@@ -3338,7 +3356,7 @@
                     <pic:cNvPicPr/>
                   </pic:nvPicPr>
                   <pic:blipFill>
-                    <a:blip r:embed="rId22">
+                    <a:blip r:embed="rId25">
                       <a:extLst>
                         <a:ext uri="{28A0092B-C50C-407E-A947-70E740481C1C}">
                           <a14:useLocalDpi xmlns:a14="http://schemas.microsoft.com/office/drawing/2010/main" val="0"/>
@@ -3372,13 +3390,13 @@
           <w:szCs w:val="32"/>
         </w:rPr>
         <w:drawing>
-          <wp:anchor distT="0" distB="0" distL="114300" distR="114300" simplePos="0" relativeHeight="251677696" behindDoc="1" locked="0" layoutInCell="1" allowOverlap="1" wp14:anchorId="7E0A7EA2" wp14:editId="783403EA">
+          <wp:anchor distT="0" distB="0" distL="114300" distR="114300" simplePos="0" relativeHeight="251677696" behindDoc="1" locked="0" layoutInCell="1" allowOverlap="1" wp14:anchorId="7E0A7EA2" wp14:editId="78307454">
             <wp:simplePos x="0" y="0"/>
             <wp:positionH relativeFrom="column">
-              <wp:posOffset>346113</wp:posOffset>
+              <wp:posOffset>18529</wp:posOffset>
             </wp:positionH>
             <wp:positionV relativeFrom="paragraph">
-              <wp:posOffset>176151</wp:posOffset>
+              <wp:posOffset>175895</wp:posOffset>
             </wp:positionV>
             <wp:extent cx="2130473" cy="1733266"/>
             <wp:effectExtent l="0" t="0" r="3175" b="635"/>
@@ -3395,7 +3413,7 @@
                     <pic:cNvPicPr/>
                   </pic:nvPicPr>
                   <pic:blipFill>
-                    <a:blip r:embed="rId23">
+                    <a:blip r:embed="rId26">
                       <a:extLst>
                         <a:ext uri="{28A0092B-C50C-407E-A947-70E740481C1C}">
                           <a14:useLocalDpi xmlns:a14="http://schemas.microsoft.com/office/drawing/2010/main" val="0"/>
@@ -4330,17 +4348,6 @@
     </w:p>
     <w:p>
       <w:pPr>
-        <w:pStyle w:val="Prrafodelista"/>
-        <w:jc w:val="both"/>
-        <w:rPr>
-          <w:rFonts w:ascii="Times New Roman" w:hAnsi="Times New Roman" w:cs="Times New Roman"/>
-          <w:sz w:val="32"/>
-          <w:szCs w:val="32"/>
-        </w:rPr>
-      </w:pPr>
-    </w:p>
-    <w:p>
-      <w:pPr>
         <w:ind w:left="360"/>
         <w:rPr>
           <w:rFonts w:ascii="Times New Roman" w:hAnsi="Times New Roman" w:cs="Times New Roman"/>
@@ -4448,58 +4455,21 @@
       <w:r>
         <w:rPr>
           <w:rFonts w:ascii="Times New Roman" w:hAnsi="Times New Roman" w:cs="Times New Roman"/>
-          <w:sz w:val="32"/>
-          <w:szCs w:val="32"/>
-        </w:rPr>
-        <w:t xml:space="preserve">En la opción “Comer producto”, se muestra el inventario actual y se ingresa el nombre del producto a comer. Se busca el nodo correspondiente y, si se encuentra, se actualiza la cantidad y se elimina si la cantidad llega a 0. Además, se actualiza el </w:t>
-      </w:r>
-      <w:r>
-        <w:rPr>
-          <w:rFonts w:ascii="Times New Roman" w:hAnsi="Times New Roman" w:cs="Times New Roman"/>
-          <w:b/>
-          <w:bCs/>
-          <w:sz w:val="32"/>
-          <w:szCs w:val="32"/>
-        </w:rPr>
-        <w:t xml:space="preserve">‘monedero’ </w:t>
-      </w:r>
-      <w:r>
-        <w:rPr>
-          <w:rFonts w:ascii="Times New Roman" w:hAnsi="Times New Roman" w:cs="Times New Roman"/>
-          <w:sz w:val="32"/>
-          <w:szCs w:val="32"/>
-        </w:rPr>
-        <w:t>al agregar el precio del producto.</w:t>
-      </w:r>
-    </w:p>
-    <w:p>
-      <w:pPr>
-        <w:ind w:left="360"/>
-        <w:jc w:val="both"/>
-        <w:rPr>
-          <w:rFonts w:ascii="Times New Roman" w:hAnsi="Times New Roman" w:cs="Times New Roman"/>
-          <w:sz w:val="32"/>
-          <w:szCs w:val="32"/>
-        </w:rPr>
-      </w:pPr>
-      <w:r>
-        <w:rPr>
-          <w:rFonts w:ascii="Times New Roman" w:hAnsi="Times New Roman" w:cs="Times New Roman"/>
           <w:noProof/>
           <w:sz w:val="32"/>
           <w:szCs w:val="32"/>
         </w:rPr>
         <w:drawing>
-          <wp:anchor distT="0" distB="0" distL="114300" distR="114300" simplePos="0" relativeHeight="251681792" behindDoc="1" locked="0" layoutInCell="1" allowOverlap="1" wp14:anchorId="747DD4FA" wp14:editId="6681D7B6">
+          <wp:anchor distT="0" distB="0" distL="114300" distR="114300" simplePos="0" relativeHeight="251658239" behindDoc="1" locked="0" layoutInCell="1" allowOverlap="1" wp14:anchorId="747DD4FA" wp14:editId="2C858F0E">
             <wp:simplePos x="0" y="0"/>
             <wp:positionH relativeFrom="column">
-              <wp:posOffset>-457873</wp:posOffset>
+              <wp:posOffset>-75907</wp:posOffset>
             </wp:positionH>
             <wp:positionV relativeFrom="paragraph">
-              <wp:posOffset>52458</wp:posOffset>
+              <wp:posOffset>1032510</wp:posOffset>
             </wp:positionV>
-            <wp:extent cx="7383439" cy="2474597"/>
-            <wp:effectExtent l="0" t="0" r="8255" b="1905"/>
+            <wp:extent cx="6678203" cy="2238233"/>
+            <wp:effectExtent l="0" t="0" r="0" b="0"/>
             <wp:wrapNone/>
             <wp:docPr id="1290379422" name="Imagen 1"/>
             <wp:cNvGraphicFramePr>
@@ -4513,7 +4483,7 @@
                     <pic:cNvPicPr/>
                   </pic:nvPicPr>
                   <pic:blipFill>
-                    <a:blip r:embed="rId24">
+                    <a:blip r:embed="rId27">
                       <a:extLst>
                         <a:ext uri="{28A0092B-C50C-407E-A947-70E740481C1C}">
                           <a14:useLocalDpi xmlns:a14="http://schemas.microsoft.com/office/drawing/2010/main" val="0"/>
@@ -4527,7 +4497,7 @@
                   <pic:spPr>
                     <a:xfrm>
                       <a:off x="0" y="0"/>
-                      <a:ext cx="7383439" cy="2474597"/>
+                      <a:ext cx="6678203" cy="2238233"/>
                     </a:xfrm>
                     <a:prstGeom prst="rect">
                       <a:avLst/>
@@ -4545,6 +4515,43 @@
           </wp:anchor>
         </w:drawing>
       </w:r>
+      <w:r>
+        <w:rPr>
+          <w:rFonts w:ascii="Times New Roman" w:hAnsi="Times New Roman" w:cs="Times New Roman"/>
+          <w:sz w:val="32"/>
+          <w:szCs w:val="32"/>
+        </w:rPr>
+        <w:t xml:space="preserve">En la opción “Comer producto”, se muestra el inventario actual y se ingresa el nombre del producto a comer. Se busca el nodo correspondiente y, si se encuentra, se actualiza la cantidad y se elimina si la cantidad llega a 0. Además, se actualiza el </w:t>
+      </w:r>
+      <w:r>
+        <w:rPr>
+          <w:rFonts w:ascii="Times New Roman" w:hAnsi="Times New Roman" w:cs="Times New Roman"/>
+          <w:b/>
+          <w:bCs/>
+          <w:sz w:val="32"/>
+          <w:szCs w:val="32"/>
+        </w:rPr>
+        <w:t xml:space="preserve">‘monedero’ </w:t>
+      </w:r>
+      <w:r>
+        <w:rPr>
+          <w:rFonts w:ascii="Times New Roman" w:hAnsi="Times New Roman" w:cs="Times New Roman"/>
+          <w:sz w:val="32"/>
+          <w:szCs w:val="32"/>
+        </w:rPr>
+        <w:t>al agregar el precio del producto.</w:t>
+      </w:r>
+    </w:p>
+    <w:p>
+      <w:pPr>
+        <w:ind w:left="360"/>
+        <w:jc w:val="both"/>
+        <w:rPr>
+          <w:rFonts w:ascii="Times New Roman" w:hAnsi="Times New Roman" w:cs="Times New Roman"/>
+          <w:sz w:val="32"/>
+          <w:szCs w:val="32"/>
+        </w:rPr>
+      </w:pPr>
     </w:p>
     <w:p>
       <w:pPr>
@@ -5849,7 +5856,7 @@
                     <pic:cNvPicPr/>
                   </pic:nvPicPr>
                   <pic:blipFill>
-                    <a:blip r:embed="rId25">
+                    <a:blip r:embed="rId28">
                       <a:extLst>
                         <a:ext uri="{28A0092B-C50C-407E-A947-70E740481C1C}">
                           <a14:useLocalDpi xmlns:a14="http://schemas.microsoft.com/office/drawing/2010/main" val="0"/>
@@ -8506,6 +8513,37 @@
         <w:jc w:val="both"/>
         <w:rPr>
           <w:rFonts w:ascii="Times New Roman" w:hAnsi="Times New Roman" w:cs="Times New Roman"/>
+          <w:sz w:val="32"/>
+          <w:szCs w:val="32"/>
+        </w:rPr>
+      </w:pPr>
+      <w:r>
+        <w:rPr>
+          <w:rFonts w:ascii="Times New Roman" w:hAnsi="Times New Roman" w:cs="Times New Roman"/>
+          <w:sz w:val="32"/>
+          <w:szCs w:val="32"/>
+        </w:rPr>
+        <w:t>Librerías incluida</w:t>
+      </w:r>
+      <w:r>
+        <w:rPr>
+          <w:rFonts w:ascii="Times New Roman" w:hAnsi="Times New Roman" w:cs="Times New Roman"/>
+          <w:sz w:val="32"/>
+          <w:szCs w:val="32"/>
+        </w:rPr>
+        <w:t>:</w:t>
+      </w:r>
+    </w:p>
+    <w:p>
+      <w:pPr>
+        <w:pStyle w:val="Prrafodelista"/>
+        <w:numPr>
+          <w:ilvl w:val="0"/>
+          <w:numId w:val="21"/>
+        </w:numPr>
+        <w:jc w:val="both"/>
+        <w:rPr>
+          <w:rFonts w:ascii="Times New Roman" w:hAnsi="Times New Roman" w:cs="Times New Roman"/>
           <w:b/>
           <w:bCs/>
           <w:sz w:val="36"/>
@@ -8513,10 +8551,8 @@
           <w:u w:val="single"/>
         </w:rPr>
       </w:pPr>
-    </w:p>
-    <w:p>
-      <w:pPr>
-        <w:jc w:val="both"/>
+      <w:proofErr w:type="spellStart"/>
+      <w:r>
         <w:rPr>
           <w:rFonts w:ascii="Times New Roman" w:hAnsi="Times New Roman" w:cs="Times New Roman"/>
           <w:b/>
@@ -8525,11 +8561,10 @@
           <w:szCs w:val="36"/>
           <w:u w:val="single"/>
         </w:rPr>
-      </w:pPr>
-    </w:p>
-    <w:p>
-      <w:pPr>
-        <w:jc w:val="both"/>
+        <w:t>colors.h</w:t>
+      </w:r>
+      <w:proofErr w:type="spellEnd"/>
+      <w:r>
         <w:rPr>
           <w:rFonts w:ascii="Times New Roman" w:hAnsi="Times New Roman" w:cs="Times New Roman"/>
           <w:b/>
@@ -8538,7 +8573,16 @@
           <w:szCs w:val="36"/>
           <w:u w:val="single"/>
         </w:rPr>
-      </w:pPr>
+        <w:t xml:space="preserve">: </w:t>
+      </w:r>
+      <w:r>
+        <w:rPr>
+          <w:rFonts w:ascii="Times New Roman" w:hAnsi="Times New Roman" w:cs="Times New Roman"/>
+          <w:sz w:val="36"/>
+          <w:szCs w:val="36"/>
+        </w:rPr>
+        <w:t>Crea una serie de constantes que representas colores.</w:t>
+      </w:r>
     </w:p>
     <w:p>
       <w:pPr>
@@ -8552,7 +8596,10 @@
           <w:u w:val="single"/>
         </w:rPr>
       </w:pPr>
-      <w:r>
+    </w:p>
+    <w:p>
+      <w:pPr>
+        <w:jc w:val="both"/>
         <w:rPr>
           <w:rFonts w:ascii="Times New Roman" w:hAnsi="Times New Roman" w:cs="Times New Roman"/>
           <w:b/>
@@ -8561,49 +8608,50 @@
           <w:szCs w:val="36"/>
           <w:u w:val="single"/>
         </w:rPr>
-        <w:lastRenderedPageBreak/>
-        <w:t>Seguimiento del proyecto:</w:t>
-      </w:r>
-    </w:p>
-    <w:p>
-      <w:pPr>
-        <w:jc w:val="both"/>
-        <w:rPr>
-          <w:rFonts w:ascii="Times New Roman" w:hAnsi="Times New Roman" w:cs="Times New Roman"/>
+      </w:pPr>
+    </w:p>
+    <w:p>
+      <w:pPr>
+        <w:jc w:val="both"/>
+        <w:rPr>
+          <w:rFonts w:ascii="Times New Roman" w:hAnsi="Times New Roman" w:cs="Times New Roman"/>
+          <w:b/>
+          <w:bCs/>
           <w:sz w:val="36"/>
           <w:szCs w:val="36"/>
-        </w:rPr>
-      </w:pPr>
-      <w:r>
-        <w:rPr>
-          <w:rFonts w:ascii="Times New Roman" w:hAnsi="Times New Roman" w:cs="Times New Roman"/>
+          <w:u w:val="single"/>
+        </w:rPr>
+      </w:pPr>
+      <w:r>
+        <w:rPr>
+          <w:rFonts w:ascii="Times New Roman" w:hAnsi="Times New Roman" w:cs="Times New Roman"/>
+          <w:b/>
+          <w:bCs/>
           <w:sz w:val="36"/>
           <w:szCs w:val="36"/>
-        </w:rPr>
-        <w:t xml:space="preserve">Seguimiento del proyecto en </w:t>
-      </w:r>
-      <w:proofErr w:type="spellStart"/>
-      <w:r>
-        <w:rPr>
-          <w:rFonts w:ascii="Times New Roman" w:hAnsi="Times New Roman" w:cs="Times New Roman"/>
-          <w:b/>
-          <w:bCs/>
+          <w:u w:val="single"/>
+        </w:rPr>
+        <w:t>Seguimiento del proyecto:</w:t>
+      </w:r>
+    </w:p>
+    <w:p>
+      <w:pPr>
+        <w:jc w:val="both"/>
+        <w:rPr>
+          <w:rFonts w:ascii="Times New Roman" w:hAnsi="Times New Roman" w:cs="Times New Roman"/>
           <w:sz w:val="36"/>
           <w:szCs w:val="36"/>
         </w:rPr>
-        <w:t>Notion</w:t>
-      </w:r>
-      <w:proofErr w:type="spellEnd"/>
-      <w:r>
-        <w:rPr>
-          <w:rFonts w:ascii="Times New Roman" w:hAnsi="Times New Roman" w:cs="Times New Roman"/>
-          <w:b/>
-          <w:bCs/>
+      </w:pPr>
+      <w:r>
+        <w:rPr>
+          <w:rFonts w:ascii="Times New Roman" w:hAnsi="Times New Roman" w:cs="Times New Roman"/>
           <w:sz w:val="36"/>
           <w:szCs w:val="36"/>
         </w:rPr>
-        <w:t xml:space="preserve"> </w:t>
-      </w:r>
+        <w:t xml:space="preserve">Seguimiento del proyecto en </w:t>
+      </w:r>
+      <w:proofErr w:type="spellStart"/>
       <w:r>
         <w:rPr>
           <w:rFonts w:ascii="Times New Roman" w:hAnsi="Times New Roman" w:cs="Times New Roman"/>
@@ -8612,23 +8660,60 @@
           <w:sz w:val="36"/>
           <w:szCs w:val="36"/>
         </w:rPr>
-        <w:t>(</w:t>
-      </w:r>
-      <w:r>
-        <w:rPr>
-          <w:rFonts w:ascii="Times New Roman" w:hAnsi="Times New Roman" w:cs="Times New Roman"/>
+        <w:t>Notion</w:t>
+      </w:r>
+      <w:proofErr w:type="spellEnd"/>
+      <w:r>
+        <w:rPr>
+          <w:rFonts w:ascii="Times New Roman" w:hAnsi="Times New Roman" w:cs="Times New Roman"/>
+          <w:b/>
+          <w:bCs/>
           <w:sz w:val="36"/>
           <w:szCs w:val="36"/>
         </w:rPr>
-        <w:t>página</w:t>
-      </w:r>
-      <w:r>
-        <w:rPr>
-          <w:rFonts w:ascii="Times New Roman" w:hAnsi="Times New Roman" w:cs="Times New Roman"/>
+        <w:t xml:space="preserve"> </w:t>
+      </w:r>
+      <w:r>
+        <w:rPr>
+          <w:rFonts w:ascii="Times New Roman" w:hAnsi="Times New Roman" w:cs="Times New Roman"/>
+          <w:b/>
+          <w:bCs/>
           <w:sz w:val="36"/>
           <w:szCs w:val="36"/>
         </w:rPr>
-        <w:t xml:space="preserve"> web):</w:t>
+        <w:t>(</w:t>
+      </w:r>
+      <w:r>
+        <w:rPr>
+          <w:rFonts w:ascii="Times New Roman" w:hAnsi="Times New Roman" w:cs="Times New Roman"/>
+          <w:sz w:val="36"/>
+          <w:szCs w:val="36"/>
+        </w:rPr>
+        <w:t>página</w:t>
+      </w:r>
+      <w:r>
+        <w:rPr>
+          <w:rFonts w:ascii="Times New Roman" w:hAnsi="Times New Roman" w:cs="Times New Roman"/>
+          <w:sz w:val="36"/>
+          <w:szCs w:val="36"/>
+        </w:rPr>
+        <w:t xml:space="preserve"> web</w:t>
+      </w:r>
+      <w:r>
+        <w:rPr>
+          <w:rFonts w:ascii="Times New Roman" w:hAnsi="Times New Roman" w:cs="Times New Roman"/>
+          <w:sz w:val="36"/>
+          <w:szCs w:val="36"/>
+        </w:rPr>
+        <w:t>, inicio de sesión necesario para ver</w:t>
+      </w:r>
+      <w:r>
+        <w:rPr>
+          <w:rFonts w:ascii="Times New Roman" w:hAnsi="Times New Roman" w:cs="Times New Roman"/>
+          <w:sz w:val="36"/>
+          <w:szCs w:val="36"/>
+        </w:rPr>
+        <w:t>):</w:t>
       </w:r>
     </w:p>
     <w:p>
@@ -8639,7 +8724,7 @@
           <w:color w:val="227ACB"/>
         </w:rPr>
       </w:pPr>
-      <w:hyperlink r:id="rId26" w:history="1">
+      <w:hyperlink r:id="rId29" w:history="1">
         <w:r>
           <w:rPr>
             <w:rStyle w:val="Hipervnculo"/>
@@ -8694,7 +8779,7 @@
           <w:szCs w:val="36"/>
         </w:rPr>
       </w:pPr>
-      <w:hyperlink r:id="rId27" w:history="1">
+      <w:hyperlink r:id="rId30" w:history="1">
         <w:r>
           <w:rPr>
             <w:rStyle w:val="Hipervnculo"/>
@@ -8745,6 +8830,12 @@
     </w:p>
     <w:p>
       <w:pPr>
+        <w:pStyle w:val="Prrafodelista"/>
+        <w:numPr>
+          <w:ilvl w:val="0"/>
+          <w:numId w:val="20"/>
+        </w:numPr>
+        <w:spacing w:line="240" w:lineRule="auto"/>
         <w:jc w:val="both"/>
         <w:rPr>
           <w:rFonts w:ascii="Times New Roman" w:hAnsi="Times New Roman" w:cs="Times New Roman"/>
@@ -8755,9 +8846,19 @@
           <w:u w:val="single"/>
         </w:rPr>
       </w:pPr>
-    </w:p>
-    <w:p>
-      <w:pPr>
+      <w:r>
+        <w:rPr>
+          <w:rFonts w:ascii="Times New Roman" w:hAnsi="Times New Roman" w:cs="Times New Roman"/>
+          <w:sz w:val="36"/>
+          <w:szCs w:val="36"/>
+        </w:rPr>
+        <w:t>El inventario de los arboles binarios, es volátil, es decir que dichos datos, se almacenan únicamente en la memoria RAM, y cuando se cierra el programa, y por consecuente, se pierden.</w:t>
+      </w:r>
+    </w:p>
+    <w:p>
+      <w:pPr>
+        <w:pStyle w:val="Prrafodelista"/>
+        <w:spacing w:line="240" w:lineRule="auto"/>
         <w:jc w:val="both"/>
         <w:rPr>
           <w:rFonts w:ascii="Times New Roman" w:hAnsi="Times New Roman" w:cs="Times New Roman"/>
@@ -8771,6 +8872,12 @@
     </w:p>
     <w:p>
       <w:pPr>
+        <w:pStyle w:val="Prrafodelista"/>
+        <w:numPr>
+          <w:ilvl w:val="0"/>
+          <w:numId w:val="20"/>
+        </w:numPr>
+        <w:spacing w:line="240" w:lineRule="auto"/>
         <w:jc w:val="both"/>
         <w:rPr>
           <w:rFonts w:ascii="Times New Roman" w:hAnsi="Times New Roman" w:cs="Times New Roman"/>
@@ -8784,15 +8891,94 @@
       <w:r>
         <w:rPr>
           <w:rFonts w:ascii="Times New Roman" w:hAnsi="Times New Roman" w:cs="Times New Roman"/>
+          <w:sz w:val="36"/>
+          <w:szCs w:val="36"/>
+        </w:rPr>
+        <w:t xml:space="preserve">En una sección ya identificada del minijuego </w:t>
+      </w:r>
+      <w:r>
+        <w:rPr>
+          <w:rFonts w:ascii="Times New Roman" w:hAnsi="Times New Roman" w:cs="Times New Roman"/>
+          <w:b/>
+          <w:bCs/>
+          <w:sz w:val="36"/>
+          <w:szCs w:val="36"/>
+        </w:rPr>
+        <w:t>‘</w:t>
+      </w:r>
+      <w:proofErr w:type="spellStart"/>
+      <w:r>
+        <w:rPr>
+          <w:rFonts w:ascii="Times New Roman" w:hAnsi="Times New Roman" w:cs="Times New Roman"/>
+          <w:b/>
+          <w:bCs/>
+          <w:sz w:val="36"/>
+          <w:szCs w:val="36"/>
+        </w:rPr>
+        <w:t>Triviamind</w:t>
+      </w:r>
+      <w:proofErr w:type="spellEnd"/>
+      <w:r>
+        <w:rPr>
+          <w:rFonts w:ascii="Times New Roman" w:hAnsi="Times New Roman" w:cs="Times New Roman"/>
+          <w:b/>
+          <w:bCs/>
+          <w:sz w:val="36"/>
+          <w:szCs w:val="36"/>
+        </w:rPr>
+        <w:t>’</w:t>
+      </w:r>
+      <w:r>
+        <w:rPr>
+          <w:rFonts w:ascii="Times New Roman" w:hAnsi="Times New Roman" w:cs="Times New Roman"/>
+          <w:sz w:val="36"/>
+          <w:szCs w:val="36"/>
+        </w:rPr>
+        <w:t xml:space="preserve">, hay un </w:t>
+      </w:r>
+      <w:proofErr w:type="spellStart"/>
+      <w:r>
+        <w:rPr>
+          <w:rFonts w:ascii="Times New Roman" w:hAnsi="Times New Roman" w:cs="Times New Roman"/>
+          <w:sz w:val="36"/>
+          <w:szCs w:val="36"/>
+        </w:rPr>
+        <w:t>crasheo</w:t>
+      </w:r>
+      <w:proofErr w:type="spellEnd"/>
+      <w:r>
+        <w:rPr>
+          <w:rFonts w:ascii="Times New Roman" w:hAnsi="Times New Roman" w:cs="Times New Roman"/>
+          <w:sz w:val="36"/>
+          <w:szCs w:val="36"/>
+        </w:rPr>
+        <w:t xml:space="preserve"> inesperado, debido al tiempo limitado para el proyecto, no se ha solucionado.</w:t>
+      </w:r>
+    </w:p>
+    <w:p>
+      <w:pPr>
+        <w:pStyle w:val="Prrafodelista"/>
+        <w:spacing w:line="240" w:lineRule="auto"/>
+        <w:jc w:val="both"/>
+        <w:rPr>
+          <w:rFonts w:ascii="Times New Roman" w:hAnsi="Times New Roman" w:cs="Times New Roman"/>
           <w:b/>
           <w:bCs/>
           <w:sz w:val="36"/>
           <w:szCs w:val="36"/>
           <w:u w:val="single"/>
         </w:rPr>
-        <w:t>Conclusi</w:t>
-      </w:r>
-      <w:r>
+      </w:pPr>
+    </w:p>
+    <w:p>
+      <w:pPr>
+        <w:pStyle w:val="Prrafodelista"/>
+        <w:numPr>
+          <w:ilvl w:val="0"/>
+          <w:numId w:val="20"/>
+        </w:numPr>
+        <w:spacing w:line="240" w:lineRule="auto"/>
+        <w:jc w:val="both"/>
         <w:rPr>
           <w:rFonts w:ascii="Times New Roman" w:hAnsi="Times New Roman" w:cs="Times New Roman"/>
           <w:b/>
@@ -8801,6 +8987,381 @@
           <w:szCs w:val="36"/>
           <w:u w:val="single"/>
         </w:rPr>
+      </w:pPr>
+      <w:r>
+        <w:rPr>
+          <w:rFonts w:ascii="Times New Roman" w:hAnsi="Times New Roman" w:cs="Times New Roman"/>
+          <w:sz w:val="36"/>
+          <w:szCs w:val="36"/>
+        </w:rPr>
+        <w:t>Debido al tiempo limitado, no se ha podido implementar un tutorial básico que explique el funcionamiento de la mascota, dentro del código.</w:t>
+      </w:r>
+    </w:p>
+    <w:p>
+      <w:pPr>
+        <w:pStyle w:val="Prrafodelista"/>
+        <w:rPr>
+          <w:rFonts w:ascii="Times New Roman" w:hAnsi="Times New Roman" w:cs="Times New Roman"/>
+          <w:b/>
+          <w:bCs/>
+          <w:sz w:val="36"/>
+          <w:szCs w:val="36"/>
+          <w:u w:val="single"/>
+        </w:rPr>
+      </w:pPr>
+    </w:p>
+    <w:p>
+      <w:pPr>
+        <w:pStyle w:val="Prrafodelista"/>
+        <w:numPr>
+          <w:ilvl w:val="0"/>
+          <w:numId w:val="20"/>
+        </w:numPr>
+        <w:spacing w:line="240" w:lineRule="auto"/>
+        <w:jc w:val="both"/>
+        <w:rPr>
+          <w:rFonts w:ascii="Times New Roman" w:hAnsi="Times New Roman" w:cs="Times New Roman"/>
+          <w:b/>
+          <w:bCs/>
+          <w:sz w:val="36"/>
+          <w:szCs w:val="36"/>
+          <w:u w:val="single"/>
+        </w:rPr>
+      </w:pPr>
+      <w:r>
+        <w:rPr>
+          <w:rFonts w:ascii="Times New Roman" w:hAnsi="Times New Roman" w:cs="Times New Roman"/>
+          <w:sz w:val="36"/>
+          <w:szCs w:val="36"/>
+        </w:rPr>
+        <w:t>Imposibilidad de volver a crear una nueva partida, luego de ya haber iniciado una.</w:t>
+      </w:r>
+    </w:p>
+    <w:p>
+      <w:pPr>
+        <w:pStyle w:val="Prrafodelista"/>
+        <w:rPr>
+          <w:rFonts w:ascii="Times New Roman" w:hAnsi="Times New Roman" w:cs="Times New Roman"/>
+          <w:b/>
+          <w:bCs/>
+          <w:sz w:val="36"/>
+          <w:szCs w:val="36"/>
+          <w:u w:val="single"/>
+        </w:rPr>
+      </w:pPr>
+    </w:p>
+    <w:p>
+      <w:pPr>
+        <w:pStyle w:val="Prrafodelista"/>
+        <w:numPr>
+          <w:ilvl w:val="0"/>
+          <w:numId w:val="20"/>
+        </w:numPr>
+        <w:spacing w:line="240" w:lineRule="auto"/>
+        <w:jc w:val="both"/>
+        <w:rPr>
+          <w:rFonts w:ascii="Times New Roman" w:hAnsi="Times New Roman" w:cs="Times New Roman"/>
+          <w:b/>
+          <w:bCs/>
+          <w:sz w:val="36"/>
+          <w:szCs w:val="36"/>
+          <w:u w:val="single"/>
+        </w:rPr>
+      </w:pPr>
+      <w:r>
+        <w:rPr>
+          <w:rFonts w:ascii="Times New Roman" w:hAnsi="Times New Roman" w:cs="Times New Roman"/>
+          <w:sz w:val="36"/>
+          <w:szCs w:val="36"/>
+        </w:rPr>
+        <w:t>Una vez que la mascota muere, no se puede volver a jugar.</w:t>
+      </w:r>
+    </w:p>
+    <w:p>
+      <w:pPr>
+        <w:pStyle w:val="Prrafodelista"/>
+        <w:rPr>
+          <w:rFonts w:ascii="Times New Roman" w:hAnsi="Times New Roman" w:cs="Times New Roman"/>
+          <w:b/>
+          <w:bCs/>
+          <w:sz w:val="36"/>
+          <w:szCs w:val="36"/>
+          <w:u w:val="single"/>
+        </w:rPr>
+      </w:pPr>
+    </w:p>
+    <w:p>
+      <w:pPr>
+        <w:pStyle w:val="Prrafodelista"/>
+        <w:numPr>
+          <w:ilvl w:val="0"/>
+          <w:numId w:val="20"/>
+        </w:numPr>
+        <w:spacing w:line="240" w:lineRule="auto"/>
+        <w:jc w:val="both"/>
+        <w:rPr>
+          <w:rFonts w:ascii="Times New Roman" w:hAnsi="Times New Roman" w:cs="Times New Roman"/>
+          <w:b/>
+          <w:bCs/>
+          <w:sz w:val="36"/>
+          <w:szCs w:val="36"/>
+          <w:u w:val="single"/>
+        </w:rPr>
+      </w:pPr>
+      <w:r>
+        <w:rPr>
+          <w:rFonts w:ascii="Times New Roman" w:hAnsi="Times New Roman" w:cs="Times New Roman"/>
+          <w:sz w:val="36"/>
+          <w:szCs w:val="36"/>
+        </w:rPr>
+        <w:t>La cantidad de monedas en inventario, se pueden ver únicamente, en las funciones de alimentación y medicina.</w:t>
+      </w:r>
+    </w:p>
+    <w:p>
+      <w:pPr>
+        <w:jc w:val="both"/>
+        <w:rPr>
+          <w:rFonts w:ascii="Times New Roman" w:hAnsi="Times New Roman" w:cs="Times New Roman"/>
+          <w:b/>
+          <w:bCs/>
+          <w:sz w:val="36"/>
+          <w:szCs w:val="36"/>
+          <w:u w:val="single"/>
+        </w:rPr>
+      </w:pPr>
+    </w:p>
+    <w:p>
+      <w:pPr>
+        <w:jc w:val="both"/>
+        <w:rPr>
+          <w:rFonts w:ascii="Times New Roman" w:hAnsi="Times New Roman" w:cs="Times New Roman"/>
+          <w:b/>
+          <w:bCs/>
+          <w:sz w:val="36"/>
+          <w:szCs w:val="36"/>
+          <w:u w:val="single"/>
+        </w:rPr>
+      </w:pPr>
+    </w:p>
+    <w:p>
+      <w:pPr>
+        <w:jc w:val="both"/>
+        <w:rPr>
+          <w:rFonts w:ascii="Times New Roman" w:hAnsi="Times New Roman" w:cs="Times New Roman"/>
+          <w:b/>
+          <w:bCs/>
+          <w:sz w:val="36"/>
+          <w:szCs w:val="36"/>
+          <w:u w:val="single"/>
+        </w:rPr>
+      </w:pPr>
+      <w:r>
+        <w:rPr>
+          <w:rFonts w:ascii="Times New Roman" w:hAnsi="Times New Roman" w:cs="Times New Roman"/>
+          <w:b/>
+          <w:bCs/>
+          <w:sz w:val="36"/>
+          <w:szCs w:val="36"/>
+          <w:u w:val="single"/>
+        </w:rPr>
+        <w:t>Bibliografías</w:t>
+      </w:r>
+      <w:r>
+        <w:rPr>
+          <w:rFonts w:ascii="Times New Roman" w:hAnsi="Times New Roman" w:cs="Times New Roman"/>
+          <w:b/>
+          <w:bCs/>
+          <w:sz w:val="36"/>
+          <w:szCs w:val="36"/>
+          <w:u w:val="single"/>
+        </w:rPr>
+        <w:t>:</w:t>
+      </w:r>
+    </w:p>
+    <w:p>
+      <w:pPr>
+        <w:pStyle w:val="Prrafodelista"/>
+        <w:numPr>
+          <w:ilvl w:val="0"/>
+          <w:numId w:val="22"/>
+        </w:numPr>
+        <w:jc w:val="both"/>
+        <w:rPr>
+          <w:rFonts w:ascii="Times New Roman" w:hAnsi="Times New Roman" w:cs="Times New Roman"/>
+          <w:sz w:val="36"/>
+          <w:szCs w:val="36"/>
+        </w:rPr>
+      </w:pPr>
+      <w:hyperlink r:id="rId31" w:history="1">
+        <w:r>
+          <w:rPr>
+            <w:rStyle w:val="Hipervnculo"/>
+            <w:rFonts w:ascii="Times New Roman" w:hAnsi="Times New Roman" w:cs="Times New Roman"/>
+            <w:sz w:val="36"/>
+            <w:szCs w:val="36"/>
+          </w:rPr>
+          <w:t>https://es.stackoverflow.com/questions/381853/como-importar-un-include-de-otra-carpeta-en-lenguaje-c</w:t>
+        </w:r>
+      </w:hyperlink>
+    </w:p>
+    <w:p>
+      <w:pPr>
+        <w:pStyle w:val="Prrafodelista"/>
+        <w:numPr>
+          <w:ilvl w:val="0"/>
+          <w:numId w:val="22"/>
+        </w:numPr>
+        <w:jc w:val="both"/>
+        <w:rPr>
+          <w:rFonts w:ascii="Times New Roman" w:hAnsi="Times New Roman" w:cs="Times New Roman"/>
+          <w:sz w:val="36"/>
+          <w:szCs w:val="36"/>
+        </w:rPr>
+      </w:pPr>
+      <w:hyperlink r:id="rId32" w:history="1">
+        <w:r>
+          <w:rPr>
+            <w:rStyle w:val="Hipervnculo"/>
+            <w:rFonts w:ascii="Times New Roman" w:hAnsi="Times New Roman" w:cs="Times New Roman"/>
+            <w:sz w:val="36"/>
+            <w:szCs w:val="36"/>
+          </w:rPr>
+          <w:t>https://programavideojuegos.blogspot.com/2014/02/la-libreria-timeh.html</w:t>
+        </w:r>
+      </w:hyperlink>
+    </w:p>
+    <w:p>
+      <w:pPr>
+        <w:pStyle w:val="Prrafodelista"/>
+        <w:numPr>
+          <w:ilvl w:val="0"/>
+          <w:numId w:val="22"/>
+        </w:numPr>
+        <w:jc w:val="both"/>
+        <w:rPr>
+          <w:rFonts w:ascii="Times New Roman" w:hAnsi="Times New Roman" w:cs="Times New Roman"/>
+          <w:sz w:val="36"/>
+          <w:szCs w:val="36"/>
+        </w:rPr>
+      </w:pPr>
+      <w:hyperlink r:id="rId33" w:history="1">
+        <w:r>
+          <w:rPr>
+            <w:rStyle w:val="Hipervnculo"/>
+            <w:rFonts w:ascii="Times New Roman" w:hAnsi="Times New Roman" w:cs="Times New Roman"/>
+            <w:sz w:val="36"/>
+            <w:szCs w:val="36"/>
+          </w:rPr>
+          <w:t>https://ascii.co.uk/art/</w:t>
+        </w:r>
+      </w:hyperlink>
+    </w:p>
+    <w:p>
+      <w:pPr>
+        <w:pStyle w:val="Prrafodelista"/>
+        <w:numPr>
+          <w:ilvl w:val="0"/>
+          <w:numId w:val="22"/>
+        </w:numPr>
+        <w:jc w:val="both"/>
+        <w:rPr>
+          <w:rFonts w:ascii="Times New Roman" w:hAnsi="Times New Roman" w:cs="Times New Roman"/>
+          <w:sz w:val="36"/>
+          <w:szCs w:val="36"/>
+        </w:rPr>
+      </w:pPr>
+      <w:hyperlink r:id="rId34" w:history="1">
+        <w:r>
+          <w:rPr>
+            <w:rStyle w:val="Hipervnculo"/>
+            <w:rFonts w:ascii="Times New Roman" w:hAnsi="Times New Roman" w:cs="Times New Roman"/>
+            <w:sz w:val="36"/>
+            <w:szCs w:val="36"/>
+          </w:rPr>
+          <w:t>https://www.topster.es/texto-ascii/banner4.html</w:t>
+        </w:r>
+      </w:hyperlink>
+    </w:p>
+    <w:p>
+      <w:pPr>
+        <w:pStyle w:val="Prrafodelista"/>
+        <w:numPr>
+          <w:ilvl w:val="0"/>
+          <w:numId w:val="22"/>
+        </w:numPr>
+        <w:jc w:val="both"/>
+        <w:rPr>
+          <w:rFonts w:ascii="Times New Roman" w:hAnsi="Times New Roman" w:cs="Times New Roman"/>
+          <w:sz w:val="36"/>
+          <w:szCs w:val="36"/>
+        </w:rPr>
+      </w:pPr>
+      <w:hyperlink r:id="rId35" w:history="1">
+        <w:r>
+          <w:rPr>
+            <w:rStyle w:val="Hipervnculo"/>
+            <w:rFonts w:ascii="Times New Roman" w:hAnsi="Times New Roman" w:cs="Times New Roman"/>
+            <w:sz w:val="36"/>
+            <w:szCs w:val="36"/>
+          </w:rPr>
+          <w:t>https://www.youtube.com/watch?v=4hr4VFSfG-Q&amp;ab_channel=DBClassroom</w:t>
+        </w:r>
+      </w:hyperlink>
+    </w:p>
+    <w:p>
+      <w:pPr>
+        <w:pStyle w:val="Prrafodelista"/>
+        <w:jc w:val="both"/>
+        <w:rPr>
+          <w:rFonts w:ascii="Times New Roman" w:hAnsi="Times New Roman" w:cs="Times New Roman"/>
+          <w:sz w:val="36"/>
+          <w:szCs w:val="36"/>
+        </w:rPr>
+      </w:pPr>
+    </w:p>
+    <w:p>
+      <w:pPr>
+        <w:pStyle w:val="Prrafodelista"/>
+        <w:jc w:val="both"/>
+        <w:rPr>
+          <w:rFonts w:ascii="Times New Roman" w:hAnsi="Times New Roman" w:cs="Times New Roman"/>
+          <w:sz w:val="36"/>
+          <w:szCs w:val="36"/>
+        </w:rPr>
+      </w:pPr>
+    </w:p>
+    <w:p>
+      <w:pPr>
+        <w:jc w:val="both"/>
+        <w:rPr>
+          <w:rFonts w:ascii="Times New Roman" w:hAnsi="Times New Roman" w:cs="Times New Roman"/>
+          <w:b/>
+          <w:bCs/>
+          <w:sz w:val="36"/>
+          <w:szCs w:val="36"/>
+          <w:u w:val="single"/>
+        </w:rPr>
+      </w:pPr>
+      <w:r>
+        <w:rPr>
+          <w:rFonts w:ascii="Times New Roman" w:hAnsi="Times New Roman" w:cs="Times New Roman"/>
+          <w:b/>
+          <w:bCs/>
+          <w:sz w:val="36"/>
+          <w:szCs w:val="36"/>
+          <w:u w:val="single"/>
+        </w:rPr>
+        <w:t>Conclusi</w:t>
+      </w:r>
+      <w:r>
+        <w:rPr>
+          <w:rFonts w:ascii="Times New Roman" w:hAnsi="Times New Roman" w:cs="Times New Roman"/>
+          <w:b/>
+          <w:bCs/>
+          <w:sz w:val="36"/>
+          <w:szCs w:val="36"/>
+          <w:u w:val="single"/>
+        </w:rPr>
         <w:t>ón:</w:t>
       </w:r>
     </w:p>
@@ -8952,6 +9513,7 @@
       </w:pPr>
     </w:p>
     <w:sectPr>
+      <w:footerReference w:type="default" r:id="rId36"/>
       <w:pgSz w:w="11906" w:h="16838"/>
       <w:pgMar w:top="1417" w:right="991" w:bottom="1417" w:left="851" w:header="708" w:footer="708" w:gutter="0"/>
       <w:pgNumType w:start="0"/>
@@ -8963,6 +9525,101 @@
 </w:document>
 </file>
 
+<file path=word/endnotes.xml><?xml version="1.0" encoding="utf-8"?>
+<w:endnotes xmlns:wpc="http://schemas.microsoft.com/office/word/2010/wordprocessingCanvas" xmlns:cx="http://schemas.microsoft.com/office/drawing/2014/chartex" xmlns:cx1="http://schemas.microsoft.com/office/drawing/2015/9/8/chartex" xmlns:cx2="http://schemas.microsoft.com/office/drawing/2015/10/21/chartex" xmlns:cx3="http://schemas.microsoft.com/office/drawing/2016/5/9/chartex" xmlns:cx4="http://schemas.microsoft.com/office/drawing/2016/5/10/chartex" xmlns:cx5="http://schemas.microsoft.com/office/drawing/2016/5/11/chartex" xmlns:cx6="http://schemas.microsoft.com/office/drawing/2016/5/12/chartex" xmlns:cx7="http://schemas.microsoft.com/office/drawing/2016/5/13/chartex" xmlns:cx8="http://schemas.microsoft.com/office/drawing/2016/5/14/chartex" xmlns:mc="http://schemas.openxmlformats.org/markup-compatibility/2006" xmlns:aink="http://schemas.microsoft.com/office/drawing/2016/ink" xmlns:am3d="http://schemas.microsoft.com/office/drawing/2017/model3d" xmlns:o="urn:schemas-microsoft-com:office:office" xmlns:oel="http://schemas.microsoft.com/office/2019/extlst" xmlns:r="http://schemas.openxmlformats.org/officeDocument/2006/relationships" xmlns:m="http://schemas.openxmlformats.org/officeDocument/2006/math" xmlns:v="urn:schemas-microsoft-com:vml" xmlns:wp14="http://schemas.microsoft.com/office/word/2010/wordprocessingDrawing" xmlns:wp="http://schemas.openxmlformats.org/drawingml/2006/wordprocessingDrawing" xmlns:w10="urn:schemas-microsoft-com:office:word" xmlns:w="http://schemas.openxmlformats.org/wordprocessingml/2006/main" xmlns:w14="http://schemas.microsoft.com/office/word/2010/wordml" xmlns:w15="http://schemas.microsoft.com/office/word/2012/wordml" xmlns:w16cex="http://schemas.microsoft.com/office/word/2018/wordml/cex" xmlns:w16cid="http://schemas.microsoft.com/office/word/2016/wordml/cid" xmlns:w16="http://schemas.microsoft.com/office/word/2018/wordml" xmlns:w16sdtdh="http://schemas.microsoft.com/office/word/2020/wordml/sdtdatahash" xmlns:w16se="http://schemas.microsoft.com/office/word/2015/wordml/symex" xmlns:wpg="http://schemas.microsoft.com/office/word/2010/wordprocessingGroup" xmlns:wpi="http://schemas.microsoft.com/office/word/2010/wordprocessingInk" xmlns:wne="http://schemas.microsoft.com/office/word/2006/wordml" xmlns:wps="http://schemas.microsoft.com/office/word/2010/wordprocessingShape" mc:Ignorable="w14 w15 w16se w16cid w16 w16cex w16sdtdh wp14">
+  <w:endnote w:type="separator" w:id="-1">
+    <w:p>
+      <w:pPr>
+        <w:spacing w:after="0" w:line="240" w:lineRule="auto"/>
+      </w:pPr>
+      <w:r>
+        <w:separator/>
+      </w:r>
+    </w:p>
+  </w:endnote>
+  <w:endnote w:type="continuationSeparator" w:id="0">
+    <w:p>
+      <w:pPr>
+        <w:spacing w:after="0" w:line="240" w:lineRule="auto"/>
+      </w:pPr>
+      <w:r>
+        <w:continuationSeparator/>
+      </w:r>
+    </w:p>
+  </w:endnote>
+</w:endnotes>
+</file>
+
+<file path=word/footer1.xml><?xml version="1.0" encoding="utf-8"?>
+<w:ftr xmlns:wpc="http://schemas.microsoft.com/office/word/2010/wordprocessingCanvas" xmlns:cx="http://schemas.microsoft.com/office/drawing/2014/chartex" xmlns:cx1="http://schemas.microsoft.com/office/drawing/2015/9/8/chartex" xmlns:cx2="http://schemas.microsoft.com/office/drawing/2015/10/21/chartex" xmlns:cx3="http://schemas.microsoft.com/office/drawing/2016/5/9/chartex" xmlns:cx4="http://schemas.microsoft.com/office/drawing/2016/5/10/chartex" xmlns:cx5="http://schemas.microsoft.com/office/drawing/2016/5/11/chartex" xmlns:cx6="http://schemas.microsoft.com/office/drawing/2016/5/12/chartex" xmlns:cx7="http://schemas.microsoft.com/office/drawing/2016/5/13/chartex" xmlns:cx8="http://schemas.microsoft.com/office/drawing/2016/5/14/chartex" xmlns:mc="http://schemas.openxmlformats.org/markup-compatibility/2006" xmlns:aink="http://schemas.microsoft.com/office/drawing/2016/ink" xmlns:am3d="http://schemas.microsoft.com/office/drawing/2017/model3d" xmlns:o="urn:schemas-microsoft-com:office:office" xmlns:oel="http://schemas.microsoft.com/office/2019/extlst" xmlns:r="http://schemas.openxmlformats.org/officeDocument/2006/relationships" xmlns:m="http://schemas.openxmlformats.org/officeDocument/2006/math" xmlns:v="urn:schemas-microsoft-com:vml" xmlns:wp14="http://schemas.microsoft.com/office/word/2010/wordprocessingDrawing" xmlns:wp="http://schemas.openxmlformats.org/drawingml/2006/wordprocessingDrawing" xmlns:w10="urn:schemas-microsoft-com:office:word" xmlns:w="http://schemas.openxmlformats.org/wordprocessingml/2006/main" xmlns:w14="http://schemas.microsoft.com/office/word/2010/wordml" xmlns:w15="http://schemas.microsoft.com/office/word/2012/wordml" xmlns:w16cex="http://schemas.microsoft.com/office/word/2018/wordml/cex" xmlns:w16cid="http://schemas.microsoft.com/office/word/2016/wordml/cid" xmlns:w16="http://schemas.microsoft.com/office/word/2018/wordml" xmlns:w16sdtdh="http://schemas.microsoft.com/office/word/2020/wordml/sdtdatahash" xmlns:w16se="http://schemas.microsoft.com/office/word/2015/wordml/symex" xmlns:wpg="http://schemas.microsoft.com/office/word/2010/wordprocessingGroup" xmlns:wpi="http://schemas.microsoft.com/office/word/2010/wordprocessingInk" xmlns:wne="http://schemas.microsoft.com/office/word/2006/wordml" xmlns:wps="http://schemas.microsoft.com/office/word/2010/wordprocessingShape" mc:Ignorable="w14 w15 w16se w16cid w16 w16cex w16sdtdh wp14">
+  <w:sdt>
+    <w:sdtPr>
+      <w:id w:val="-1554302963"/>
+      <w:docPartObj>
+        <w:docPartGallery w:val="Page Numbers (Bottom of Page)"/>
+        <w:docPartUnique/>
+      </w:docPartObj>
+    </w:sdtPr>
+    <w:sdtContent>
+      <w:p>
+        <w:pPr>
+          <w:pStyle w:val="Piedepgina"/>
+          <w:jc w:val="right"/>
+        </w:pPr>
+        <w:r>
+          <w:fldChar w:fldCharType="begin"/>
+        </w:r>
+        <w:r>
+          <w:instrText>PAGE   \* MERGEFORMAT</w:instrText>
+        </w:r>
+        <w:r>
+          <w:fldChar w:fldCharType="separate"/>
+        </w:r>
+        <w:r>
+          <w:rPr>
+            <w:lang w:val="es-ES"/>
+          </w:rPr>
+          <w:t>2</w:t>
+        </w:r>
+        <w:r>
+          <w:fldChar w:fldCharType="end"/>
+        </w:r>
+      </w:p>
+    </w:sdtContent>
+  </w:sdt>
+  <w:p>
+    <w:pPr>
+      <w:pStyle w:val="Piedepgina"/>
+    </w:pPr>
+  </w:p>
+</w:ftr>
+</file>
+
+<file path=word/footnotes.xml><?xml version="1.0" encoding="utf-8"?>
+<w:footnotes xmlns:wpc="http://schemas.microsoft.com/office/word/2010/wordprocessingCanvas" xmlns:cx="http://schemas.microsoft.com/office/drawing/2014/chartex" xmlns:cx1="http://schemas.microsoft.com/office/drawing/2015/9/8/chartex" xmlns:cx2="http://schemas.microsoft.com/office/drawing/2015/10/21/chartex" xmlns:cx3="http://schemas.microsoft.com/office/drawing/2016/5/9/chartex" xmlns:cx4="http://schemas.microsoft.com/office/drawing/2016/5/10/chartex" xmlns:cx5="http://schemas.microsoft.com/office/drawing/2016/5/11/chartex" xmlns:cx6="http://schemas.microsoft.com/office/drawing/2016/5/12/chartex" xmlns:cx7="http://schemas.microsoft.com/office/drawing/2016/5/13/chartex" xmlns:cx8="http://schemas.microsoft.com/office/drawing/2016/5/14/chartex" xmlns:mc="http://schemas.openxmlformats.org/markup-compatibility/2006" xmlns:aink="http://schemas.microsoft.com/office/drawing/2016/ink" xmlns:am3d="http://schemas.microsoft.com/office/drawing/2017/model3d" xmlns:o="urn:schemas-microsoft-com:office:office" xmlns:oel="http://schemas.microsoft.com/office/2019/extlst" xmlns:r="http://schemas.openxmlformats.org/officeDocument/2006/relationships" xmlns:m="http://schemas.openxmlformats.org/officeDocument/2006/math" xmlns:v="urn:schemas-microsoft-com:vml" xmlns:wp14="http://schemas.microsoft.com/office/word/2010/wordprocessingDrawing" xmlns:wp="http://schemas.openxmlformats.org/drawingml/2006/wordprocessingDrawing" xmlns:w10="urn:schemas-microsoft-com:office:word" xmlns:w="http://schemas.openxmlformats.org/wordprocessingml/2006/main" xmlns:w14="http://schemas.microsoft.com/office/word/2010/wordml" xmlns:w15="http://schemas.microsoft.com/office/word/2012/wordml" xmlns:w16cex="http://schemas.microsoft.com/office/word/2018/wordml/cex" xmlns:w16cid="http://schemas.microsoft.com/office/word/2016/wordml/cid" xmlns:w16="http://schemas.microsoft.com/office/word/2018/wordml" xmlns:w16sdtdh="http://schemas.microsoft.com/office/word/2020/wordml/sdtdatahash" xmlns:w16se="http://schemas.microsoft.com/office/word/2015/wordml/symex" xmlns:wpg="http://schemas.microsoft.com/office/word/2010/wordprocessingGroup" xmlns:wpi="http://schemas.microsoft.com/office/word/2010/wordprocessingInk" xmlns:wne="http://schemas.microsoft.com/office/word/2006/wordml" xmlns:wps="http://schemas.microsoft.com/office/word/2010/wordprocessingShape" mc:Ignorable="w14 w15 w16se w16cid w16 w16cex w16sdtdh wp14">
+  <w:footnote w:type="separator" w:id="-1">
+    <w:p>
+      <w:pPr>
+        <w:spacing w:after="0" w:line="240" w:lineRule="auto"/>
+      </w:pPr>
+      <w:r>
+        <w:separator/>
+      </w:r>
+    </w:p>
+  </w:footnote>
+  <w:footnote w:type="continuationSeparator" w:id="0">
+    <w:p>
+      <w:pPr>
+        <w:spacing w:after="0" w:line="240" w:lineRule="auto"/>
+      </w:pPr>
+      <w:r>
+        <w:continuationSeparator/>
+      </w:r>
+    </w:p>
+  </w:footnote>
+</w:footnotes>
+</file>
+
 <file path=word/numbering.xml><?xml version="1.0" encoding="utf-8"?>
 <w:numbering xmlns:wpc="http://schemas.microsoft.com/office/word/2010/wordprocessingCanvas" xmlns:cx="http://schemas.microsoft.com/office/drawing/2014/chartex" xmlns:cx1="http://schemas.microsoft.com/office/drawing/2015/9/8/chartex" xmlns:cx2="http://schemas.microsoft.com/office/drawing/2015/10/21/chartex" xmlns:cx3="http://schemas.microsoft.com/office/drawing/2016/5/9/chartex" xmlns:cx4="http://schemas.microsoft.com/office/drawing/2016/5/10/chartex" xmlns:cx5="http://schemas.microsoft.com/office/drawing/2016/5/11/chartex" xmlns:cx6="http://schemas.microsoft.com/office/drawing/2016/5/12/chartex" xmlns:cx7="http://schemas.microsoft.com/office/drawing/2016/5/13/chartex" xmlns:cx8="http://schemas.microsoft.com/office/drawing/2016/5/14/chartex" xmlns:mc="http://schemas.openxmlformats.org/markup-compatibility/2006" xmlns:aink="http://schemas.microsoft.com/office/drawing/2016/ink" xmlns:am3d="http://schemas.microsoft.com/office/drawing/2017/model3d" xmlns:o="urn:schemas-microsoft-com:office:office" xmlns:oel="http://schemas.microsoft.com/office/2019/extlst" xmlns:r="http://schemas.openxmlformats.org/officeDocument/2006/relationships" xmlns:m="http://schemas.openxmlformats.org/officeDocument/2006/math" xmlns:v="urn:schemas-microsoft-com:vml" xmlns:wp14="http://schemas.microsoft.com/office/word/2010/wordprocessingDrawing" xmlns:wp="http://schemas.openxmlformats.org/drawingml/2006/wordprocessingDrawing" xmlns:w10="urn:schemas-microsoft-com:office:word" xmlns:w="http://schemas.openxmlformats.org/wordprocessingml/2006/main" xmlns:w14="http://schemas.microsoft.com/office/word/2010/wordml" xmlns:w15="http://schemas.microsoft.com/office/word/2012/wordml" xmlns:w16cex="http://schemas.microsoft.com/office/word/2018/wordml/cex" xmlns:w16cid="http://schemas.microsoft.com/office/word/2016/wordml/cid" xmlns:w16="http://schemas.microsoft.com/office/word/2018/wordml" xmlns:w16sdtdh="http://schemas.microsoft.com/office/word/2020/wordml/sdtdatahash" xmlns:w16se="http://schemas.microsoft.com/office/word/2015/wordml/symex" xmlns:wpg="http://schemas.microsoft.com/office/word/2010/wordprocessingGroup" xmlns:wpi="http://schemas.microsoft.com/office/word/2010/wordprocessingInk" xmlns:wne="http://schemas.microsoft.com/office/word/2006/wordml" xmlns:wps="http://schemas.microsoft.com/office/word/2010/wordprocessingShape" mc:Ignorable="w14 w15 w16se w16cid w16 w16cex w16sdtdh wp14">
   <w:abstractNum w:abstractNumId="0" w15:restartNumberingAfterBreak="0">
@@ -9079,6 +9736,119 @@
     </w:lvl>
   </w:abstractNum>
   <w:abstractNum w:abstractNumId="1" w15:restartNumberingAfterBreak="0">
+    <w:nsid w:val="02BE6AC6"/>
+    <w:multiLevelType w:val="hybridMultilevel"/>
+    <w:tmpl w:val="1BB448A2"/>
+    <w:lvl w:ilvl="0" w:tplc="2C0A0001">
+      <w:start w:val="1"/>
+      <w:numFmt w:val="bullet"/>
+      <w:lvlText w:val=""/>
+      <w:lvlJc w:val="left"/>
+      <w:pPr>
+        <w:ind w:left="720" w:hanging="360"/>
+      </w:pPr>
+      <w:rPr>
+        <w:rFonts w:ascii="Symbol" w:hAnsi="Symbol" w:hint="default"/>
+      </w:rPr>
+    </w:lvl>
+    <w:lvl w:ilvl="1" w:tplc="2C0A0003" w:tentative="1">
+      <w:start w:val="1"/>
+      <w:numFmt w:val="bullet"/>
+      <w:lvlText w:val="o"/>
+      <w:lvlJc w:val="left"/>
+      <w:pPr>
+        <w:ind w:left="1440" w:hanging="360"/>
+      </w:pPr>
+      <w:rPr>
+        <w:rFonts w:ascii="Courier New" w:hAnsi="Courier New" w:cs="Courier New" w:hint="default"/>
+      </w:rPr>
+    </w:lvl>
+    <w:lvl w:ilvl="2" w:tplc="2C0A0005" w:tentative="1">
+      <w:start w:val="1"/>
+      <w:numFmt w:val="bullet"/>
+      <w:lvlText w:val=""/>
+      <w:lvlJc w:val="left"/>
+      <w:pPr>
+        <w:ind w:left="2160" w:hanging="360"/>
+      </w:pPr>
+      <w:rPr>
+        <w:rFonts w:ascii="Wingdings" w:hAnsi="Wingdings" w:hint="default"/>
+      </w:rPr>
+    </w:lvl>
+    <w:lvl w:ilvl="3" w:tplc="2C0A0001" w:tentative="1">
+      <w:start w:val="1"/>
+      <w:numFmt w:val="bullet"/>
+      <w:lvlText w:val=""/>
+      <w:lvlJc w:val="left"/>
+      <w:pPr>
+        <w:ind w:left="2880" w:hanging="360"/>
+      </w:pPr>
+      <w:rPr>
+        <w:rFonts w:ascii="Symbol" w:hAnsi="Symbol" w:hint="default"/>
+      </w:rPr>
+    </w:lvl>
+    <w:lvl w:ilvl="4" w:tplc="2C0A0003" w:tentative="1">
+      <w:start w:val="1"/>
+      <w:numFmt w:val="bullet"/>
+      <w:lvlText w:val="o"/>
+      <w:lvlJc w:val="left"/>
+      <w:pPr>
+        <w:ind w:left="3600" w:hanging="360"/>
+      </w:pPr>
+      <w:rPr>
+        <w:rFonts w:ascii="Courier New" w:hAnsi="Courier New" w:cs="Courier New" w:hint="default"/>
+      </w:rPr>
+    </w:lvl>
+    <w:lvl w:ilvl="5" w:tplc="2C0A0005" w:tentative="1">
+      <w:start w:val="1"/>
+      <w:numFmt w:val="bullet"/>
+      <w:lvlText w:val=""/>
+      <w:lvlJc w:val="left"/>
+      <w:pPr>
+        <w:ind w:left="4320" w:hanging="360"/>
+      </w:pPr>
+      <w:rPr>
+        <w:rFonts w:ascii="Wingdings" w:hAnsi="Wingdings" w:hint="default"/>
+      </w:rPr>
+    </w:lvl>
+    <w:lvl w:ilvl="6" w:tplc="2C0A0001" w:tentative="1">
+      <w:start w:val="1"/>
+      <w:numFmt w:val="bullet"/>
+      <w:lvlText w:val=""/>
+      <w:lvlJc w:val="left"/>
+      <w:pPr>
+        <w:ind w:left="5040" w:hanging="360"/>
+      </w:pPr>
+      <w:rPr>
+        <w:rFonts w:ascii="Symbol" w:hAnsi="Symbol" w:hint="default"/>
+      </w:rPr>
+    </w:lvl>
+    <w:lvl w:ilvl="7" w:tplc="2C0A0003" w:tentative="1">
+      <w:start w:val="1"/>
+      <w:numFmt w:val="bullet"/>
+      <w:lvlText w:val="o"/>
+      <w:lvlJc w:val="left"/>
+      <w:pPr>
+        <w:ind w:left="5760" w:hanging="360"/>
+      </w:pPr>
+      <w:rPr>
+        <w:rFonts w:ascii="Courier New" w:hAnsi="Courier New" w:cs="Courier New" w:hint="default"/>
+      </w:rPr>
+    </w:lvl>
+    <w:lvl w:ilvl="8" w:tplc="2C0A0005" w:tentative="1">
+      <w:start w:val="1"/>
+      <w:numFmt w:val="bullet"/>
+      <w:lvlText w:val=""/>
+      <w:lvlJc w:val="left"/>
+      <w:pPr>
+        <w:ind w:left="6480" w:hanging="360"/>
+      </w:pPr>
+      <w:rPr>
+        <w:rFonts w:ascii="Wingdings" w:hAnsi="Wingdings" w:hint="default"/>
+      </w:rPr>
+    </w:lvl>
+  </w:abstractNum>
+  <w:abstractNum w:abstractNumId="2" w15:restartNumberingAfterBreak="0">
     <w:nsid w:val="047D53B9"/>
     <w:multiLevelType w:val="hybridMultilevel"/>
     <w:tmpl w:val="617421C0"/>
@@ -9191,7 +9961,7 @@
       </w:rPr>
     </w:lvl>
   </w:abstractNum>
-  <w:abstractNum w:abstractNumId="2" w15:restartNumberingAfterBreak="0">
+  <w:abstractNum w:abstractNumId="3" w15:restartNumberingAfterBreak="0">
     <w:nsid w:val="0A30169D"/>
     <w:multiLevelType w:val="hybridMultilevel"/>
     <w:tmpl w:val="6480E84A"/>
@@ -9304,7 +10074,7 @@
       </w:rPr>
     </w:lvl>
   </w:abstractNum>
-  <w:abstractNum w:abstractNumId="3" w15:restartNumberingAfterBreak="0">
+  <w:abstractNum w:abstractNumId="4" w15:restartNumberingAfterBreak="0">
     <w:nsid w:val="0BF43B76"/>
     <w:multiLevelType w:val="hybridMultilevel"/>
     <w:tmpl w:val="BBC651B2"/>
@@ -9393,7 +10163,120 @@
       </w:pPr>
     </w:lvl>
   </w:abstractNum>
-  <w:abstractNum w:abstractNumId="4" w15:restartNumberingAfterBreak="0">
+  <w:abstractNum w:abstractNumId="5" w15:restartNumberingAfterBreak="0">
+    <w:nsid w:val="0C8C1AB5"/>
+    <w:multiLevelType w:val="hybridMultilevel"/>
+    <w:tmpl w:val="8F4A81F8"/>
+    <w:lvl w:ilvl="0" w:tplc="2C0A0001">
+      <w:start w:val="1"/>
+      <w:numFmt w:val="bullet"/>
+      <w:lvlText w:val=""/>
+      <w:lvlJc w:val="left"/>
+      <w:pPr>
+        <w:ind w:left="720" w:hanging="360"/>
+      </w:pPr>
+      <w:rPr>
+        <w:rFonts w:ascii="Symbol" w:hAnsi="Symbol" w:hint="default"/>
+      </w:rPr>
+    </w:lvl>
+    <w:lvl w:ilvl="1" w:tplc="2C0A0003" w:tentative="1">
+      <w:start w:val="1"/>
+      <w:numFmt w:val="bullet"/>
+      <w:lvlText w:val="o"/>
+      <w:lvlJc w:val="left"/>
+      <w:pPr>
+        <w:ind w:left="1440" w:hanging="360"/>
+      </w:pPr>
+      <w:rPr>
+        <w:rFonts w:ascii="Courier New" w:hAnsi="Courier New" w:cs="Courier New" w:hint="default"/>
+      </w:rPr>
+    </w:lvl>
+    <w:lvl w:ilvl="2" w:tplc="2C0A0005" w:tentative="1">
+      <w:start w:val="1"/>
+      <w:numFmt w:val="bullet"/>
+      <w:lvlText w:val=""/>
+      <w:lvlJc w:val="left"/>
+      <w:pPr>
+        <w:ind w:left="2160" w:hanging="360"/>
+      </w:pPr>
+      <w:rPr>
+        <w:rFonts w:ascii="Wingdings" w:hAnsi="Wingdings" w:hint="default"/>
+      </w:rPr>
+    </w:lvl>
+    <w:lvl w:ilvl="3" w:tplc="2C0A0001" w:tentative="1">
+      <w:start w:val="1"/>
+      <w:numFmt w:val="bullet"/>
+      <w:lvlText w:val=""/>
+      <w:lvlJc w:val="left"/>
+      <w:pPr>
+        <w:ind w:left="2880" w:hanging="360"/>
+      </w:pPr>
+      <w:rPr>
+        <w:rFonts w:ascii="Symbol" w:hAnsi="Symbol" w:hint="default"/>
+      </w:rPr>
+    </w:lvl>
+    <w:lvl w:ilvl="4" w:tplc="2C0A0003" w:tentative="1">
+      <w:start w:val="1"/>
+      <w:numFmt w:val="bullet"/>
+      <w:lvlText w:val="o"/>
+      <w:lvlJc w:val="left"/>
+      <w:pPr>
+        <w:ind w:left="3600" w:hanging="360"/>
+      </w:pPr>
+      <w:rPr>
+        <w:rFonts w:ascii="Courier New" w:hAnsi="Courier New" w:cs="Courier New" w:hint="default"/>
+      </w:rPr>
+    </w:lvl>
+    <w:lvl w:ilvl="5" w:tplc="2C0A0005" w:tentative="1">
+      <w:start w:val="1"/>
+      <w:numFmt w:val="bullet"/>
+      <w:lvlText w:val=""/>
+      <w:lvlJc w:val="left"/>
+      <w:pPr>
+        <w:ind w:left="4320" w:hanging="360"/>
+      </w:pPr>
+      <w:rPr>
+        <w:rFonts w:ascii="Wingdings" w:hAnsi="Wingdings" w:hint="default"/>
+      </w:rPr>
+    </w:lvl>
+    <w:lvl w:ilvl="6" w:tplc="2C0A0001" w:tentative="1">
+      <w:start w:val="1"/>
+      <w:numFmt w:val="bullet"/>
+      <w:lvlText w:val=""/>
+      <w:lvlJc w:val="left"/>
+      <w:pPr>
+        <w:ind w:left="5040" w:hanging="360"/>
+      </w:pPr>
+      <w:rPr>
+        <w:rFonts w:ascii="Symbol" w:hAnsi="Symbol" w:hint="default"/>
+      </w:rPr>
+    </w:lvl>
+    <w:lvl w:ilvl="7" w:tplc="2C0A0003" w:tentative="1">
+      <w:start w:val="1"/>
+      <w:numFmt w:val="bullet"/>
+      <w:lvlText w:val="o"/>
+      <w:lvlJc w:val="left"/>
+      <w:pPr>
+        <w:ind w:left="5760" w:hanging="360"/>
+      </w:pPr>
+      <w:rPr>
+        <w:rFonts w:ascii="Courier New" w:hAnsi="Courier New" w:cs="Courier New" w:hint="default"/>
+      </w:rPr>
+    </w:lvl>
+    <w:lvl w:ilvl="8" w:tplc="2C0A0005" w:tentative="1">
+      <w:start w:val="1"/>
+      <w:numFmt w:val="bullet"/>
+      <w:lvlText w:val=""/>
+      <w:lvlJc w:val="left"/>
+      <w:pPr>
+        <w:ind w:left="6480" w:hanging="360"/>
+      </w:pPr>
+      <w:rPr>
+        <w:rFonts w:ascii="Wingdings" w:hAnsi="Wingdings" w:hint="default"/>
+      </w:rPr>
+    </w:lvl>
+  </w:abstractNum>
+  <w:abstractNum w:abstractNumId="6" w15:restartNumberingAfterBreak="0">
     <w:nsid w:val="0F224FCC"/>
     <w:multiLevelType w:val="hybridMultilevel"/>
     <w:tmpl w:val="B5F87862"/>
@@ -9479,7 +10362,7 @@
       </w:pPr>
     </w:lvl>
   </w:abstractNum>
-  <w:abstractNum w:abstractNumId="5" w15:restartNumberingAfterBreak="0">
+  <w:abstractNum w:abstractNumId="7" w15:restartNumberingAfterBreak="0">
     <w:nsid w:val="1D7D7295"/>
     <w:multiLevelType w:val="hybridMultilevel"/>
     <w:tmpl w:val="FE12AE2E"/>
@@ -9592,7 +10475,7 @@
       </w:rPr>
     </w:lvl>
   </w:abstractNum>
-  <w:abstractNum w:abstractNumId="6" w15:restartNumberingAfterBreak="0">
+  <w:abstractNum w:abstractNumId="8" w15:restartNumberingAfterBreak="0">
     <w:nsid w:val="22E72700"/>
     <w:multiLevelType w:val="hybridMultilevel"/>
     <w:tmpl w:val="B3820102"/>
@@ -9705,7 +10588,7 @@
       </w:rPr>
     </w:lvl>
   </w:abstractNum>
-  <w:abstractNum w:abstractNumId="7" w15:restartNumberingAfterBreak="0">
+  <w:abstractNum w:abstractNumId="9" w15:restartNumberingAfterBreak="0">
     <w:nsid w:val="24935960"/>
     <w:multiLevelType w:val="hybridMultilevel"/>
     <w:tmpl w:val="71AE7F4A"/>
@@ -9818,7 +10701,7 @@
       </w:rPr>
     </w:lvl>
   </w:abstractNum>
-  <w:abstractNum w:abstractNumId="8" w15:restartNumberingAfterBreak="0">
+  <w:abstractNum w:abstractNumId="10" w15:restartNumberingAfterBreak="0">
     <w:nsid w:val="377C4FC3"/>
     <w:multiLevelType w:val="hybridMultilevel"/>
     <w:tmpl w:val="8178545E"/>
@@ -9907,7 +10790,7 @@
       </w:pPr>
     </w:lvl>
   </w:abstractNum>
-  <w:abstractNum w:abstractNumId="9" w15:restartNumberingAfterBreak="0">
+  <w:abstractNum w:abstractNumId="11" w15:restartNumberingAfterBreak="0">
     <w:nsid w:val="42044705"/>
     <w:multiLevelType w:val="hybridMultilevel"/>
     <w:tmpl w:val="ADD6854A"/>
@@ -9996,7 +10879,7 @@
       </w:pPr>
     </w:lvl>
   </w:abstractNum>
-  <w:abstractNum w:abstractNumId="10" w15:restartNumberingAfterBreak="0">
+  <w:abstractNum w:abstractNumId="12" w15:restartNumberingAfterBreak="0">
     <w:nsid w:val="459F360D"/>
     <w:multiLevelType w:val="hybridMultilevel"/>
     <w:tmpl w:val="91D2B984"/>
@@ -10085,7 +10968,120 @@
       </w:pPr>
     </w:lvl>
   </w:abstractNum>
-  <w:abstractNum w:abstractNumId="11" w15:restartNumberingAfterBreak="0">
+  <w:abstractNum w:abstractNumId="13" w15:restartNumberingAfterBreak="0">
+    <w:nsid w:val="4EDA44EE"/>
+    <w:multiLevelType w:val="hybridMultilevel"/>
+    <w:tmpl w:val="2A7ADE2C"/>
+    <w:lvl w:ilvl="0" w:tplc="2C0A0001">
+      <w:start w:val="1"/>
+      <w:numFmt w:val="bullet"/>
+      <w:lvlText w:val=""/>
+      <w:lvlJc w:val="left"/>
+      <w:pPr>
+        <w:ind w:left="720" w:hanging="360"/>
+      </w:pPr>
+      <w:rPr>
+        <w:rFonts w:ascii="Symbol" w:hAnsi="Symbol" w:hint="default"/>
+      </w:rPr>
+    </w:lvl>
+    <w:lvl w:ilvl="1" w:tplc="2C0A0003" w:tentative="1">
+      <w:start w:val="1"/>
+      <w:numFmt w:val="bullet"/>
+      <w:lvlText w:val="o"/>
+      <w:lvlJc w:val="left"/>
+      <w:pPr>
+        <w:ind w:left="1440" w:hanging="360"/>
+      </w:pPr>
+      <w:rPr>
+        <w:rFonts w:ascii="Courier New" w:hAnsi="Courier New" w:cs="Courier New" w:hint="default"/>
+      </w:rPr>
+    </w:lvl>
+    <w:lvl w:ilvl="2" w:tplc="2C0A0005" w:tentative="1">
+      <w:start w:val="1"/>
+      <w:numFmt w:val="bullet"/>
+      <w:lvlText w:val=""/>
+      <w:lvlJc w:val="left"/>
+      <w:pPr>
+        <w:ind w:left="2160" w:hanging="360"/>
+      </w:pPr>
+      <w:rPr>
+        <w:rFonts w:ascii="Wingdings" w:hAnsi="Wingdings" w:hint="default"/>
+      </w:rPr>
+    </w:lvl>
+    <w:lvl w:ilvl="3" w:tplc="2C0A0001" w:tentative="1">
+      <w:start w:val="1"/>
+      <w:numFmt w:val="bullet"/>
+      <w:lvlText w:val=""/>
+      <w:lvlJc w:val="left"/>
+      <w:pPr>
+        <w:ind w:left="2880" w:hanging="360"/>
+      </w:pPr>
+      <w:rPr>
+        <w:rFonts w:ascii="Symbol" w:hAnsi="Symbol" w:hint="default"/>
+      </w:rPr>
+    </w:lvl>
+    <w:lvl w:ilvl="4" w:tplc="2C0A0003" w:tentative="1">
+      <w:start w:val="1"/>
+      <w:numFmt w:val="bullet"/>
+      <w:lvlText w:val="o"/>
+      <w:lvlJc w:val="left"/>
+      <w:pPr>
+        <w:ind w:left="3600" w:hanging="360"/>
+      </w:pPr>
+      <w:rPr>
+        <w:rFonts w:ascii="Courier New" w:hAnsi="Courier New" w:cs="Courier New" w:hint="default"/>
+      </w:rPr>
+    </w:lvl>
+    <w:lvl w:ilvl="5" w:tplc="2C0A0005" w:tentative="1">
+      <w:start w:val="1"/>
+      <w:numFmt w:val="bullet"/>
+      <w:lvlText w:val=""/>
+      <w:lvlJc w:val="left"/>
+      <w:pPr>
+        <w:ind w:left="4320" w:hanging="360"/>
+      </w:pPr>
+      <w:rPr>
+        <w:rFonts w:ascii="Wingdings" w:hAnsi="Wingdings" w:hint="default"/>
+      </w:rPr>
+    </w:lvl>
+    <w:lvl w:ilvl="6" w:tplc="2C0A0001" w:tentative="1">
+      <w:start w:val="1"/>
+      <w:numFmt w:val="bullet"/>
+      <w:lvlText w:val=""/>
+      <w:lvlJc w:val="left"/>
+      <w:pPr>
+        <w:ind w:left="5040" w:hanging="360"/>
+      </w:pPr>
+      <w:rPr>
+        <w:rFonts w:ascii="Symbol" w:hAnsi="Symbol" w:hint="default"/>
+      </w:rPr>
+    </w:lvl>
+    <w:lvl w:ilvl="7" w:tplc="2C0A0003" w:tentative="1">
+      <w:start w:val="1"/>
+      <w:numFmt w:val="bullet"/>
+      <w:lvlText w:val="o"/>
+      <w:lvlJc w:val="left"/>
+      <w:pPr>
+        <w:ind w:left="5760" w:hanging="360"/>
+      </w:pPr>
+      <w:rPr>
+        <w:rFonts w:ascii="Courier New" w:hAnsi="Courier New" w:cs="Courier New" w:hint="default"/>
+      </w:rPr>
+    </w:lvl>
+    <w:lvl w:ilvl="8" w:tplc="2C0A0005" w:tentative="1">
+      <w:start w:val="1"/>
+      <w:numFmt w:val="bullet"/>
+      <w:lvlText w:val=""/>
+      <w:lvlJc w:val="left"/>
+      <w:pPr>
+        <w:ind w:left="6480" w:hanging="360"/>
+      </w:pPr>
+      <w:rPr>
+        <w:rFonts w:ascii="Wingdings" w:hAnsi="Wingdings" w:hint="default"/>
+      </w:rPr>
+    </w:lvl>
+  </w:abstractNum>
+  <w:abstractNum w:abstractNumId="14" w15:restartNumberingAfterBreak="0">
     <w:nsid w:val="53AF341F"/>
     <w:multiLevelType w:val="hybridMultilevel"/>
     <w:tmpl w:val="913883A0"/>
@@ -10198,7 +11194,7 @@
       </w:rPr>
     </w:lvl>
   </w:abstractNum>
-  <w:abstractNum w:abstractNumId="12" w15:restartNumberingAfterBreak="0">
+  <w:abstractNum w:abstractNumId="15" w15:restartNumberingAfterBreak="0">
     <w:nsid w:val="54091EF9"/>
     <w:multiLevelType w:val="hybridMultilevel"/>
     <w:tmpl w:val="9D44B9D4"/>
@@ -10287,7 +11283,7 @@
       </w:pPr>
     </w:lvl>
   </w:abstractNum>
-  <w:abstractNum w:abstractNumId="13" w15:restartNumberingAfterBreak="0">
+  <w:abstractNum w:abstractNumId="16" w15:restartNumberingAfterBreak="0">
     <w:nsid w:val="58EA4C8C"/>
     <w:multiLevelType w:val="hybridMultilevel"/>
     <w:tmpl w:val="D92628D8"/>
@@ -10400,7 +11396,120 @@
       </w:rPr>
     </w:lvl>
   </w:abstractNum>
-  <w:abstractNum w:abstractNumId="14" w15:restartNumberingAfterBreak="0">
+  <w:abstractNum w:abstractNumId="17" w15:restartNumberingAfterBreak="0">
+    <w:nsid w:val="63481602"/>
+    <w:multiLevelType w:val="hybridMultilevel"/>
+    <w:tmpl w:val="E81E6028"/>
+    <w:lvl w:ilvl="0" w:tplc="2C0A0001">
+      <w:start w:val="1"/>
+      <w:numFmt w:val="bullet"/>
+      <w:lvlText w:val=""/>
+      <w:lvlJc w:val="left"/>
+      <w:pPr>
+        <w:ind w:left="720" w:hanging="360"/>
+      </w:pPr>
+      <w:rPr>
+        <w:rFonts w:ascii="Symbol" w:hAnsi="Symbol" w:hint="default"/>
+      </w:rPr>
+    </w:lvl>
+    <w:lvl w:ilvl="1" w:tplc="2C0A0003" w:tentative="1">
+      <w:start w:val="1"/>
+      <w:numFmt w:val="bullet"/>
+      <w:lvlText w:val="o"/>
+      <w:lvlJc w:val="left"/>
+      <w:pPr>
+        <w:ind w:left="1440" w:hanging="360"/>
+      </w:pPr>
+      <w:rPr>
+        <w:rFonts w:ascii="Courier New" w:hAnsi="Courier New" w:cs="Courier New" w:hint="default"/>
+      </w:rPr>
+    </w:lvl>
+    <w:lvl w:ilvl="2" w:tplc="2C0A0005" w:tentative="1">
+      <w:start w:val="1"/>
+      <w:numFmt w:val="bullet"/>
+      <w:lvlText w:val=""/>
+      <w:lvlJc w:val="left"/>
+      <w:pPr>
+        <w:ind w:left="2160" w:hanging="360"/>
+      </w:pPr>
+      <w:rPr>
+        <w:rFonts w:ascii="Wingdings" w:hAnsi="Wingdings" w:hint="default"/>
+      </w:rPr>
+    </w:lvl>
+    <w:lvl w:ilvl="3" w:tplc="2C0A0001" w:tentative="1">
+      <w:start w:val="1"/>
+      <w:numFmt w:val="bullet"/>
+      <w:lvlText w:val=""/>
+      <w:lvlJc w:val="left"/>
+      <w:pPr>
+        <w:ind w:left="2880" w:hanging="360"/>
+      </w:pPr>
+      <w:rPr>
+        <w:rFonts w:ascii="Symbol" w:hAnsi="Symbol" w:hint="default"/>
+      </w:rPr>
+    </w:lvl>
+    <w:lvl w:ilvl="4" w:tplc="2C0A0003" w:tentative="1">
+      <w:start w:val="1"/>
+      <w:numFmt w:val="bullet"/>
+      <w:lvlText w:val="o"/>
+      <w:lvlJc w:val="left"/>
+      <w:pPr>
+        <w:ind w:left="3600" w:hanging="360"/>
+      </w:pPr>
+      <w:rPr>
+        <w:rFonts w:ascii="Courier New" w:hAnsi="Courier New" w:cs="Courier New" w:hint="default"/>
+      </w:rPr>
+    </w:lvl>
+    <w:lvl w:ilvl="5" w:tplc="2C0A0005" w:tentative="1">
+      <w:start w:val="1"/>
+      <w:numFmt w:val="bullet"/>
+      <w:lvlText w:val=""/>
+      <w:lvlJc w:val="left"/>
+      <w:pPr>
+        <w:ind w:left="4320" w:hanging="360"/>
+      </w:pPr>
+      <w:rPr>
+        <w:rFonts w:ascii="Wingdings" w:hAnsi="Wingdings" w:hint="default"/>
+      </w:rPr>
+    </w:lvl>
+    <w:lvl w:ilvl="6" w:tplc="2C0A0001" w:tentative="1">
+      <w:start w:val="1"/>
+      <w:numFmt w:val="bullet"/>
+      <w:lvlText w:val=""/>
+      <w:lvlJc w:val="left"/>
+      <w:pPr>
+        <w:ind w:left="5040" w:hanging="360"/>
+      </w:pPr>
+      <w:rPr>
+        <w:rFonts w:ascii="Symbol" w:hAnsi="Symbol" w:hint="default"/>
+      </w:rPr>
+    </w:lvl>
+    <w:lvl w:ilvl="7" w:tplc="2C0A0003" w:tentative="1">
+      <w:start w:val="1"/>
+      <w:numFmt w:val="bullet"/>
+      <w:lvlText w:val="o"/>
+      <w:lvlJc w:val="left"/>
+      <w:pPr>
+        <w:ind w:left="5760" w:hanging="360"/>
+      </w:pPr>
+      <w:rPr>
+        <w:rFonts w:ascii="Courier New" w:hAnsi="Courier New" w:cs="Courier New" w:hint="default"/>
+      </w:rPr>
+    </w:lvl>
+    <w:lvl w:ilvl="8" w:tplc="2C0A0005" w:tentative="1">
+      <w:start w:val="1"/>
+      <w:numFmt w:val="bullet"/>
+      <w:lvlText w:val=""/>
+      <w:lvlJc w:val="left"/>
+      <w:pPr>
+        <w:ind w:left="6480" w:hanging="360"/>
+      </w:pPr>
+      <w:rPr>
+        <w:rFonts w:ascii="Wingdings" w:hAnsi="Wingdings" w:hint="default"/>
+      </w:rPr>
+    </w:lvl>
+  </w:abstractNum>
+  <w:abstractNum w:abstractNumId="18" w15:restartNumberingAfterBreak="0">
     <w:nsid w:val="69DC640C"/>
     <w:multiLevelType w:val="hybridMultilevel"/>
     <w:tmpl w:val="EB465C68"/>
@@ -10513,7 +11622,7 @@
       </w:rPr>
     </w:lvl>
   </w:abstractNum>
-  <w:abstractNum w:abstractNumId="15" w15:restartNumberingAfterBreak="0">
+  <w:abstractNum w:abstractNumId="19" w15:restartNumberingAfterBreak="0">
     <w:nsid w:val="6B945065"/>
     <w:multiLevelType w:val="hybridMultilevel"/>
     <w:tmpl w:val="539293EE"/>
@@ -10602,7 +11711,7 @@
       </w:pPr>
     </w:lvl>
   </w:abstractNum>
-  <w:abstractNum w:abstractNumId="16" w15:restartNumberingAfterBreak="0">
+  <w:abstractNum w:abstractNumId="20" w15:restartNumberingAfterBreak="0">
     <w:nsid w:val="6F1539CB"/>
     <w:multiLevelType w:val="hybridMultilevel"/>
     <w:tmpl w:val="A858A614"/>
@@ -10715,7 +11824,7 @@
       </w:rPr>
     </w:lvl>
   </w:abstractNum>
-  <w:abstractNum w:abstractNumId="17" w15:restartNumberingAfterBreak="0">
+  <w:abstractNum w:abstractNumId="21" w15:restartNumberingAfterBreak="0">
     <w:nsid w:val="78094A0C"/>
     <w:multiLevelType w:val="hybridMultilevel"/>
     <w:tmpl w:val="EA36C06C"/>
@@ -10829,58 +11938,70 @@
     </w:lvl>
   </w:abstractNum>
   <w:num w:numId="1" w16cid:durableId="1947106112">
+    <w:abstractNumId w:val="6"/>
+  </w:num>
+  <w:num w:numId="2" w16cid:durableId="999431011">
+    <w:abstractNumId w:val="18"/>
+  </w:num>
+  <w:num w:numId="3" w16cid:durableId="1215853936">
     <w:abstractNumId w:val="4"/>
   </w:num>
-  <w:num w:numId="2" w16cid:durableId="999431011">
-    <w:abstractNumId w:val="14"/>
-  </w:num>
-  <w:num w:numId="3" w16cid:durableId="1215853936">
-    <w:abstractNumId w:val="3"/>
-  </w:num>
   <w:num w:numId="4" w16cid:durableId="399911805">
-    <w:abstractNumId w:val="7"/>
+    <w:abstractNumId w:val="9"/>
   </w:num>
   <w:num w:numId="5" w16cid:durableId="1809515896">
     <w:abstractNumId w:val="0"/>
   </w:num>
   <w:num w:numId="6" w16cid:durableId="1317339260">
+    <w:abstractNumId w:val="15"/>
+  </w:num>
+  <w:num w:numId="7" w16cid:durableId="917522055">
+    <w:abstractNumId w:val="19"/>
+  </w:num>
+  <w:num w:numId="8" w16cid:durableId="133717732">
+    <w:abstractNumId w:val="7"/>
+  </w:num>
+  <w:num w:numId="9" w16cid:durableId="1249005166">
+    <w:abstractNumId w:val="3"/>
+  </w:num>
+  <w:num w:numId="10" w16cid:durableId="450053051">
+    <w:abstractNumId w:val="8"/>
+  </w:num>
+  <w:num w:numId="11" w16cid:durableId="1836258388">
+    <w:abstractNumId w:val="2"/>
+  </w:num>
+  <w:num w:numId="12" w16cid:durableId="1092356831">
     <w:abstractNumId w:val="12"/>
   </w:num>
-  <w:num w:numId="7" w16cid:durableId="917522055">
-    <w:abstractNumId w:val="15"/>
+  <w:num w:numId="13" w16cid:durableId="1182209333">
+    <w:abstractNumId w:val="16"/>
   </w:num>
-  <w:num w:numId="8" w16cid:durableId="133717732">
+  <w:num w:numId="14" w16cid:durableId="890772914">
+    <w:abstractNumId w:val="20"/>
+  </w:num>
+  <w:num w:numId="15" w16cid:durableId="1518226438">
+    <w:abstractNumId w:val="14"/>
+  </w:num>
+  <w:num w:numId="16" w16cid:durableId="1342198555">
+    <w:abstractNumId w:val="21"/>
+  </w:num>
+  <w:num w:numId="17" w16cid:durableId="1008599594">
+    <w:abstractNumId w:val="10"/>
+  </w:num>
+  <w:num w:numId="18" w16cid:durableId="23749590">
+    <w:abstractNumId w:val="11"/>
+  </w:num>
+  <w:num w:numId="19" w16cid:durableId="842478635">
     <w:abstractNumId w:val="5"/>
   </w:num>
-  <w:num w:numId="9" w16cid:durableId="1249005166">
-    <w:abstractNumId w:val="2"/>
+  <w:num w:numId="20" w16cid:durableId="32585042">
+    <w:abstractNumId w:val="13"/>
   </w:num>
-  <w:num w:numId="10" w16cid:durableId="450053051">
-    <w:abstractNumId w:val="6"/>
-  </w:num>
-  <w:num w:numId="11" w16cid:durableId="1836258388">
+  <w:num w:numId="21" w16cid:durableId="1321927142">
     <w:abstractNumId w:val="1"/>
   </w:num>
-  <w:num w:numId="12" w16cid:durableId="1092356831">
-    <w:abstractNumId w:val="10"/>
-  </w:num>
-  <w:num w:numId="13" w16cid:durableId="1182209333">
-    <w:abstractNumId w:val="13"/>
-  </w:num>
-  <w:num w:numId="14" w16cid:durableId="890772914">
-    <w:abstractNumId w:val="16"/>
-  </w:num>
-  <w:num w:numId="15" w16cid:durableId="1518226438">
-    <w:abstractNumId w:val="11"/>
-  </w:num>
-  <w:num w:numId="16" w16cid:durableId="1342198555">
+  <w:num w:numId="22" w16cid:durableId="1083648495">
     <w:abstractNumId w:val="17"/>
-  </w:num>
-  <w:num w:numId="17" w16cid:durableId="1008599594">
-    <w:abstractNumId w:val="8"/>
-  </w:num>
-  <w:num w:numId="18" w16cid:durableId="23749590">
-    <w:abstractNumId w:val="9"/>
   </w:num>
 </w:numbering>
 </file>
@@ -11470,6 +12591,50 @@
       <w:shd w:val="clear" w:color="auto" w:fill="E1DFDD"/>
     </w:rPr>
   </w:style>
+  <w:style w:type="paragraph" w:styleId="Encabezado">
+    <w:name w:val="header"/>
+    <w:basedOn w:val="Normal"/>
+    <w:link w:val="EncabezadoCar"/>
+    <w:uiPriority w:val="99"/>
+    <w:unhideWhenUsed/>
+    <w:rsid w:val="0066159B"/>
+    <w:pPr>
+      <w:tabs>
+        <w:tab w:val="center" w:pos="4252"/>
+        <w:tab w:val="right" w:pos="8504"/>
+      </w:tabs>
+      <w:spacing w:after="0" w:line="240" w:lineRule="auto"/>
+    </w:pPr>
+  </w:style>
+  <w:style w:type="character" w:customStyle="1" w:styleId="EncabezadoCar">
+    <w:name w:val="Encabezado Car"/>
+    <w:basedOn w:val="Fuentedeprrafopredeter"/>
+    <w:link w:val="Encabezado"/>
+    <w:uiPriority w:val="99"/>
+    <w:rsid w:val="0066159B"/>
+  </w:style>
+  <w:style w:type="paragraph" w:styleId="Piedepgina">
+    <w:name w:val="footer"/>
+    <w:basedOn w:val="Normal"/>
+    <w:link w:val="PiedepginaCar"/>
+    <w:uiPriority w:val="99"/>
+    <w:unhideWhenUsed/>
+    <w:rsid w:val="0066159B"/>
+    <w:pPr>
+      <w:tabs>
+        <w:tab w:val="center" w:pos="4252"/>
+        <w:tab w:val="right" w:pos="8504"/>
+      </w:tabs>
+      <w:spacing w:after="0" w:line="240" w:lineRule="auto"/>
+    </w:pPr>
+  </w:style>
+  <w:style w:type="character" w:customStyle="1" w:styleId="PiedepginaCar">
+    <w:name w:val="Pie de página Car"/>
+    <w:basedOn w:val="Fuentedeprrafopredeter"/>
+    <w:link w:val="Piedepgina"/>
+    <w:uiPriority w:val="99"/>
+    <w:rsid w:val="0066159B"/>
+  </w:style>
 </w:styles>
 </file>
 

--- a/documentation/Proyecto final_DOCUMENTACION.docx
+++ b/documentation/Proyecto final_DOCUMENTACION.docx
@@ -1842,6 +1842,7 @@
       <w:r>
         <w:rPr>
           <w:rFonts w:ascii="Times New Roman" w:hAnsi="Times New Roman" w:cs="Times New Roman"/>
+          <w:noProof/>
           <w:sz w:val="32"/>
           <w:szCs w:val="32"/>
         </w:rPr>
@@ -3620,29 +3621,7 @@
           <w:sz w:val="32"/>
           <w:szCs w:val="32"/>
         </w:rPr>
-        <w:t xml:space="preserve"> ‘</w:t>
-      </w:r>
-      <w:proofErr w:type="spellStart"/>
-      <w:r>
-        <w:rPr>
-          <w:rFonts w:ascii="Times New Roman" w:hAnsi="Times New Roman" w:cs="Times New Roman"/>
-          <w:b/>
-          <w:bCs/>
-          <w:sz w:val="32"/>
-          <w:szCs w:val="32"/>
-        </w:rPr>
-        <w:t>node</w:t>
-      </w:r>
-      <w:proofErr w:type="spellEnd"/>
-      <w:r>
-        <w:rPr>
-          <w:rFonts w:ascii="Times New Roman" w:hAnsi="Times New Roman" w:cs="Times New Roman"/>
-          <w:b/>
-          <w:bCs/>
-          <w:sz w:val="32"/>
-          <w:szCs w:val="32"/>
-        </w:rPr>
-        <w:t xml:space="preserve">’ </w:t>
+        <w:t xml:space="preserve"> ‘node’ </w:t>
       </w:r>
       <w:r>
         <w:rPr>
@@ -3779,7 +3758,6 @@
         </w:rPr>
         <w:t>´</w:t>
       </w:r>
-      <w:proofErr w:type="spellStart"/>
       <w:r>
         <w:rPr>
           <w:rFonts w:ascii="Times New Roman" w:hAnsi="Times New Roman" w:cs="Times New Roman"/>
@@ -3790,7 +3768,6 @@
         </w:rPr>
         <w:t>price</w:t>
       </w:r>
-      <w:proofErr w:type="spellEnd"/>
       <w:r>
         <w:rPr>
           <w:rFonts w:ascii="Times New Roman" w:hAnsi="Times New Roman" w:cs="Times New Roman"/>
@@ -4325,7 +4302,6 @@
         </w:rPr>
         <w:t>‘</w:t>
       </w:r>
-      <w:proofErr w:type="spellStart"/>
       <w:r>
         <w:rPr>
           <w:rFonts w:ascii="Times New Roman" w:hAnsi="Times New Roman" w:cs="Times New Roman"/>
@@ -4336,7 +4312,6 @@
         </w:rPr>
         <w:t>wallet</w:t>
       </w:r>
-      <w:proofErr w:type="spellEnd"/>
       <w:r>
         <w:rPr>
           <w:rFonts w:ascii="Times New Roman" w:hAnsi="Times New Roman" w:cs="Times New Roman"/>
@@ -4371,27 +4346,15 @@
         </w:rPr>
         <w:t>la función ‘</w:t>
       </w:r>
-      <w:proofErr w:type="spellStart"/>
-      <w:r>
-        <w:rPr>
-          <w:rFonts w:ascii="Times New Roman" w:hAnsi="Times New Roman" w:cs="Times New Roman"/>
-          <w:b/>
-          <w:bCs/>
-          <w:sz w:val="32"/>
-          <w:szCs w:val="32"/>
-        </w:rPr>
-        <w:t>alimentation</w:t>
-      </w:r>
-      <w:proofErr w:type="spellEnd"/>
-      <w:r>
-        <w:rPr>
-          <w:rFonts w:ascii="Times New Roman" w:hAnsi="Times New Roman" w:cs="Times New Roman"/>
-          <w:b/>
-          <w:bCs/>
-          <w:sz w:val="32"/>
-          <w:szCs w:val="32"/>
-        </w:rPr>
-        <w:t>’</w:t>
+      <w:r>
+        <w:rPr>
+          <w:rFonts w:ascii="Times New Roman" w:hAnsi="Times New Roman" w:cs="Times New Roman"/>
+          <w:b/>
+          <w:bCs/>
+          <w:sz w:val="32"/>
+          <w:szCs w:val="32"/>
+        </w:rPr>
+        <w:t>alimentation’</w:t>
       </w:r>
       <w:r>
         <w:rPr>
@@ -4409,29 +4372,7 @@
           <w:sz w:val="32"/>
           <w:szCs w:val="32"/>
         </w:rPr>
-        <w:t>‘do-</w:t>
-      </w:r>
-      <w:proofErr w:type="spellStart"/>
-      <w:r>
-        <w:rPr>
-          <w:rFonts w:ascii="Times New Roman" w:hAnsi="Times New Roman" w:cs="Times New Roman"/>
-          <w:b/>
-          <w:bCs/>
-          <w:sz w:val="32"/>
-          <w:szCs w:val="32"/>
-        </w:rPr>
-        <w:t>while</w:t>
-      </w:r>
-      <w:proofErr w:type="spellEnd"/>
-      <w:r>
-        <w:rPr>
-          <w:rFonts w:ascii="Times New Roman" w:hAnsi="Times New Roman" w:cs="Times New Roman"/>
-          <w:b/>
-          <w:bCs/>
-          <w:sz w:val="32"/>
-          <w:szCs w:val="32"/>
-        </w:rPr>
-        <w:t>’</w:t>
+        <w:t>‘do-while’</w:t>
       </w:r>
       <w:r>
         <w:rPr>
@@ -4673,29 +4614,7 @@
           <w:sz w:val="32"/>
           <w:szCs w:val="32"/>
         </w:rPr>
-        <w:t>‘</w:t>
-      </w:r>
-      <w:proofErr w:type="spellStart"/>
-      <w:r>
-        <w:rPr>
-          <w:rFonts w:ascii="Times New Roman" w:hAnsi="Times New Roman" w:cs="Times New Roman"/>
-          <w:b/>
-          <w:bCs/>
-          <w:sz w:val="32"/>
-          <w:szCs w:val="32"/>
-        </w:rPr>
-        <w:t>product</w:t>
-      </w:r>
-      <w:proofErr w:type="spellEnd"/>
-      <w:r>
-        <w:rPr>
-          <w:rFonts w:ascii="Times New Roman" w:hAnsi="Times New Roman" w:cs="Times New Roman"/>
-          <w:b/>
-          <w:bCs/>
-          <w:sz w:val="32"/>
-          <w:szCs w:val="32"/>
-        </w:rPr>
-        <w:t>’</w:t>
+        <w:t>‘product’</w:t>
       </w:r>
       <w:r>
         <w:rPr>
@@ -4740,29 +4659,7 @@
           <w:sz w:val="32"/>
           <w:szCs w:val="32"/>
         </w:rPr>
-        <w:t>‘</w:t>
-      </w:r>
-      <w:proofErr w:type="spellStart"/>
-      <w:r>
-        <w:rPr>
-          <w:rFonts w:ascii="Times New Roman" w:hAnsi="Times New Roman" w:cs="Times New Roman"/>
-          <w:b/>
-          <w:bCs/>
-          <w:sz w:val="32"/>
-          <w:szCs w:val="32"/>
-        </w:rPr>
-        <w:t>productName</w:t>
-      </w:r>
-      <w:proofErr w:type="spellEnd"/>
-      <w:r>
-        <w:rPr>
-          <w:rFonts w:ascii="Times New Roman" w:hAnsi="Times New Roman" w:cs="Times New Roman"/>
-          <w:b/>
-          <w:bCs/>
-          <w:sz w:val="32"/>
-          <w:szCs w:val="32"/>
-        </w:rPr>
-        <w:t xml:space="preserve">’: </w:t>
+        <w:t xml:space="preserve">‘productName’: </w:t>
       </w:r>
       <w:r>
         <w:rPr>
@@ -4829,29 +4726,7 @@
           <w:sz w:val="32"/>
           <w:szCs w:val="32"/>
         </w:rPr>
-        <w:t>‘</w:t>
-      </w:r>
-      <w:proofErr w:type="spellStart"/>
-      <w:r>
-        <w:rPr>
-          <w:rFonts w:ascii="Times New Roman" w:hAnsi="Times New Roman" w:cs="Times New Roman"/>
-          <w:b/>
-          <w:bCs/>
-          <w:sz w:val="32"/>
-          <w:szCs w:val="32"/>
-        </w:rPr>
-        <w:t>price</w:t>
-      </w:r>
-      <w:proofErr w:type="spellEnd"/>
-      <w:r>
-        <w:rPr>
-          <w:rFonts w:ascii="Times New Roman" w:hAnsi="Times New Roman" w:cs="Times New Roman"/>
-          <w:b/>
-          <w:bCs/>
-          <w:sz w:val="32"/>
-          <w:szCs w:val="32"/>
-        </w:rPr>
-        <w:t xml:space="preserve">’: </w:t>
+        <w:t xml:space="preserve">‘price’: </w:t>
       </w:r>
       <w:r>
         <w:rPr>
@@ -4979,29 +4854,7 @@
           <w:sz w:val="32"/>
           <w:szCs w:val="32"/>
         </w:rPr>
-        <w:t>‘</w:t>
-      </w:r>
-      <w:proofErr w:type="spellStart"/>
-      <w:r>
-        <w:rPr>
-          <w:rFonts w:ascii="Times New Roman" w:hAnsi="Times New Roman" w:cs="Times New Roman"/>
-          <w:b/>
-          <w:bCs/>
-          <w:sz w:val="32"/>
-          <w:szCs w:val="32"/>
-        </w:rPr>
-        <w:t>createNodePr</w:t>
-      </w:r>
-      <w:proofErr w:type="spellEnd"/>
-      <w:r>
-        <w:rPr>
-          <w:rFonts w:ascii="Times New Roman" w:hAnsi="Times New Roman" w:cs="Times New Roman"/>
-          <w:b/>
-          <w:bCs/>
-          <w:sz w:val="32"/>
-          <w:szCs w:val="32"/>
-        </w:rPr>
-        <w:t>’</w:t>
+        <w:t>‘createNodePr’</w:t>
       </w:r>
       <w:r>
         <w:rPr>
@@ -5043,29 +4896,7 @@
           <w:sz w:val="32"/>
           <w:szCs w:val="32"/>
         </w:rPr>
-        <w:t>‘</w:t>
-      </w:r>
-      <w:proofErr w:type="spellStart"/>
-      <w:r>
-        <w:rPr>
-          <w:rFonts w:ascii="Times New Roman" w:hAnsi="Times New Roman" w:cs="Times New Roman"/>
-          <w:b/>
-          <w:bCs/>
-          <w:sz w:val="32"/>
-          <w:szCs w:val="32"/>
-        </w:rPr>
-        <w:t>InsertNodePr</w:t>
-      </w:r>
-      <w:proofErr w:type="spellEnd"/>
-      <w:r>
-        <w:rPr>
-          <w:rFonts w:ascii="Times New Roman" w:hAnsi="Times New Roman" w:cs="Times New Roman"/>
-          <w:b/>
-          <w:bCs/>
-          <w:sz w:val="32"/>
-          <w:szCs w:val="32"/>
-        </w:rPr>
-        <w:t xml:space="preserve">’ </w:t>
+        <w:t xml:space="preserve">‘InsertNodePr’ </w:t>
       </w:r>
       <w:r>
         <w:rPr>
@@ -5157,29 +4988,7 @@
           <w:sz w:val="32"/>
           <w:szCs w:val="32"/>
         </w:rPr>
-        <w:t>‘</w:t>
-      </w:r>
-      <w:proofErr w:type="spellStart"/>
-      <w:r>
-        <w:rPr>
-          <w:rFonts w:ascii="Times New Roman" w:hAnsi="Times New Roman" w:cs="Times New Roman"/>
-          <w:b/>
-          <w:bCs/>
-          <w:sz w:val="32"/>
-          <w:szCs w:val="32"/>
-        </w:rPr>
-        <w:t>searchNode</w:t>
-      </w:r>
-      <w:proofErr w:type="spellEnd"/>
-      <w:r>
-        <w:rPr>
-          <w:rFonts w:ascii="Times New Roman" w:hAnsi="Times New Roman" w:cs="Times New Roman"/>
-          <w:b/>
-          <w:bCs/>
-          <w:sz w:val="32"/>
-          <w:szCs w:val="32"/>
-        </w:rPr>
-        <w:t xml:space="preserve">’ </w:t>
+        <w:t xml:space="preserve">‘searchNode’ </w:t>
       </w:r>
       <w:r>
         <w:rPr>
@@ -5269,29 +5078,7 @@
           <w:sz w:val="32"/>
           <w:szCs w:val="32"/>
         </w:rPr>
-        <w:t>‘</w:t>
-      </w:r>
-      <w:proofErr w:type="spellStart"/>
-      <w:r>
-        <w:rPr>
-          <w:rFonts w:ascii="Times New Roman" w:hAnsi="Times New Roman" w:cs="Times New Roman"/>
-          <w:b/>
-          <w:bCs/>
-          <w:sz w:val="32"/>
-          <w:szCs w:val="32"/>
-        </w:rPr>
-        <w:t>showInventoryPr</w:t>
-      </w:r>
-      <w:proofErr w:type="spellEnd"/>
-      <w:r>
-        <w:rPr>
-          <w:rFonts w:ascii="Times New Roman" w:hAnsi="Times New Roman" w:cs="Times New Roman"/>
-          <w:b/>
-          <w:bCs/>
-          <w:sz w:val="32"/>
-          <w:szCs w:val="32"/>
-        </w:rPr>
-        <w:t xml:space="preserve">’ </w:t>
+        <w:t xml:space="preserve">‘showInventoryPr’ </w:t>
       </w:r>
       <w:r>
         <w:rPr>
@@ -5320,7 +5107,6 @@
         </w:rPr>
         <w:t xml:space="preserve">Recibe la raíz del árbol y realiza un recorrido </w:t>
       </w:r>
-      <w:proofErr w:type="spellStart"/>
       <w:r>
         <w:rPr>
           <w:rFonts w:ascii="Times New Roman" w:hAnsi="Times New Roman" w:cs="Times New Roman"/>
@@ -5331,7 +5117,6 @@
         </w:rPr>
         <w:t>inorden</w:t>
       </w:r>
-      <w:proofErr w:type="spellEnd"/>
       <w:r>
         <w:rPr>
           <w:rFonts w:ascii="Times New Roman" w:hAnsi="Times New Roman" w:cs="Times New Roman"/>
@@ -5382,29 +5167,7 @@
           <w:sz w:val="32"/>
           <w:szCs w:val="32"/>
         </w:rPr>
-        <w:t>‘</w:t>
-      </w:r>
-      <w:proofErr w:type="spellStart"/>
-      <w:r>
-        <w:rPr>
-          <w:rFonts w:ascii="Times New Roman" w:hAnsi="Times New Roman" w:cs="Times New Roman"/>
-          <w:b/>
-          <w:bCs/>
-          <w:sz w:val="32"/>
-          <w:szCs w:val="32"/>
-        </w:rPr>
-        <w:t>deleteNodePr</w:t>
-      </w:r>
-      <w:proofErr w:type="spellEnd"/>
-      <w:r>
-        <w:rPr>
-          <w:rFonts w:ascii="Times New Roman" w:hAnsi="Times New Roman" w:cs="Times New Roman"/>
-          <w:b/>
-          <w:bCs/>
-          <w:sz w:val="32"/>
-          <w:szCs w:val="32"/>
-        </w:rPr>
-        <w:t xml:space="preserve">’ </w:t>
+        <w:t xml:space="preserve">‘deleteNodePr’ </w:t>
       </w:r>
       <w:r>
         <w:rPr>
@@ -5563,29 +5326,7 @@
           <w:sz w:val="32"/>
           <w:szCs w:val="32"/>
         </w:rPr>
-        <w:t>‘</w:t>
-      </w:r>
-      <w:proofErr w:type="spellStart"/>
-      <w:r>
-        <w:rPr>
-          <w:rFonts w:ascii="Times New Roman" w:hAnsi="Times New Roman" w:cs="Times New Roman"/>
-          <w:b/>
-          <w:bCs/>
-          <w:sz w:val="32"/>
-          <w:szCs w:val="32"/>
-        </w:rPr>
-        <w:t>consumeMedicine</w:t>
-      </w:r>
-      <w:proofErr w:type="spellEnd"/>
-      <w:r>
-        <w:rPr>
-          <w:rFonts w:ascii="Times New Roman" w:hAnsi="Times New Roman" w:cs="Times New Roman"/>
-          <w:b/>
-          <w:bCs/>
-          <w:sz w:val="32"/>
-          <w:szCs w:val="32"/>
-        </w:rPr>
-        <w:t>’</w:t>
+        <w:t>‘consumeMedicine’</w:t>
       </w:r>
       <w:r>
         <w:rPr>
@@ -5709,29 +5450,7 @@
           <w:sz w:val="32"/>
           <w:szCs w:val="32"/>
         </w:rPr>
-        <w:t>‘</w:t>
-      </w:r>
-      <w:proofErr w:type="spellStart"/>
-      <w:r>
-        <w:rPr>
-          <w:rFonts w:ascii="Times New Roman" w:hAnsi="Times New Roman" w:cs="Times New Roman"/>
-          <w:b/>
-          <w:bCs/>
-          <w:sz w:val="32"/>
-          <w:szCs w:val="32"/>
-        </w:rPr>
-        <w:t>healing</w:t>
-      </w:r>
-      <w:proofErr w:type="spellEnd"/>
-      <w:r>
-        <w:rPr>
-          <w:rFonts w:ascii="Times New Roman" w:hAnsi="Times New Roman" w:cs="Times New Roman"/>
-          <w:b/>
-          <w:bCs/>
-          <w:sz w:val="32"/>
-          <w:szCs w:val="32"/>
-        </w:rPr>
-        <w:t xml:space="preserve">’ </w:t>
+        <w:t xml:space="preserve">‘healing’ </w:t>
       </w:r>
       <w:r>
         <w:rPr>
@@ -5760,7 +5479,6 @@
         </w:rPr>
         <w:t xml:space="preserve">El menú permite al usuario comprar medicamentos, mostrar el inventario, consumir medicamentos y salir del sistema. Se utiliza la estructura </w:t>
       </w:r>
-      <w:proofErr w:type="spellStart"/>
       <w:r>
         <w:rPr>
           <w:rFonts w:ascii="Times New Roman" w:hAnsi="Times New Roman" w:cs="Times New Roman"/>
@@ -5771,7 +5489,6 @@
         </w:rPr>
         <w:t>walletData</w:t>
       </w:r>
-      <w:proofErr w:type="spellEnd"/>
       <w:r>
         <w:rPr>
           <w:rFonts w:ascii="Times New Roman" w:hAnsi="Times New Roman" w:cs="Times New Roman"/>
@@ -6039,27 +5756,15 @@
           <w:szCs w:val="32"/>
         </w:rPr>
       </w:pPr>
-      <w:proofErr w:type="spellStart"/>
-      <w:r>
-        <w:rPr>
-          <w:rFonts w:ascii="Times New Roman" w:hAnsi="Times New Roman" w:cs="Times New Roman"/>
-          <w:b/>
-          <w:bCs/>
-          <w:sz w:val="32"/>
-          <w:szCs w:val="32"/>
-        </w:rPr>
-        <w:t>AssetsData</w:t>
-      </w:r>
-      <w:proofErr w:type="spellEnd"/>
-      <w:r>
-        <w:rPr>
-          <w:rFonts w:ascii="Times New Roman" w:hAnsi="Times New Roman" w:cs="Times New Roman"/>
-          <w:b/>
-          <w:bCs/>
-          <w:sz w:val="32"/>
-          <w:szCs w:val="32"/>
-        </w:rPr>
-        <w:t>:</w:t>
+      <w:r>
+        <w:rPr>
+          <w:rFonts w:ascii="Times New Roman" w:hAnsi="Times New Roman" w:cs="Times New Roman"/>
+          <w:b/>
+          <w:bCs/>
+          <w:sz w:val="32"/>
+          <w:szCs w:val="32"/>
+        </w:rPr>
+        <w:t>AssetsData:</w:t>
       </w:r>
       <w:r>
         <w:rPr>
@@ -6092,7 +5797,6 @@
           <w:szCs w:val="32"/>
         </w:rPr>
       </w:pPr>
-      <w:proofErr w:type="spellStart"/>
       <w:r>
         <w:rPr>
           <w:rFonts w:ascii="Times New Roman" w:hAnsi="Times New Roman" w:cs="Times New Roman"/>
@@ -6103,7 +5807,6 @@
         </w:rPr>
         <w:t>dataStateBars</w:t>
       </w:r>
-      <w:proofErr w:type="spellEnd"/>
       <w:r>
         <w:rPr>
           <w:rFonts w:ascii="Times New Roman" w:hAnsi="Times New Roman" w:cs="Times New Roman"/>
@@ -6127,7 +5830,6 @@
           <w:szCs w:val="32"/>
         </w:rPr>
       </w:pPr>
-      <w:proofErr w:type="spellStart"/>
       <w:r>
         <w:rPr>
           <w:rFonts w:ascii="Times New Roman" w:hAnsi="Times New Roman" w:cs="Times New Roman"/>
@@ -6138,7 +5840,6 @@
         </w:rPr>
         <w:t>elpasedTime</w:t>
       </w:r>
-      <w:proofErr w:type="spellEnd"/>
       <w:r>
         <w:rPr>
           <w:rFonts w:ascii="Times New Roman" w:hAnsi="Times New Roman" w:cs="Times New Roman"/>
@@ -6170,7 +5871,6 @@
           <w:szCs w:val="32"/>
         </w:rPr>
       </w:pPr>
-      <w:proofErr w:type="spellStart"/>
       <w:r>
         <w:rPr>
           <w:rFonts w:ascii="Times New Roman" w:hAnsi="Times New Roman" w:cs="Times New Roman"/>
@@ -6181,7 +5881,6 @@
         </w:rPr>
         <w:t>walletData</w:t>
       </w:r>
-      <w:proofErr w:type="spellEnd"/>
       <w:r>
         <w:rPr>
           <w:rFonts w:ascii="Times New Roman" w:hAnsi="Times New Roman" w:cs="Times New Roman"/>
@@ -6221,7 +5920,6 @@
           <w:szCs w:val="32"/>
         </w:rPr>
       </w:pPr>
-      <w:proofErr w:type="spellStart"/>
       <w:r>
         <w:rPr>
           <w:rFonts w:ascii="Times New Roman" w:hAnsi="Times New Roman" w:cs="Times New Roman"/>
@@ -6232,7 +5930,6 @@
         </w:rPr>
         <w:t>node</w:t>
       </w:r>
-      <w:proofErr w:type="spellEnd"/>
       <w:r>
         <w:rPr>
           <w:rFonts w:ascii="Times New Roman" w:hAnsi="Times New Roman" w:cs="Times New Roman"/>
@@ -6256,7 +5953,6 @@
           <w:szCs w:val="32"/>
         </w:rPr>
       </w:pPr>
-      <w:proofErr w:type="spellStart"/>
       <w:r>
         <w:rPr>
           <w:rFonts w:ascii="Times New Roman" w:hAnsi="Times New Roman" w:cs="Times New Roman"/>
@@ -6267,7 +5963,6 @@
         </w:rPr>
         <w:t>product</w:t>
       </w:r>
-      <w:proofErr w:type="spellEnd"/>
       <w:r>
         <w:rPr>
           <w:rFonts w:ascii="Times New Roman" w:hAnsi="Times New Roman" w:cs="Times New Roman"/>
@@ -6309,7 +6004,6 @@
           <w:szCs w:val="32"/>
         </w:rPr>
       </w:pPr>
-      <w:proofErr w:type="spellStart"/>
       <w:r>
         <w:rPr>
           <w:rFonts w:ascii="Times New Roman" w:hAnsi="Times New Roman" w:cs="Times New Roman"/>
@@ -6320,7 +6014,6 @@
         </w:rPr>
         <w:t>question</w:t>
       </w:r>
-      <w:proofErr w:type="spellEnd"/>
       <w:r>
         <w:rPr>
           <w:rFonts w:ascii="Times New Roman" w:hAnsi="Times New Roman" w:cs="Times New Roman"/>
@@ -6372,7 +6065,6 @@
           <w:szCs w:val="32"/>
         </w:rPr>
       </w:pPr>
-      <w:proofErr w:type="spellStart"/>
       <w:r>
         <w:rPr>
           <w:rFonts w:ascii="Times New Roman" w:hAnsi="Times New Roman" w:cs="Times New Roman"/>
@@ -6383,7 +6075,6 @@
         </w:rPr>
         <w:t>firstTime</w:t>
       </w:r>
-      <w:proofErr w:type="spellEnd"/>
       <w:r>
         <w:rPr>
           <w:rFonts w:ascii="Times New Roman" w:hAnsi="Times New Roman" w:cs="Times New Roman"/>
@@ -6415,7 +6106,6 @@
           <w:szCs w:val="32"/>
         </w:rPr>
       </w:pPr>
-      <w:proofErr w:type="spellStart"/>
       <w:r>
         <w:rPr>
           <w:rFonts w:ascii="Times New Roman" w:hAnsi="Times New Roman" w:cs="Times New Roman"/>
@@ -6426,7 +6116,6 @@
         </w:rPr>
         <w:t>assetsLoad</w:t>
       </w:r>
-      <w:proofErr w:type="spellEnd"/>
       <w:r>
         <w:rPr>
           <w:rFonts w:ascii="Times New Roman" w:hAnsi="Times New Roman" w:cs="Times New Roman"/>
@@ -6458,7 +6147,6 @@
           <w:szCs w:val="32"/>
         </w:rPr>
       </w:pPr>
-      <w:proofErr w:type="spellStart"/>
       <w:r>
         <w:rPr>
           <w:rFonts w:ascii="Times New Roman" w:hAnsi="Times New Roman" w:cs="Times New Roman"/>
@@ -6469,7 +6157,6 @@
         </w:rPr>
         <w:t>timeConverter</w:t>
       </w:r>
-      <w:proofErr w:type="spellEnd"/>
       <w:r>
         <w:rPr>
           <w:rFonts w:ascii="Times New Roman" w:hAnsi="Times New Roman" w:cs="Times New Roman"/>
@@ -6478,7 +6165,6 @@
         </w:rPr>
         <w:t xml:space="preserve">: convierte los segundos de la variable </w:t>
       </w:r>
-      <w:proofErr w:type="spellStart"/>
       <w:r>
         <w:rPr>
           <w:rFonts w:ascii="Times New Roman" w:hAnsi="Times New Roman" w:cs="Times New Roman"/>
@@ -6489,7 +6175,6 @@
         </w:rPr>
         <w:t>timeResult</w:t>
       </w:r>
-      <w:proofErr w:type="spellEnd"/>
       <w:r>
         <w:rPr>
           <w:rFonts w:ascii="Times New Roman" w:hAnsi="Times New Roman" w:cs="Times New Roman"/>
@@ -6498,7 +6183,6 @@
         </w:rPr>
         <w:t xml:space="preserve"> de la función </w:t>
       </w:r>
-      <w:proofErr w:type="spellStart"/>
       <w:r>
         <w:rPr>
           <w:rFonts w:ascii="Times New Roman" w:hAnsi="Times New Roman" w:cs="Times New Roman"/>
@@ -6509,7 +6193,6 @@
         </w:rPr>
         <w:t>lastOpenGetterAndSaver</w:t>
       </w:r>
-      <w:proofErr w:type="spellEnd"/>
       <w:r>
         <w:rPr>
           <w:rFonts w:ascii="Times New Roman" w:hAnsi="Times New Roman" w:cs="Times New Roman"/>
@@ -6518,7 +6201,6 @@
         </w:rPr>
         <w:t xml:space="preserve"> horas/minutos/segundos y almacena los datos procesados en la estructura </w:t>
       </w:r>
-      <w:proofErr w:type="spellStart"/>
       <w:r>
         <w:rPr>
           <w:rFonts w:ascii="Times New Roman" w:hAnsi="Times New Roman" w:cs="Times New Roman"/>
@@ -6529,7 +6211,6 @@
         </w:rPr>
         <w:t>elapsedTime</w:t>
       </w:r>
-      <w:proofErr w:type="spellEnd"/>
       <w:r>
         <w:rPr>
           <w:rFonts w:ascii="Times New Roman" w:hAnsi="Times New Roman" w:cs="Times New Roman"/>
@@ -6555,7 +6236,6 @@
           <w:szCs w:val="32"/>
         </w:rPr>
       </w:pPr>
-      <w:proofErr w:type="spellStart"/>
       <w:r>
         <w:rPr>
           <w:rFonts w:ascii="Times New Roman" w:hAnsi="Times New Roman" w:cs="Times New Roman"/>
@@ -6566,7 +6246,6 @@
         </w:rPr>
         <w:t>stateBarsGetterAndSaver</w:t>
       </w:r>
-      <w:proofErr w:type="spellEnd"/>
       <w:r>
         <w:rPr>
           <w:rFonts w:ascii="Times New Roman" w:hAnsi="Times New Roman" w:cs="Times New Roman"/>
@@ -6598,7 +6277,6 @@
           <w:szCs w:val="32"/>
         </w:rPr>
       </w:pPr>
-      <w:proofErr w:type="spellStart"/>
       <w:r>
         <w:rPr>
           <w:rFonts w:ascii="Times New Roman" w:hAnsi="Times New Roman" w:cs="Times New Roman"/>
@@ -6609,7 +6287,6 @@
         </w:rPr>
         <w:t>alimentation</w:t>
       </w:r>
-      <w:proofErr w:type="spellEnd"/>
       <w:r>
         <w:rPr>
           <w:rFonts w:ascii="Times New Roman" w:hAnsi="Times New Roman" w:cs="Times New Roman"/>
@@ -6641,7 +6318,6 @@
           <w:szCs w:val="32"/>
         </w:rPr>
       </w:pPr>
-      <w:proofErr w:type="spellStart"/>
       <w:r>
         <w:rPr>
           <w:rFonts w:ascii="Times New Roman" w:hAnsi="Times New Roman" w:cs="Times New Roman"/>
@@ -6652,7 +6328,6 @@
         </w:rPr>
         <w:t>healing</w:t>
       </w:r>
-      <w:proofErr w:type="spellEnd"/>
       <w:r>
         <w:rPr>
           <w:rFonts w:ascii="Times New Roman" w:hAnsi="Times New Roman" w:cs="Times New Roman"/>
@@ -6700,7 +6375,6 @@
           <w:szCs w:val="32"/>
         </w:rPr>
       </w:pPr>
-      <w:proofErr w:type="spellStart"/>
       <w:r>
         <w:rPr>
           <w:rFonts w:ascii="Times New Roman" w:hAnsi="Times New Roman" w:cs="Times New Roman"/>
@@ -6711,7 +6385,6 @@
         </w:rPr>
         <w:t>colorBar</w:t>
       </w:r>
-      <w:proofErr w:type="spellEnd"/>
       <w:r>
         <w:rPr>
           <w:rFonts w:ascii="Times New Roman" w:hAnsi="Times New Roman" w:cs="Times New Roman"/>
@@ -6731,58 +6404,24 @@
           <w:szCs w:val="32"/>
         </w:rPr>
       </w:pPr>
-      <w:proofErr w:type="spellStart"/>
-      <w:r>
-        <w:rPr>
-          <w:rFonts w:ascii="Times New Roman" w:hAnsi="Times New Roman" w:cs="Times New Roman"/>
-          <w:sz w:val="32"/>
-          <w:szCs w:val="32"/>
-        </w:rPr>
-        <w:t>Ej</w:t>
-      </w:r>
-      <w:proofErr w:type="spellEnd"/>
-      <w:r>
-        <w:rPr>
-          <w:rFonts w:ascii="Times New Roman" w:hAnsi="Times New Roman" w:cs="Times New Roman"/>
-          <w:sz w:val="32"/>
-          <w:szCs w:val="32"/>
-        </w:rPr>
-        <w:t xml:space="preserve">: la propiedad </w:t>
-      </w:r>
-      <w:proofErr w:type="spellStart"/>
-      <w:r>
-        <w:rPr>
-          <w:rFonts w:ascii="Times New Roman" w:hAnsi="Times New Roman" w:cs="Times New Roman"/>
-          <w:b/>
-          <w:bCs/>
-          <w:sz w:val="32"/>
-          <w:szCs w:val="32"/>
-        </w:rPr>
-        <w:t>ptrDataStateBars</w:t>
-      </w:r>
-      <w:proofErr w:type="spellEnd"/>
-      <w:r>
-        <w:rPr>
-          <w:rFonts w:ascii="Times New Roman" w:hAnsi="Times New Roman" w:cs="Times New Roman"/>
-          <w:b/>
-          <w:bCs/>
-          <w:sz w:val="32"/>
-          <w:szCs w:val="32"/>
-        </w:rPr>
-        <w:t>-&gt;</w:t>
-      </w:r>
-      <w:proofErr w:type="spellStart"/>
-      <w:r>
-        <w:rPr>
-          <w:rFonts w:ascii="Times New Roman" w:hAnsi="Times New Roman" w:cs="Times New Roman"/>
-          <w:b/>
-          <w:bCs/>
-          <w:sz w:val="32"/>
-          <w:szCs w:val="32"/>
-        </w:rPr>
-        <w:t>health</w:t>
-      </w:r>
-      <w:proofErr w:type="spellEnd"/>
+      <w:r>
+        <w:rPr>
+          <w:rFonts w:ascii="Times New Roman" w:hAnsi="Times New Roman" w:cs="Times New Roman"/>
+          <w:sz w:val="32"/>
+          <w:szCs w:val="32"/>
+        </w:rPr>
+        <w:t xml:space="preserve">Ej: la propiedad </w:t>
+      </w:r>
+      <w:r>
+        <w:rPr>
+          <w:rFonts w:ascii="Times New Roman" w:hAnsi="Times New Roman" w:cs="Times New Roman"/>
+          <w:b/>
+          <w:bCs/>
+          <w:sz w:val="32"/>
+          <w:szCs w:val="32"/>
+        </w:rPr>
+        <w:t>ptrDataStateBars-&gt;health</w:t>
+      </w:r>
       <w:r>
         <w:rPr>
           <w:rFonts w:ascii="Times New Roman" w:hAnsi="Times New Roman" w:cs="Times New Roman"/>
@@ -6814,7 +6453,6 @@
           <w:szCs w:val="32"/>
         </w:rPr>
       </w:pPr>
-      <w:proofErr w:type="spellStart"/>
       <w:r>
         <w:rPr>
           <w:rFonts w:ascii="Times New Roman" w:hAnsi="Times New Roman" w:cs="Times New Roman"/>
@@ -6826,7 +6464,6 @@
         <w:lastRenderedPageBreak/>
         <w:t>drawBars</w:t>
       </w:r>
-      <w:proofErr w:type="spellEnd"/>
       <w:r>
         <w:rPr>
           <w:rFonts w:ascii="Times New Roman" w:hAnsi="Times New Roman" w:cs="Times New Roman"/>
@@ -6874,7 +6511,6 @@
           <w:szCs w:val="32"/>
         </w:rPr>
       </w:pPr>
-      <w:proofErr w:type="spellStart"/>
       <w:r>
         <w:rPr>
           <w:rFonts w:ascii="Times New Roman" w:hAnsi="Times New Roman" w:cs="Times New Roman"/>
@@ -6885,7 +6521,6 @@
         </w:rPr>
         <w:t>showStateBars</w:t>
       </w:r>
-      <w:proofErr w:type="spellEnd"/>
       <w:r>
         <w:rPr>
           <w:rFonts w:ascii="Times New Roman" w:hAnsi="Times New Roman" w:cs="Times New Roman"/>
@@ -6933,7 +6568,6 @@
           <w:szCs w:val="32"/>
         </w:rPr>
       </w:pPr>
-      <w:proofErr w:type="spellStart"/>
       <w:r>
         <w:rPr>
           <w:rFonts w:ascii="Times New Roman" w:hAnsi="Times New Roman" w:cs="Times New Roman"/>
@@ -6944,7 +6578,6 @@
         </w:rPr>
         <w:t>randomPhrases</w:t>
       </w:r>
-      <w:proofErr w:type="spellEnd"/>
       <w:r>
         <w:rPr>
           <w:rFonts w:ascii="Times New Roman" w:hAnsi="Times New Roman" w:cs="Times New Roman"/>
@@ -7004,7 +6637,6 @@
           <w:szCs w:val="32"/>
         </w:rPr>
       </w:pPr>
-      <w:proofErr w:type="spellStart"/>
       <w:r>
         <w:rPr>
           <w:rFonts w:ascii="Times New Roman" w:hAnsi="Times New Roman" w:cs="Times New Roman"/>
@@ -7015,7 +6647,6 @@
         </w:rPr>
         <w:t>splashScreen</w:t>
       </w:r>
-      <w:proofErr w:type="spellEnd"/>
       <w:r>
         <w:rPr>
           <w:rFonts w:ascii="Times New Roman" w:hAnsi="Times New Roman" w:cs="Times New Roman"/>
@@ -7047,7 +6678,6 @@
           <w:szCs w:val="32"/>
         </w:rPr>
       </w:pPr>
-      <w:proofErr w:type="spellStart"/>
       <w:r>
         <w:rPr>
           <w:rFonts w:ascii="Times New Roman" w:hAnsi="Times New Roman" w:cs="Times New Roman"/>
@@ -7058,7 +6688,6 @@
         </w:rPr>
         <w:t>showAvatar</w:t>
       </w:r>
-      <w:proofErr w:type="spellEnd"/>
       <w:r>
         <w:rPr>
           <w:rFonts w:ascii="Times New Roman" w:hAnsi="Times New Roman" w:cs="Times New Roman"/>
@@ -7090,7 +6719,6 @@
           <w:szCs w:val="32"/>
         </w:rPr>
       </w:pPr>
-      <w:proofErr w:type="spellStart"/>
       <w:r>
         <w:rPr>
           <w:rFonts w:ascii="Times New Roman" w:hAnsi="Times New Roman" w:cs="Times New Roman"/>
@@ -7101,7 +6729,6 @@
         </w:rPr>
         <w:t>randomPetName</w:t>
       </w:r>
-      <w:proofErr w:type="spellEnd"/>
       <w:r>
         <w:rPr>
           <w:rFonts w:ascii="Times New Roman" w:hAnsi="Times New Roman" w:cs="Times New Roman"/>
@@ -7141,7 +6768,6 @@
         </w:rPr>
         <w:t>-</w:t>
       </w:r>
-      <w:proofErr w:type="spellStart"/>
       <w:r>
         <w:rPr>
           <w:rFonts w:ascii="Times New Roman" w:hAnsi="Times New Roman" w:cs="Times New Roman"/>
@@ -7152,7 +6778,6 @@
         </w:rPr>
         <w:t>settings</w:t>
       </w:r>
-      <w:proofErr w:type="spellEnd"/>
       <w:r>
         <w:rPr>
           <w:rFonts w:ascii="Times New Roman" w:hAnsi="Times New Roman" w:cs="Times New Roman"/>
@@ -7161,7 +6786,6 @@
         </w:rPr>
         <w:t xml:space="preserve">:  permite modificar los ajustes del archivo </w:t>
       </w:r>
-      <w:proofErr w:type="spellStart"/>
       <w:r>
         <w:rPr>
           <w:rFonts w:ascii="Times New Roman" w:hAnsi="Times New Roman" w:cs="Times New Roman"/>
@@ -7172,7 +6796,6 @@
         </w:rPr>
         <w:t>assets</w:t>
       </w:r>
-      <w:proofErr w:type="spellEnd"/>
       <w:r>
         <w:rPr>
           <w:rFonts w:ascii="Times New Roman" w:hAnsi="Times New Roman" w:cs="Times New Roman"/>
@@ -7181,7 +6804,6 @@
         </w:rPr>
         <w:t>, luego de ejecutada la función debe recargar la estructura "</w:t>
       </w:r>
-      <w:proofErr w:type="spellStart"/>
       <w:r>
         <w:rPr>
           <w:rFonts w:ascii="Times New Roman" w:hAnsi="Times New Roman" w:cs="Times New Roman"/>
@@ -7192,7 +6814,6 @@
         </w:rPr>
         <w:t>AssetsData</w:t>
       </w:r>
-      <w:proofErr w:type="spellEnd"/>
       <w:r>
         <w:rPr>
           <w:rFonts w:ascii="Times New Roman" w:hAnsi="Times New Roman" w:cs="Times New Roman"/>
@@ -7201,7 +6822,6 @@
         </w:rPr>
         <w:t xml:space="preserve">" tiene dos modos, </w:t>
       </w:r>
-      <w:proofErr w:type="spellStart"/>
       <w:r>
         <w:rPr>
           <w:rFonts w:ascii="Times New Roman" w:hAnsi="Times New Roman" w:cs="Times New Roman"/>
@@ -7212,7 +6832,6 @@
         </w:rPr>
         <w:t>mode</w:t>
       </w:r>
-      <w:proofErr w:type="spellEnd"/>
       <w:r>
         <w:rPr>
           <w:rFonts w:ascii="Times New Roman" w:hAnsi="Times New Roman" w:cs="Times New Roman"/>
@@ -7221,7 +6840,6 @@
         </w:rPr>
         <w:t xml:space="preserve"> = 1 permite modificar los valores / </w:t>
       </w:r>
-      <w:proofErr w:type="spellStart"/>
       <w:r>
         <w:rPr>
           <w:rFonts w:ascii="Times New Roman" w:hAnsi="Times New Roman" w:cs="Times New Roman"/>
@@ -7232,7 +6850,6 @@
         </w:rPr>
         <w:t>mode</w:t>
       </w:r>
-      <w:proofErr w:type="spellEnd"/>
       <w:r>
         <w:rPr>
           <w:rFonts w:ascii="Times New Roman" w:hAnsi="Times New Roman" w:cs="Times New Roman"/>
@@ -7264,7 +6881,6 @@
           <w:szCs w:val="32"/>
         </w:rPr>
       </w:pPr>
-      <w:proofErr w:type="spellStart"/>
       <w:r>
         <w:rPr>
           <w:rFonts w:ascii="Times New Roman" w:hAnsi="Times New Roman" w:cs="Times New Roman"/>
@@ -7275,7 +6891,6 @@
         </w:rPr>
         <w:t>walletGetterAndSaver</w:t>
       </w:r>
-      <w:proofErr w:type="spellEnd"/>
       <w:r>
         <w:rPr>
           <w:rFonts w:ascii="Times New Roman" w:hAnsi="Times New Roman" w:cs="Times New Roman"/>
@@ -7284,7 +6899,6 @@
         </w:rPr>
         <w:t xml:space="preserve">: guarda o carga la cantidad de monedas del usuario; </w:t>
       </w:r>
-      <w:proofErr w:type="spellStart"/>
       <w:r>
         <w:rPr>
           <w:rFonts w:ascii="Times New Roman" w:hAnsi="Times New Roman" w:cs="Times New Roman"/>
@@ -7295,7 +6909,6 @@
         </w:rPr>
         <w:t>mode</w:t>
       </w:r>
-      <w:proofErr w:type="spellEnd"/>
       <w:r>
         <w:rPr>
           <w:rFonts w:ascii="Times New Roman" w:hAnsi="Times New Roman" w:cs="Times New Roman"/>
@@ -7304,7 +6917,6 @@
         </w:rPr>
         <w:t xml:space="preserve"> = 1 guarda la información en el archivo wallet.txt, </w:t>
       </w:r>
-      <w:proofErr w:type="spellStart"/>
       <w:r>
         <w:rPr>
           <w:rFonts w:ascii="Times New Roman" w:hAnsi="Times New Roman" w:cs="Times New Roman"/>
@@ -7315,7 +6927,6 @@
         </w:rPr>
         <w:t>mode</w:t>
       </w:r>
-      <w:proofErr w:type="spellEnd"/>
       <w:r>
         <w:rPr>
           <w:rFonts w:ascii="Times New Roman" w:hAnsi="Times New Roman" w:cs="Times New Roman"/>
@@ -7347,7 +6958,6 @@
           <w:szCs w:val="32"/>
         </w:rPr>
       </w:pPr>
-      <w:proofErr w:type="spellStart"/>
       <w:r>
         <w:rPr>
           <w:rFonts w:ascii="Times New Roman" w:hAnsi="Times New Roman" w:cs="Times New Roman"/>
@@ -7358,7 +6968,6 @@
         </w:rPr>
         <w:t>stateBarsDecrement</w:t>
       </w:r>
-      <w:proofErr w:type="spellEnd"/>
       <w:r>
         <w:rPr>
           <w:rFonts w:ascii="Times New Roman" w:hAnsi="Times New Roman" w:cs="Times New Roman"/>
@@ -7390,7 +6999,6 @@
           <w:szCs w:val="32"/>
         </w:rPr>
       </w:pPr>
-      <w:proofErr w:type="spellStart"/>
       <w:r>
         <w:rPr>
           <w:rFonts w:ascii="Times New Roman" w:hAnsi="Times New Roman" w:cs="Times New Roman"/>
@@ -7401,7 +7009,6 @@
         </w:rPr>
         <w:t>deathScreen</w:t>
       </w:r>
-      <w:proofErr w:type="spellEnd"/>
       <w:r>
         <w:rPr>
           <w:rFonts w:ascii="Times New Roman" w:hAnsi="Times New Roman" w:cs="Times New Roman"/>
@@ -7474,7 +7081,6 @@
           <w:szCs w:val="32"/>
         </w:rPr>
       </w:pPr>
-      <w:proofErr w:type="spellStart"/>
       <w:r>
         <w:rPr>
           <w:rFonts w:ascii="Times New Roman" w:hAnsi="Times New Roman" w:cs="Times New Roman"/>
@@ -7485,7 +7091,6 @@
         </w:rPr>
         <w:t>gameExecute</w:t>
       </w:r>
-      <w:proofErr w:type="spellEnd"/>
       <w:r>
         <w:rPr>
           <w:rFonts w:ascii="Times New Roman" w:hAnsi="Times New Roman" w:cs="Times New Roman"/>
@@ -7517,7 +7122,6 @@
           <w:szCs w:val="32"/>
         </w:rPr>
       </w:pPr>
-      <w:proofErr w:type="spellStart"/>
       <w:r>
         <w:rPr>
           <w:rFonts w:ascii="Times New Roman" w:hAnsi="Times New Roman" w:cs="Times New Roman"/>
@@ -7528,7 +7132,6 @@
         </w:rPr>
         <w:t>sickPet</w:t>
       </w:r>
-      <w:proofErr w:type="spellEnd"/>
       <w:r>
         <w:rPr>
           <w:rFonts w:ascii="Times New Roman" w:hAnsi="Times New Roman" w:cs="Times New Roman"/>
@@ -7537,7 +7140,6 @@
         </w:rPr>
         <w:t xml:space="preserve">: dependiendo del número generado, la mascota se enferma o no, si se enferma, se guarda uno en el archivo </w:t>
       </w:r>
-      <w:proofErr w:type="spellStart"/>
       <w:r>
         <w:rPr>
           <w:rFonts w:ascii="Times New Roman" w:hAnsi="Times New Roman" w:cs="Times New Roman"/>
@@ -7548,7 +7150,6 @@
         </w:rPr>
         <w:t>sick</w:t>
       </w:r>
-      <w:proofErr w:type="spellEnd"/>
       <w:r>
         <w:rPr>
           <w:rFonts w:ascii="Times New Roman" w:hAnsi="Times New Roman" w:cs="Times New Roman"/>
@@ -7586,7 +7187,6 @@
         </w:rPr>
         <w:t xml:space="preserve"> la función se encarga de leer el estado desde el archivo </w:t>
       </w:r>
-      <w:proofErr w:type="spellStart"/>
       <w:r>
         <w:rPr>
           <w:rFonts w:ascii="Times New Roman" w:hAnsi="Times New Roman" w:cs="Times New Roman"/>
@@ -7597,7 +7197,6 @@
         </w:rPr>
         <w:t>sickPet</w:t>
       </w:r>
-      <w:proofErr w:type="spellEnd"/>
       <w:r>
         <w:rPr>
           <w:rFonts w:ascii="Times New Roman" w:hAnsi="Times New Roman" w:cs="Times New Roman"/>
@@ -7654,7 +7253,6 @@
         </w:rPr>
         <w:t xml:space="preserve">si no que solo se crea un puntero en el </w:t>
       </w:r>
-      <w:proofErr w:type="spellStart"/>
       <w:r>
         <w:rPr>
           <w:rFonts w:ascii="Times New Roman" w:hAnsi="Times New Roman" w:cs="Times New Roman"/>
@@ -7665,7 +7263,6 @@
         </w:rPr>
         <w:t>main</w:t>
       </w:r>
-      <w:proofErr w:type="spellEnd"/>
       <w:r>
         <w:rPr>
           <w:rFonts w:ascii="Times New Roman" w:hAnsi="Times New Roman" w:cs="Times New Roman"/>
@@ -7682,7 +7279,6 @@
         </w:rPr>
         <w:t xml:space="preserve"> [</w:t>
       </w:r>
-      <w:proofErr w:type="spellStart"/>
       <w:r>
         <w:rPr>
           <w:rFonts w:ascii="Times New Roman" w:hAnsi="Times New Roman" w:cs="Times New Roman"/>
@@ -7693,7 +7289,6 @@
         </w:rPr>
         <w:t>mode</w:t>
       </w:r>
-      <w:proofErr w:type="spellEnd"/>
       <w:r>
         <w:rPr>
           <w:rFonts w:ascii="Times New Roman" w:hAnsi="Times New Roman" w:cs="Times New Roman"/>
@@ -7702,7 +7297,6 @@
         </w:rPr>
         <w:t xml:space="preserve"> 0 = lee </w:t>
       </w:r>
-      <w:proofErr w:type="spellStart"/>
       <w:r>
         <w:rPr>
           <w:rFonts w:ascii="Times New Roman" w:hAnsi="Times New Roman" w:cs="Times New Roman"/>
@@ -7713,7 +7307,6 @@
         </w:rPr>
         <w:t>mode</w:t>
       </w:r>
-      <w:proofErr w:type="spellEnd"/>
       <w:r>
         <w:rPr>
           <w:rFonts w:ascii="Times New Roman" w:hAnsi="Times New Roman" w:cs="Times New Roman"/>
@@ -7745,7 +7338,6 @@
           <w:szCs w:val="32"/>
         </w:rPr>
       </w:pPr>
-      <w:proofErr w:type="spellStart"/>
       <w:r>
         <w:rPr>
           <w:rFonts w:ascii="Times New Roman" w:hAnsi="Times New Roman" w:cs="Times New Roman"/>
@@ -7756,7 +7348,6 @@
         </w:rPr>
         <w:t>separateQuestionsAnswers</w:t>
       </w:r>
-      <w:proofErr w:type="spellEnd"/>
       <w:r>
         <w:rPr>
           <w:rFonts w:ascii="Times New Roman" w:hAnsi="Times New Roman" w:cs="Times New Roman"/>
@@ -7781,7 +7372,6 @@
         </w:rPr>
         <w:t xml:space="preserve">La función </w:t>
       </w:r>
-      <w:proofErr w:type="spellStart"/>
       <w:r>
         <w:rPr>
           <w:rFonts w:ascii="Times New Roman" w:hAnsi="Times New Roman" w:cs="Times New Roman"/>
@@ -7792,32 +7382,13 @@
         </w:rPr>
         <w:t>strlok</w:t>
       </w:r>
-      <w:proofErr w:type="spellEnd"/>
-      <w:r>
-        <w:rPr>
-          <w:rFonts w:ascii="Times New Roman" w:hAnsi="Times New Roman" w:cs="Times New Roman"/>
-          <w:sz w:val="32"/>
-          <w:szCs w:val="32"/>
-        </w:rPr>
-        <w:t xml:space="preserve"> divide la cadena en </w:t>
-      </w:r>
-      <w:proofErr w:type="spellStart"/>
-      <w:r>
-        <w:rPr>
-          <w:rFonts w:ascii="Times New Roman" w:hAnsi="Times New Roman" w:cs="Times New Roman"/>
-          <w:sz w:val="32"/>
-          <w:szCs w:val="32"/>
-        </w:rPr>
-        <w:t>subcadenas</w:t>
-      </w:r>
-      <w:proofErr w:type="spellEnd"/>
-      <w:r>
-        <w:rPr>
-          <w:rFonts w:ascii="Times New Roman" w:hAnsi="Times New Roman" w:cs="Times New Roman"/>
-          <w:sz w:val="32"/>
-          <w:szCs w:val="32"/>
-        </w:rPr>
-        <w:t xml:space="preserve"> utilizando un delimitador específico.</w:t>
+      <w:r>
+        <w:rPr>
+          <w:rFonts w:ascii="Times New Roman" w:hAnsi="Times New Roman" w:cs="Times New Roman"/>
+          <w:sz w:val="32"/>
+          <w:szCs w:val="32"/>
+        </w:rPr>
+        <w:t xml:space="preserve"> divide la cadena en subcadenas utilizando un delimitador específico.</w:t>
       </w:r>
     </w:p>
     <w:p>
@@ -7834,7 +7405,6 @@
           <w:szCs w:val="32"/>
         </w:rPr>
       </w:pPr>
-      <w:proofErr w:type="spellStart"/>
       <w:r>
         <w:rPr>
           <w:rFonts w:ascii="Times New Roman" w:hAnsi="Times New Roman" w:cs="Times New Roman"/>
@@ -7846,7 +7416,6 @@
         <w:lastRenderedPageBreak/>
         <w:t>generateRandomNumber</w:t>
       </w:r>
-      <w:proofErr w:type="spellEnd"/>
       <w:r>
         <w:rPr>
           <w:rFonts w:ascii="Times New Roman" w:hAnsi="Times New Roman" w:cs="Times New Roman"/>
@@ -7889,7 +7458,6 @@
         </w:rPr>
         <w:t xml:space="preserve"> y </w:t>
       </w:r>
-      <w:proofErr w:type="spellStart"/>
       <w:r>
         <w:rPr>
           <w:rFonts w:ascii="Times New Roman" w:hAnsi="Times New Roman" w:cs="Times New Roman"/>
@@ -7900,7 +7468,6 @@
         </w:rPr>
         <w:t>max</w:t>
       </w:r>
-      <w:proofErr w:type="spellEnd"/>
       <w:r>
         <w:rPr>
           <w:rFonts w:ascii="Times New Roman" w:hAnsi="Times New Roman" w:cs="Times New Roman"/>
@@ -7952,7 +7519,6 @@
           <w:szCs w:val="32"/>
         </w:rPr>
       </w:pPr>
-      <w:proofErr w:type="spellStart"/>
       <w:r>
         <w:rPr>
           <w:rFonts w:ascii="Times New Roman" w:hAnsi="Times New Roman" w:cs="Times New Roman"/>
@@ -7983,7 +7549,6 @@
         </w:rPr>
         <w:t>c</w:t>
       </w:r>
-      <w:proofErr w:type="spellEnd"/>
       <w:r>
         <w:rPr>
           <w:rFonts w:ascii="Times New Roman" w:hAnsi="Times New Roman" w:cs="Times New Roman"/>
@@ -8015,7 +7580,6 @@
           <w:szCs w:val="32"/>
         </w:rPr>
       </w:pPr>
-      <w:proofErr w:type="spellStart"/>
       <w:r>
         <w:rPr>
           <w:rFonts w:ascii="Times New Roman" w:hAnsi="Times New Roman" w:cs="Times New Roman"/>
@@ -8026,7 +7590,6 @@
         </w:rPr>
         <w:t>triviaMind.c</w:t>
       </w:r>
-      <w:proofErr w:type="spellEnd"/>
       <w:r>
         <w:rPr>
           <w:rFonts w:ascii="Times New Roman" w:hAnsi="Times New Roman" w:cs="Times New Roman"/>
@@ -8432,7 +7995,6 @@
         </w:rPr>
         <w:t xml:space="preserve">: Contiene los datos de las preguntas y respuestas referidos al minijuego </w:t>
       </w:r>
-      <w:proofErr w:type="spellStart"/>
       <w:r>
         <w:rPr>
           <w:rFonts w:ascii="Times New Roman" w:hAnsi="Times New Roman" w:cs="Times New Roman"/>
@@ -8463,7 +8025,6 @@
         </w:rPr>
         <w:t>.c</w:t>
       </w:r>
-      <w:proofErr w:type="spellEnd"/>
     </w:p>
     <w:p>
       <w:pPr>
@@ -8551,7 +8112,6 @@
           <w:u w:val="single"/>
         </w:rPr>
       </w:pPr>
-      <w:proofErr w:type="spellStart"/>
       <w:r>
         <w:rPr>
           <w:rFonts w:ascii="Times New Roman" w:hAnsi="Times New Roman" w:cs="Times New Roman"/>
@@ -8561,10 +8121,20 @@
           <w:szCs w:val="36"/>
           <w:u w:val="single"/>
         </w:rPr>
-        <w:t>colors.h</w:t>
-      </w:r>
-      <w:proofErr w:type="spellEnd"/>
-      <w:r>
+        <w:t xml:space="preserve">colors.h: </w:t>
+      </w:r>
+      <w:r>
+        <w:rPr>
+          <w:rFonts w:ascii="Times New Roman" w:hAnsi="Times New Roman" w:cs="Times New Roman"/>
+          <w:sz w:val="36"/>
+          <w:szCs w:val="36"/>
+        </w:rPr>
+        <w:t>Crea una serie de constantes que representas colores.</w:t>
+      </w:r>
+    </w:p>
+    <w:p>
+      <w:pPr>
+        <w:jc w:val="both"/>
         <w:rPr>
           <w:rFonts w:ascii="Times New Roman" w:hAnsi="Times New Roman" w:cs="Times New Roman"/>
           <w:b/>
@@ -8573,16 +8143,7 @@
           <w:szCs w:val="36"/>
           <w:u w:val="single"/>
         </w:rPr>
-        <w:t xml:space="preserve">: </w:t>
-      </w:r>
-      <w:r>
-        <w:rPr>
-          <w:rFonts w:ascii="Times New Roman" w:hAnsi="Times New Roman" w:cs="Times New Roman"/>
-          <w:sz w:val="36"/>
-          <w:szCs w:val="36"/>
-        </w:rPr>
-        <w:t>Crea una serie de constantes que representas colores.</w:t>
-      </w:r>
+      </w:pPr>
     </w:p>
     <w:p>
       <w:pPr>
@@ -8609,10 +8170,7 @@
           <w:u w:val="single"/>
         </w:rPr>
       </w:pPr>
-    </w:p>
-    <w:p>
-      <w:pPr>
-        <w:jc w:val="both"/>
+      <w:r>
         <w:rPr>
           <w:rFonts w:ascii="Times New Roman" w:hAnsi="Times New Roman" w:cs="Times New Roman"/>
           <w:b/>
@@ -8621,57 +8179,35 @@
           <w:szCs w:val="36"/>
           <w:u w:val="single"/>
         </w:rPr>
-      </w:pPr>
-      <w:r>
-        <w:rPr>
-          <w:rFonts w:ascii="Times New Roman" w:hAnsi="Times New Roman" w:cs="Times New Roman"/>
-          <w:b/>
-          <w:bCs/>
+        <w:t>Seguimiento del proyecto:</w:t>
+      </w:r>
+    </w:p>
+    <w:p>
+      <w:pPr>
+        <w:jc w:val="both"/>
+        <w:rPr>
+          <w:rFonts w:ascii="Times New Roman" w:hAnsi="Times New Roman" w:cs="Times New Roman"/>
           <w:sz w:val="36"/>
           <w:szCs w:val="36"/>
-          <w:u w:val="single"/>
-        </w:rPr>
-        <w:t>Seguimiento del proyecto:</w:t>
-      </w:r>
-    </w:p>
-    <w:p>
-      <w:pPr>
-        <w:jc w:val="both"/>
+        </w:rPr>
+      </w:pPr>
+      <w:r>
         <w:rPr>
           <w:rFonts w:ascii="Times New Roman" w:hAnsi="Times New Roman" w:cs="Times New Roman"/>
           <w:sz w:val="36"/>
           <w:szCs w:val="36"/>
         </w:rPr>
-      </w:pPr>
-      <w:r>
-        <w:rPr>
-          <w:rFonts w:ascii="Times New Roman" w:hAnsi="Times New Roman" w:cs="Times New Roman"/>
+        <w:t xml:space="preserve">Seguimiento del proyecto en </w:t>
+      </w:r>
+      <w:r>
+        <w:rPr>
+          <w:rFonts w:ascii="Times New Roman" w:hAnsi="Times New Roman" w:cs="Times New Roman"/>
+          <w:b/>
+          <w:bCs/>
           <w:sz w:val="36"/>
           <w:szCs w:val="36"/>
         </w:rPr>
-        <w:t xml:space="preserve">Seguimiento del proyecto en </w:t>
-      </w:r>
-      <w:proofErr w:type="spellStart"/>
-      <w:r>
-        <w:rPr>
-          <w:rFonts w:ascii="Times New Roman" w:hAnsi="Times New Roman" w:cs="Times New Roman"/>
-          <w:b/>
-          <w:bCs/>
-          <w:sz w:val="36"/>
-          <w:szCs w:val="36"/>
-        </w:rPr>
-        <w:t>Notion</w:t>
-      </w:r>
-      <w:proofErr w:type="spellEnd"/>
-      <w:r>
-        <w:rPr>
-          <w:rFonts w:ascii="Times New Roman" w:hAnsi="Times New Roman" w:cs="Times New Roman"/>
-          <w:b/>
-          <w:bCs/>
-          <w:sz w:val="36"/>
-          <w:szCs w:val="36"/>
-        </w:rPr>
-        <w:t xml:space="preserve"> </w:t>
+        <w:t xml:space="preserve">Notion </w:t>
       </w:r>
       <w:r>
         <w:rPr>
@@ -8904,68 +8440,26 @@
           <w:sz w:val="36"/>
           <w:szCs w:val="36"/>
         </w:rPr>
-        <w:t>‘</w:t>
-      </w:r>
-      <w:proofErr w:type="spellStart"/>
-      <w:r>
-        <w:rPr>
-          <w:rFonts w:ascii="Times New Roman" w:hAnsi="Times New Roman" w:cs="Times New Roman"/>
-          <w:b/>
-          <w:bCs/>
+        <w:t>‘Triviamind’</w:t>
+      </w:r>
+      <w:r>
+        <w:rPr>
+          <w:rFonts w:ascii="Times New Roman" w:hAnsi="Times New Roman" w:cs="Times New Roman"/>
           <w:sz w:val="36"/>
           <w:szCs w:val="36"/>
         </w:rPr>
-        <w:t>Triviamind</w:t>
-      </w:r>
-      <w:proofErr w:type="spellEnd"/>
-      <w:r>
-        <w:rPr>
-          <w:rFonts w:ascii="Times New Roman" w:hAnsi="Times New Roman" w:cs="Times New Roman"/>
-          <w:b/>
-          <w:bCs/>
-          <w:sz w:val="36"/>
-          <w:szCs w:val="36"/>
-        </w:rPr>
-        <w:t>’</w:t>
-      </w:r>
-      <w:r>
-        <w:rPr>
-          <w:rFonts w:ascii="Times New Roman" w:hAnsi="Times New Roman" w:cs="Times New Roman"/>
-          <w:sz w:val="36"/>
-          <w:szCs w:val="36"/>
-        </w:rPr>
-        <w:t xml:space="preserve">, hay un </w:t>
-      </w:r>
-      <w:proofErr w:type="spellStart"/>
-      <w:r>
-        <w:rPr>
-          <w:rFonts w:ascii="Times New Roman" w:hAnsi="Times New Roman" w:cs="Times New Roman"/>
-          <w:sz w:val="36"/>
-          <w:szCs w:val="36"/>
-        </w:rPr>
-        <w:t>crasheo</w:t>
-      </w:r>
-      <w:proofErr w:type="spellEnd"/>
-      <w:r>
-        <w:rPr>
-          <w:rFonts w:ascii="Times New Roman" w:hAnsi="Times New Roman" w:cs="Times New Roman"/>
-          <w:sz w:val="36"/>
-          <w:szCs w:val="36"/>
-        </w:rPr>
-        <w:t xml:space="preserve"> inesperado, debido al tiempo limitado para el proyecto, no se ha solucionado.</w:t>
-      </w:r>
-    </w:p>
-    <w:p>
-      <w:pPr>
-        <w:pStyle w:val="Prrafodelista"/>
+        <w:t>, hay un crasheo inesperado, debido al tiempo limitado para el proyecto, no se ha solucionado.</w:t>
+      </w:r>
+    </w:p>
+    <w:p>
+      <w:pPr>
         <w:spacing w:line="240" w:lineRule="auto"/>
         <w:jc w:val="both"/>
         <w:rPr>
           <w:rFonts w:ascii="Times New Roman" w:hAnsi="Times New Roman" w:cs="Times New Roman"/>
           <w:b/>
-          <w:bCs/>
-          <w:sz w:val="36"/>
-          <w:szCs w:val="36"/>
+          <w:sz w:val="20"/>
+          <w:szCs w:val="20"/>
           <w:u w:val="single"/>
         </w:rPr>
       </w:pPr>
@@ -8994,7 +8488,7 @@
           <w:sz w:val="36"/>
           <w:szCs w:val="36"/>
         </w:rPr>
-        <w:t>Debido al tiempo limitado, no se ha podido implementar un tutorial básico que explique el funcionamiento de la mascota, dentro del código.</w:t>
+        <w:t>Imposibilidad de volver a crear una nueva partida, luego de ya haber iniciado una.</w:t>
       </w:r>
     </w:p>
     <w:p>
@@ -9034,7 +8528,15 @@
           <w:sz w:val="36"/>
           <w:szCs w:val="36"/>
         </w:rPr>
-        <w:t>Imposibilidad de volver a crear una nueva partida, luego de ya haber iniciado una.</w:t>
+        <w:t>Una vez que la mascota muere, no se puede volver a jugar</w:t>
+      </w:r>
+      <w:r>
+        <w:rPr>
+          <w:rFonts w:ascii="Times New Roman" w:hAnsi="Times New Roman" w:cs="Times New Roman"/>
+          <w:sz w:val="36"/>
+          <w:szCs w:val="36"/>
+        </w:rPr>
+        <w:t>, será una implementación futura.</w:t>
       </w:r>
     </w:p>
     <w:p>
@@ -9074,7 +8576,7 @@
           <w:sz w:val="36"/>
           <w:szCs w:val="36"/>
         </w:rPr>
-        <w:t>Una vez que la mascota muere, no se puede volver a jugar.</w:t>
+        <w:t>La cantidad de monedas en inventario, se pueden ver únicamente, en las funciones de alimentación y medicina.</w:t>
       </w:r>
     </w:p>
     <w:p>
@@ -9114,24 +8616,42 @@
           <w:sz w:val="36"/>
           <w:szCs w:val="36"/>
         </w:rPr>
-        <w:t>La cantidad de monedas en inventario, se pueden ver únicamente, en las funciones de alimentación y medicina.</w:t>
-      </w:r>
-    </w:p>
-    <w:p>
-      <w:pPr>
-        <w:jc w:val="both"/>
+        <w:t xml:space="preserve">Luego de haber finalizado una partida del minijuego </w:t>
+      </w:r>
+      <w:r>
         <w:rPr>
           <w:rFonts w:ascii="Times New Roman" w:hAnsi="Times New Roman" w:cs="Times New Roman"/>
           <w:b/>
           <w:bCs/>
           <w:sz w:val="36"/>
           <w:szCs w:val="36"/>
-          <w:u w:val="single"/>
-        </w:rPr>
-      </w:pPr>
-    </w:p>
-    <w:p>
-      <w:pPr>
+        </w:rPr>
+        <w:t xml:space="preserve">tikTakToe, </w:t>
+      </w:r>
+    </w:p>
+    <w:p>
+      <w:pPr>
+        <w:spacing w:line="240" w:lineRule="auto"/>
+        <w:ind w:left="709"/>
+        <w:jc w:val="both"/>
+        <w:rPr>
+          <w:rFonts w:ascii="Times New Roman" w:hAnsi="Times New Roman" w:cs="Times New Roman"/>
+          <w:sz w:val="36"/>
+          <w:szCs w:val="36"/>
+        </w:rPr>
+      </w:pPr>
+      <w:r>
+        <w:rPr>
+          <w:rFonts w:ascii="Times New Roman" w:hAnsi="Times New Roman" w:cs="Times New Roman"/>
+          <w:sz w:val="36"/>
+          <w:szCs w:val="36"/>
+        </w:rPr>
+        <w:t>en caso de elegir volver a jugarlo, se debe ingresar desde el menú principal.</w:t>
+      </w:r>
+    </w:p>
+    <w:p>
+      <w:pPr>
+        <w:spacing w:line="240" w:lineRule="auto"/>
         <w:jc w:val="both"/>
         <w:rPr>
           <w:rFonts w:ascii="Times New Roman" w:hAnsi="Times New Roman" w:cs="Times New Roman"/>
@@ -9307,6 +8827,17 @@
           <w:t>https://www.youtube.com/watch?v=4hr4VFSfG-Q&amp;ab_channel=DBClassroom</w:t>
         </w:r>
       </w:hyperlink>
+    </w:p>
+    <w:p>
+      <w:pPr>
+        <w:pStyle w:val="Prrafodelista"/>
+        <w:jc w:val="both"/>
+        <w:rPr>
+          <w:rFonts w:ascii="Times New Roman" w:hAnsi="Times New Roman" w:cs="Times New Roman"/>
+          <w:sz w:val="36"/>
+          <w:szCs w:val="36"/>
+        </w:rPr>
+      </w:pPr>
     </w:p>
     <w:p>
       <w:pPr>
@@ -10971,7 +10502,7 @@
   <w:abstractNum w:abstractNumId="13" w15:restartNumberingAfterBreak="0">
     <w:nsid w:val="4EDA44EE"/>
     <w:multiLevelType w:val="hybridMultilevel"/>
-    <w:tmpl w:val="2A7ADE2C"/>
+    <w:tmpl w:val="C70C991E"/>
     <w:lvl w:ilvl="0" w:tplc="2C0A0001">
       <w:start w:val="1"/>
       <w:numFmt w:val="bullet"/>
@@ -12432,6 +11963,7 @@
   <w:style w:type="character" w:default="1" w:styleId="Fuentedeprrafopredeter">
     <w:name w:val="Default Paragraph Font"/>
     <w:uiPriority w:val="1"/>
+    <w:semiHidden/>
     <w:unhideWhenUsed/>
   </w:style>
   <w:style w:type="table" w:default="1" w:styleId="Tablanormal">

--- a/documentation/Proyecto final_DOCUMENTACION.docx
+++ b/documentation/Proyecto final_DOCUMENTACION.docx
@@ -3621,7 +3621,29 @@
           <w:sz w:val="32"/>
           <w:szCs w:val="32"/>
         </w:rPr>
-        <w:t xml:space="preserve"> ‘node’ </w:t>
+        <w:t xml:space="preserve"> ‘</w:t>
+      </w:r>
+      <w:proofErr w:type="spellStart"/>
+      <w:r>
+        <w:rPr>
+          <w:rFonts w:ascii="Times New Roman" w:hAnsi="Times New Roman" w:cs="Times New Roman"/>
+          <w:b/>
+          <w:bCs/>
+          <w:sz w:val="32"/>
+          <w:szCs w:val="32"/>
+        </w:rPr>
+        <w:t>node</w:t>
+      </w:r>
+      <w:proofErr w:type="spellEnd"/>
+      <w:r>
+        <w:rPr>
+          <w:rFonts w:ascii="Times New Roman" w:hAnsi="Times New Roman" w:cs="Times New Roman"/>
+          <w:b/>
+          <w:bCs/>
+          <w:sz w:val="32"/>
+          <w:szCs w:val="32"/>
+        </w:rPr>
+        <w:t xml:space="preserve">’ </w:t>
       </w:r>
       <w:r>
         <w:rPr>
@@ -3758,6 +3780,7 @@
         </w:rPr>
         <w:t>´</w:t>
       </w:r>
+      <w:proofErr w:type="spellStart"/>
       <w:r>
         <w:rPr>
           <w:rFonts w:ascii="Times New Roman" w:hAnsi="Times New Roman" w:cs="Times New Roman"/>
@@ -3768,6 +3791,7 @@
         </w:rPr>
         <w:t>price</w:t>
       </w:r>
+      <w:proofErr w:type="spellEnd"/>
       <w:r>
         <w:rPr>
           <w:rFonts w:ascii="Times New Roman" w:hAnsi="Times New Roman" w:cs="Times New Roman"/>
@@ -4302,6 +4326,7 @@
         </w:rPr>
         <w:t>‘</w:t>
       </w:r>
+      <w:proofErr w:type="spellStart"/>
       <w:r>
         <w:rPr>
           <w:rFonts w:ascii="Times New Roman" w:hAnsi="Times New Roman" w:cs="Times New Roman"/>
@@ -4312,6 +4337,7 @@
         </w:rPr>
         <w:t>wallet</w:t>
       </w:r>
+      <w:proofErr w:type="spellEnd"/>
       <w:r>
         <w:rPr>
           <w:rFonts w:ascii="Times New Roman" w:hAnsi="Times New Roman" w:cs="Times New Roman"/>
@@ -4346,15 +4372,27 @@
         </w:rPr>
         <w:t>la función ‘</w:t>
       </w:r>
-      <w:r>
-        <w:rPr>
-          <w:rFonts w:ascii="Times New Roman" w:hAnsi="Times New Roman" w:cs="Times New Roman"/>
-          <w:b/>
-          <w:bCs/>
-          <w:sz w:val="32"/>
-          <w:szCs w:val="32"/>
-        </w:rPr>
-        <w:t>alimentation’</w:t>
+      <w:proofErr w:type="spellStart"/>
+      <w:r>
+        <w:rPr>
+          <w:rFonts w:ascii="Times New Roman" w:hAnsi="Times New Roman" w:cs="Times New Roman"/>
+          <w:b/>
+          <w:bCs/>
+          <w:sz w:val="32"/>
+          <w:szCs w:val="32"/>
+        </w:rPr>
+        <w:t>alimentation</w:t>
+      </w:r>
+      <w:proofErr w:type="spellEnd"/>
+      <w:r>
+        <w:rPr>
+          <w:rFonts w:ascii="Times New Roman" w:hAnsi="Times New Roman" w:cs="Times New Roman"/>
+          <w:b/>
+          <w:bCs/>
+          <w:sz w:val="32"/>
+          <w:szCs w:val="32"/>
+        </w:rPr>
+        <w:t>’</w:t>
       </w:r>
       <w:r>
         <w:rPr>
@@ -4372,7 +4410,29 @@
           <w:sz w:val="32"/>
           <w:szCs w:val="32"/>
         </w:rPr>
-        <w:t>‘do-while’</w:t>
+        <w:t>‘do-</w:t>
+      </w:r>
+      <w:proofErr w:type="spellStart"/>
+      <w:r>
+        <w:rPr>
+          <w:rFonts w:ascii="Times New Roman" w:hAnsi="Times New Roman" w:cs="Times New Roman"/>
+          <w:b/>
+          <w:bCs/>
+          <w:sz w:val="32"/>
+          <w:szCs w:val="32"/>
+        </w:rPr>
+        <w:t>while</w:t>
+      </w:r>
+      <w:proofErr w:type="spellEnd"/>
+      <w:r>
+        <w:rPr>
+          <w:rFonts w:ascii="Times New Roman" w:hAnsi="Times New Roman" w:cs="Times New Roman"/>
+          <w:b/>
+          <w:bCs/>
+          <w:sz w:val="32"/>
+          <w:szCs w:val="32"/>
+        </w:rPr>
+        <w:t>’</w:t>
       </w:r>
       <w:r>
         <w:rPr>
@@ -4571,7 +4631,25 @@
           <w:sz w:val="32"/>
           <w:szCs w:val="32"/>
         </w:rPr>
-        <w:t>En esta sección del código, se utiliza la estructura de datos de arboles binarios para implementar el sistema de inventario y gestión de medicamentos. Dichos árboles se utilizan para almacenar medicamentos disponibles en el inventario de la mascota, permitiendo la búsqueda, inserción y eliminación eficiente de elementos.</w:t>
+        <w:t xml:space="preserve">En esta sección del código, se utiliza la estructura de datos de </w:t>
+      </w:r>
+      <w:proofErr w:type="spellStart"/>
+      <w:r>
+        <w:rPr>
+          <w:rFonts w:ascii="Times New Roman" w:hAnsi="Times New Roman" w:cs="Times New Roman"/>
+          <w:sz w:val="32"/>
+          <w:szCs w:val="32"/>
+        </w:rPr>
+        <w:t>arboles</w:t>
+      </w:r>
+      <w:proofErr w:type="spellEnd"/>
+      <w:r>
+        <w:rPr>
+          <w:rFonts w:ascii="Times New Roman" w:hAnsi="Times New Roman" w:cs="Times New Roman"/>
+          <w:sz w:val="32"/>
+          <w:szCs w:val="32"/>
+        </w:rPr>
+        <w:t xml:space="preserve"> binarios para implementar el sistema de inventario y gestión de medicamentos. Dichos árboles se utilizan para almacenar medicamentos disponibles en el inventario de la mascota, permitiendo la búsqueda, inserción y eliminación eficiente de elementos.</w:t>
       </w:r>
     </w:p>
     <w:p>
@@ -4614,7 +4692,29 @@
           <w:sz w:val="32"/>
           <w:szCs w:val="32"/>
         </w:rPr>
-        <w:t>‘product’</w:t>
+        <w:t>‘</w:t>
+      </w:r>
+      <w:proofErr w:type="spellStart"/>
+      <w:r>
+        <w:rPr>
+          <w:rFonts w:ascii="Times New Roman" w:hAnsi="Times New Roman" w:cs="Times New Roman"/>
+          <w:b/>
+          <w:bCs/>
+          <w:sz w:val="32"/>
+          <w:szCs w:val="32"/>
+        </w:rPr>
+        <w:t>product</w:t>
+      </w:r>
+      <w:proofErr w:type="spellEnd"/>
+      <w:r>
+        <w:rPr>
+          <w:rFonts w:ascii="Times New Roman" w:hAnsi="Times New Roman" w:cs="Times New Roman"/>
+          <w:b/>
+          <w:bCs/>
+          <w:sz w:val="32"/>
+          <w:szCs w:val="32"/>
+        </w:rPr>
+        <w:t>’</w:t>
       </w:r>
       <w:r>
         <w:rPr>
@@ -4659,7 +4759,29 @@
           <w:sz w:val="32"/>
           <w:szCs w:val="32"/>
         </w:rPr>
-        <w:t xml:space="preserve">‘productName’: </w:t>
+        <w:t>‘</w:t>
+      </w:r>
+      <w:proofErr w:type="spellStart"/>
+      <w:r>
+        <w:rPr>
+          <w:rFonts w:ascii="Times New Roman" w:hAnsi="Times New Roman" w:cs="Times New Roman"/>
+          <w:b/>
+          <w:bCs/>
+          <w:sz w:val="32"/>
+          <w:szCs w:val="32"/>
+        </w:rPr>
+        <w:t>productName</w:t>
+      </w:r>
+      <w:proofErr w:type="spellEnd"/>
+      <w:r>
+        <w:rPr>
+          <w:rFonts w:ascii="Times New Roman" w:hAnsi="Times New Roman" w:cs="Times New Roman"/>
+          <w:b/>
+          <w:bCs/>
+          <w:sz w:val="32"/>
+          <w:szCs w:val="32"/>
+        </w:rPr>
+        <w:t xml:space="preserve">’: </w:t>
       </w:r>
       <w:r>
         <w:rPr>
@@ -4726,7 +4848,29 @@
           <w:sz w:val="32"/>
           <w:szCs w:val="32"/>
         </w:rPr>
-        <w:t xml:space="preserve">‘price’: </w:t>
+        <w:t>‘</w:t>
+      </w:r>
+      <w:proofErr w:type="spellStart"/>
+      <w:r>
+        <w:rPr>
+          <w:rFonts w:ascii="Times New Roman" w:hAnsi="Times New Roman" w:cs="Times New Roman"/>
+          <w:b/>
+          <w:bCs/>
+          <w:sz w:val="32"/>
+          <w:szCs w:val="32"/>
+        </w:rPr>
+        <w:t>price</w:t>
+      </w:r>
+      <w:proofErr w:type="spellEnd"/>
+      <w:r>
+        <w:rPr>
+          <w:rFonts w:ascii="Times New Roman" w:hAnsi="Times New Roman" w:cs="Times New Roman"/>
+          <w:b/>
+          <w:bCs/>
+          <w:sz w:val="32"/>
+          <w:szCs w:val="32"/>
+        </w:rPr>
+        <w:t xml:space="preserve">’: </w:t>
       </w:r>
       <w:r>
         <w:rPr>
@@ -4854,7 +4998,29 @@
           <w:sz w:val="32"/>
           <w:szCs w:val="32"/>
         </w:rPr>
-        <w:t>‘createNodePr’</w:t>
+        <w:t>‘</w:t>
+      </w:r>
+      <w:proofErr w:type="spellStart"/>
+      <w:r>
+        <w:rPr>
+          <w:rFonts w:ascii="Times New Roman" w:hAnsi="Times New Roman" w:cs="Times New Roman"/>
+          <w:b/>
+          <w:bCs/>
+          <w:sz w:val="32"/>
+          <w:szCs w:val="32"/>
+        </w:rPr>
+        <w:t>createNodePr</w:t>
+      </w:r>
+      <w:proofErr w:type="spellEnd"/>
+      <w:r>
+        <w:rPr>
+          <w:rFonts w:ascii="Times New Roman" w:hAnsi="Times New Roman" w:cs="Times New Roman"/>
+          <w:b/>
+          <w:bCs/>
+          <w:sz w:val="32"/>
+          <w:szCs w:val="32"/>
+        </w:rPr>
+        <w:t>’</w:t>
       </w:r>
       <w:r>
         <w:rPr>
@@ -4896,7 +5062,29 @@
           <w:sz w:val="32"/>
           <w:szCs w:val="32"/>
         </w:rPr>
-        <w:t xml:space="preserve">‘InsertNodePr’ </w:t>
+        <w:t>‘</w:t>
+      </w:r>
+      <w:proofErr w:type="spellStart"/>
+      <w:r>
+        <w:rPr>
+          <w:rFonts w:ascii="Times New Roman" w:hAnsi="Times New Roman" w:cs="Times New Roman"/>
+          <w:b/>
+          <w:bCs/>
+          <w:sz w:val="32"/>
+          <w:szCs w:val="32"/>
+        </w:rPr>
+        <w:t>InsertNodePr</w:t>
+      </w:r>
+      <w:proofErr w:type="spellEnd"/>
+      <w:r>
+        <w:rPr>
+          <w:rFonts w:ascii="Times New Roman" w:hAnsi="Times New Roman" w:cs="Times New Roman"/>
+          <w:b/>
+          <w:bCs/>
+          <w:sz w:val="32"/>
+          <w:szCs w:val="32"/>
+        </w:rPr>
+        <w:t xml:space="preserve">’ </w:t>
       </w:r>
       <w:r>
         <w:rPr>
@@ -4988,7 +5176,29 @@
           <w:sz w:val="32"/>
           <w:szCs w:val="32"/>
         </w:rPr>
-        <w:t xml:space="preserve">‘searchNode’ </w:t>
+        <w:t>‘</w:t>
+      </w:r>
+      <w:proofErr w:type="spellStart"/>
+      <w:r>
+        <w:rPr>
+          <w:rFonts w:ascii="Times New Roman" w:hAnsi="Times New Roman" w:cs="Times New Roman"/>
+          <w:b/>
+          <w:bCs/>
+          <w:sz w:val="32"/>
+          <w:szCs w:val="32"/>
+        </w:rPr>
+        <w:t>searchNode</w:t>
+      </w:r>
+      <w:proofErr w:type="spellEnd"/>
+      <w:r>
+        <w:rPr>
+          <w:rFonts w:ascii="Times New Roman" w:hAnsi="Times New Roman" w:cs="Times New Roman"/>
+          <w:b/>
+          <w:bCs/>
+          <w:sz w:val="32"/>
+          <w:szCs w:val="32"/>
+        </w:rPr>
+        <w:t xml:space="preserve">’ </w:t>
       </w:r>
       <w:r>
         <w:rPr>
@@ -5078,7 +5288,29 @@
           <w:sz w:val="32"/>
           <w:szCs w:val="32"/>
         </w:rPr>
-        <w:t xml:space="preserve">‘showInventoryPr’ </w:t>
+        <w:t>‘</w:t>
+      </w:r>
+      <w:proofErr w:type="spellStart"/>
+      <w:r>
+        <w:rPr>
+          <w:rFonts w:ascii="Times New Roman" w:hAnsi="Times New Roman" w:cs="Times New Roman"/>
+          <w:b/>
+          <w:bCs/>
+          <w:sz w:val="32"/>
+          <w:szCs w:val="32"/>
+        </w:rPr>
+        <w:t>showInventoryPr</w:t>
+      </w:r>
+      <w:proofErr w:type="spellEnd"/>
+      <w:r>
+        <w:rPr>
+          <w:rFonts w:ascii="Times New Roman" w:hAnsi="Times New Roman" w:cs="Times New Roman"/>
+          <w:b/>
+          <w:bCs/>
+          <w:sz w:val="32"/>
+          <w:szCs w:val="32"/>
+        </w:rPr>
+        <w:t xml:space="preserve">’ </w:t>
       </w:r>
       <w:r>
         <w:rPr>
@@ -5107,6 +5339,7 @@
         </w:rPr>
         <w:t xml:space="preserve">Recibe la raíz del árbol y realiza un recorrido </w:t>
       </w:r>
+      <w:proofErr w:type="spellStart"/>
       <w:r>
         <w:rPr>
           <w:rFonts w:ascii="Times New Roman" w:hAnsi="Times New Roman" w:cs="Times New Roman"/>
@@ -5117,6 +5350,7 @@
         </w:rPr>
         <w:t>inorden</w:t>
       </w:r>
+      <w:proofErr w:type="spellEnd"/>
       <w:r>
         <w:rPr>
           <w:rFonts w:ascii="Times New Roman" w:hAnsi="Times New Roman" w:cs="Times New Roman"/>
@@ -5167,7 +5401,29 @@
           <w:sz w:val="32"/>
           <w:szCs w:val="32"/>
         </w:rPr>
-        <w:t xml:space="preserve">‘deleteNodePr’ </w:t>
+        <w:t>‘</w:t>
+      </w:r>
+      <w:proofErr w:type="spellStart"/>
+      <w:r>
+        <w:rPr>
+          <w:rFonts w:ascii="Times New Roman" w:hAnsi="Times New Roman" w:cs="Times New Roman"/>
+          <w:b/>
+          <w:bCs/>
+          <w:sz w:val="32"/>
+          <w:szCs w:val="32"/>
+        </w:rPr>
+        <w:t>deleteNodePr</w:t>
+      </w:r>
+      <w:proofErr w:type="spellEnd"/>
+      <w:r>
+        <w:rPr>
+          <w:rFonts w:ascii="Times New Roman" w:hAnsi="Times New Roman" w:cs="Times New Roman"/>
+          <w:b/>
+          <w:bCs/>
+          <w:sz w:val="32"/>
+          <w:szCs w:val="32"/>
+        </w:rPr>
+        <w:t xml:space="preserve">’ </w:t>
       </w:r>
       <w:r>
         <w:rPr>
@@ -5326,7 +5582,29 @@
           <w:sz w:val="32"/>
           <w:szCs w:val="32"/>
         </w:rPr>
-        <w:t>‘consumeMedicine’</w:t>
+        <w:t>‘</w:t>
+      </w:r>
+      <w:proofErr w:type="spellStart"/>
+      <w:r>
+        <w:rPr>
+          <w:rFonts w:ascii="Times New Roman" w:hAnsi="Times New Roman" w:cs="Times New Roman"/>
+          <w:b/>
+          <w:bCs/>
+          <w:sz w:val="32"/>
+          <w:szCs w:val="32"/>
+        </w:rPr>
+        <w:t>consumeMedicine</w:t>
+      </w:r>
+      <w:proofErr w:type="spellEnd"/>
+      <w:r>
+        <w:rPr>
+          <w:rFonts w:ascii="Times New Roman" w:hAnsi="Times New Roman" w:cs="Times New Roman"/>
+          <w:b/>
+          <w:bCs/>
+          <w:sz w:val="32"/>
+          <w:szCs w:val="32"/>
+        </w:rPr>
+        <w:t>’</w:t>
       </w:r>
       <w:r>
         <w:rPr>
@@ -5450,7 +5728,29 @@
           <w:sz w:val="32"/>
           <w:szCs w:val="32"/>
         </w:rPr>
-        <w:t xml:space="preserve">‘healing’ </w:t>
+        <w:t>‘</w:t>
+      </w:r>
+      <w:proofErr w:type="spellStart"/>
+      <w:r>
+        <w:rPr>
+          <w:rFonts w:ascii="Times New Roman" w:hAnsi="Times New Roman" w:cs="Times New Roman"/>
+          <w:b/>
+          <w:bCs/>
+          <w:sz w:val="32"/>
+          <w:szCs w:val="32"/>
+        </w:rPr>
+        <w:t>healing</w:t>
+      </w:r>
+      <w:proofErr w:type="spellEnd"/>
+      <w:r>
+        <w:rPr>
+          <w:rFonts w:ascii="Times New Roman" w:hAnsi="Times New Roman" w:cs="Times New Roman"/>
+          <w:b/>
+          <w:bCs/>
+          <w:sz w:val="32"/>
+          <w:szCs w:val="32"/>
+        </w:rPr>
+        <w:t xml:space="preserve">’ </w:t>
       </w:r>
       <w:r>
         <w:rPr>
@@ -5479,6 +5779,7 @@
         </w:rPr>
         <w:t xml:space="preserve">El menú permite al usuario comprar medicamentos, mostrar el inventario, consumir medicamentos y salir del sistema. Se utiliza la estructura </w:t>
       </w:r>
+      <w:proofErr w:type="spellStart"/>
       <w:r>
         <w:rPr>
           <w:rFonts w:ascii="Times New Roman" w:hAnsi="Times New Roman" w:cs="Times New Roman"/>
@@ -5489,6 +5790,7 @@
         </w:rPr>
         <w:t>walletData</w:t>
       </w:r>
+      <w:proofErr w:type="spellEnd"/>
       <w:r>
         <w:rPr>
           <w:rFonts w:ascii="Times New Roman" w:hAnsi="Times New Roman" w:cs="Times New Roman"/>
@@ -5756,15 +6058,27 @@
           <w:szCs w:val="32"/>
         </w:rPr>
       </w:pPr>
-      <w:r>
-        <w:rPr>
-          <w:rFonts w:ascii="Times New Roman" w:hAnsi="Times New Roman" w:cs="Times New Roman"/>
-          <w:b/>
-          <w:bCs/>
-          <w:sz w:val="32"/>
-          <w:szCs w:val="32"/>
-        </w:rPr>
-        <w:t>AssetsData:</w:t>
+      <w:proofErr w:type="spellStart"/>
+      <w:r>
+        <w:rPr>
+          <w:rFonts w:ascii="Times New Roman" w:hAnsi="Times New Roman" w:cs="Times New Roman"/>
+          <w:b/>
+          <w:bCs/>
+          <w:sz w:val="32"/>
+          <w:szCs w:val="32"/>
+        </w:rPr>
+        <w:t>AssetsData</w:t>
+      </w:r>
+      <w:proofErr w:type="spellEnd"/>
+      <w:r>
+        <w:rPr>
+          <w:rFonts w:ascii="Times New Roman" w:hAnsi="Times New Roman" w:cs="Times New Roman"/>
+          <w:b/>
+          <w:bCs/>
+          <w:sz w:val="32"/>
+          <w:szCs w:val="32"/>
+        </w:rPr>
+        <w:t>:</w:t>
       </w:r>
       <w:r>
         <w:rPr>
@@ -5797,6 +6111,7 @@
           <w:szCs w:val="32"/>
         </w:rPr>
       </w:pPr>
+      <w:proofErr w:type="spellStart"/>
       <w:r>
         <w:rPr>
           <w:rFonts w:ascii="Times New Roman" w:hAnsi="Times New Roman" w:cs="Times New Roman"/>
@@ -5807,6 +6122,7 @@
         </w:rPr>
         <w:t>dataStateBars</w:t>
       </w:r>
+      <w:proofErr w:type="spellEnd"/>
       <w:r>
         <w:rPr>
           <w:rFonts w:ascii="Times New Roman" w:hAnsi="Times New Roman" w:cs="Times New Roman"/>
@@ -5830,6 +6146,7 @@
           <w:szCs w:val="32"/>
         </w:rPr>
       </w:pPr>
+      <w:proofErr w:type="spellStart"/>
       <w:r>
         <w:rPr>
           <w:rFonts w:ascii="Times New Roman" w:hAnsi="Times New Roman" w:cs="Times New Roman"/>
@@ -5840,6 +6157,7 @@
         </w:rPr>
         <w:t>elpasedTime</w:t>
       </w:r>
+      <w:proofErr w:type="spellEnd"/>
       <w:r>
         <w:rPr>
           <w:rFonts w:ascii="Times New Roman" w:hAnsi="Times New Roman" w:cs="Times New Roman"/>
@@ -5871,6 +6189,7 @@
           <w:szCs w:val="32"/>
         </w:rPr>
       </w:pPr>
+      <w:proofErr w:type="spellStart"/>
       <w:r>
         <w:rPr>
           <w:rFonts w:ascii="Times New Roman" w:hAnsi="Times New Roman" w:cs="Times New Roman"/>
@@ -5881,6 +6200,7 @@
         </w:rPr>
         <w:t>walletData</w:t>
       </w:r>
+      <w:proofErr w:type="spellEnd"/>
       <w:r>
         <w:rPr>
           <w:rFonts w:ascii="Times New Roman" w:hAnsi="Times New Roman" w:cs="Times New Roman"/>
@@ -5920,6 +6240,7 @@
           <w:szCs w:val="32"/>
         </w:rPr>
       </w:pPr>
+      <w:proofErr w:type="spellStart"/>
       <w:r>
         <w:rPr>
           <w:rFonts w:ascii="Times New Roman" w:hAnsi="Times New Roman" w:cs="Times New Roman"/>
@@ -5930,6 +6251,7 @@
         </w:rPr>
         <w:t>node</w:t>
       </w:r>
+      <w:proofErr w:type="spellEnd"/>
       <w:r>
         <w:rPr>
           <w:rFonts w:ascii="Times New Roman" w:hAnsi="Times New Roman" w:cs="Times New Roman"/>
@@ -5953,6 +6275,7 @@
           <w:szCs w:val="32"/>
         </w:rPr>
       </w:pPr>
+      <w:proofErr w:type="spellStart"/>
       <w:r>
         <w:rPr>
           <w:rFonts w:ascii="Times New Roman" w:hAnsi="Times New Roman" w:cs="Times New Roman"/>
@@ -5963,6 +6286,7 @@
         </w:rPr>
         <w:t>product</w:t>
       </w:r>
+      <w:proofErr w:type="spellEnd"/>
       <w:r>
         <w:rPr>
           <w:rFonts w:ascii="Times New Roman" w:hAnsi="Times New Roman" w:cs="Times New Roman"/>
@@ -6004,6 +6328,7 @@
           <w:szCs w:val="32"/>
         </w:rPr>
       </w:pPr>
+      <w:proofErr w:type="spellStart"/>
       <w:r>
         <w:rPr>
           <w:rFonts w:ascii="Times New Roman" w:hAnsi="Times New Roman" w:cs="Times New Roman"/>
@@ -6014,6 +6339,7 @@
         </w:rPr>
         <w:t>question</w:t>
       </w:r>
+      <w:proofErr w:type="spellEnd"/>
       <w:r>
         <w:rPr>
           <w:rFonts w:ascii="Times New Roman" w:hAnsi="Times New Roman" w:cs="Times New Roman"/>
@@ -6065,6 +6391,7 @@
           <w:szCs w:val="32"/>
         </w:rPr>
       </w:pPr>
+      <w:proofErr w:type="spellStart"/>
       <w:r>
         <w:rPr>
           <w:rFonts w:ascii="Times New Roman" w:hAnsi="Times New Roman" w:cs="Times New Roman"/>
@@ -6075,6 +6402,7 @@
         </w:rPr>
         <w:t>firstTime</w:t>
       </w:r>
+      <w:proofErr w:type="spellEnd"/>
       <w:r>
         <w:rPr>
           <w:rFonts w:ascii="Times New Roman" w:hAnsi="Times New Roman" w:cs="Times New Roman"/>
@@ -6106,6 +6434,7 @@
           <w:szCs w:val="32"/>
         </w:rPr>
       </w:pPr>
+      <w:proofErr w:type="spellStart"/>
       <w:r>
         <w:rPr>
           <w:rFonts w:ascii="Times New Roman" w:hAnsi="Times New Roman" w:cs="Times New Roman"/>
@@ -6116,6 +6445,7 @@
         </w:rPr>
         <w:t>assetsLoad</w:t>
       </w:r>
+      <w:proofErr w:type="spellEnd"/>
       <w:r>
         <w:rPr>
           <w:rFonts w:ascii="Times New Roman" w:hAnsi="Times New Roman" w:cs="Times New Roman"/>
@@ -6147,6 +6477,7 @@
           <w:szCs w:val="32"/>
         </w:rPr>
       </w:pPr>
+      <w:proofErr w:type="spellStart"/>
       <w:r>
         <w:rPr>
           <w:rFonts w:ascii="Times New Roman" w:hAnsi="Times New Roman" w:cs="Times New Roman"/>
@@ -6157,6 +6488,7 @@
         </w:rPr>
         <w:t>timeConverter</w:t>
       </w:r>
+      <w:proofErr w:type="spellEnd"/>
       <w:r>
         <w:rPr>
           <w:rFonts w:ascii="Times New Roman" w:hAnsi="Times New Roman" w:cs="Times New Roman"/>
@@ -6165,6 +6497,7 @@
         </w:rPr>
         <w:t xml:space="preserve">: convierte los segundos de la variable </w:t>
       </w:r>
+      <w:proofErr w:type="spellStart"/>
       <w:r>
         <w:rPr>
           <w:rFonts w:ascii="Times New Roman" w:hAnsi="Times New Roman" w:cs="Times New Roman"/>
@@ -6175,6 +6508,7 @@
         </w:rPr>
         <w:t>timeResult</w:t>
       </w:r>
+      <w:proofErr w:type="spellEnd"/>
       <w:r>
         <w:rPr>
           <w:rFonts w:ascii="Times New Roman" w:hAnsi="Times New Roman" w:cs="Times New Roman"/>
@@ -6183,6 +6517,7 @@
         </w:rPr>
         <w:t xml:space="preserve"> de la función </w:t>
       </w:r>
+      <w:proofErr w:type="spellStart"/>
       <w:r>
         <w:rPr>
           <w:rFonts w:ascii="Times New Roman" w:hAnsi="Times New Roman" w:cs="Times New Roman"/>
@@ -6193,6 +6528,7 @@
         </w:rPr>
         <w:t>lastOpenGetterAndSaver</w:t>
       </w:r>
+      <w:proofErr w:type="spellEnd"/>
       <w:r>
         <w:rPr>
           <w:rFonts w:ascii="Times New Roman" w:hAnsi="Times New Roman" w:cs="Times New Roman"/>
@@ -6201,6 +6537,7 @@
         </w:rPr>
         <w:t xml:space="preserve"> horas/minutos/segundos y almacena los datos procesados en la estructura </w:t>
       </w:r>
+      <w:proofErr w:type="spellStart"/>
       <w:r>
         <w:rPr>
           <w:rFonts w:ascii="Times New Roman" w:hAnsi="Times New Roman" w:cs="Times New Roman"/>
@@ -6211,6 +6548,7 @@
         </w:rPr>
         <w:t>elapsedTime</w:t>
       </w:r>
+      <w:proofErr w:type="spellEnd"/>
       <w:r>
         <w:rPr>
           <w:rFonts w:ascii="Times New Roman" w:hAnsi="Times New Roman" w:cs="Times New Roman"/>
@@ -6236,6 +6574,7 @@
           <w:szCs w:val="32"/>
         </w:rPr>
       </w:pPr>
+      <w:proofErr w:type="spellStart"/>
       <w:r>
         <w:rPr>
           <w:rFonts w:ascii="Times New Roman" w:hAnsi="Times New Roman" w:cs="Times New Roman"/>
@@ -6246,6 +6585,7 @@
         </w:rPr>
         <w:t>stateBarsGetterAndSaver</w:t>
       </w:r>
+      <w:proofErr w:type="spellEnd"/>
       <w:r>
         <w:rPr>
           <w:rFonts w:ascii="Times New Roman" w:hAnsi="Times New Roman" w:cs="Times New Roman"/>
@@ -6277,6 +6617,7 @@
           <w:szCs w:val="32"/>
         </w:rPr>
       </w:pPr>
+      <w:proofErr w:type="spellStart"/>
       <w:r>
         <w:rPr>
           <w:rFonts w:ascii="Times New Roman" w:hAnsi="Times New Roman" w:cs="Times New Roman"/>
@@ -6287,6 +6628,7 @@
         </w:rPr>
         <w:t>alimentation</w:t>
       </w:r>
+      <w:proofErr w:type="spellEnd"/>
       <w:r>
         <w:rPr>
           <w:rFonts w:ascii="Times New Roman" w:hAnsi="Times New Roman" w:cs="Times New Roman"/>
@@ -6318,6 +6660,7 @@
           <w:szCs w:val="32"/>
         </w:rPr>
       </w:pPr>
+      <w:proofErr w:type="spellStart"/>
       <w:r>
         <w:rPr>
           <w:rFonts w:ascii="Times New Roman" w:hAnsi="Times New Roman" w:cs="Times New Roman"/>
@@ -6328,6 +6671,7 @@
         </w:rPr>
         <w:t>healing</w:t>
       </w:r>
+      <w:proofErr w:type="spellEnd"/>
       <w:r>
         <w:rPr>
           <w:rFonts w:ascii="Times New Roman" w:hAnsi="Times New Roman" w:cs="Times New Roman"/>
@@ -6375,6 +6719,7 @@
           <w:szCs w:val="32"/>
         </w:rPr>
       </w:pPr>
+      <w:proofErr w:type="spellStart"/>
       <w:r>
         <w:rPr>
           <w:rFonts w:ascii="Times New Roman" w:hAnsi="Times New Roman" w:cs="Times New Roman"/>
@@ -6385,6 +6730,7 @@
         </w:rPr>
         <w:t>colorBar</w:t>
       </w:r>
+      <w:proofErr w:type="spellEnd"/>
       <w:r>
         <w:rPr>
           <w:rFonts w:ascii="Times New Roman" w:hAnsi="Times New Roman" w:cs="Times New Roman"/>
@@ -6404,24 +6750,58 @@
           <w:szCs w:val="32"/>
         </w:rPr>
       </w:pPr>
-      <w:r>
-        <w:rPr>
-          <w:rFonts w:ascii="Times New Roman" w:hAnsi="Times New Roman" w:cs="Times New Roman"/>
-          <w:sz w:val="32"/>
-          <w:szCs w:val="32"/>
-        </w:rPr>
-        <w:t xml:space="preserve">Ej: la propiedad </w:t>
-      </w:r>
-      <w:r>
-        <w:rPr>
-          <w:rFonts w:ascii="Times New Roman" w:hAnsi="Times New Roman" w:cs="Times New Roman"/>
-          <w:b/>
-          <w:bCs/>
-          <w:sz w:val="32"/>
-          <w:szCs w:val="32"/>
-        </w:rPr>
-        <w:t>ptrDataStateBars-&gt;health</w:t>
-      </w:r>
+      <w:proofErr w:type="spellStart"/>
+      <w:r>
+        <w:rPr>
+          <w:rFonts w:ascii="Times New Roman" w:hAnsi="Times New Roman" w:cs="Times New Roman"/>
+          <w:sz w:val="32"/>
+          <w:szCs w:val="32"/>
+        </w:rPr>
+        <w:t>Ej</w:t>
+      </w:r>
+      <w:proofErr w:type="spellEnd"/>
+      <w:r>
+        <w:rPr>
+          <w:rFonts w:ascii="Times New Roman" w:hAnsi="Times New Roman" w:cs="Times New Roman"/>
+          <w:sz w:val="32"/>
+          <w:szCs w:val="32"/>
+        </w:rPr>
+        <w:t xml:space="preserve">: la propiedad </w:t>
+      </w:r>
+      <w:proofErr w:type="spellStart"/>
+      <w:r>
+        <w:rPr>
+          <w:rFonts w:ascii="Times New Roman" w:hAnsi="Times New Roman" w:cs="Times New Roman"/>
+          <w:b/>
+          <w:bCs/>
+          <w:sz w:val="32"/>
+          <w:szCs w:val="32"/>
+        </w:rPr>
+        <w:t>ptrDataStateBars</w:t>
+      </w:r>
+      <w:proofErr w:type="spellEnd"/>
+      <w:r>
+        <w:rPr>
+          <w:rFonts w:ascii="Times New Roman" w:hAnsi="Times New Roman" w:cs="Times New Roman"/>
+          <w:b/>
+          <w:bCs/>
+          <w:sz w:val="32"/>
+          <w:szCs w:val="32"/>
+        </w:rPr>
+        <w:t>-&gt;</w:t>
+      </w:r>
+      <w:proofErr w:type="spellStart"/>
+      <w:r>
+        <w:rPr>
+          <w:rFonts w:ascii="Times New Roman" w:hAnsi="Times New Roman" w:cs="Times New Roman"/>
+          <w:b/>
+          <w:bCs/>
+          <w:sz w:val="32"/>
+          <w:szCs w:val="32"/>
+        </w:rPr>
+        <w:t>health</w:t>
+      </w:r>
+      <w:proofErr w:type="spellEnd"/>
       <w:r>
         <w:rPr>
           <w:rFonts w:ascii="Times New Roman" w:hAnsi="Times New Roman" w:cs="Times New Roman"/>
@@ -6453,6 +6833,7 @@
           <w:szCs w:val="32"/>
         </w:rPr>
       </w:pPr>
+      <w:proofErr w:type="spellStart"/>
       <w:r>
         <w:rPr>
           <w:rFonts w:ascii="Times New Roman" w:hAnsi="Times New Roman" w:cs="Times New Roman"/>
@@ -6464,6 +6845,7 @@
         <w:lastRenderedPageBreak/>
         <w:t>drawBars</w:t>
       </w:r>
+      <w:proofErr w:type="spellEnd"/>
       <w:r>
         <w:rPr>
           <w:rFonts w:ascii="Times New Roman" w:hAnsi="Times New Roman" w:cs="Times New Roman"/>
@@ -6511,6 +6893,7 @@
           <w:szCs w:val="32"/>
         </w:rPr>
       </w:pPr>
+      <w:proofErr w:type="spellStart"/>
       <w:r>
         <w:rPr>
           <w:rFonts w:ascii="Times New Roman" w:hAnsi="Times New Roman" w:cs="Times New Roman"/>
@@ -6521,6 +6904,7 @@
         </w:rPr>
         <w:t>showStateBars</w:t>
       </w:r>
+      <w:proofErr w:type="spellEnd"/>
       <w:r>
         <w:rPr>
           <w:rFonts w:ascii="Times New Roman" w:hAnsi="Times New Roman" w:cs="Times New Roman"/>
@@ -6568,6 +6952,7 @@
           <w:szCs w:val="32"/>
         </w:rPr>
       </w:pPr>
+      <w:proofErr w:type="spellStart"/>
       <w:r>
         <w:rPr>
           <w:rFonts w:ascii="Times New Roman" w:hAnsi="Times New Roman" w:cs="Times New Roman"/>
@@ -6578,6 +6963,7 @@
         </w:rPr>
         <w:t>randomPhrases</w:t>
       </w:r>
+      <w:proofErr w:type="spellEnd"/>
       <w:r>
         <w:rPr>
           <w:rFonts w:ascii="Times New Roman" w:hAnsi="Times New Roman" w:cs="Times New Roman"/>
@@ -6637,6 +7023,7 @@
           <w:szCs w:val="32"/>
         </w:rPr>
       </w:pPr>
+      <w:proofErr w:type="spellStart"/>
       <w:r>
         <w:rPr>
           <w:rFonts w:ascii="Times New Roman" w:hAnsi="Times New Roman" w:cs="Times New Roman"/>
@@ -6647,6 +7034,7 @@
         </w:rPr>
         <w:t>splashScreen</w:t>
       </w:r>
+      <w:proofErr w:type="spellEnd"/>
       <w:r>
         <w:rPr>
           <w:rFonts w:ascii="Times New Roman" w:hAnsi="Times New Roman" w:cs="Times New Roman"/>
@@ -6678,6 +7066,7 @@
           <w:szCs w:val="32"/>
         </w:rPr>
       </w:pPr>
+      <w:proofErr w:type="spellStart"/>
       <w:r>
         <w:rPr>
           <w:rFonts w:ascii="Times New Roman" w:hAnsi="Times New Roman" w:cs="Times New Roman"/>
@@ -6688,6 +7077,7 @@
         </w:rPr>
         <w:t>showAvatar</w:t>
       </w:r>
+      <w:proofErr w:type="spellEnd"/>
       <w:r>
         <w:rPr>
           <w:rFonts w:ascii="Times New Roman" w:hAnsi="Times New Roman" w:cs="Times New Roman"/>
@@ -6719,6 +7109,7 @@
           <w:szCs w:val="32"/>
         </w:rPr>
       </w:pPr>
+      <w:proofErr w:type="spellStart"/>
       <w:r>
         <w:rPr>
           <w:rFonts w:ascii="Times New Roman" w:hAnsi="Times New Roman" w:cs="Times New Roman"/>
@@ -6729,6 +7120,7 @@
         </w:rPr>
         <w:t>randomPetName</w:t>
       </w:r>
+      <w:proofErr w:type="spellEnd"/>
       <w:r>
         <w:rPr>
           <w:rFonts w:ascii="Times New Roman" w:hAnsi="Times New Roman" w:cs="Times New Roman"/>
@@ -6768,6 +7160,7 @@
         </w:rPr>
         <w:t>-</w:t>
       </w:r>
+      <w:proofErr w:type="spellStart"/>
       <w:r>
         <w:rPr>
           <w:rFonts w:ascii="Times New Roman" w:hAnsi="Times New Roman" w:cs="Times New Roman"/>
@@ -6778,6 +7171,7 @@
         </w:rPr>
         <w:t>settings</w:t>
       </w:r>
+      <w:proofErr w:type="spellEnd"/>
       <w:r>
         <w:rPr>
           <w:rFonts w:ascii="Times New Roman" w:hAnsi="Times New Roman" w:cs="Times New Roman"/>
@@ -6786,6 +7180,7 @@
         </w:rPr>
         <w:t xml:space="preserve">:  permite modificar los ajustes del archivo </w:t>
       </w:r>
+      <w:proofErr w:type="spellStart"/>
       <w:r>
         <w:rPr>
           <w:rFonts w:ascii="Times New Roman" w:hAnsi="Times New Roman" w:cs="Times New Roman"/>
@@ -6796,6 +7191,7 @@
         </w:rPr>
         <w:t>assets</w:t>
       </w:r>
+      <w:proofErr w:type="spellEnd"/>
       <w:r>
         <w:rPr>
           <w:rFonts w:ascii="Times New Roman" w:hAnsi="Times New Roman" w:cs="Times New Roman"/>
@@ -6804,6 +7200,7 @@
         </w:rPr>
         <w:t>, luego de ejecutada la función debe recargar la estructura "</w:t>
       </w:r>
+      <w:proofErr w:type="spellStart"/>
       <w:r>
         <w:rPr>
           <w:rFonts w:ascii="Times New Roman" w:hAnsi="Times New Roman" w:cs="Times New Roman"/>
@@ -6814,6 +7211,7 @@
         </w:rPr>
         <w:t>AssetsData</w:t>
       </w:r>
+      <w:proofErr w:type="spellEnd"/>
       <w:r>
         <w:rPr>
           <w:rFonts w:ascii="Times New Roman" w:hAnsi="Times New Roman" w:cs="Times New Roman"/>
@@ -6822,6 +7220,7 @@
         </w:rPr>
         <w:t xml:space="preserve">" tiene dos modos, </w:t>
       </w:r>
+      <w:proofErr w:type="spellStart"/>
       <w:r>
         <w:rPr>
           <w:rFonts w:ascii="Times New Roman" w:hAnsi="Times New Roman" w:cs="Times New Roman"/>
@@ -6832,6 +7231,7 @@
         </w:rPr>
         <w:t>mode</w:t>
       </w:r>
+      <w:proofErr w:type="spellEnd"/>
       <w:r>
         <w:rPr>
           <w:rFonts w:ascii="Times New Roman" w:hAnsi="Times New Roman" w:cs="Times New Roman"/>
@@ -6840,6 +7240,7 @@
         </w:rPr>
         <w:t xml:space="preserve"> = 1 permite modificar los valores / </w:t>
       </w:r>
+      <w:proofErr w:type="spellStart"/>
       <w:r>
         <w:rPr>
           <w:rFonts w:ascii="Times New Roman" w:hAnsi="Times New Roman" w:cs="Times New Roman"/>
@@ -6850,6 +7251,7 @@
         </w:rPr>
         <w:t>mode</w:t>
       </w:r>
+      <w:proofErr w:type="spellEnd"/>
       <w:r>
         <w:rPr>
           <w:rFonts w:ascii="Times New Roman" w:hAnsi="Times New Roman" w:cs="Times New Roman"/>
@@ -6881,6 +7283,7 @@
           <w:szCs w:val="32"/>
         </w:rPr>
       </w:pPr>
+      <w:proofErr w:type="spellStart"/>
       <w:r>
         <w:rPr>
           <w:rFonts w:ascii="Times New Roman" w:hAnsi="Times New Roman" w:cs="Times New Roman"/>
@@ -6891,6 +7294,7 @@
         </w:rPr>
         <w:t>walletGetterAndSaver</w:t>
       </w:r>
+      <w:proofErr w:type="spellEnd"/>
       <w:r>
         <w:rPr>
           <w:rFonts w:ascii="Times New Roman" w:hAnsi="Times New Roman" w:cs="Times New Roman"/>
@@ -6899,6 +7303,7 @@
         </w:rPr>
         <w:t xml:space="preserve">: guarda o carga la cantidad de monedas del usuario; </w:t>
       </w:r>
+      <w:proofErr w:type="spellStart"/>
       <w:r>
         <w:rPr>
           <w:rFonts w:ascii="Times New Roman" w:hAnsi="Times New Roman" w:cs="Times New Roman"/>
@@ -6909,6 +7314,7 @@
         </w:rPr>
         <w:t>mode</w:t>
       </w:r>
+      <w:proofErr w:type="spellEnd"/>
       <w:r>
         <w:rPr>
           <w:rFonts w:ascii="Times New Roman" w:hAnsi="Times New Roman" w:cs="Times New Roman"/>
@@ -6917,6 +7323,7 @@
         </w:rPr>
         <w:t xml:space="preserve"> = 1 guarda la información en el archivo wallet.txt, </w:t>
       </w:r>
+      <w:proofErr w:type="spellStart"/>
       <w:r>
         <w:rPr>
           <w:rFonts w:ascii="Times New Roman" w:hAnsi="Times New Roman" w:cs="Times New Roman"/>
@@ -6927,6 +7334,7 @@
         </w:rPr>
         <w:t>mode</w:t>
       </w:r>
+      <w:proofErr w:type="spellEnd"/>
       <w:r>
         <w:rPr>
           <w:rFonts w:ascii="Times New Roman" w:hAnsi="Times New Roman" w:cs="Times New Roman"/>
@@ -6958,6 +7366,7 @@
           <w:szCs w:val="32"/>
         </w:rPr>
       </w:pPr>
+      <w:proofErr w:type="spellStart"/>
       <w:r>
         <w:rPr>
           <w:rFonts w:ascii="Times New Roman" w:hAnsi="Times New Roman" w:cs="Times New Roman"/>
@@ -6968,6 +7377,7 @@
         </w:rPr>
         <w:t>stateBarsDecrement</w:t>
       </w:r>
+      <w:proofErr w:type="spellEnd"/>
       <w:r>
         <w:rPr>
           <w:rFonts w:ascii="Times New Roman" w:hAnsi="Times New Roman" w:cs="Times New Roman"/>
@@ -6999,6 +7409,7 @@
           <w:szCs w:val="32"/>
         </w:rPr>
       </w:pPr>
+      <w:proofErr w:type="spellStart"/>
       <w:r>
         <w:rPr>
           <w:rFonts w:ascii="Times New Roman" w:hAnsi="Times New Roman" w:cs="Times New Roman"/>
@@ -7009,6 +7420,7 @@
         </w:rPr>
         <w:t>deathScreen</w:t>
       </w:r>
+      <w:proofErr w:type="spellEnd"/>
       <w:r>
         <w:rPr>
           <w:rFonts w:ascii="Times New Roman" w:hAnsi="Times New Roman" w:cs="Times New Roman"/>
@@ -7081,6 +7493,7 @@
           <w:szCs w:val="32"/>
         </w:rPr>
       </w:pPr>
+      <w:proofErr w:type="spellStart"/>
       <w:r>
         <w:rPr>
           <w:rFonts w:ascii="Times New Roman" w:hAnsi="Times New Roman" w:cs="Times New Roman"/>
@@ -7091,6 +7504,7 @@
         </w:rPr>
         <w:t>gameExecute</w:t>
       </w:r>
+      <w:proofErr w:type="spellEnd"/>
       <w:r>
         <w:rPr>
           <w:rFonts w:ascii="Times New Roman" w:hAnsi="Times New Roman" w:cs="Times New Roman"/>
@@ -7122,6 +7536,7 @@
           <w:szCs w:val="32"/>
         </w:rPr>
       </w:pPr>
+      <w:proofErr w:type="spellStart"/>
       <w:r>
         <w:rPr>
           <w:rFonts w:ascii="Times New Roman" w:hAnsi="Times New Roman" w:cs="Times New Roman"/>
@@ -7132,6 +7547,7 @@
         </w:rPr>
         <w:t>sickPet</w:t>
       </w:r>
+      <w:proofErr w:type="spellEnd"/>
       <w:r>
         <w:rPr>
           <w:rFonts w:ascii="Times New Roman" w:hAnsi="Times New Roman" w:cs="Times New Roman"/>
@@ -7140,6 +7556,7 @@
         </w:rPr>
         <w:t xml:space="preserve">: dependiendo del número generado, la mascota se enferma o no, si se enferma, se guarda uno en el archivo </w:t>
       </w:r>
+      <w:proofErr w:type="spellStart"/>
       <w:r>
         <w:rPr>
           <w:rFonts w:ascii="Times New Roman" w:hAnsi="Times New Roman" w:cs="Times New Roman"/>
@@ -7150,6 +7567,7 @@
         </w:rPr>
         <w:t>sick</w:t>
       </w:r>
+      <w:proofErr w:type="spellEnd"/>
       <w:r>
         <w:rPr>
           <w:rFonts w:ascii="Times New Roman" w:hAnsi="Times New Roman" w:cs="Times New Roman"/>
@@ -7187,6 +7605,7 @@
         </w:rPr>
         <w:t xml:space="preserve"> la función se encarga de leer el estado desde el archivo </w:t>
       </w:r>
+      <w:proofErr w:type="spellStart"/>
       <w:r>
         <w:rPr>
           <w:rFonts w:ascii="Times New Roman" w:hAnsi="Times New Roman" w:cs="Times New Roman"/>
@@ -7197,6 +7616,7 @@
         </w:rPr>
         <w:t>sickPet</w:t>
       </w:r>
+      <w:proofErr w:type="spellEnd"/>
       <w:r>
         <w:rPr>
           <w:rFonts w:ascii="Times New Roman" w:hAnsi="Times New Roman" w:cs="Times New Roman"/>
@@ -7253,6 +7673,7 @@
         </w:rPr>
         <w:t xml:space="preserve">si no que solo se crea un puntero en el </w:t>
       </w:r>
+      <w:proofErr w:type="spellStart"/>
       <w:r>
         <w:rPr>
           <w:rFonts w:ascii="Times New Roman" w:hAnsi="Times New Roman" w:cs="Times New Roman"/>
@@ -7263,6 +7684,7 @@
         </w:rPr>
         <w:t>main</w:t>
       </w:r>
+      <w:proofErr w:type="spellEnd"/>
       <w:r>
         <w:rPr>
           <w:rFonts w:ascii="Times New Roman" w:hAnsi="Times New Roman" w:cs="Times New Roman"/>
@@ -7279,6 +7701,7 @@
         </w:rPr>
         <w:t xml:space="preserve"> [</w:t>
       </w:r>
+      <w:proofErr w:type="spellStart"/>
       <w:r>
         <w:rPr>
           <w:rFonts w:ascii="Times New Roman" w:hAnsi="Times New Roman" w:cs="Times New Roman"/>
@@ -7289,6 +7712,7 @@
         </w:rPr>
         <w:t>mode</w:t>
       </w:r>
+      <w:proofErr w:type="spellEnd"/>
       <w:r>
         <w:rPr>
           <w:rFonts w:ascii="Times New Roman" w:hAnsi="Times New Roman" w:cs="Times New Roman"/>
@@ -7297,6 +7721,7 @@
         </w:rPr>
         <w:t xml:space="preserve"> 0 = lee </w:t>
       </w:r>
+      <w:proofErr w:type="spellStart"/>
       <w:r>
         <w:rPr>
           <w:rFonts w:ascii="Times New Roman" w:hAnsi="Times New Roman" w:cs="Times New Roman"/>
@@ -7307,6 +7732,7 @@
         </w:rPr>
         <w:t>mode</w:t>
       </w:r>
+      <w:proofErr w:type="spellEnd"/>
       <w:r>
         <w:rPr>
           <w:rFonts w:ascii="Times New Roman" w:hAnsi="Times New Roman" w:cs="Times New Roman"/>
@@ -7338,6 +7764,7 @@
           <w:szCs w:val="32"/>
         </w:rPr>
       </w:pPr>
+      <w:proofErr w:type="spellStart"/>
       <w:r>
         <w:rPr>
           <w:rFonts w:ascii="Times New Roman" w:hAnsi="Times New Roman" w:cs="Times New Roman"/>
@@ -7348,6 +7775,7 @@
         </w:rPr>
         <w:t>separateQuestionsAnswers</w:t>
       </w:r>
+      <w:proofErr w:type="spellEnd"/>
       <w:r>
         <w:rPr>
           <w:rFonts w:ascii="Times New Roman" w:hAnsi="Times New Roman" w:cs="Times New Roman"/>
@@ -7372,6 +7800,7 @@
         </w:rPr>
         <w:t xml:space="preserve">La función </w:t>
       </w:r>
+      <w:proofErr w:type="spellStart"/>
       <w:r>
         <w:rPr>
           <w:rFonts w:ascii="Times New Roman" w:hAnsi="Times New Roman" w:cs="Times New Roman"/>
@@ -7382,13 +7811,32 @@
         </w:rPr>
         <w:t>strlok</w:t>
       </w:r>
-      <w:r>
-        <w:rPr>
-          <w:rFonts w:ascii="Times New Roman" w:hAnsi="Times New Roman" w:cs="Times New Roman"/>
-          <w:sz w:val="32"/>
-          <w:szCs w:val="32"/>
-        </w:rPr>
-        <w:t xml:space="preserve"> divide la cadena en subcadenas utilizando un delimitador específico.</w:t>
+      <w:proofErr w:type="spellEnd"/>
+      <w:r>
+        <w:rPr>
+          <w:rFonts w:ascii="Times New Roman" w:hAnsi="Times New Roman" w:cs="Times New Roman"/>
+          <w:sz w:val="32"/>
+          <w:szCs w:val="32"/>
+        </w:rPr>
+        <w:t xml:space="preserve"> divide la cadena en </w:t>
+      </w:r>
+      <w:proofErr w:type="spellStart"/>
+      <w:r>
+        <w:rPr>
+          <w:rFonts w:ascii="Times New Roman" w:hAnsi="Times New Roman" w:cs="Times New Roman"/>
+          <w:sz w:val="32"/>
+          <w:szCs w:val="32"/>
+        </w:rPr>
+        <w:t>subcadenas</w:t>
+      </w:r>
+      <w:proofErr w:type="spellEnd"/>
+      <w:r>
+        <w:rPr>
+          <w:rFonts w:ascii="Times New Roman" w:hAnsi="Times New Roman" w:cs="Times New Roman"/>
+          <w:sz w:val="32"/>
+          <w:szCs w:val="32"/>
+        </w:rPr>
+        <w:t xml:space="preserve"> utilizando un delimitador específico.</w:t>
       </w:r>
     </w:p>
     <w:p>
@@ -7405,6 +7853,7 @@
           <w:szCs w:val="32"/>
         </w:rPr>
       </w:pPr>
+      <w:proofErr w:type="spellStart"/>
       <w:r>
         <w:rPr>
           <w:rFonts w:ascii="Times New Roman" w:hAnsi="Times New Roman" w:cs="Times New Roman"/>
@@ -7416,6 +7865,7 @@
         <w:lastRenderedPageBreak/>
         <w:t>generateRandomNumber</w:t>
       </w:r>
+      <w:proofErr w:type="spellEnd"/>
       <w:r>
         <w:rPr>
           <w:rFonts w:ascii="Times New Roman" w:hAnsi="Times New Roman" w:cs="Times New Roman"/>
@@ -7458,6 +7908,7 @@
         </w:rPr>
         <w:t xml:space="preserve"> y </w:t>
       </w:r>
+      <w:proofErr w:type="spellStart"/>
       <w:r>
         <w:rPr>
           <w:rFonts w:ascii="Times New Roman" w:hAnsi="Times New Roman" w:cs="Times New Roman"/>
@@ -7468,6 +7919,7 @@
         </w:rPr>
         <w:t>max</w:t>
       </w:r>
+      <w:proofErr w:type="spellEnd"/>
       <w:r>
         <w:rPr>
           <w:rFonts w:ascii="Times New Roman" w:hAnsi="Times New Roman" w:cs="Times New Roman"/>
@@ -7519,6 +7971,7 @@
           <w:szCs w:val="32"/>
         </w:rPr>
       </w:pPr>
+      <w:proofErr w:type="spellStart"/>
       <w:r>
         <w:rPr>
           <w:rFonts w:ascii="Times New Roman" w:hAnsi="Times New Roman" w:cs="Times New Roman"/>
@@ -7549,6 +8002,7 @@
         </w:rPr>
         <w:t>c</w:t>
       </w:r>
+      <w:proofErr w:type="spellEnd"/>
       <w:r>
         <w:rPr>
           <w:rFonts w:ascii="Times New Roman" w:hAnsi="Times New Roman" w:cs="Times New Roman"/>
@@ -7580,6 +8034,7 @@
           <w:szCs w:val="32"/>
         </w:rPr>
       </w:pPr>
+      <w:proofErr w:type="spellStart"/>
       <w:r>
         <w:rPr>
           <w:rFonts w:ascii="Times New Roman" w:hAnsi="Times New Roman" w:cs="Times New Roman"/>
@@ -7590,6 +8045,7 @@
         </w:rPr>
         <w:t>triviaMind.c</w:t>
       </w:r>
+      <w:proofErr w:type="spellEnd"/>
       <w:r>
         <w:rPr>
           <w:rFonts w:ascii="Times New Roman" w:hAnsi="Times New Roman" w:cs="Times New Roman"/>
@@ -7995,6 +8451,7 @@
         </w:rPr>
         <w:t xml:space="preserve">: Contiene los datos de las preguntas y respuestas referidos al minijuego </w:t>
       </w:r>
+      <w:proofErr w:type="spellStart"/>
       <w:r>
         <w:rPr>
           <w:rFonts w:ascii="Times New Roman" w:hAnsi="Times New Roman" w:cs="Times New Roman"/>
@@ -8025,6 +8482,7 @@
         </w:rPr>
         <w:t>.c</w:t>
       </w:r>
+      <w:proofErr w:type="spellEnd"/>
     </w:p>
     <w:p>
       <w:pPr>
@@ -8112,6 +8570,7 @@
           <w:u w:val="single"/>
         </w:rPr>
       </w:pPr>
+      <w:proofErr w:type="spellStart"/>
       <w:r>
         <w:rPr>
           <w:rFonts w:ascii="Times New Roman" w:hAnsi="Times New Roman" w:cs="Times New Roman"/>
@@ -8121,20 +8580,10 @@
           <w:szCs w:val="36"/>
           <w:u w:val="single"/>
         </w:rPr>
-        <w:t xml:space="preserve">colors.h: </w:t>
-      </w:r>
-      <w:r>
-        <w:rPr>
-          <w:rFonts w:ascii="Times New Roman" w:hAnsi="Times New Roman" w:cs="Times New Roman"/>
-          <w:sz w:val="36"/>
-          <w:szCs w:val="36"/>
-        </w:rPr>
-        <w:t>Crea una serie de constantes que representas colores.</w:t>
-      </w:r>
-    </w:p>
-    <w:p>
-      <w:pPr>
-        <w:jc w:val="both"/>
+        <w:t>colors.h</w:t>
+      </w:r>
+      <w:proofErr w:type="spellEnd"/>
+      <w:r>
         <w:rPr>
           <w:rFonts w:ascii="Times New Roman" w:hAnsi="Times New Roman" w:cs="Times New Roman"/>
           <w:b/>
@@ -8143,7 +8592,16 @@
           <w:szCs w:val="36"/>
           <w:u w:val="single"/>
         </w:rPr>
-      </w:pPr>
+        <w:t xml:space="preserve">: </w:t>
+      </w:r>
+      <w:r>
+        <w:rPr>
+          <w:rFonts w:ascii="Times New Roman" w:hAnsi="Times New Roman" w:cs="Times New Roman"/>
+          <w:sz w:val="36"/>
+          <w:szCs w:val="36"/>
+        </w:rPr>
+        <w:t>Crea una serie de constantes que representas colores.</w:t>
+      </w:r>
     </w:p>
     <w:p>
       <w:pPr>
@@ -8170,7 +8628,10 @@
           <w:u w:val="single"/>
         </w:rPr>
       </w:pPr>
-      <w:r>
+    </w:p>
+    <w:p>
+      <w:pPr>
+        <w:jc w:val="both"/>
         <w:rPr>
           <w:rFonts w:ascii="Times New Roman" w:hAnsi="Times New Roman" w:cs="Times New Roman"/>
           <w:b/>
@@ -8179,75 +8640,97 @@
           <w:szCs w:val="36"/>
           <w:u w:val="single"/>
         </w:rPr>
-        <w:t>Seguimiento del proyecto:</w:t>
-      </w:r>
-    </w:p>
-    <w:p>
-      <w:pPr>
-        <w:jc w:val="both"/>
-        <w:rPr>
-          <w:rFonts w:ascii="Times New Roman" w:hAnsi="Times New Roman" w:cs="Times New Roman"/>
+      </w:pPr>
+      <w:r>
+        <w:rPr>
+          <w:rFonts w:ascii="Times New Roman" w:hAnsi="Times New Roman" w:cs="Times New Roman"/>
+          <w:b/>
+          <w:bCs/>
           <w:sz w:val="36"/>
           <w:szCs w:val="36"/>
-        </w:rPr>
-      </w:pPr>
-      <w:r>
-        <w:rPr>
-          <w:rFonts w:ascii="Times New Roman" w:hAnsi="Times New Roman" w:cs="Times New Roman"/>
-          <w:sz w:val="36"/>
-          <w:szCs w:val="36"/>
+          <w:u w:val="single"/>
+        </w:rPr>
+        <w:t>Seguimiento del proyecto:</w:t>
+      </w:r>
+    </w:p>
+    <w:p>
+      <w:pPr>
+        <w:jc w:val="both"/>
+        <w:rPr>
+          <w:rFonts w:ascii="Times New Roman" w:hAnsi="Times New Roman" w:cs="Times New Roman"/>
+          <w:sz w:val="32"/>
+          <w:szCs w:val="32"/>
+        </w:rPr>
+      </w:pPr>
+      <w:r>
+        <w:rPr>
+          <w:rFonts w:ascii="Times New Roman" w:hAnsi="Times New Roman" w:cs="Times New Roman"/>
+          <w:sz w:val="32"/>
+          <w:szCs w:val="32"/>
         </w:rPr>
         <w:t xml:space="preserve">Seguimiento del proyecto en </w:t>
       </w:r>
-      <w:r>
-        <w:rPr>
-          <w:rFonts w:ascii="Times New Roman" w:hAnsi="Times New Roman" w:cs="Times New Roman"/>
-          <w:b/>
-          <w:bCs/>
-          <w:sz w:val="36"/>
-          <w:szCs w:val="36"/>
-        </w:rPr>
-        <w:t xml:space="preserve">Notion </w:t>
-      </w:r>
-      <w:r>
-        <w:rPr>
-          <w:rFonts w:ascii="Times New Roman" w:hAnsi="Times New Roman" w:cs="Times New Roman"/>
-          <w:b/>
-          <w:bCs/>
-          <w:sz w:val="36"/>
-          <w:szCs w:val="36"/>
+      <w:proofErr w:type="spellStart"/>
+      <w:r>
+        <w:rPr>
+          <w:rFonts w:ascii="Times New Roman" w:hAnsi="Times New Roman" w:cs="Times New Roman"/>
+          <w:b/>
+          <w:bCs/>
+          <w:sz w:val="32"/>
+          <w:szCs w:val="32"/>
+        </w:rPr>
+        <w:t>Notion</w:t>
+      </w:r>
+      <w:proofErr w:type="spellEnd"/>
+      <w:r>
+        <w:rPr>
+          <w:rFonts w:ascii="Times New Roman" w:hAnsi="Times New Roman" w:cs="Times New Roman"/>
+          <w:b/>
+          <w:bCs/>
+          <w:sz w:val="32"/>
+          <w:szCs w:val="32"/>
+        </w:rPr>
+        <w:t xml:space="preserve"> </w:t>
+      </w:r>
+      <w:r>
+        <w:rPr>
+          <w:rFonts w:ascii="Times New Roman" w:hAnsi="Times New Roman" w:cs="Times New Roman"/>
+          <w:b/>
+          <w:bCs/>
+          <w:sz w:val="32"/>
+          <w:szCs w:val="32"/>
         </w:rPr>
         <w:t>(</w:t>
       </w:r>
       <w:r>
         <w:rPr>
           <w:rFonts w:ascii="Times New Roman" w:hAnsi="Times New Roman" w:cs="Times New Roman"/>
-          <w:sz w:val="36"/>
-          <w:szCs w:val="36"/>
+          <w:sz w:val="32"/>
+          <w:szCs w:val="32"/>
         </w:rPr>
         <w:t>página</w:t>
       </w:r>
       <w:r>
         <w:rPr>
           <w:rFonts w:ascii="Times New Roman" w:hAnsi="Times New Roman" w:cs="Times New Roman"/>
-          <w:sz w:val="36"/>
-          <w:szCs w:val="36"/>
+          <w:sz w:val="32"/>
+          <w:szCs w:val="32"/>
         </w:rPr>
         <w:t xml:space="preserve"> web</w:t>
       </w:r>
       <w:r>
         <w:rPr>
           <w:rFonts w:ascii="Times New Roman" w:hAnsi="Times New Roman" w:cs="Times New Roman"/>
-          <w:sz w:val="36"/>
-          <w:szCs w:val="36"/>
+          <w:sz w:val="32"/>
+          <w:szCs w:val="32"/>
         </w:rPr>
         <w:t>, inicio de sesión necesario para ver</w:t>
       </w:r>
       <w:r>
         <w:rPr>
           <w:rFonts w:ascii="Times New Roman" w:hAnsi="Times New Roman" w:cs="Times New Roman"/>
-          <w:sz w:val="36"/>
-          <w:szCs w:val="36"/>
+          <w:sz w:val="32"/>
+          <w:szCs w:val="32"/>
         </w:rPr>
         <w:t>):</w:t>
       </w:r>
@@ -8258,6 +8741,8 @@
         <w:rPr>
           <w:rFonts w:ascii="Times New Roman" w:hAnsi="Times New Roman" w:cs="Times New Roman"/>
           <w:color w:val="227ACB"/>
+          <w:sz w:val="32"/>
+          <w:szCs w:val="32"/>
         </w:rPr>
       </w:pPr>
       <w:hyperlink r:id="rId29" w:history="1">
@@ -8265,6 +8750,8 @@
           <w:rPr>
             <w:rStyle w:val="Hipervnculo"/>
             <w:rFonts w:ascii="Times New Roman" w:hAnsi="Times New Roman" w:cs="Times New Roman"/>
+            <w:sz w:val="32"/>
+            <w:szCs w:val="32"/>
           </w:rPr>
           <w:t>https://www.notion.so/677b7fbe01a8454b97879e792bdbf1fd?v=650adc9bb58c4ed08e8c3f8b9805103f&amp;pvs=4</w:t>
         </w:r>
@@ -8275,15 +8762,15 @@
         <w:jc w:val="both"/>
         <w:rPr>
           <w:rFonts w:ascii="Times New Roman" w:hAnsi="Times New Roman" w:cs="Times New Roman"/>
-          <w:sz w:val="36"/>
-          <w:szCs w:val="36"/>
-        </w:rPr>
-      </w:pPr>
-      <w:r>
-        <w:rPr>
-          <w:rFonts w:ascii="Times New Roman" w:hAnsi="Times New Roman" w:cs="Times New Roman"/>
-          <w:sz w:val="36"/>
-          <w:szCs w:val="36"/>
+          <w:sz w:val="32"/>
+          <w:szCs w:val="32"/>
+        </w:rPr>
+      </w:pPr>
+      <w:r>
+        <w:rPr>
+          <w:rFonts w:ascii="Times New Roman" w:hAnsi="Times New Roman" w:cs="Times New Roman"/>
+          <w:sz w:val="32"/>
+          <w:szCs w:val="32"/>
         </w:rPr>
         <w:t xml:space="preserve">Seguimiento del proyecto en </w:t>
       </w:r>
@@ -8292,16 +8779,16 @@
           <w:rFonts w:ascii="Times New Roman" w:hAnsi="Times New Roman" w:cs="Times New Roman"/>
           <w:b/>
           <w:bCs/>
-          <w:sz w:val="36"/>
-          <w:szCs w:val="36"/>
+          <w:sz w:val="32"/>
+          <w:szCs w:val="32"/>
         </w:rPr>
         <w:t xml:space="preserve">GitHub </w:t>
       </w:r>
       <w:r>
         <w:rPr>
           <w:rFonts w:ascii="Times New Roman" w:hAnsi="Times New Roman" w:cs="Times New Roman"/>
-          <w:sz w:val="36"/>
-          <w:szCs w:val="36"/>
+          <w:sz w:val="32"/>
+          <w:szCs w:val="32"/>
         </w:rPr>
         <w:t>(página web):</w:t>
       </w:r>
@@ -8311,8 +8798,8 @@
         <w:jc w:val="both"/>
         <w:rPr>
           <w:rFonts w:ascii="Times New Roman" w:hAnsi="Times New Roman" w:cs="Times New Roman"/>
-          <w:sz w:val="36"/>
-          <w:szCs w:val="36"/>
+          <w:sz w:val="32"/>
+          <w:szCs w:val="32"/>
         </w:rPr>
       </w:pPr>
       <w:hyperlink r:id="rId30" w:history="1">
@@ -8320,8 +8807,8 @@
           <w:rPr>
             <w:rStyle w:val="Hipervnculo"/>
             <w:rFonts w:ascii="Times New Roman" w:hAnsi="Times New Roman" w:cs="Times New Roman"/>
-            <w:sz w:val="36"/>
-            <w:szCs w:val="36"/>
+            <w:sz w:val="32"/>
+            <w:szCs w:val="32"/>
           </w:rPr>
           <w:t>https://github.com/LoKk291/Tamagotchi-C.git</w:t>
         </w:r>
@@ -8332,33 +8819,30 @@
         <w:jc w:val="both"/>
         <w:rPr>
           <w:rFonts w:ascii="Times New Roman" w:hAnsi="Times New Roman" w:cs="Times New Roman"/>
-          <w:b/>
-          <w:bCs/>
-          <w:sz w:val="36"/>
-          <w:szCs w:val="36"/>
+          <w:sz w:val="32"/>
+          <w:szCs w:val="32"/>
+        </w:rPr>
+      </w:pPr>
+    </w:p>
+    <w:p>
+      <w:pPr>
+        <w:jc w:val="both"/>
+        <w:rPr>
+          <w:rFonts w:ascii="Times New Roman" w:hAnsi="Times New Roman" w:cs="Times New Roman"/>
+          <w:b/>
+          <w:bCs/>
+          <w:sz w:val="32"/>
+          <w:szCs w:val="32"/>
           <w:u w:val="single"/>
         </w:rPr>
       </w:pPr>
-    </w:p>
-    <w:p>
-      <w:pPr>
-        <w:jc w:val="both"/>
-        <w:rPr>
-          <w:rFonts w:ascii="Times New Roman" w:hAnsi="Times New Roman" w:cs="Times New Roman"/>
-          <w:b/>
-          <w:bCs/>
-          <w:sz w:val="36"/>
-          <w:szCs w:val="36"/>
-          <w:u w:val="single"/>
-        </w:rPr>
-      </w:pPr>
-      <w:r>
-        <w:rPr>
-          <w:rFonts w:ascii="Times New Roman" w:hAnsi="Times New Roman" w:cs="Times New Roman"/>
-          <w:b/>
-          <w:bCs/>
-          <w:sz w:val="36"/>
-          <w:szCs w:val="36"/>
+      <w:r>
+        <w:rPr>
+          <w:rFonts w:ascii="Times New Roman" w:hAnsi="Times New Roman" w:cs="Times New Roman"/>
+          <w:b/>
+          <w:bCs/>
+          <w:sz w:val="32"/>
+          <w:szCs w:val="32"/>
           <w:u w:val="single"/>
         </w:rPr>
         <w:t>Debilidades:</w:t>
@@ -8377,18 +8861,36 @@
           <w:rFonts w:ascii="Times New Roman" w:hAnsi="Times New Roman" w:cs="Times New Roman"/>
           <w:b/>
           <w:bCs/>
-          <w:sz w:val="36"/>
-          <w:szCs w:val="36"/>
+          <w:sz w:val="32"/>
+          <w:szCs w:val="32"/>
           <w:u w:val="single"/>
         </w:rPr>
       </w:pPr>
       <w:r>
         <w:rPr>
           <w:rFonts w:ascii="Times New Roman" w:hAnsi="Times New Roman" w:cs="Times New Roman"/>
-          <w:sz w:val="36"/>
-          <w:szCs w:val="36"/>
-        </w:rPr>
-        <w:t>El inventario de los arboles binarios, es volátil, es decir que dichos datos, se almacenan únicamente en la memoria RAM, y cuando se cierra el programa, y por consecuente, se pierden.</w:t>
+          <w:sz w:val="32"/>
+          <w:szCs w:val="32"/>
+        </w:rPr>
+        <w:t xml:space="preserve">El inventario de los </w:t>
+      </w:r>
+      <w:proofErr w:type="spellStart"/>
+      <w:r>
+        <w:rPr>
+          <w:rFonts w:ascii="Times New Roman" w:hAnsi="Times New Roman" w:cs="Times New Roman"/>
+          <w:sz w:val="32"/>
+          <w:szCs w:val="32"/>
+        </w:rPr>
+        <w:t>arboles</w:t>
+      </w:r>
+      <w:proofErr w:type="spellEnd"/>
+      <w:r>
+        <w:rPr>
+          <w:rFonts w:ascii="Times New Roman" w:hAnsi="Times New Roman" w:cs="Times New Roman"/>
+          <w:sz w:val="32"/>
+          <w:szCs w:val="32"/>
+        </w:rPr>
+        <w:t xml:space="preserve"> binarios, es volátil, es decir que dichos datos, se almacenan únicamente en la memoria RAM, y cuando se cierra el programa, y por consecuente, se pierden.</w:t>
       </w:r>
     </w:p>
     <w:p>
@@ -8400,8 +8902,8 @@
           <w:rFonts w:ascii="Times New Roman" w:hAnsi="Times New Roman" w:cs="Times New Roman"/>
           <w:b/>
           <w:bCs/>
-          <w:sz w:val="36"/>
-          <w:szCs w:val="36"/>
+          <w:sz w:val="32"/>
+          <w:szCs w:val="32"/>
           <w:u w:val="single"/>
         </w:rPr>
       </w:pPr>
@@ -8419,16 +8921,16 @@
           <w:rFonts w:ascii="Times New Roman" w:hAnsi="Times New Roman" w:cs="Times New Roman"/>
           <w:b/>
           <w:bCs/>
-          <w:sz w:val="36"/>
-          <w:szCs w:val="36"/>
+          <w:sz w:val="32"/>
+          <w:szCs w:val="32"/>
           <w:u w:val="single"/>
         </w:rPr>
       </w:pPr>
       <w:r>
         <w:rPr>
           <w:rFonts w:ascii="Times New Roman" w:hAnsi="Times New Roman" w:cs="Times New Roman"/>
-          <w:sz w:val="36"/>
-          <w:szCs w:val="36"/>
+          <w:sz w:val="32"/>
+          <w:szCs w:val="32"/>
         </w:rPr>
         <w:t xml:space="preserve">En una sección ya identificada del minijuego </w:t>
       </w:r>
@@ -8437,29 +8939,84 @@
           <w:rFonts w:ascii="Times New Roman" w:hAnsi="Times New Roman" w:cs="Times New Roman"/>
           <w:b/>
           <w:bCs/>
-          <w:sz w:val="36"/>
-          <w:szCs w:val="36"/>
-        </w:rPr>
-        <w:t>‘Triviamind’</w:t>
-      </w:r>
-      <w:r>
-        <w:rPr>
-          <w:rFonts w:ascii="Times New Roman" w:hAnsi="Times New Roman" w:cs="Times New Roman"/>
-          <w:sz w:val="36"/>
-          <w:szCs w:val="36"/>
-        </w:rPr>
-        <w:t>, hay un crasheo inesperado, debido al tiempo limitado para el proyecto, no se ha solucionado.</w:t>
-      </w:r>
-    </w:p>
-    <w:p>
-      <w:pPr>
+          <w:sz w:val="32"/>
+          <w:szCs w:val="32"/>
+        </w:rPr>
+        <w:t>‘</w:t>
+      </w:r>
+      <w:proofErr w:type="spellStart"/>
+      <w:r>
+        <w:rPr>
+          <w:rFonts w:ascii="Times New Roman" w:hAnsi="Times New Roman" w:cs="Times New Roman"/>
+          <w:b/>
+          <w:bCs/>
+          <w:sz w:val="32"/>
+          <w:szCs w:val="32"/>
+        </w:rPr>
+        <w:t>Triviamind</w:t>
+      </w:r>
+      <w:proofErr w:type="spellEnd"/>
+      <w:r>
+        <w:rPr>
+          <w:rFonts w:ascii="Times New Roman" w:hAnsi="Times New Roman" w:cs="Times New Roman"/>
+          <w:b/>
+          <w:bCs/>
+          <w:sz w:val="32"/>
+          <w:szCs w:val="32"/>
+        </w:rPr>
+        <w:t>’</w:t>
+      </w:r>
+      <w:r>
+        <w:rPr>
+          <w:rFonts w:ascii="Times New Roman" w:hAnsi="Times New Roman" w:cs="Times New Roman"/>
+          <w:sz w:val="32"/>
+          <w:szCs w:val="32"/>
+        </w:rPr>
+        <w:t xml:space="preserve">, hay un </w:t>
+      </w:r>
+      <w:proofErr w:type="spellStart"/>
+      <w:r>
+        <w:rPr>
+          <w:rFonts w:ascii="Times New Roman" w:hAnsi="Times New Roman" w:cs="Times New Roman"/>
+          <w:sz w:val="32"/>
+          <w:szCs w:val="32"/>
+        </w:rPr>
+        <w:t>crasheo</w:t>
+      </w:r>
+      <w:proofErr w:type="spellEnd"/>
+      <w:r>
+        <w:rPr>
+          <w:rFonts w:ascii="Times New Roman" w:hAnsi="Times New Roman" w:cs="Times New Roman"/>
+          <w:sz w:val="32"/>
+          <w:szCs w:val="32"/>
+        </w:rPr>
+        <w:t xml:space="preserve"> inesperado, debido al tiempo limitado para el proyecto, no se ha solucionado.</w:t>
+      </w:r>
+    </w:p>
+    <w:p>
+      <w:pPr>
+        <w:pStyle w:val="Prrafodelista"/>
+        <w:rPr>
+          <w:rFonts w:ascii="Times New Roman" w:hAnsi="Times New Roman" w:cs="Times New Roman"/>
+          <w:b/>
+          <w:bCs/>
+          <w:sz w:val="32"/>
+          <w:szCs w:val="32"/>
+          <w:u w:val="single"/>
+        </w:rPr>
+      </w:pPr>
+    </w:p>
+    <w:p>
+      <w:pPr>
+        <w:pStyle w:val="Prrafodelista"/>
         <w:spacing w:line="240" w:lineRule="auto"/>
         <w:jc w:val="both"/>
         <w:rPr>
           <w:rFonts w:ascii="Times New Roman" w:hAnsi="Times New Roman" w:cs="Times New Roman"/>
           <w:b/>
-          <w:sz w:val="20"/>
-          <w:szCs w:val="20"/>
+          <w:bCs/>
+          <w:sz w:val="32"/>
+          <w:szCs w:val="32"/>
           <w:u w:val="single"/>
         </w:rPr>
       </w:pPr>
@@ -8477,16 +9034,16 @@
           <w:rFonts w:ascii="Times New Roman" w:hAnsi="Times New Roman" w:cs="Times New Roman"/>
           <w:b/>
           <w:bCs/>
-          <w:sz w:val="36"/>
-          <w:szCs w:val="36"/>
+          <w:sz w:val="32"/>
+          <w:szCs w:val="32"/>
           <w:u w:val="single"/>
         </w:rPr>
       </w:pPr>
       <w:r>
         <w:rPr>
           <w:rFonts w:ascii="Times New Roman" w:hAnsi="Times New Roman" w:cs="Times New Roman"/>
-          <w:sz w:val="36"/>
-          <w:szCs w:val="36"/>
+          <w:sz w:val="32"/>
+          <w:szCs w:val="32"/>
         </w:rPr>
         <w:t>Imposibilidad de volver a crear una nueva partida, luego de ya haber iniciado una.</w:t>
       </w:r>
@@ -8494,12 +9051,14 @@
     <w:p>
       <w:pPr>
         <w:pStyle w:val="Prrafodelista"/>
-        <w:rPr>
-          <w:rFonts w:ascii="Times New Roman" w:hAnsi="Times New Roman" w:cs="Times New Roman"/>
-          <w:b/>
-          <w:bCs/>
-          <w:sz w:val="36"/>
-          <w:szCs w:val="36"/>
+        <w:spacing w:line="240" w:lineRule="auto"/>
+        <w:jc w:val="both"/>
+        <w:rPr>
+          <w:rFonts w:ascii="Times New Roman" w:hAnsi="Times New Roman" w:cs="Times New Roman"/>
+          <w:b/>
+          <w:bCs/>
+          <w:sz w:val="32"/>
+          <w:szCs w:val="32"/>
           <w:u w:val="single"/>
         </w:rPr>
       </w:pPr>
@@ -8517,24 +9076,24 @@
           <w:rFonts w:ascii="Times New Roman" w:hAnsi="Times New Roman" w:cs="Times New Roman"/>
           <w:b/>
           <w:bCs/>
-          <w:sz w:val="36"/>
-          <w:szCs w:val="36"/>
+          <w:sz w:val="32"/>
+          <w:szCs w:val="32"/>
           <w:u w:val="single"/>
         </w:rPr>
       </w:pPr>
       <w:r>
         <w:rPr>
           <w:rFonts w:ascii="Times New Roman" w:hAnsi="Times New Roman" w:cs="Times New Roman"/>
-          <w:sz w:val="36"/>
-          <w:szCs w:val="36"/>
+          <w:sz w:val="32"/>
+          <w:szCs w:val="32"/>
         </w:rPr>
         <w:t>Una vez que la mascota muere, no se puede volver a jugar</w:t>
       </w:r>
       <w:r>
         <w:rPr>
           <w:rFonts w:ascii="Times New Roman" w:hAnsi="Times New Roman" w:cs="Times New Roman"/>
-          <w:sz w:val="36"/>
-          <w:szCs w:val="36"/>
+          <w:sz w:val="32"/>
+          <w:szCs w:val="32"/>
         </w:rPr>
         <w:t>, será una implementación futura.</w:t>
       </w:r>
@@ -8546,8 +9105,23 @@
           <w:rFonts w:ascii="Times New Roman" w:hAnsi="Times New Roman" w:cs="Times New Roman"/>
           <w:b/>
           <w:bCs/>
-          <w:sz w:val="36"/>
-          <w:szCs w:val="36"/>
+          <w:sz w:val="32"/>
+          <w:szCs w:val="32"/>
+          <w:u w:val="single"/>
+        </w:rPr>
+      </w:pPr>
+    </w:p>
+    <w:p>
+      <w:pPr>
+        <w:pStyle w:val="Prrafodelista"/>
+        <w:spacing w:line="240" w:lineRule="auto"/>
+        <w:jc w:val="both"/>
+        <w:rPr>
+          <w:rFonts w:ascii="Times New Roman" w:hAnsi="Times New Roman" w:cs="Times New Roman"/>
+          <w:b/>
+          <w:bCs/>
+          <w:sz w:val="32"/>
+          <w:szCs w:val="32"/>
           <w:u w:val="single"/>
         </w:rPr>
       </w:pPr>
@@ -8565,16 +9139,16 @@
           <w:rFonts w:ascii="Times New Roman" w:hAnsi="Times New Roman" w:cs="Times New Roman"/>
           <w:b/>
           <w:bCs/>
-          <w:sz w:val="36"/>
-          <w:szCs w:val="36"/>
+          <w:sz w:val="32"/>
+          <w:szCs w:val="32"/>
           <w:u w:val="single"/>
         </w:rPr>
       </w:pPr>
       <w:r>
         <w:rPr>
           <w:rFonts w:ascii="Times New Roman" w:hAnsi="Times New Roman" w:cs="Times New Roman"/>
-          <w:sz w:val="36"/>
-          <w:szCs w:val="36"/>
+          <w:sz w:val="32"/>
+          <w:szCs w:val="32"/>
         </w:rPr>
         <w:t>La cantidad de monedas en inventario, se pueden ver únicamente, en las funciones de alimentación y medicina.</w:t>
       </w:r>
@@ -8582,12 +9156,14 @@
     <w:p>
       <w:pPr>
         <w:pStyle w:val="Prrafodelista"/>
-        <w:rPr>
-          <w:rFonts w:ascii="Times New Roman" w:hAnsi="Times New Roman" w:cs="Times New Roman"/>
-          <w:b/>
-          <w:bCs/>
-          <w:sz w:val="36"/>
-          <w:szCs w:val="36"/>
+        <w:spacing w:line="240" w:lineRule="auto"/>
+        <w:jc w:val="both"/>
+        <w:rPr>
+          <w:rFonts w:ascii="Times New Roman" w:hAnsi="Times New Roman" w:cs="Times New Roman"/>
+          <w:b/>
+          <w:bCs/>
+          <w:sz w:val="32"/>
+          <w:szCs w:val="32"/>
           <w:u w:val="single"/>
         </w:rPr>
       </w:pPr>
@@ -8605,6 +9181,63 @@
           <w:rFonts w:ascii="Times New Roman" w:hAnsi="Times New Roman" w:cs="Times New Roman"/>
           <w:b/>
           <w:bCs/>
+          <w:sz w:val="32"/>
+          <w:szCs w:val="32"/>
+          <w:u w:val="single"/>
+        </w:rPr>
+      </w:pPr>
+      <w:r>
+        <w:rPr>
+          <w:rFonts w:ascii="Times New Roman" w:hAnsi="Times New Roman" w:cs="Times New Roman"/>
+          <w:sz w:val="32"/>
+          <w:szCs w:val="32"/>
+        </w:rPr>
+        <w:t xml:space="preserve">Luego de haber finalizado una partida del minijuego </w:t>
+      </w:r>
+      <w:proofErr w:type="spellStart"/>
+      <w:r>
+        <w:rPr>
+          <w:rFonts w:ascii="Times New Roman" w:hAnsi="Times New Roman" w:cs="Times New Roman"/>
+          <w:b/>
+          <w:bCs/>
+          <w:sz w:val="32"/>
+          <w:szCs w:val="32"/>
+        </w:rPr>
+        <w:t>tikTakToe</w:t>
+      </w:r>
+      <w:proofErr w:type="spellEnd"/>
+      <w:r>
+        <w:rPr>
+          <w:rFonts w:ascii="Times New Roman" w:hAnsi="Times New Roman" w:cs="Times New Roman"/>
+          <w:b/>
+          <w:bCs/>
+          <w:sz w:val="32"/>
+          <w:szCs w:val="32"/>
+        </w:rPr>
+        <w:t xml:space="preserve">, </w:t>
+      </w:r>
+      <w:r>
+        <w:rPr>
+          <w:rFonts w:ascii="Times New Roman" w:hAnsi="Times New Roman" w:cs="Times New Roman"/>
+          <w:sz w:val="32"/>
+          <w:szCs w:val="32"/>
+        </w:rPr>
+        <w:t>en caso de elegir volver a jugarlo, se debe ingresar desde el menú principal.</w:t>
+      </w:r>
+    </w:p>
+    <w:p>
+      <w:pPr>
+        <w:pStyle w:val="Prrafodelista"/>
+        <w:numPr>
+          <w:ilvl w:val="0"/>
+          <w:numId w:val="20"/>
+        </w:numPr>
+        <w:spacing w:line="240" w:lineRule="auto"/>
+        <w:jc w:val="both"/>
+        <w:rPr>
+          <w:rFonts w:ascii="Times New Roman" w:hAnsi="Times New Roman" w:cs="Times New Roman"/>
+          <w:b/>
+          <w:bCs/>
           <w:sz w:val="36"/>
           <w:szCs w:val="36"/>
           <w:u w:val="single"/>
@@ -8613,45 +9246,14 @@
       <w:r>
         <w:rPr>
           <w:rFonts w:ascii="Times New Roman" w:hAnsi="Times New Roman" w:cs="Times New Roman"/>
-          <w:sz w:val="36"/>
-          <w:szCs w:val="36"/>
-        </w:rPr>
-        <w:t xml:space="preserve">Luego de haber finalizado una partida del minijuego </w:t>
-      </w:r>
-      <w:r>
-        <w:rPr>
-          <w:rFonts w:ascii="Times New Roman" w:hAnsi="Times New Roman" w:cs="Times New Roman"/>
-          <w:b/>
-          <w:bCs/>
-          <w:sz w:val="36"/>
-          <w:szCs w:val="36"/>
-        </w:rPr>
-        <w:t xml:space="preserve">tikTakToe, </w:t>
-      </w:r>
-    </w:p>
-    <w:p>
-      <w:pPr>
-        <w:spacing w:line="240" w:lineRule="auto"/>
-        <w:ind w:left="709"/>
-        <w:jc w:val="both"/>
-        <w:rPr>
-          <w:rFonts w:ascii="Times New Roman" w:hAnsi="Times New Roman" w:cs="Times New Roman"/>
-          <w:sz w:val="36"/>
-          <w:szCs w:val="36"/>
-        </w:rPr>
-      </w:pPr>
-      <w:r>
-        <w:rPr>
-          <w:rFonts w:ascii="Times New Roman" w:hAnsi="Times New Roman" w:cs="Times New Roman"/>
-          <w:sz w:val="36"/>
-          <w:szCs w:val="36"/>
-        </w:rPr>
-        <w:t>en caso de elegir volver a jugarlo, se debe ingresar desde el menú principal.</w:t>
-      </w:r>
-    </w:p>
-    <w:p>
-      <w:pPr>
-        <w:spacing w:line="240" w:lineRule="auto"/>
+          <w:sz w:val="32"/>
+          <w:szCs w:val="32"/>
+        </w:rPr>
+        <w:t>Los minijuegos aún no suben el estado de ánimo de la mascota.</w:t>
+      </w:r>
+    </w:p>
+    <w:p>
+      <w:pPr>
         <w:jc w:val="both"/>
         <w:rPr>
           <w:rFonts w:ascii="Times New Roman" w:hAnsi="Times New Roman" w:cs="Times New Roman"/>
@@ -8662,10 +9264,7 @@
           <w:u w:val="single"/>
         </w:rPr>
       </w:pPr>
-    </w:p>
-    <w:p>
-      <w:pPr>
-        <w:jc w:val="both"/>
+      <w:r>
         <w:rPr>
           <w:rFonts w:ascii="Times New Roman" w:hAnsi="Times New Roman" w:cs="Times New Roman"/>
           <w:b/>
@@ -8674,16 +9273,7 @@
           <w:szCs w:val="36"/>
           <w:u w:val="single"/>
         </w:rPr>
-      </w:pPr>
-      <w:r>
-        <w:rPr>
-          <w:rFonts w:ascii="Times New Roman" w:hAnsi="Times New Roman" w:cs="Times New Roman"/>
-          <w:b/>
-          <w:bCs/>
-          <w:sz w:val="36"/>
-          <w:szCs w:val="36"/>
-          <w:u w:val="single"/>
-        </w:rPr>
+        <w:lastRenderedPageBreak/>
         <w:t>Bibliografías</w:t>
       </w:r>
       <w:r>
@@ -10502,7 +11092,7 @@
   <w:abstractNum w:abstractNumId="13" w15:restartNumberingAfterBreak="0">
     <w:nsid w:val="4EDA44EE"/>
     <w:multiLevelType w:val="hybridMultilevel"/>
-    <w:tmpl w:val="C70C991E"/>
+    <w:tmpl w:val="C57A6D8E"/>
     <w:lvl w:ilvl="0" w:tplc="2C0A0001">
       <w:start w:val="1"/>
       <w:numFmt w:val="bullet"/>

--- a/documentation/Proyecto final_DOCUMENTACION.docx
+++ b/documentation/Proyecto final_DOCUMENTACION.docx
@@ -1,6 +1,6 @@
 
 <file path=word/document.xml><?xml version="1.0" encoding="utf-8"?>
-<w:document xmlns:wpc="http://schemas.microsoft.com/office/word/2010/wordprocessingCanvas" xmlns:cx="http://schemas.microsoft.com/office/drawing/2014/chartex" xmlns:cx1="http://schemas.microsoft.com/office/drawing/2015/9/8/chartex" xmlns:cx2="http://schemas.microsoft.com/office/drawing/2015/10/21/chartex" xmlns:cx3="http://schemas.microsoft.com/office/drawing/2016/5/9/chartex" xmlns:cx4="http://schemas.microsoft.com/office/drawing/2016/5/10/chartex" xmlns:cx5="http://schemas.microsoft.com/office/drawing/2016/5/11/chartex" xmlns:cx6="http://schemas.microsoft.com/office/drawing/2016/5/12/chartex" xmlns:cx7="http://schemas.microsoft.com/office/drawing/2016/5/13/chartex" xmlns:cx8="http://schemas.microsoft.com/office/drawing/2016/5/14/chartex" xmlns:mc="http://schemas.openxmlformats.org/markup-compatibility/2006" xmlns:aink="http://schemas.microsoft.com/office/drawing/2016/ink" xmlns:am3d="http://schemas.microsoft.com/office/drawing/2017/model3d" xmlns:o="urn:schemas-microsoft-com:office:office" xmlns:oel="http://schemas.microsoft.com/office/2019/extlst" xmlns:r="http://schemas.openxmlformats.org/officeDocument/2006/relationships" xmlns:m="http://schemas.openxmlformats.org/officeDocument/2006/math" xmlns:v="urn:schemas-microsoft-com:vml" xmlns:wp14="http://schemas.microsoft.com/office/word/2010/wordprocessingDrawing" xmlns:wp="http://schemas.openxmlformats.org/drawingml/2006/wordprocessingDrawing" xmlns:w10="urn:schemas-microsoft-com:office:word" xmlns:w="http://schemas.openxmlformats.org/wordprocessingml/2006/main" xmlns:w14="http://schemas.microsoft.com/office/word/2010/wordml" xmlns:w15="http://schemas.microsoft.com/office/word/2012/wordml" xmlns:w16cex="http://schemas.microsoft.com/office/word/2018/wordml/cex" xmlns:w16cid="http://schemas.microsoft.com/office/word/2016/wordml/cid" xmlns:w16="http://schemas.microsoft.com/office/word/2018/wordml" xmlns:w16sdtdh="http://schemas.microsoft.com/office/word/2020/wordml/sdtdatahash" xmlns:w16se="http://schemas.microsoft.com/office/word/2015/wordml/symex" xmlns:wpg="http://schemas.microsoft.com/office/word/2010/wordprocessingGroup" xmlns:wpi="http://schemas.microsoft.com/office/word/2010/wordprocessingInk" xmlns:wne="http://schemas.microsoft.com/office/word/2006/wordml" xmlns:wps="http://schemas.microsoft.com/office/word/2010/wordprocessingShape" mc:Ignorable="w14 w15 w16se w16cid w16 w16cex w16sdtdh wp14">
+<w:document xmlns:wpc="http://schemas.microsoft.com/office/word/2010/wordprocessingCanvas" xmlns:cx="http://schemas.microsoft.com/office/drawing/2014/chartex" xmlns:cx1="http://schemas.microsoft.com/office/drawing/2015/9/8/chartex" xmlns:cx2="http://schemas.microsoft.com/office/drawing/2015/10/21/chartex" xmlns:cx3="http://schemas.microsoft.com/office/drawing/2016/5/9/chartex" xmlns:cx4="http://schemas.microsoft.com/office/drawing/2016/5/10/chartex" xmlns:cx5="http://schemas.microsoft.com/office/drawing/2016/5/11/chartex" xmlns:cx6="http://schemas.microsoft.com/office/drawing/2016/5/12/chartex" xmlns:cx7="http://schemas.microsoft.com/office/drawing/2016/5/13/chartex" xmlns:cx8="http://schemas.microsoft.com/office/drawing/2016/5/14/chartex" xmlns:mc="http://schemas.openxmlformats.org/markup-compatibility/2006" xmlns:aink="http://schemas.microsoft.com/office/drawing/2016/ink" xmlns:am3d="http://schemas.microsoft.com/office/drawing/2017/model3d" xmlns:o="urn:schemas-microsoft-com:office:office" xmlns:r="http://schemas.openxmlformats.org/officeDocument/2006/relationships" xmlns:m="http://schemas.openxmlformats.org/officeDocument/2006/math" xmlns:v="urn:schemas-microsoft-com:vml" xmlns:wp14="http://schemas.microsoft.com/office/word/2010/wordprocessingDrawing" xmlns:wp="http://schemas.openxmlformats.org/drawingml/2006/wordprocessingDrawing" xmlns:w10="urn:schemas-microsoft-com:office:word" xmlns:w="http://schemas.openxmlformats.org/wordprocessingml/2006/main" xmlns:w14="http://schemas.microsoft.com/office/word/2010/wordml" xmlns:w15="http://schemas.microsoft.com/office/word/2012/wordml" xmlns:w16cex="http://schemas.microsoft.com/office/word/2018/wordml/cex" xmlns:w16cid="http://schemas.microsoft.com/office/word/2016/wordml/cid" xmlns:w16="http://schemas.microsoft.com/office/word/2018/wordml" xmlns:w16sdtdh="http://schemas.microsoft.com/office/word/2020/wordml/sdtdatahash" xmlns:w16se="http://schemas.microsoft.com/office/word/2015/wordml/symex" xmlns:wpg="http://schemas.microsoft.com/office/word/2010/wordprocessingGroup" xmlns:wpi="http://schemas.microsoft.com/office/word/2010/wordprocessingInk" xmlns:wne="http://schemas.microsoft.com/office/word/2006/wordml" xmlns:wps="http://schemas.microsoft.com/office/word/2010/wordprocessingShape" mc:Ignorable="w14 w15 w16se w16cid w16 w16cex w16sdtdh wp14">
   <w:body>
     <w:sdt>
       <w:sdtPr>
@@ -158,6 +158,7 @@
                                     <w:dataBinding w:prefixMappings="xmlns:ns0='http://purl.org/dc/elements/1.1/' xmlns:ns1='http://schemas.openxmlformats.org/package/2006/metadata/core-properties' " w:xpath="/ns1:coreProperties[1]/ns0:subject[1]" w:storeItemID="{6C3C8BC8-F283-45AE-878A-BAB7291924A1}"/>
                                     <w:text/>
                                   </w:sdtPr>
+                                  <w:sdtEndPr/>
                                   <w:sdtContent>
                                     <w:r>
                                       <w:rPr>
@@ -193,7 +194,7 @@
                   </wp:anchor>
                 </w:drawing>
               </mc:Choice>
-              <mc:Fallback>
+              <mc:Fallback xmlns:oel="http://schemas.microsoft.com/office/2019/extlst">
                 <w:pict>
                   <v:shapetype w14:anchorId="58247F90" id="_x0000_t202" coordsize="21600,21600" o:spt="202" path="m,l,21600r21600,l21600,xe">
                     <v:stroke joinstyle="miter"/>
@@ -803,7 +804,7 @@
                   </wp:anchor>
                 </w:drawing>
               </mc:Choice>
-              <mc:Fallback>
+              <mc:Fallback xmlns:oel="http://schemas.microsoft.com/office/2019/extlst">
                 <w:pict>
                   <v:group w14:anchorId="13DF25FA" id="Grupo 2" o:spid="_x0000_s1026" style="position:absolute;margin-left:0;margin-top:0;width:432.65pt;height:448.55pt;z-index:-251656192;mso-width-percent:706;mso-height-percent:566;mso-left-percent:220;mso-top-percent:300;mso-position-horizontal-relative:page;mso-position-vertical-relative:page;mso-width-percent:706;mso-height-percent:566;mso-left-percent:220;mso-top-percent:300" coordsize="43291,44910" o:gfxdata="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">
                     <o:lock v:ext="edit" aspectratio="t"/>
@@ -904,6 +905,7 @@
                                     <w:dataBinding w:prefixMappings="xmlns:ns0='http://schemas.openxmlformats.org/officeDocument/2006/extended-properties' " w:xpath="/ns0:Properties[1]/ns0:Company[1]" w:storeItemID="{6668398D-A668-4E3E-A5EB-62B293D839F1}"/>
                                     <w:text/>
                                   </w:sdtPr>
+                                  <w:sdtEndPr/>
                                   <w:sdtContent>
                                     <w:r>
                                       <w:rPr>
@@ -927,6 +929,7 @@
                                   <w:dataBinding w:prefixMappings="xmlns:ns0='http://purl.org/dc/elements/1.1/' xmlns:ns1='http://schemas.openxmlformats.org/package/2006/metadata/core-properties' " w:xpath="/ns1:coreProperties[1]/ns1:category[1]" w:storeItemID="{6C3C8BC8-F283-45AE-878A-BAB7291924A1}"/>
                                   <w:text/>
                                 </w:sdtPr>
+                                <w:sdtEndPr/>
                                 <w:sdtContent>
                                   <w:p>
                                     <w:pPr>
@@ -968,7 +971,7 @@
                   </wp:anchor>
                 </w:drawing>
               </mc:Choice>
-              <mc:Fallback>
+              <mc:Fallback xmlns:oel="http://schemas.microsoft.com/office/2019/extlst">
                 <w:pict>
                   <v:shape w14:anchorId="1FA314CB" id="Cuadro de texto 16" o:spid="_x0000_s1027" type="#_x0000_t202" style="position:absolute;margin-left:0;margin-top:0;width:468pt;height:29.5pt;z-index:251659264;visibility:visible;mso-wrap-style:square;mso-width-percent:765;mso-height-percent:0;mso-wrap-distance-left:9pt;mso-wrap-distance-top:0;mso-wrap-distance-right:9pt;mso-wrap-distance-bottom:0;mso-position-horizontal:center;mso-position-horizontal-relative:page;mso-position-vertical:bottom;mso-position-vertical-relative:margin;mso-width-percent:765;mso-height-percent:0;mso-width-relative:page;mso-height-relative:margin;v-text-anchor:bottom" o:gfxdata="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" filled="f" stroked="f" strokeweight=".5pt">
                     <v:textbox style="mso-fit-shape-to-text:t" inset="0,0,0,0">
@@ -1166,7 +1169,7 @@
                   </wp:anchor>
                 </w:drawing>
               </mc:Choice>
-              <mc:Fallback>
+              <mc:Fallback xmlns:oel="http://schemas.microsoft.com/office/2019/extlst">
                 <w:pict>
                   <v:shape w14:anchorId="686F0337" id="Cuadro de texto 2" o:spid="_x0000_s1028" type="#_x0000_t202" style="position:absolute;margin-left:-7.7pt;margin-top:58pt;width:239.6pt;height:116.25pt;z-index:251663360;visibility:visible;mso-wrap-style:square;mso-width-percent:0;mso-height-percent:0;mso-wrap-distance-left:9pt;mso-wrap-distance-top:3.6pt;mso-wrap-distance-right:9pt;mso-wrap-distance-bottom:3.6pt;mso-position-horizontal:absolute;mso-position-horizontal-relative:text;mso-position-vertical:absolute;mso-position-vertical-relative:text;mso-width-percent:0;mso-height-percent:0;mso-width-relative:margin;mso-height-relative:margin;v-text-anchor:top" o:gfxdata="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" stroked="f">
                     <v:textbox>
@@ -3621,29 +3624,7 @@
           <w:sz w:val="32"/>
           <w:szCs w:val="32"/>
         </w:rPr>
-        <w:t xml:space="preserve"> ‘</w:t>
-      </w:r>
-      <w:proofErr w:type="spellStart"/>
-      <w:r>
-        <w:rPr>
-          <w:rFonts w:ascii="Times New Roman" w:hAnsi="Times New Roman" w:cs="Times New Roman"/>
-          <w:b/>
-          <w:bCs/>
-          <w:sz w:val="32"/>
-          <w:szCs w:val="32"/>
-        </w:rPr>
-        <w:t>node</w:t>
-      </w:r>
-      <w:proofErr w:type="spellEnd"/>
-      <w:r>
-        <w:rPr>
-          <w:rFonts w:ascii="Times New Roman" w:hAnsi="Times New Roman" w:cs="Times New Roman"/>
-          <w:b/>
-          <w:bCs/>
-          <w:sz w:val="32"/>
-          <w:szCs w:val="32"/>
-        </w:rPr>
-        <w:t xml:space="preserve">’ </w:t>
+        <w:t xml:space="preserve"> ‘node’ </w:t>
       </w:r>
       <w:r>
         <w:rPr>
@@ -3780,7 +3761,6 @@
         </w:rPr>
         <w:t>´</w:t>
       </w:r>
-      <w:proofErr w:type="spellStart"/>
       <w:r>
         <w:rPr>
           <w:rFonts w:ascii="Times New Roman" w:hAnsi="Times New Roman" w:cs="Times New Roman"/>
@@ -3791,7 +3771,6 @@
         </w:rPr>
         <w:t>price</w:t>
       </w:r>
-      <w:proofErr w:type="spellEnd"/>
       <w:r>
         <w:rPr>
           <w:rFonts w:ascii="Times New Roman" w:hAnsi="Times New Roman" w:cs="Times New Roman"/>
@@ -4326,7 +4305,6 @@
         </w:rPr>
         <w:t>‘</w:t>
       </w:r>
-      <w:proofErr w:type="spellStart"/>
       <w:r>
         <w:rPr>
           <w:rFonts w:ascii="Times New Roman" w:hAnsi="Times New Roman" w:cs="Times New Roman"/>
@@ -4337,7 +4315,6 @@
         </w:rPr>
         <w:t>wallet</w:t>
       </w:r>
-      <w:proofErr w:type="spellEnd"/>
       <w:r>
         <w:rPr>
           <w:rFonts w:ascii="Times New Roman" w:hAnsi="Times New Roman" w:cs="Times New Roman"/>
@@ -4372,27 +4349,15 @@
         </w:rPr>
         <w:t>la función ‘</w:t>
       </w:r>
-      <w:proofErr w:type="spellStart"/>
-      <w:r>
-        <w:rPr>
-          <w:rFonts w:ascii="Times New Roman" w:hAnsi="Times New Roman" w:cs="Times New Roman"/>
-          <w:b/>
-          <w:bCs/>
-          <w:sz w:val="32"/>
-          <w:szCs w:val="32"/>
-        </w:rPr>
-        <w:t>alimentation</w:t>
-      </w:r>
-      <w:proofErr w:type="spellEnd"/>
-      <w:r>
-        <w:rPr>
-          <w:rFonts w:ascii="Times New Roman" w:hAnsi="Times New Roman" w:cs="Times New Roman"/>
-          <w:b/>
-          <w:bCs/>
-          <w:sz w:val="32"/>
-          <w:szCs w:val="32"/>
-        </w:rPr>
-        <w:t>’</w:t>
+      <w:r>
+        <w:rPr>
+          <w:rFonts w:ascii="Times New Roman" w:hAnsi="Times New Roman" w:cs="Times New Roman"/>
+          <w:b/>
+          <w:bCs/>
+          <w:sz w:val="32"/>
+          <w:szCs w:val="32"/>
+        </w:rPr>
+        <w:t>alimentation’</w:t>
       </w:r>
       <w:r>
         <w:rPr>
@@ -4410,29 +4375,7 @@
           <w:sz w:val="32"/>
           <w:szCs w:val="32"/>
         </w:rPr>
-        <w:t>‘do-</w:t>
-      </w:r>
-      <w:proofErr w:type="spellStart"/>
-      <w:r>
-        <w:rPr>
-          <w:rFonts w:ascii="Times New Roman" w:hAnsi="Times New Roman" w:cs="Times New Roman"/>
-          <w:b/>
-          <w:bCs/>
-          <w:sz w:val="32"/>
-          <w:szCs w:val="32"/>
-        </w:rPr>
-        <w:t>while</w:t>
-      </w:r>
-      <w:proofErr w:type="spellEnd"/>
-      <w:r>
-        <w:rPr>
-          <w:rFonts w:ascii="Times New Roman" w:hAnsi="Times New Roman" w:cs="Times New Roman"/>
-          <w:b/>
-          <w:bCs/>
-          <w:sz w:val="32"/>
-          <w:szCs w:val="32"/>
-        </w:rPr>
-        <w:t>’</w:t>
+        <w:t>‘do-while’</w:t>
       </w:r>
       <w:r>
         <w:rPr>
@@ -4631,25 +4574,7 @@
           <w:sz w:val="32"/>
           <w:szCs w:val="32"/>
         </w:rPr>
-        <w:t xml:space="preserve">En esta sección del código, se utiliza la estructura de datos de </w:t>
-      </w:r>
-      <w:proofErr w:type="spellStart"/>
-      <w:r>
-        <w:rPr>
-          <w:rFonts w:ascii="Times New Roman" w:hAnsi="Times New Roman" w:cs="Times New Roman"/>
-          <w:sz w:val="32"/>
-          <w:szCs w:val="32"/>
-        </w:rPr>
-        <w:t>arboles</w:t>
-      </w:r>
-      <w:proofErr w:type="spellEnd"/>
-      <w:r>
-        <w:rPr>
-          <w:rFonts w:ascii="Times New Roman" w:hAnsi="Times New Roman" w:cs="Times New Roman"/>
-          <w:sz w:val="32"/>
-          <w:szCs w:val="32"/>
-        </w:rPr>
-        <w:t xml:space="preserve"> binarios para implementar el sistema de inventario y gestión de medicamentos. Dichos árboles se utilizan para almacenar medicamentos disponibles en el inventario de la mascota, permitiendo la búsqueda, inserción y eliminación eficiente de elementos.</w:t>
+        <w:t>En esta sección del código, se utiliza la estructura de datos de arboles binarios para implementar el sistema de inventario y gestión de medicamentos. Dichos árboles se utilizan para almacenar medicamentos disponibles en el inventario de la mascota, permitiendo la búsqueda, inserción y eliminación eficiente de elementos.</w:t>
       </w:r>
     </w:p>
     <w:p>
@@ -4692,29 +4617,7 @@
           <w:sz w:val="32"/>
           <w:szCs w:val="32"/>
         </w:rPr>
-        <w:t>‘</w:t>
-      </w:r>
-      <w:proofErr w:type="spellStart"/>
-      <w:r>
-        <w:rPr>
-          <w:rFonts w:ascii="Times New Roman" w:hAnsi="Times New Roman" w:cs="Times New Roman"/>
-          <w:b/>
-          <w:bCs/>
-          <w:sz w:val="32"/>
-          <w:szCs w:val="32"/>
-        </w:rPr>
-        <w:t>product</w:t>
-      </w:r>
-      <w:proofErr w:type="spellEnd"/>
-      <w:r>
-        <w:rPr>
-          <w:rFonts w:ascii="Times New Roman" w:hAnsi="Times New Roman" w:cs="Times New Roman"/>
-          <w:b/>
-          <w:bCs/>
-          <w:sz w:val="32"/>
-          <w:szCs w:val="32"/>
-        </w:rPr>
-        <w:t>’</w:t>
+        <w:t>‘product’</w:t>
       </w:r>
       <w:r>
         <w:rPr>
@@ -4759,29 +4662,7 @@
           <w:sz w:val="32"/>
           <w:szCs w:val="32"/>
         </w:rPr>
-        <w:t>‘</w:t>
-      </w:r>
-      <w:proofErr w:type="spellStart"/>
-      <w:r>
-        <w:rPr>
-          <w:rFonts w:ascii="Times New Roman" w:hAnsi="Times New Roman" w:cs="Times New Roman"/>
-          <w:b/>
-          <w:bCs/>
-          <w:sz w:val="32"/>
-          <w:szCs w:val="32"/>
-        </w:rPr>
-        <w:t>productName</w:t>
-      </w:r>
-      <w:proofErr w:type="spellEnd"/>
-      <w:r>
-        <w:rPr>
-          <w:rFonts w:ascii="Times New Roman" w:hAnsi="Times New Roman" w:cs="Times New Roman"/>
-          <w:b/>
-          <w:bCs/>
-          <w:sz w:val="32"/>
-          <w:szCs w:val="32"/>
-        </w:rPr>
-        <w:t xml:space="preserve">’: </w:t>
+        <w:t xml:space="preserve">‘productName’: </w:t>
       </w:r>
       <w:r>
         <w:rPr>
@@ -4848,29 +4729,7 @@
           <w:sz w:val="32"/>
           <w:szCs w:val="32"/>
         </w:rPr>
-        <w:t>‘</w:t>
-      </w:r>
-      <w:proofErr w:type="spellStart"/>
-      <w:r>
-        <w:rPr>
-          <w:rFonts w:ascii="Times New Roman" w:hAnsi="Times New Roman" w:cs="Times New Roman"/>
-          <w:b/>
-          <w:bCs/>
-          <w:sz w:val="32"/>
-          <w:szCs w:val="32"/>
-        </w:rPr>
-        <w:t>price</w:t>
-      </w:r>
-      <w:proofErr w:type="spellEnd"/>
-      <w:r>
-        <w:rPr>
-          <w:rFonts w:ascii="Times New Roman" w:hAnsi="Times New Roman" w:cs="Times New Roman"/>
-          <w:b/>
-          <w:bCs/>
-          <w:sz w:val="32"/>
-          <w:szCs w:val="32"/>
-        </w:rPr>
-        <w:t xml:space="preserve">’: </w:t>
+        <w:t xml:space="preserve">‘price’: </w:t>
       </w:r>
       <w:r>
         <w:rPr>
@@ -4998,29 +4857,7 @@
           <w:sz w:val="32"/>
           <w:szCs w:val="32"/>
         </w:rPr>
-        <w:t>‘</w:t>
-      </w:r>
-      <w:proofErr w:type="spellStart"/>
-      <w:r>
-        <w:rPr>
-          <w:rFonts w:ascii="Times New Roman" w:hAnsi="Times New Roman" w:cs="Times New Roman"/>
-          <w:b/>
-          <w:bCs/>
-          <w:sz w:val="32"/>
-          <w:szCs w:val="32"/>
-        </w:rPr>
-        <w:t>createNodePr</w:t>
-      </w:r>
-      <w:proofErr w:type="spellEnd"/>
-      <w:r>
-        <w:rPr>
-          <w:rFonts w:ascii="Times New Roman" w:hAnsi="Times New Roman" w:cs="Times New Roman"/>
-          <w:b/>
-          <w:bCs/>
-          <w:sz w:val="32"/>
-          <w:szCs w:val="32"/>
-        </w:rPr>
-        <w:t>’</w:t>
+        <w:t>‘createNodePr’</w:t>
       </w:r>
       <w:r>
         <w:rPr>
@@ -5062,29 +4899,7 @@
           <w:sz w:val="32"/>
           <w:szCs w:val="32"/>
         </w:rPr>
-        <w:t>‘</w:t>
-      </w:r>
-      <w:proofErr w:type="spellStart"/>
-      <w:r>
-        <w:rPr>
-          <w:rFonts w:ascii="Times New Roman" w:hAnsi="Times New Roman" w:cs="Times New Roman"/>
-          <w:b/>
-          <w:bCs/>
-          <w:sz w:val="32"/>
-          <w:szCs w:val="32"/>
-        </w:rPr>
-        <w:t>InsertNodePr</w:t>
-      </w:r>
-      <w:proofErr w:type="spellEnd"/>
-      <w:r>
-        <w:rPr>
-          <w:rFonts w:ascii="Times New Roman" w:hAnsi="Times New Roman" w:cs="Times New Roman"/>
-          <w:b/>
-          <w:bCs/>
-          <w:sz w:val="32"/>
-          <w:szCs w:val="32"/>
-        </w:rPr>
-        <w:t xml:space="preserve">’ </w:t>
+        <w:t xml:space="preserve">‘InsertNodePr’ </w:t>
       </w:r>
       <w:r>
         <w:rPr>
@@ -5176,29 +4991,7 @@
           <w:sz w:val="32"/>
           <w:szCs w:val="32"/>
         </w:rPr>
-        <w:t>‘</w:t>
-      </w:r>
-      <w:proofErr w:type="spellStart"/>
-      <w:r>
-        <w:rPr>
-          <w:rFonts w:ascii="Times New Roman" w:hAnsi="Times New Roman" w:cs="Times New Roman"/>
-          <w:b/>
-          <w:bCs/>
-          <w:sz w:val="32"/>
-          <w:szCs w:val="32"/>
-        </w:rPr>
-        <w:t>searchNode</w:t>
-      </w:r>
-      <w:proofErr w:type="spellEnd"/>
-      <w:r>
-        <w:rPr>
-          <w:rFonts w:ascii="Times New Roman" w:hAnsi="Times New Roman" w:cs="Times New Roman"/>
-          <w:b/>
-          <w:bCs/>
-          <w:sz w:val="32"/>
-          <w:szCs w:val="32"/>
-        </w:rPr>
-        <w:t xml:space="preserve">’ </w:t>
+        <w:t xml:space="preserve">‘searchNode’ </w:t>
       </w:r>
       <w:r>
         <w:rPr>
@@ -5288,29 +5081,7 @@
           <w:sz w:val="32"/>
           <w:szCs w:val="32"/>
         </w:rPr>
-        <w:t>‘</w:t>
-      </w:r>
-      <w:proofErr w:type="spellStart"/>
-      <w:r>
-        <w:rPr>
-          <w:rFonts w:ascii="Times New Roman" w:hAnsi="Times New Roman" w:cs="Times New Roman"/>
-          <w:b/>
-          <w:bCs/>
-          <w:sz w:val="32"/>
-          <w:szCs w:val="32"/>
-        </w:rPr>
-        <w:t>showInventoryPr</w:t>
-      </w:r>
-      <w:proofErr w:type="spellEnd"/>
-      <w:r>
-        <w:rPr>
-          <w:rFonts w:ascii="Times New Roman" w:hAnsi="Times New Roman" w:cs="Times New Roman"/>
-          <w:b/>
-          <w:bCs/>
-          <w:sz w:val="32"/>
-          <w:szCs w:val="32"/>
-        </w:rPr>
-        <w:t xml:space="preserve">’ </w:t>
+        <w:t xml:space="preserve">‘showInventoryPr’ </w:t>
       </w:r>
       <w:r>
         <w:rPr>
@@ -5339,7 +5110,6 @@
         </w:rPr>
         <w:t xml:space="preserve">Recibe la raíz del árbol y realiza un recorrido </w:t>
       </w:r>
-      <w:proofErr w:type="spellStart"/>
       <w:r>
         <w:rPr>
           <w:rFonts w:ascii="Times New Roman" w:hAnsi="Times New Roman" w:cs="Times New Roman"/>
@@ -5350,7 +5120,6 @@
         </w:rPr>
         <w:t>inorden</w:t>
       </w:r>
-      <w:proofErr w:type="spellEnd"/>
       <w:r>
         <w:rPr>
           <w:rFonts w:ascii="Times New Roman" w:hAnsi="Times New Roman" w:cs="Times New Roman"/>
@@ -5401,29 +5170,7 @@
           <w:sz w:val="32"/>
           <w:szCs w:val="32"/>
         </w:rPr>
-        <w:t>‘</w:t>
-      </w:r>
-      <w:proofErr w:type="spellStart"/>
-      <w:r>
-        <w:rPr>
-          <w:rFonts w:ascii="Times New Roman" w:hAnsi="Times New Roman" w:cs="Times New Roman"/>
-          <w:b/>
-          <w:bCs/>
-          <w:sz w:val="32"/>
-          <w:szCs w:val="32"/>
-        </w:rPr>
-        <w:t>deleteNodePr</w:t>
-      </w:r>
-      <w:proofErr w:type="spellEnd"/>
-      <w:r>
-        <w:rPr>
-          <w:rFonts w:ascii="Times New Roman" w:hAnsi="Times New Roman" w:cs="Times New Roman"/>
-          <w:b/>
-          <w:bCs/>
-          <w:sz w:val="32"/>
-          <w:szCs w:val="32"/>
-        </w:rPr>
-        <w:t xml:space="preserve">’ </w:t>
+        <w:t xml:space="preserve">‘deleteNodePr’ </w:t>
       </w:r>
       <w:r>
         <w:rPr>
@@ -5582,29 +5329,7 @@
           <w:sz w:val="32"/>
           <w:szCs w:val="32"/>
         </w:rPr>
-        <w:t>‘</w:t>
-      </w:r>
-      <w:proofErr w:type="spellStart"/>
-      <w:r>
-        <w:rPr>
-          <w:rFonts w:ascii="Times New Roman" w:hAnsi="Times New Roman" w:cs="Times New Roman"/>
-          <w:b/>
-          <w:bCs/>
-          <w:sz w:val="32"/>
-          <w:szCs w:val="32"/>
-        </w:rPr>
-        <w:t>consumeMedicine</w:t>
-      </w:r>
-      <w:proofErr w:type="spellEnd"/>
-      <w:r>
-        <w:rPr>
-          <w:rFonts w:ascii="Times New Roman" w:hAnsi="Times New Roman" w:cs="Times New Roman"/>
-          <w:b/>
-          <w:bCs/>
-          <w:sz w:val="32"/>
-          <w:szCs w:val="32"/>
-        </w:rPr>
-        <w:t>’</w:t>
+        <w:t>‘consumeMedicine’</w:t>
       </w:r>
       <w:r>
         <w:rPr>
@@ -5728,29 +5453,7 @@
           <w:sz w:val="32"/>
           <w:szCs w:val="32"/>
         </w:rPr>
-        <w:t>‘</w:t>
-      </w:r>
-      <w:proofErr w:type="spellStart"/>
-      <w:r>
-        <w:rPr>
-          <w:rFonts w:ascii="Times New Roman" w:hAnsi="Times New Roman" w:cs="Times New Roman"/>
-          <w:b/>
-          <w:bCs/>
-          <w:sz w:val="32"/>
-          <w:szCs w:val="32"/>
-        </w:rPr>
-        <w:t>healing</w:t>
-      </w:r>
-      <w:proofErr w:type="spellEnd"/>
-      <w:r>
-        <w:rPr>
-          <w:rFonts w:ascii="Times New Roman" w:hAnsi="Times New Roman" w:cs="Times New Roman"/>
-          <w:b/>
-          <w:bCs/>
-          <w:sz w:val="32"/>
-          <w:szCs w:val="32"/>
-        </w:rPr>
-        <w:t xml:space="preserve">’ </w:t>
+        <w:t xml:space="preserve">‘healing’ </w:t>
       </w:r>
       <w:r>
         <w:rPr>
@@ -5779,7 +5482,6 @@
         </w:rPr>
         <w:t xml:space="preserve">El menú permite al usuario comprar medicamentos, mostrar el inventario, consumir medicamentos y salir del sistema. Se utiliza la estructura </w:t>
       </w:r>
-      <w:proofErr w:type="spellStart"/>
       <w:r>
         <w:rPr>
           <w:rFonts w:ascii="Times New Roman" w:hAnsi="Times New Roman" w:cs="Times New Roman"/>
@@ -5790,7 +5492,6 @@
         </w:rPr>
         <w:t>walletData</w:t>
       </w:r>
-      <w:proofErr w:type="spellEnd"/>
       <w:r>
         <w:rPr>
           <w:rFonts w:ascii="Times New Roman" w:hAnsi="Times New Roman" w:cs="Times New Roman"/>
@@ -6058,27 +5759,15 @@
           <w:szCs w:val="32"/>
         </w:rPr>
       </w:pPr>
-      <w:proofErr w:type="spellStart"/>
-      <w:r>
-        <w:rPr>
-          <w:rFonts w:ascii="Times New Roman" w:hAnsi="Times New Roman" w:cs="Times New Roman"/>
-          <w:b/>
-          <w:bCs/>
-          <w:sz w:val="32"/>
-          <w:szCs w:val="32"/>
-        </w:rPr>
-        <w:t>AssetsData</w:t>
-      </w:r>
-      <w:proofErr w:type="spellEnd"/>
-      <w:r>
-        <w:rPr>
-          <w:rFonts w:ascii="Times New Roman" w:hAnsi="Times New Roman" w:cs="Times New Roman"/>
-          <w:b/>
-          <w:bCs/>
-          <w:sz w:val="32"/>
-          <w:szCs w:val="32"/>
-        </w:rPr>
-        <w:t>:</w:t>
+      <w:r>
+        <w:rPr>
+          <w:rFonts w:ascii="Times New Roman" w:hAnsi="Times New Roman" w:cs="Times New Roman"/>
+          <w:b/>
+          <w:bCs/>
+          <w:sz w:val="32"/>
+          <w:szCs w:val="32"/>
+        </w:rPr>
+        <w:t>AssetsData:</w:t>
       </w:r>
       <w:r>
         <w:rPr>
@@ -6111,7 +5800,6 @@
           <w:szCs w:val="32"/>
         </w:rPr>
       </w:pPr>
-      <w:proofErr w:type="spellStart"/>
       <w:r>
         <w:rPr>
           <w:rFonts w:ascii="Times New Roman" w:hAnsi="Times New Roman" w:cs="Times New Roman"/>
@@ -6122,7 +5810,6 @@
         </w:rPr>
         <w:t>dataStateBars</w:t>
       </w:r>
-      <w:proofErr w:type="spellEnd"/>
       <w:r>
         <w:rPr>
           <w:rFonts w:ascii="Times New Roman" w:hAnsi="Times New Roman" w:cs="Times New Roman"/>
@@ -6146,7 +5833,6 @@
           <w:szCs w:val="32"/>
         </w:rPr>
       </w:pPr>
-      <w:proofErr w:type="spellStart"/>
       <w:r>
         <w:rPr>
           <w:rFonts w:ascii="Times New Roman" w:hAnsi="Times New Roman" w:cs="Times New Roman"/>
@@ -6157,7 +5843,6 @@
         </w:rPr>
         <w:t>elpasedTime</w:t>
       </w:r>
-      <w:proofErr w:type="spellEnd"/>
       <w:r>
         <w:rPr>
           <w:rFonts w:ascii="Times New Roman" w:hAnsi="Times New Roman" w:cs="Times New Roman"/>
@@ -6189,7 +5874,6 @@
           <w:szCs w:val="32"/>
         </w:rPr>
       </w:pPr>
-      <w:proofErr w:type="spellStart"/>
       <w:r>
         <w:rPr>
           <w:rFonts w:ascii="Times New Roman" w:hAnsi="Times New Roman" w:cs="Times New Roman"/>
@@ -6200,7 +5884,6 @@
         </w:rPr>
         <w:t>walletData</w:t>
       </w:r>
-      <w:proofErr w:type="spellEnd"/>
       <w:r>
         <w:rPr>
           <w:rFonts w:ascii="Times New Roman" w:hAnsi="Times New Roman" w:cs="Times New Roman"/>
@@ -6240,7 +5923,6 @@
           <w:szCs w:val="32"/>
         </w:rPr>
       </w:pPr>
-      <w:proofErr w:type="spellStart"/>
       <w:r>
         <w:rPr>
           <w:rFonts w:ascii="Times New Roman" w:hAnsi="Times New Roman" w:cs="Times New Roman"/>
@@ -6251,7 +5933,6 @@
         </w:rPr>
         <w:t>node</w:t>
       </w:r>
-      <w:proofErr w:type="spellEnd"/>
       <w:r>
         <w:rPr>
           <w:rFonts w:ascii="Times New Roman" w:hAnsi="Times New Roman" w:cs="Times New Roman"/>
@@ -6275,7 +5956,6 @@
           <w:szCs w:val="32"/>
         </w:rPr>
       </w:pPr>
-      <w:proofErr w:type="spellStart"/>
       <w:r>
         <w:rPr>
           <w:rFonts w:ascii="Times New Roman" w:hAnsi="Times New Roman" w:cs="Times New Roman"/>
@@ -6286,7 +5966,6 @@
         </w:rPr>
         <w:t>product</w:t>
       </w:r>
-      <w:proofErr w:type="spellEnd"/>
       <w:r>
         <w:rPr>
           <w:rFonts w:ascii="Times New Roman" w:hAnsi="Times New Roman" w:cs="Times New Roman"/>
@@ -6328,7 +6007,6 @@
           <w:szCs w:val="32"/>
         </w:rPr>
       </w:pPr>
-      <w:proofErr w:type="spellStart"/>
       <w:r>
         <w:rPr>
           <w:rFonts w:ascii="Times New Roman" w:hAnsi="Times New Roman" w:cs="Times New Roman"/>
@@ -6339,7 +6017,6 @@
         </w:rPr>
         <w:t>question</w:t>
       </w:r>
-      <w:proofErr w:type="spellEnd"/>
       <w:r>
         <w:rPr>
           <w:rFonts w:ascii="Times New Roman" w:hAnsi="Times New Roman" w:cs="Times New Roman"/>
@@ -6391,7 +6068,6 @@
           <w:szCs w:val="32"/>
         </w:rPr>
       </w:pPr>
-      <w:proofErr w:type="spellStart"/>
       <w:r>
         <w:rPr>
           <w:rFonts w:ascii="Times New Roman" w:hAnsi="Times New Roman" w:cs="Times New Roman"/>
@@ -6402,7 +6078,6 @@
         </w:rPr>
         <w:t>firstTime</w:t>
       </w:r>
-      <w:proofErr w:type="spellEnd"/>
       <w:r>
         <w:rPr>
           <w:rFonts w:ascii="Times New Roman" w:hAnsi="Times New Roman" w:cs="Times New Roman"/>
@@ -6434,7 +6109,6 @@
           <w:szCs w:val="32"/>
         </w:rPr>
       </w:pPr>
-      <w:proofErr w:type="spellStart"/>
       <w:r>
         <w:rPr>
           <w:rFonts w:ascii="Times New Roman" w:hAnsi="Times New Roman" w:cs="Times New Roman"/>
@@ -6445,7 +6119,6 @@
         </w:rPr>
         <w:t>assetsLoad</w:t>
       </w:r>
-      <w:proofErr w:type="spellEnd"/>
       <w:r>
         <w:rPr>
           <w:rFonts w:ascii="Times New Roman" w:hAnsi="Times New Roman" w:cs="Times New Roman"/>
@@ -6477,7 +6150,6 @@
           <w:szCs w:val="32"/>
         </w:rPr>
       </w:pPr>
-      <w:proofErr w:type="spellStart"/>
       <w:r>
         <w:rPr>
           <w:rFonts w:ascii="Times New Roman" w:hAnsi="Times New Roman" w:cs="Times New Roman"/>
@@ -6488,7 +6160,6 @@
         </w:rPr>
         <w:t>timeConverter</w:t>
       </w:r>
-      <w:proofErr w:type="spellEnd"/>
       <w:r>
         <w:rPr>
           <w:rFonts w:ascii="Times New Roman" w:hAnsi="Times New Roman" w:cs="Times New Roman"/>
@@ -6497,7 +6168,6 @@
         </w:rPr>
         <w:t xml:space="preserve">: convierte los segundos de la variable </w:t>
       </w:r>
-      <w:proofErr w:type="spellStart"/>
       <w:r>
         <w:rPr>
           <w:rFonts w:ascii="Times New Roman" w:hAnsi="Times New Roman" w:cs="Times New Roman"/>
@@ -6508,7 +6178,6 @@
         </w:rPr>
         <w:t>timeResult</w:t>
       </w:r>
-      <w:proofErr w:type="spellEnd"/>
       <w:r>
         <w:rPr>
           <w:rFonts w:ascii="Times New Roman" w:hAnsi="Times New Roman" w:cs="Times New Roman"/>
@@ -6517,7 +6186,6 @@
         </w:rPr>
         <w:t xml:space="preserve"> de la función </w:t>
       </w:r>
-      <w:proofErr w:type="spellStart"/>
       <w:r>
         <w:rPr>
           <w:rFonts w:ascii="Times New Roman" w:hAnsi="Times New Roman" w:cs="Times New Roman"/>
@@ -6528,7 +6196,6 @@
         </w:rPr>
         <w:t>lastOpenGetterAndSaver</w:t>
       </w:r>
-      <w:proofErr w:type="spellEnd"/>
       <w:r>
         <w:rPr>
           <w:rFonts w:ascii="Times New Roman" w:hAnsi="Times New Roman" w:cs="Times New Roman"/>
@@ -6537,7 +6204,6 @@
         </w:rPr>
         <w:t xml:space="preserve"> horas/minutos/segundos y almacena los datos procesados en la estructura </w:t>
       </w:r>
-      <w:proofErr w:type="spellStart"/>
       <w:r>
         <w:rPr>
           <w:rFonts w:ascii="Times New Roman" w:hAnsi="Times New Roman" w:cs="Times New Roman"/>
@@ -6548,7 +6214,6 @@
         </w:rPr>
         <w:t>elapsedTime</w:t>
       </w:r>
-      <w:proofErr w:type="spellEnd"/>
       <w:r>
         <w:rPr>
           <w:rFonts w:ascii="Times New Roman" w:hAnsi="Times New Roman" w:cs="Times New Roman"/>
@@ -6574,7 +6239,6 @@
           <w:szCs w:val="32"/>
         </w:rPr>
       </w:pPr>
-      <w:proofErr w:type="spellStart"/>
       <w:r>
         <w:rPr>
           <w:rFonts w:ascii="Times New Roman" w:hAnsi="Times New Roman" w:cs="Times New Roman"/>
@@ -6585,7 +6249,6 @@
         </w:rPr>
         <w:t>stateBarsGetterAndSaver</w:t>
       </w:r>
-      <w:proofErr w:type="spellEnd"/>
       <w:r>
         <w:rPr>
           <w:rFonts w:ascii="Times New Roman" w:hAnsi="Times New Roman" w:cs="Times New Roman"/>
@@ -6617,7 +6280,6 @@
           <w:szCs w:val="32"/>
         </w:rPr>
       </w:pPr>
-      <w:proofErr w:type="spellStart"/>
       <w:r>
         <w:rPr>
           <w:rFonts w:ascii="Times New Roman" w:hAnsi="Times New Roman" w:cs="Times New Roman"/>
@@ -6628,7 +6290,6 @@
         </w:rPr>
         <w:t>alimentation</w:t>
       </w:r>
-      <w:proofErr w:type="spellEnd"/>
       <w:r>
         <w:rPr>
           <w:rFonts w:ascii="Times New Roman" w:hAnsi="Times New Roman" w:cs="Times New Roman"/>
@@ -6660,7 +6321,6 @@
           <w:szCs w:val="32"/>
         </w:rPr>
       </w:pPr>
-      <w:proofErr w:type="spellStart"/>
       <w:r>
         <w:rPr>
           <w:rFonts w:ascii="Times New Roman" w:hAnsi="Times New Roman" w:cs="Times New Roman"/>
@@ -6671,7 +6331,6 @@
         </w:rPr>
         <w:t>healing</w:t>
       </w:r>
-      <w:proofErr w:type="spellEnd"/>
       <w:r>
         <w:rPr>
           <w:rFonts w:ascii="Times New Roman" w:hAnsi="Times New Roman" w:cs="Times New Roman"/>
@@ -6719,7 +6378,6 @@
           <w:szCs w:val="32"/>
         </w:rPr>
       </w:pPr>
-      <w:proofErr w:type="spellStart"/>
       <w:r>
         <w:rPr>
           <w:rFonts w:ascii="Times New Roman" w:hAnsi="Times New Roman" w:cs="Times New Roman"/>
@@ -6730,7 +6388,6 @@
         </w:rPr>
         <w:t>colorBar</w:t>
       </w:r>
-      <w:proofErr w:type="spellEnd"/>
       <w:r>
         <w:rPr>
           <w:rFonts w:ascii="Times New Roman" w:hAnsi="Times New Roman" w:cs="Times New Roman"/>
@@ -6750,58 +6407,24 @@
           <w:szCs w:val="32"/>
         </w:rPr>
       </w:pPr>
-      <w:proofErr w:type="spellStart"/>
-      <w:r>
-        <w:rPr>
-          <w:rFonts w:ascii="Times New Roman" w:hAnsi="Times New Roman" w:cs="Times New Roman"/>
-          <w:sz w:val="32"/>
-          <w:szCs w:val="32"/>
-        </w:rPr>
-        <w:t>Ej</w:t>
-      </w:r>
-      <w:proofErr w:type="spellEnd"/>
-      <w:r>
-        <w:rPr>
-          <w:rFonts w:ascii="Times New Roman" w:hAnsi="Times New Roman" w:cs="Times New Roman"/>
-          <w:sz w:val="32"/>
-          <w:szCs w:val="32"/>
-        </w:rPr>
-        <w:t xml:space="preserve">: la propiedad </w:t>
-      </w:r>
-      <w:proofErr w:type="spellStart"/>
-      <w:r>
-        <w:rPr>
-          <w:rFonts w:ascii="Times New Roman" w:hAnsi="Times New Roman" w:cs="Times New Roman"/>
-          <w:b/>
-          <w:bCs/>
-          <w:sz w:val="32"/>
-          <w:szCs w:val="32"/>
-        </w:rPr>
-        <w:t>ptrDataStateBars</w:t>
-      </w:r>
-      <w:proofErr w:type="spellEnd"/>
-      <w:r>
-        <w:rPr>
-          <w:rFonts w:ascii="Times New Roman" w:hAnsi="Times New Roman" w:cs="Times New Roman"/>
-          <w:b/>
-          <w:bCs/>
-          <w:sz w:val="32"/>
-          <w:szCs w:val="32"/>
-        </w:rPr>
-        <w:t>-&gt;</w:t>
-      </w:r>
-      <w:proofErr w:type="spellStart"/>
-      <w:r>
-        <w:rPr>
-          <w:rFonts w:ascii="Times New Roman" w:hAnsi="Times New Roman" w:cs="Times New Roman"/>
-          <w:b/>
-          <w:bCs/>
-          <w:sz w:val="32"/>
-          <w:szCs w:val="32"/>
-        </w:rPr>
-        <w:t>health</w:t>
-      </w:r>
-      <w:proofErr w:type="spellEnd"/>
+      <w:r>
+        <w:rPr>
+          <w:rFonts w:ascii="Times New Roman" w:hAnsi="Times New Roman" w:cs="Times New Roman"/>
+          <w:sz w:val="32"/>
+          <w:szCs w:val="32"/>
+        </w:rPr>
+        <w:t xml:space="preserve">Ej: la propiedad </w:t>
+      </w:r>
+      <w:r>
+        <w:rPr>
+          <w:rFonts w:ascii="Times New Roman" w:hAnsi="Times New Roman" w:cs="Times New Roman"/>
+          <w:b/>
+          <w:bCs/>
+          <w:sz w:val="32"/>
+          <w:szCs w:val="32"/>
+        </w:rPr>
+        <w:t>ptrDataStateBars-&gt;health</w:t>
+      </w:r>
       <w:r>
         <w:rPr>
           <w:rFonts w:ascii="Times New Roman" w:hAnsi="Times New Roman" w:cs="Times New Roman"/>
@@ -6833,7 +6456,6 @@
           <w:szCs w:val="32"/>
         </w:rPr>
       </w:pPr>
-      <w:proofErr w:type="spellStart"/>
       <w:r>
         <w:rPr>
           <w:rFonts w:ascii="Times New Roman" w:hAnsi="Times New Roman" w:cs="Times New Roman"/>
@@ -6845,7 +6467,6 @@
         <w:lastRenderedPageBreak/>
         <w:t>drawBars</w:t>
       </w:r>
-      <w:proofErr w:type="spellEnd"/>
       <w:r>
         <w:rPr>
           <w:rFonts w:ascii="Times New Roman" w:hAnsi="Times New Roman" w:cs="Times New Roman"/>
@@ -6893,7 +6514,6 @@
           <w:szCs w:val="32"/>
         </w:rPr>
       </w:pPr>
-      <w:proofErr w:type="spellStart"/>
       <w:r>
         <w:rPr>
           <w:rFonts w:ascii="Times New Roman" w:hAnsi="Times New Roman" w:cs="Times New Roman"/>
@@ -6904,7 +6524,6 @@
         </w:rPr>
         <w:t>showStateBars</w:t>
       </w:r>
-      <w:proofErr w:type="spellEnd"/>
       <w:r>
         <w:rPr>
           <w:rFonts w:ascii="Times New Roman" w:hAnsi="Times New Roman" w:cs="Times New Roman"/>
@@ -6952,7 +6571,6 @@
           <w:szCs w:val="32"/>
         </w:rPr>
       </w:pPr>
-      <w:proofErr w:type="spellStart"/>
       <w:r>
         <w:rPr>
           <w:rFonts w:ascii="Times New Roman" w:hAnsi="Times New Roman" w:cs="Times New Roman"/>
@@ -6963,7 +6581,6 @@
         </w:rPr>
         <w:t>randomPhrases</w:t>
       </w:r>
-      <w:proofErr w:type="spellEnd"/>
       <w:r>
         <w:rPr>
           <w:rFonts w:ascii="Times New Roman" w:hAnsi="Times New Roman" w:cs="Times New Roman"/>
@@ -7023,7 +6640,6 @@
           <w:szCs w:val="32"/>
         </w:rPr>
       </w:pPr>
-      <w:proofErr w:type="spellStart"/>
       <w:r>
         <w:rPr>
           <w:rFonts w:ascii="Times New Roman" w:hAnsi="Times New Roman" w:cs="Times New Roman"/>
@@ -7034,7 +6650,6 @@
         </w:rPr>
         <w:t>splashScreen</w:t>
       </w:r>
-      <w:proofErr w:type="spellEnd"/>
       <w:r>
         <w:rPr>
           <w:rFonts w:ascii="Times New Roman" w:hAnsi="Times New Roman" w:cs="Times New Roman"/>
@@ -7066,7 +6681,6 @@
           <w:szCs w:val="32"/>
         </w:rPr>
       </w:pPr>
-      <w:proofErr w:type="spellStart"/>
       <w:r>
         <w:rPr>
           <w:rFonts w:ascii="Times New Roman" w:hAnsi="Times New Roman" w:cs="Times New Roman"/>
@@ -7077,7 +6691,6 @@
         </w:rPr>
         <w:t>showAvatar</w:t>
       </w:r>
-      <w:proofErr w:type="spellEnd"/>
       <w:r>
         <w:rPr>
           <w:rFonts w:ascii="Times New Roman" w:hAnsi="Times New Roman" w:cs="Times New Roman"/>
@@ -7109,7 +6722,6 @@
           <w:szCs w:val="32"/>
         </w:rPr>
       </w:pPr>
-      <w:proofErr w:type="spellStart"/>
       <w:r>
         <w:rPr>
           <w:rFonts w:ascii="Times New Roman" w:hAnsi="Times New Roman" w:cs="Times New Roman"/>
@@ -7120,7 +6732,6 @@
         </w:rPr>
         <w:t>randomPetName</w:t>
       </w:r>
-      <w:proofErr w:type="spellEnd"/>
       <w:r>
         <w:rPr>
           <w:rFonts w:ascii="Times New Roman" w:hAnsi="Times New Roman" w:cs="Times New Roman"/>
@@ -7160,7 +6771,6 @@
         </w:rPr>
         <w:t>-</w:t>
       </w:r>
-      <w:proofErr w:type="spellStart"/>
       <w:r>
         <w:rPr>
           <w:rFonts w:ascii="Times New Roman" w:hAnsi="Times New Roman" w:cs="Times New Roman"/>
@@ -7171,7 +6781,6 @@
         </w:rPr>
         <w:t>settings</w:t>
       </w:r>
-      <w:proofErr w:type="spellEnd"/>
       <w:r>
         <w:rPr>
           <w:rFonts w:ascii="Times New Roman" w:hAnsi="Times New Roman" w:cs="Times New Roman"/>
@@ -7180,7 +6789,6 @@
         </w:rPr>
         <w:t xml:space="preserve">:  permite modificar los ajustes del archivo </w:t>
       </w:r>
-      <w:proofErr w:type="spellStart"/>
       <w:r>
         <w:rPr>
           <w:rFonts w:ascii="Times New Roman" w:hAnsi="Times New Roman" w:cs="Times New Roman"/>
@@ -7191,7 +6799,6 @@
         </w:rPr>
         <w:t>assets</w:t>
       </w:r>
-      <w:proofErr w:type="spellEnd"/>
       <w:r>
         <w:rPr>
           <w:rFonts w:ascii="Times New Roman" w:hAnsi="Times New Roman" w:cs="Times New Roman"/>
@@ -7200,7 +6807,6 @@
         </w:rPr>
         <w:t>, luego de ejecutada la función debe recargar la estructura "</w:t>
       </w:r>
-      <w:proofErr w:type="spellStart"/>
       <w:r>
         <w:rPr>
           <w:rFonts w:ascii="Times New Roman" w:hAnsi="Times New Roman" w:cs="Times New Roman"/>
@@ -7211,7 +6817,6 @@
         </w:rPr>
         <w:t>AssetsData</w:t>
       </w:r>
-      <w:proofErr w:type="spellEnd"/>
       <w:r>
         <w:rPr>
           <w:rFonts w:ascii="Times New Roman" w:hAnsi="Times New Roman" w:cs="Times New Roman"/>
@@ -7220,7 +6825,6 @@
         </w:rPr>
         <w:t xml:space="preserve">" tiene dos modos, </w:t>
       </w:r>
-      <w:proofErr w:type="spellStart"/>
       <w:r>
         <w:rPr>
           <w:rFonts w:ascii="Times New Roman" w:hAnsi="Times New Roman" w:cs="Times New Roman"/>
@@ -7231,7 +6835,6 @@
         </w:rPr>
         <w:t>mode</w:t>
       </w:r>
-      <w:proofErr w:type="spellEnd"/>
       <w:r>
         <w:rPr>
           <w:rFonts w:ascii="Times New Roman" w:hAnsi="Times New Roman" w:cs="Times New Roman"/>
@@ -7240,7 +6843,6 @@
         </w:rPr>
         <w:t xml:space="preserve"> = 1 permite modificar los valores / </w:t>
       </w:r>
-      <w:proofErr w:type="spellStart"/>
       <w:r>
         <w:rPr>
           <w:rFonts w:ascii="Times New Roman" w:hAnsi="Times New Roman" w:cs="Times New Roman"/>
@@ -7251,7 +6853,6 @@
         </w:rPr>
         <w:t>mode</w:t>
       </w:r>
-      <w:proofErr w:type="spellEnd"/>
       <w:r>
         <w:rPr>
           <w:rFonts w:ascii="Times New Roman" w:hAnsi="Times New Roman" w:cs="Times New Roman"/>
@@ -7283,7 +6884,6 @@
           <w:szCs w:val="32"/>
         </w:rPr>
       </w:pPr>
-      <w:proofErr w:type="spellStart"/>
       <w:r>
         <w:rPr>
           <w:rFonts w:ascii="Times New Roman" w:hAnsi="Times New Roman" w:cs="Times New Roman"/>
@@ -7294,7 +6894,6 @@
         </w:rPr>
         <w:t>walletGetterAndSaver</w:t>
       </w:r>
-      <w:proofErr w:type="spellEnd"/>
       <w:r>
         <w:rPr>
           <w:rFonts w:ascii="Times New Roman" w:hAnsi="Times New Roman" w:cs="Times New Roman"/>
@@ -7303,7 +6902,6 @@
         </w:rPr>
         <w:t xml:space="preserve">: guarda o carga la cantidad de monedas del usuario; </w:t>
       </w:r>
-      <w:proofErr w:type="spellStart"/>
       <w:r>
         <w:rPr>
           <w:rFonts w:ascii="Times New Roman" w:hAnsi="Times New Roman" w:cs="Times New Roman"/>
@@ -7314,7 +6912,6 @@
         </w:rPr>
         <w:t>mode</w:t>
       </w:r>
-      <w:proofErr w:type="spellEnd"/>
       <w:r>
         <w:rPr>
           <w:rFonts w:ascii="Times New Roman" w:hAnsi="Times New Roman" w:cs="Times New Roman"/>
@@ -7323,7 +6920,6 @@
         </w:rPr>
         <w:t xml:space="preserve"> = 1 guarda la información en el archivo wallet.txt, </w:t>
       </w:r>
-      <w:proofErr w:type="spellStart"/>
       <w:r>
         <w:rPr>
           <w:rFonts w:ascii="Times New Roman" w:hAnsi="Times New Roman" w:cs="Times New Roman"/>
@@ -7334,7 +6930,6 @@
         </w:rPr>
         <w:t>mode</w:t>
       </w:r>
-      <w:proofErr w:type="spellEnd"/>
       <w:r>
         <w:rPr>
           <w:rFonts w:ascii="Times New Roman" w:hAnsi="Times New Roman" w:cs="Times New Roman"/>
@@ -7366,7 +6961,6 @@
           <w:szCs w:val="32"/>
         </w:rPr>
       </w:pPr>
-      <w:proofErr w:type="spellStart"/>
       <w:r>
         <w:rPr>
           <w:rFonts w:ascii="Times New Roman" w:hAnsi="Times New Roman" w:cs="Times New Roman"/>
@@ -7377,7 +6971,6 @@
         </w:rPr>
         <w:t>stateBarsDecrement</w:t>
       </w:r>
-      <w:proofErr w:type="spellEnd"/>
       <w:r>
         <w:rPr>
           <w:rFonts w:ascii="Times New Roman" w:hAnsi="Times New Roman" w:cs="Times New Roman"/>
@@ -7409,7 +7002,6 @@
           <w:szCs w:val="32"/>
         </w:rPr>
       </w:pPr>
-      <w:proofErr w:type="spellStart"/>
       <w:r>
         <w:rPr>
           <w:rFonts w:ascii="Times New Roman" w:hAnsi="Times New Roman" w:cs="Times New Roman"/>
@@ -7420,7 +7012,6 @@
         </w:rPr>
         <w:t>deathScreen</w:t>
       </w:r>
-      <w:proofErr w:type="spellEnd"/>
       <w:r>
         <w:rPr>
           <w:rFonts w:ascii="Times New Roman" w:hAnsi="Times New Roman" w:cs="Times New Roman"/>
@@ -7493,7 +7084,6 @@
           <w:szCs w:val="32"/>
         </w:rPr>
       </w:pPr>
-      <w:proofErr w:type="spellStart"/>
       <w:r>
         <w:rPr>
           <w:rFonts w:ascii="Times New Roman" w:hAnsi="Times New Roman" w:cs="Times New Roman"/>
@@ -7504,7 +7094,6 @@
         </w:rPr>
         <w:t>gameExecute</w:t>
       </w:r>
-      <w:proofErr w:type="spellEnd"/>
       <w:r>
         <w:rPr>
           <w:rFonts w:ascii="Times New Roman" w:hAnsi="Times New Roman" w:cs="Times New Roman"/>
@@ -7536,7 +7125,6 @@
           <w:szCs w:val="32"/>
         </w:rPr>
       </w:pPr>
-      <w:proofErr w:type="spellStart"/>
       <w:r>
         <w:rPr>
           <w:rFonts w:ascii="Times New Roman" w:hAnsi="Times New Roman" w:cs="Times New Roman"/>
@@ -7547,7 +7135,6 @@
         </w:rPr>
         <w:t>sickPet</w:t>
       </w:r>
-      <w:proofErr w:type="spellEnd"/>
       <w:r>
         <w:rPr>
           <w:rFonts w:ascii="Times New Roman" w:hAnsi="Times New Roman" w:cs="Times New Roman"/>
@@ -7556,7 +7143,6 @@
         </w:rPr>
         <w:t xml:space="preserve">: dependiendo del número generado, la mascota se enferma o no, si se enferma, se guarda uno en el archivo </w:t>
       </w:r>
-      <w:proofErr w:type="spellStart"/>
       <w:r>
         <w:rPr>
           <w:rFonts w:ascii="Times New Roman" w:hAnsi="Times New Roman" w:cs="Times New Roman"/>
@@ -7567,7 +7153,6 @@
         </w:rPr>
         <w:t>sick</w:t>
       </w:r>
-      <w:proofErr w:type="spellEnd"/>
       <w:r>
         <w:rPr>
           <w:rFonts w:ascii="Times New Roman" w:hAnsi="Times New Roman" w:cs="Times New Roman"/>
@@ -7605,7 +7190,6 @@
         </w:rPr>
         <w:t xml:space="preserve"> la función se encarga de leer el estado desde el archivo </w:t>
       </w:r>
-      <w:proofErr w:type="spellStart"/>
       <w:r>
         <w:rPr>
           <w:rFonts w:ascii="Times New Roman" w:hAnsi="Times New Roman" w:cs="Times New Roman"/>
@@ -7616,7 +7200,6 @@
         </w:rPr>
         <w:t>sickPet</w:t>
       </w:r>
-      <w:proofErr w:type="spellEnd"/>
       <w:r>
         <w:rPr>
           <w:rFonts w:ascii="Times New Roman" w:hAnsi="Times New Roman" w:cs="Times New Roman"/>
@@ -7673,7 +7256,6 @@
         </w:rPr>
         <w:t xml:space="preserve">si no que solo se crea un puntero en el </w:t>
       </w:r>
-      <w:proofErr w:type="spellStart"/>
       <w:r>
         <w:rPr>
           <w:rFonts w:ascii="Times New Roman" w:hAnsi="Times New Roman" w:cs="Times New Roman"/>
@@ -7684,7 +7266,6 @@
         </w:rPr>
         <w:t>main</w:t>
       </w:r>
-      <w:proofErr w:type="spellEnd"/>
       <w:r>
         <w:rPr>
           <w:rFonts w:ascii="Times New Roman" w:hAnsi="Times New Roman" w:cs="Times New Roman"/>
@@ -7701,7 +7282,6 @@
         </w:rPr>
         <w:t xml:space="preserve"> [</w:t>
       </w:r>
-      <w:proofErr w:type="spellStart"/>
       <w:r>
         <w:rPr>
           <w:rFonts w:ascii="Times New Roman" w:hAnsi="Times New Roman" w:cs="Times New Roman"/>
@@ -7712,7 +7292,6 @@
         </w:rPr>
         <w:t>mode</w:t>
       </w:r>
-      <w:proofErr w:type="spellEnd"/>
       <w:r>
         <w:rPr>
           <w:rFonts w:ascii="Times New Roman" w:hAnsi="Times New Roman" w:cs="Times New Roman"/>
@@ -7721,7 +7300,6 @@
         </w:rPr>
         <w:t xml:space="preserve"> 0 = lee </w:t>
       </w:r>
-      <w:proofErr w:type="spellStart"/>
       <w:r>
         <w:rPr>
           <w:rFonts w:ascii="Times New Roman" w:hAnsi="Times New Roman" w:cs="Times New Roman"/>
@@ -7732,7 +7310,6 @@
         </w:rPr>
         <w:t>mode</w:t>
       </w:r>
-      <w:proofErr w:type="spellEnd"/>
       <w:r>
         <w:rPr>
           <w:rFonts w:ascii="Times New Roman" w:hAnsi="Times New Roman" w:cs="Times New Roman"/>
@@ -7764,7 +7341,6 @@
           <w:szCs w:val="32"/>
         </w:rPr>
       </w:pPr>
-      <w:proofErr w:type="spellStart"/>
       <w:r>
         <w:rPr>
           <w:rFonts w:ascii="Times New Roman" w:hAnsi="Times New Roman" w:cs="Times New Roman"/>
@@ -7775,7 +7351,6 @@
         </w:rPr>
         <w:t>separateQuestionsAnswers</w:t>
       </w:r>
-      <w:proofErr w:type="spellEnd"/>
       <w:r>
         <w:rPr>
           <w:rFonts w:ascii="Times New Roman" w:hAnsi="Times New Roman" w:cs="Times New Roman"/>
@@ -7800,7 +7375,6 @@
         </w:rPr>
         <w:t xml:space="preserve">La función </w:t>
       </w:r>
-      <w:proofErr w:type="spellStart"/>
       <w:r>
         <w:rPr>
           <w:rFonts w:ascii="Times New Roman" w:hAnsi="Times New Roman" w:cs="Times New Roman"/>
@@ -7811,32 +7385,13 @@
         </w:rPr>
         <w:t>strlok</w:t>
       </w:r>
-      <w:proofErr w:type="spellEnd"/>
-      <w:r>
-        <w:rPr>
-          <w:rFonts w:ascii="Times New Roman" w:hAnsi="Times New Roman" w:cs="Times New Roman"/>
-          <w:sz w:val="32"/>
-          <w:szCs w:val="32"/>
-        </w:rPr>
-        <w:t xml:space="preserve"> divide la cadena en </w:t>
-      </w:r>
-      <w:proofErr w:type="spellStart"/>
-      <w:r>
-        <w:rPr>
-          <w:rFonts w:ascii="Times New Roman" w:hAnsi="Times New Roman" w:cs="Times New Roman"/>
-          <w:sz w:val="32"/>
-          <w:szCs w:val="32"/>
-        </w:rPr>
-        <w:t>subcadenas</w:t>
-      </w:r>
-      <w:proofErr w:type="spellEnd"/>
-      <w:r>
-        <w:rPr>
-          <w:rFonts w:ascii="Times New Roman" w:hAnsi="Times New Roman" w:cs="Times New Roman"/>
-          <w:sz w:val="32"/>
-          <w:szCs w:val="32"/>
-        </w:rPr>
-        <w:t xml:space="preserve"> utilizando un delimitador específico.</w:t>
+      <w:r>
+        <w:rPr>
+          <w:rFonts w:ascii="Times New Roman" w:hAnsi="Times New Roman" w:cs="Times New Roman"/>
+          <w:sz w:val="32"/>
+          <w:szCs w:val="32"/>
+        </w:rPr>
+        <w:t xml:space="preserve"> divide la cadena en subcadenas utilizando un delimitador específico.</w:t>
       </w:r>
     </w:p>
     <w:p>
@@ -7853,7 +7408,6 @@
           <w:szCs w:val="32"/>
         </w:rPr>
       </w:pPr>
-      <w:proofErr w:type="spellStart"/>
       <w:r>
         <w:rPr>
           <w:rFonts w:ascii="Times New Roman" w:hAnsi="Times New Roman" w:cs="Times New Roman"/>
@@ -7865,7 +7419,6 @@
         <w:lastRenderedPageBreak/>
         <w:t>generateRandomNumber</w:t>
       </w:r>
-      <w:proofErr w:type="spellEnd"/>
       <w:r>
         <w:rPr>
           <w:rFonts w:ascii="Times New Roman" w:hAnsi="Times New Roman" w:cs="Times New Roman"/>
@@ -7908,7 +7461,6 @@
         </w:rPr>
         <w:t xml:space="preserve"> y </w:t>
       </w:r>
-      <w:proofErr w:type="spellStart"/>
       <w:r>
         <w:rPr>
           <w:rFonts w:ascii="Times New Roman" w:hAnsi="Times New Roman" w:cs="Times New Roman"/>
@@ -7919,7 +7471,6 @@
         </w:rPr>
         <w:t>max</w:t>
       </w:r>
-      <w:proofErr w:type="spellEnd"/>
       <w:r>
         <w:rPr>
           <w:rFonts w:ascii="Times New Roman" w:hAnsi="Times New Roman" w:cs="Times New Roman"/>
@@ -7927,6 +7478,120 @@
           <w:szCs w:val="32"/>
         </w:rPr>
         <w:t>.</w:t>
+      </w:r>
+    </w:p>
+    <w:p>
+      <w:pPr>
+        <w:pStyle w:val="Prrafodelista"/>
+        <w:numPr>
+          <w:ilvl w:val="0"/>
+          <w:numId w:val="9"/>
+        </w:numPr>
+        <w:jc w:val="both"/>
+        <w:rPr>
+          <w:rFonts w:ascii="Times New Roman" w:hAnsi="Times New Roman" w:cs="Times New Roman"/>
+          <w:b/>
+          <w:bCs/>
+          <w:sz w:val="32"/>
+          <w:szCs w:val="32"/>
+        </w:rPr>
+      </w:pPr>
+      <w:r>
+        <w:rPr>
+          <w:rFonts w:ascii="Times New Roman" w:hAnsi="Times New Roman" w:cs="Times New Roman"/>
+          <w:b/>
+          <w:bCs/>
+          <w:sz w:val="32"/>
+          <w:szCs w:val="32"/>
+        </w:rPr>
+        <w:t>SaveReadInventory</w:t>
+      </w:r>
+      <w:r>
+        <w:rPr>
+          <w:rFonts w:ascii="Times New Roman" w:hAnsi="Times New Roman" w:cs="Times New Roman"/>
+          <w:b/>
+          <w:bCs/>
+          <w:sz w:val="32"/>
+          <w:szCs w:val="32"/>
+        </w:rPr>
+        <w:t>A:</w:t>
+      </w:r>
+      <w:r>
+        <w:rPr>
+          <w:rFonts w:ascii="Times New Roman" w:hAnsi="Times New Roman" w:cs="Times New Roman"/>
+          <w:sz w:val="32"/>
+          <w:szCs w:val="32"/>
+        </w:rPr>
+        <w:t xml:space="preserve"> Esta función se encarga de lectura y escritura de datos entre los nodos del árbol de Alimentación y su respectivo archivo.</w:t>
+      </w:r>
+    </w:p>
+    <w:p>
+      <w:pPr>
+        <w:pStyle w:val="Prrafodelista"/>
+        <w:numPr>
+          <w:ilvl w:val="0"/>
+          <w:numId w:val="9"/>
+        </w:numPr>
+        <w:jc w:val="both"/>
+        <w:rPr>
+          <w:rFonts w:ascii="Times New Roman" w:hAnsi="Times New Roman" w:cs="Times New Roman"/>
+          <w:b/>
+          <w:bCs/>
+          <w:sz w:val="32"/>
+          <w:szCs w:val="32"/>
+        </w:rPr>
+      </w:pPr>
+      <w:r>
+        <w:rPr>
+          <w:rFonts w:ascii="Times New Roman" w:hAnsi="Times New Roman" w:cs="Times New Roman"/>
+          <w:b/>
+          <w:bCs/>
+          <w:sz w:val="32"/>
+          <w:szCs w:val="32"/>
+        </w:rPr>
+        <w:t>SaveReadInventory</w:t>
+      </w:r>
+      <w:r>
+        <w:rPr>
+          <w:rFonts w:ascii="Times New Roman" w:hAnsi="Times New Roman" w:cs="Times New Roman"/>
+          <w:b/>
+          <w:bCs/>
+          <w:sz w:val="32"/>
+          <w:szCs w:val="32"/>
+        </w:rPr>
+        <w:t>B:</w:t>
+      </w:r>
+      <w:r>
+        <w:rPr>
+          <w:rFonts w:ascii="Times New Roman" w:hAnsi="Times New Roman" w:cs="Times New Roman"/>
+          <w:sz w:val="32"/>
+          <w:szCs w:val="32"/>
+        </w:rPr>
+        <w:t xml:space="preserve"> </w:t>
+      </w:r>
+      <w:r>
+        <w:rPr>
+          <w:rFonts w:ascii="Times New Roman" w:hAnsi="Times New Roman" w:cs="Times New Roman"/>
+          <w:sz w:val="32"/>
+          <w:szCs w:val="32"/>
+        </w:rPr>
+        <w:t xml:space="preserve">Esta función se encarga de lectura y escritura de datos entre los nodos del árbol de </w:t>
+      </w:r>
+      <w:r>
+        <w:rPr>
+          <w:rFonts w:ascii="Times New Roman" w:hAnsi="Times New Roman" w:cs="Times New Roman"/>
+          <w:sz w:val="32"/>
+          <w:szCs w:val="32"/>
+        </w:rPr>
+        <w:t>Medicamentos</w:t>
+      </w:r>
+      <w:r>
+        <w:rPr>
+          <w:rFonts w:ascii="Times New Roman" w:hAnsi="Times New Roman" w:cs="Times New Roman"/>
+          <w:sz w:val="32"/>
+          <w:szCs w:val="32"/>
+        </w:rPr>
+        <w:t xml:space="preserve"> y su respectivo archivo.</w:t>
       </w:r>
     </w:p>
     <w:p>
@@ -7971,7 +7636,6 @@
           <w:szCs w:val="32"/>
         </w:rPr>
       </w:pPr>
-      <w:proofErr w:type="spellStart"/>
       <w:r>
         <w:rPr>
           <w:rFonts w:ascii="Times New Roman" w:hAnsi="Times New Roman" w:cs="Times New Roman"/>
@@ -8002,7 +7666,6 @@
         </w:rPr>
         <w:t>c</w:t>
       </w:r>
-      <w:proofErr w:type="spellEnd"/>
       <w:r>
         <w:rPr>
           <w:rFonts w:ascii="Times New Roman" w:hAnsi="Times New Roman" w:cs="Times New Roman"/>
@@ -8034,7 +7697,6 @@
           <w:szCs w:val="32"/>
         </w:rPr>
       </w:pPr>
-      <w:proofErr w:type="spellStart"/>
       <w:r>
         <w:rPr>
           <w:rFonts w:ascii="Times New Roman" w:hAnsi="Times New Roman" w:cs="Times New Roman"/>
@@ -8045,7 +7707,6 @@
         </w:rPr>
         <w:t>triviaMind.c</w:t>
       </w:r>
-      <w:proofErr w:type="spellEnd"/>
       <w:r>
         <w:rPr>
           <w:rFonts w:ascii="Times New Roman" w:hAnsi="Times New Roman" w:cs="Times New Roman"/>
@@ -8451,7 +8112,6 @@
         </w:rPr>
         <w:t xml:space="preserve">: Contiene los datos de las preguntas y respuestas referidos al minijuego </w:t>
       </w:r>
-      <w:proofErr w:type="spellStart"/>
       <w:r>
         <w:rPr>
           <w:rFonts w:ascii="Times New Roman" w:hAnsi="Times New Roman" w:cs="Times New Roman"/>
@@ -8482,7 +8142,6 @@
         </w:rPr>
         <w:t>.c</w:t>
       </w:r>
-      <w:proofErr w:type="spellEnd"/>
     </w:p>
     <w:p>
       <w:pPr>
@@ -8542,6 +8201,7 @@
           <w:sz w:val="32"/>
           <w:szCs w:val="32"/>
         </w:rPr>
+        <w:lastRenderedPageBreak/>
         <w:t>Librerías incluida</w:t>
       </w:r>
       <w:r>
@@ -8570,7 +8230,6 @@
           <w:u w:val="single"/>
         </w:rPr>
       </w:pPr>
-      <w:proofErr w:type="spellStart"/>
       <w:r>
         <w:rPr>
           <w:rFonts w:ascii="Times New Roman" w:hAnsi="Times New Roman" w:cs="Times New Roman"/>
@@ -8580,10 +8239,20 @@
           <w:szCs w:val="36"/>
           <w:u w:val="single"/>
         </w:rPr>
-        <w:t>colors.h</w:t>
-      </w:r>
-      <w:proofErr w:type="spellEnd"/>
-      <w:r>
+        <w:t xml:space="preserve">colors.h: </w:t>
+      </w:r>
+      <w:r>
+        <w:rPr>
+          <w:rFonts w:ascii="Times New Roman" w:hAnsi="Times New Roman" w:cs="Times New Roman"/>
+          <w:sz w:val="36"/>
+          <w:szCs w:val="36"/>
+        </w:rPr>
+        <w:t>Crea una serie de constantes que representas colores.</w:t>
+      </w:r>
+    </w:p>
+    <w:p>
+      <w:pPr>
+        <w:jc w:val="both"/>
         <w:rPr>
           <w:rFonts w:ascii="Times New Roman" w:hAnsi="Times New Roman" w:cs="Times New Roman"/>
           <w:b/>
@@ -8592,16 +8261,7 @@
           <w:szCs w:val="36"/>
           <w:u w:val="single"/>
         </w:rPr>
-        <w:t xml:space="preserve">: </w:t>
-      </w:r>
-      <w:r>
-        <w:rPr>
-          <w:rFonts w:ascii="Times New Roman" w:hAnsi="Times New Roman" w:cs="Times New Roman"/>
-          <w:sz w:val="36"/>
-          <w:szCs w:val="36"/>
-        </w:rPr>
-        <w:t>Crea una serie de constantes que representas colores.</w:t>
-      </w:r>
+      </w:pPr>
     </w:p>
     <w:p>
       <w:pPr>
@@ -8628,10 +8288,7 @@
           <w:u w:val="single"/>
         </w:rPr>
       </w:pPr>
-    </w:p>
-    <w:p>
-      <w:pPr>
-        <w:jc w:val="both"/>
+      <w:r>
         <w:rPr>
           <w:rFonts w:ascii="Times New Roman" w:hAnsi="Times New Roman" w:cs="Times New Roman"/>
           <w:b/>
@@ -8640,16 +8297,6 @@
           <w:szCs w:val="36"/>
           <w:u w:val="single"/>
         </w:rPr>
-      </w:pPr>
-      <w:r>
-        <w:rPr>
-          <w:rFonts w:ascii="Times New Roman" w:hAnsi="Times New Roman" w:cs="Times New Roman"/>
-          <w:b/>
-          <w:bCs/>
-          <w:sz w:val="36"/>
-          <w:szCs w:val="36"/>
-          <w:u w:val="single"/>
-        </w:rPr>
         <w:t>Seguimiento del proyecto:</w:t>
       </w:r>
     </w:p>
@@ -8670,27 +8317,15 @@
         </w:rPr>
         <w:t xml:space="preserve">Seguimiento del proyecto en </w:t>
       </w:r>
-      <w:proofErr w:type="spellStart"/>
-      <w:r>
-        <w:rPr>
-          <w:rFonts w:ascii="Times New Roman" w:hAnsi="Times New Roman" w:cs="Times New Roman"/>
-          <w:b/>
-          <w:bCs/>
-          <w:sz w:val="32"/>
-          <w:szCs w:val="32"/>
-        </w:rPr>
-        <w:t>Notion</w:t>
-      </w:r>
-      <w:proofErr w:type="spellEnd"/>
-      <w:r>
-        <w:rPr>
-          <w:rFonts w:ascii="Times New Roman" w:hAnsi="Times New Roman" w:cs="Times New Roman"/>
-          <w:b/>
-          <w:bCs/>
-          <w:sz w:val="32"/>
-          <w:szCs w:val="32"/>
-        </w:rPr>
-        <w:t xml:space="preserve"> </w:t>
+      <w:r>
+        <w:rPr>
+          <w:rFonts w:ascii="Times New Roman" w:hAnsi="Times New Roman" w:cs="Times New Roman"/>
+          <w:b/>
+          <w:bCs/>
+          <w:sz w:val="32"/>
+          <w:szCs w:val="32"/>
+        </w:rPr>
+        <w:t xml:space="preserve">Notion </w:t>
       </w:r>
       <w:r>
         <w:rPr>
@@ -8874,16 +8509,14 @@
         </w:rPr>
         <w:t xml:space="preserve">El inventario de los </w:t>
       </w:r>
-      <w:proofErr w:type="spellStart"/>
-      <w:r>
-        <w:rPr>
-          <w:rFonts w:ascii="Times New Roman" w:hAnsi="Times New Roman" w:cs="Times New Roman"/>
-          <w:sz w:val="32"/>
-          <w:szCs w:val="32"/>
-        </w:rPr>
-        <w:t>arboles</w:t>
-      </w:r>
-      <w:proofErr w:type="spellEnd"/>
+      <w:r>
+        <w:rPr>
+          <w:rFonts w:ascii="Times New Roman" w:hAnsi="Times New Roman" w:cs="Times New Roman"/>
+          <w:sz w:val="32"/>
+          <w:szCs w:val="32"/>
+        </w:rPr>
+        <w:t>árboles</w:t>
+      </w:r>
       <w:r>
         <w:rPr>
           <w:rFonts w:ascii="Times New Roman" w:hAnsi="Times New Roman" w:cs="Times New Roman"/>
@@ -8942,296 +8575,19 @@
           <w:sz w:val="32"/>
           <w:szCs w:val="32"/>
         </w:rPr>
-        <w:t>‘</w:t>
-      </w:r>
-      <w:proofErr w:type="spellStart"/>
-      <w:r>
-        <w:rPr>
-          <w:rFonts w:ascii="Times New Roman" w:hAnsi="Times New Roman" w:cs="Times New Roman"/>
-          <w:b/>
-          <w:bCs/>
-          <w:sz w:val="32"/>
-          <w:szCs w:val="32"/>
-        </w:rPr>
-        <w:t>Triviamind</w:t>
-      </w:r>
-      <w:proofErr w:type="spellEnd"/>
-      <w:r>
-        <w:rPr>
-          <w:rFonts w:ascii="Times New Roman" w:hAnsi="Times New Roman" w:cs="Times New Roman"/>
-          <w:b/>
-          <w:bCs/>
-          <w:sz w:val="32"/>
-          <w:szCs w:val="32"/>
-        </w:rPr>
-        <w:t>’</w:t>
-      </w:r>
-      <w:r>
-        <w:rPr>
-          <w:rFonts w:ascii="Times New Roman" w:hAnsi="Times New Roman" w:cs="Times New Roman"/>
-          <w:sz w:val="32"/>
-          <w:szCs w:val="32"/>
-        </w:rPr>
-        <w:t xml:space="preserve">, hay un </w:t>
-      </w:r>
-      <w:proofErr w:type="spellStart"/>
-      <w:r>
-        <w:rPr>
-          <w:rFonts w:ascii="Times New Roman" w:hAnsi="Times New Roman" w:cs="Times New Roman"/>
-          <w:sz w:val="32"/>
-          <w:szCs w:val="32"/>
-        </w:rPr>
-        <w:t>crasheo</w:t>
-      </w:r>
-      <w:proofErr w:type="spellEnd"/>
-      <w:r>
-        <w:rPr>
-          <w:rFonts w:ascii="Times New Roman" w:hAnsi="Times New Roman" w:cs="Times New Roman"/>
-          <w:sz w:val="32"/>
-          <w:szCs w:val="32"/>
-        </w:rPr>
-        <w:t xml:space="preserve"> inesperado, debido al tiempo limitado para el proyecto, no se ha solucionado.</w:t>
-      </w:r>
-    </w:p>
-    <w:p>
-      <w:pPr>
-        <w:pStyle w:val="Prrafodelista"/>
-        <w:rPr>
-          <w:rFonts w:ascii="Times New Roman" w:hAnsi="Times New Roman" w:cs="Times New Roman"/>
-          <w:b/>
-          <w:bCs/>
-          <w:sz w:val="32"/>
-          <w:szCs w:val="32"/>
-          <w:u w:val="single"/>
-        </w:rPr>
-      </w:pPr>
-    </w:p>
-    <w:p>
-      <w:pPr>
-        <w:pStyle w:val="Prrafodelista"/>
-        <w:spacing w:line="240" w:lineRule="auto"/>
-        <w:jc w:val="both"/>
-        <w:rPr>
-          <w:rFonts w:ascii="Times New Roman" w:hAnsi="Times New Roman" w:cs="Times New Roman"/>
-          <w:b/>
-          <w:bCs/>
-          <w:sz w:val="32"/>
-          <w:szCs w:val="32"/>
-          <w:u w:val="single"/>
-        </w:rPr>
-      </w:pPr>
-    </w:p>
-    <w:p>
-      <w:pPr>
-        <w:pStyle w:val="Prrafodelista"/>
-        <w:numPr>
-          <w:ilvl w:val="0"/>
-          <w:numId w:val="20"/>
-        </w:numPr>
-        <w:spacing w:line="240" w:lineRule="auto"/>
-        <w:jc w:val="both"/>
-        <w:rPr>
-          <w:rFonts w:ascii="Times New Roman" w:hAnsi="Times New Roman" w:cs="Times New Roman"/>
-          <w:b/>
-          <w:bCs/>
-          <w:sz w:val="32"/>
-          <w:szCs w:val="32"/>
-          <w:u w:val="single"/>
-        </w:rPr>
-      </w:pPr>
-      <w:r>
-        <w:rPr>
-          <w:rFonts w:ascii="Times New Roman" w:hAnsi="Times New Roman" w:cs="Times New Roman"/>
-          <w:sz w:val="32"/>
-          <w:szCs w:val="32"/>
-        </w:rPr>
-        <w:t>Imposibilidad de volver a crear una nueva partida, luego de ya haber iniciado una.</w:t>
-      </w:r>
-    </w:p>
-    <w:p>
-      <w:pPr>
-        <w:pStyle w:val="Prrafodelista"/>
-        <w:spacing w:line="240" w:lineRule="auto"/>
-        <w:jc w:val="both"/>
-        <w:rPr>
-          <w:rFonts w:ascii="Times New Roman" w:hAnsi="Times New Roman" w:cs="Times New Roman"/>
-          <w:b/>
-          <w:bCs/>
-          <w:sz w:val="32"/>
-          <w:szCs w:val="32"/>
-          <w:u w:val="single"/>
-        </w:rPr>
-      </w:pPr>
-    </w:p>
-    <w:p>
-      <w:pPr>
-        <w:pStyle w:val="Prrafodelista"/>
-        <w:numPr>
-          <w:ilvl w:val="0"/>
-          <w:numId w:val="20"/>
-        </w:numPr>
-        <w:spacing w:line="240" w:lineRule="auto"/>
-        <w:jc w:val="both"/>
-        <w:rPr>
-          <w:rFonts w:ascii="Times New Roman" w:hAnsi="Times New Roman" w:cs="Times New Roman"/>
-          <w:b/>
-          <w:bCs/>
-          <w:sz w:val="32"/>
-          <w:szCs w:val="32"/>
-          <w:u w:val="single"/>
-        </w:rPr>
-      </w:pPr>
-      <w:r>
-        <w:rPr>
-          <w:rFonts w:ascii="Times New Roman" w:hAnsi="Times New Roman" w:cs="Times New Roman"/>
-          <w:sz w:val="32"/>
-          <w:szCs w:val="32"/>
-        </w:rPr>
-        <w:t>Una vez que la mascota muere, no se puede volver a jugar</w:t>
-      </w:r>
-      <w:r>
-        <w:rPr>
-          <w:rFonts w:ascii="Times New Roman" w:hAnsi="Times New Roman" w:cs="Times New Roman"/>
-          <w:sz w:val="32"/>
-          <w:szCs w:val="32"/>
-        </w:rPr>
-        <w:t>, será una implementación futura.</w:t>
-      </w:r>
-    </w:p>
-    <w:p>
-      <w:pPr>
-        <w:pStyle w:val="Prrafodelista"/>
-        <w:rPr>
-          <w:rFonts w:ascii="Times New Roman" w:hAnsi="Times New Roman" w:cs="Times New Roman"/>
-          <w:b/>
-          <w:bCs/>
-          <w:sz w:val="32"/>
-          <w:szCs w:val="32"/>
-          <w:u w:val="single"/>
-        </w:rPr>
-      </w:pPr>
-    </w:p>
-    <w:p>
-      <w:pPr>
-        <w:pStyle w:val="Prrafodelista"/>
-        <w:spacing w:line="240" w:lineRule="auto"/>
-        <w:jc w:val="both"/>
-        <w:rPr>
-          <w:rFonts w:ascii="Times New Roman" w:hAnsi="Times New Roman" w:cs="Times New Roman"/>
-          <w:b/>
-          <w:bCs/>
-          <w:sz w:val="32"/>
-          <w:szCs w:val="32"/>
-          <w:u w:val="single"/>
-        </w:rPr>
-      </w:pPr>
-    </w:p>
-    <w:p>
-      <w:pPr>
-        <w:pStyle w:val="Prrafodelista"/>
-        <w:numPr>
-          <w:ilvl w:val="0"/>
-          <w:numId w:val="20"/>
-        </w:numPr>
-        <w:spacing w:line="240" w:lineRule="auto"/>
-        <w:jc w:val="both"/>
-        <w:rPr>
-          <w:rFonts w:ascii="Times New Roman" w:hAnsi="Times New Roman" w:cs="Times New Roman"/>
-          <w:b/>
-          <w:bCs/>
-          <w:sz w:val="32"/>
-          <w:szCs w:val="32"/>
-          <w:u w:val="single"/>
-        </w:rPr>
-      </w:pPr>
-      <w:r>
-        <w:rPr>
-          <w:rFonts w:ascii="Times New Roman" w:hAnsi="Times New Roman" w:cs="Times New Roman"/>
-          <w:sz w:val="32"/>
-          <w:szCs w:val="32"/>
-        </w:rPr>
-        <w:t>La cantidad de monedas en inventario, se pueden ver únicamente, en las funciones de alimentación y medicina.</w:t>
-      </w:r>
-    </w:p>
-    <w:p>
-      <w:pPr>
-        <w:pStyle w:val="Prrafodelista"/>
-        <w:spacing w:line="240" w:lineRule="auto"/>
-        <w:jc w:val="both"/>
-        <w:rPr>
-          <w:rFonts w:ascii="Times New Roman" w:hAnsi="Times New Roman" w:cs="Times New Roman"/>
-          <w:b/>
-          <w:bCs/>
-          <w:sz w:val="32"/>
-          <w:szCs w:val="32"/>
-          <w:u w:val="single"/>
-        </w:rPr>
-      </w:pPr>
-    </w:p>
-    <w:p>
-      <w:pPr>
-        <w:pStyle w:val="Prrafodelista"/>
-        <w:numPr>
-          <w:ilvl w:val="0"/>
-          <w:numId w:val="20"/>
-        </w:numPr>
-        <w:spacing w:line="240" w:lineRule="auto"/>
-        <w:jc w:val="both"/>
-        <w:rPr>
-          <w:rFonts w:ascii="Times New Roman" w:hAnsi="Times New Roman" w:cs="Times New Roman"/>
-          <w:b/>
-          <w:bCs/>
-          <w:sz w:val="32"/>
-          <w:szCs w:val="32"/>
-          <w:u w:val="single"/>
-        </w:rPr>
-      </w:pPr>
-      <w:r>
-        <w:rPr>
-          <w:rFonts w:ascii="Times New Roman" w:hAnsi="Times New Roman" w:cs="Times New Roman"/>
-          <w:sz w:val="32"/>
-          <w:szCs w:val="32"/>
-        </w:rPr>
-        <w:t xml:space="preserve">Luego de haber finalizado una partida del minijuego </w:t>
-      </w:r>
-      <w:proofErr w:type="spellStart"/>
-      <w:r>
-        <w:rPr>
-          <w:rFonts w:ascii="Times New Roman" w:hAnsi="Times New Roman" w:cs="Times New Roman"/>
-          <w:b/>
-          <w:bCs/>
-          <w:sz w:val="32"/>
-          <w:szCs w:val="32"/>
-        </w:rPr>
-        <w:t>tikTakToe</w:t>
-      </w:r>
-      <w:proofErr w:type="spellEnd"/>
-      <w:r>
-        <w:rPr>
-          <w:rFonts w:ascii="Times New Roman" w:hAnsi="Times New Roman" w:cs="Times New Roman"/>
-          <w:b/>
-          <w:bCs/>
-          <w:sz w:val="32"/>
-          <w:szCs w:val="32"/>
-        </w:rPr>
-        <w:t xml:space="preserve">, </w:t>
-      </w:r>
-      <w:r>
-        <w:rPr>
-          <w:rFonts w:ascii="Times New Roman" w:hAnsi="Times New Roman" w:cs="Times New Roman"/>
-          <w:sz w:val="32"/>
-          <w:szCs w:val="32"/>
-        </w:rPr>
-        <w:t>en caso de elegir volver a jugarlo, se debe ingresar desde el menú principal.</w:t>
-      </w:r>
-    </w:p>
-    <w:p>
-      <w:pPr>
-        <w:pStyle w:val="Prrafodelista"/>
-        <w:numPr>
-          <w:ilvl w:val="0"/>
-          <w:numId w:val="20"/>
-        </w:numPr>
+        <w:t>‘Triviamind’</w:t>
+      </w:r>
+      <w:r>
+        <w:rPr>
+          <w:rFonts w:ascii="Times New Roman" w:hAnsi="Times New Roman" w:cs="Times New Roman"/>
+          <w:sz w:val="32"/>
+          <w:szCs w:val="32"/>
+        </w:rPr>
+        <w:t>, hay un crasheo inesperado, debido al tiempo limitado para el proyecto, no se ha solucionado.</w:t>
+      </w:r>
+    </w:p>
+    <w:p>
+      <w:pPr>
         <w:spacing w:line="240" w:lineRule="auto"/>
         <w:jc w:val="both"/>
         <w:rPr>
@@ -9243,14 +8599,6 @@
           <w:u w:val="single"/>
         </w:rPr>
       </w:pPr>
-      <w:r>
-        <w:rPr>
-          <w:rFonts w:ascii="Times New Roman" w:hAnsi="Times New Roman" w:cs="Times New Roman"/>
-          <w:sz w:val="32"/>
-          <w:szCs w:val="32"/>
-        </w:rPr>
-        <w:t>Los minijuegos aún no suben el estado de ánimo de la mascota.</w:t>
-      </w:r>
     </w:p>
     <w:p>
       <w:pPr>
@@ -9273,7 +8621,6 @@
           <w:szCs w:val="36"/>
           <w:u w:val="single"/>
         </w:rPr>
-        <w:lastRenderedPageBreak/>
         <w:t>Bibliografías</w:t>
       </w:r>
       <w:r>
@@ -9647,7 +8994,7 @@
 </file>
 
 <file path=word/endnotes.xml><?xml version="1.0" encoding="utf-8"?>
-<w:endnotes xmlns:wpc="http://schemas.microsoft.com/office/word/2010/wordprocessingCanvas" xmlns:cx="http://schemas.microsoft.com/office/drawing/2014/chartex" xmlns:cx1="http://schemas.microsoft.com/office/drawing/2015/9/8/chartex" xmlns:cx2="http://schemas.microsoft.com/office/drawing/2015/10/21/chartex" xmlns:cx3="http://schemas.microsoft.com/office/drawing/2016/5/9/chartex" xmlns:cx4="http://schemas.microsoft.com/office/drawing/2016/5/10/chartex" xmlns:cx5="http://schemas.microsoft.com/office/drawing/2016/5/11/chartex" xmlns:cx6="http://schemas.microsoft.com/office/drawing/2016/5/12/chartex" xmlns:cx7="http://schemas.microsoft.com/office/drawing/2016/5/13/chartex" xmlns:cx8="http://schemas.microsoft.com/office/drawing/2016/5/14/chartex" xmlns:mc="http://schemas.openxmlformats.org/markup-compatibility/2006" xmlns:aink="http://schemas.microsoft.com/office/drawing/2016/ink" xmlns:am3d="http://schemas.microsoft.com/office/drawing/2017/model3d" xmlns:o="urn:schemas-microsoft-com:office:office" xmlns:oel="http://schemas.microsoft.com/office/2019/extlst" xmlns:r="http://schemas.openxmlformats.org/officeDocument/2006/relationships" xmlns:m="http://schemas.openxmlformats.org/officeDocument/2006/math" xmlns:v="urn:schemas-microsoft-com:vml" xmlns:wp14="http://schemas.microsoft.com/office/word/2010/wordprocessingDrawing" xmlns:wp="http://schemas.openxmlformats.org/drawingml/2006/wordprocessingDrawing" xmlns:w10="urn:schemas-microsoft-com:office:word" xmlns:w="http://schemas.openxmlformats.org/wordprocessingml/2006/main" xmlns:w14="http://schemas.microsoft.com/office/word/2010/wordml" xmlns:w15="http://schemas.microsoft.com/office/word/2012/wordml" xmlns:w16cex="http://schemas.microsoft.com/office/word/2018/wordml/cex" xmlns:w16cid="http://schemas.microsoft.com/office/word/2016/wordml/cid" xmlns:w16="http://schemas.microsoft.com/office/word/2018/wordml" xmlns:w16sdtdh="http://schemas.microsoft.com/office/word/2020/wordml/sdtdatahash" xmlns:w16se="http://schemas.microsoft.com/office/word/2015/wordml/symex" xmlns:wpg="http://schemas.microsoft.com/office/word/2010/wordprocessingGroup" xmlns:wpi="http://schemas.microsoft.com/office/word/2010/wordprocessingInk" xmlns:wne="http://schemas.microsoft.com/office/word/2006/wordml" xmlns:wps="http://schemas.microsoft.com/office/word/2010/wordprocessingShape" mc:Ignorable="w14 w15 w16se w16cid w16 w16cex w16sdtdh wp14">
+<w:endnotes xmlns:wpc="http://schemas.microsoft.com/office/word/2010/wordprocessingCanvas" xmlns:cx="http://schemas.microsoft.com/office/drawing/2014/chartex" xmlns:cx1="http://schemas.microsoft.com/office/drawing/2015/9/8/chartex" xmlns:cx2="http://schemas.microsoft.com/office/drawing/2015/10/21/chartex" xmlns:cx3="http://schemas.microsoft.com/office/drawing/2016/5/9/chartex" xmlns:cx4="http://schemas.microsoft.com/office/drawing/2016/5/10/chartex" xmlns:cx5="http://schemas.microsoft.com/office/drawing/2016/5/11/chartex" xmlns:cx6="http://schemas.microsoft.com/office/drawing/2016/5/12/chartex" xmlns:cx7="http://schemas.microsoft.com/office/drawing/2016/5/13/chartex" xmlns:cx8="http://schemas.microsoft.com/office/drawing/2016/5/14/chartex" xmlns:mc="http://schemas.openxmlformats.org/markup-compatibility/2006" xmlns:aink="http://schemas.microsoft.com/office/drawing/2016/ink" xmlns:am3d="http://schemas.microsoft.com/office/drawing/2017/model3d" xmlns:o="urn:schemas-microsoft-com:office:office" xmlns:r="http://schemas.openxmlformats.org/officeDocument/2006/relationships" xmlns:m="http://schemas.openxmlformats.org/officeDocument/2006/math" xmlns:v="urn:schemas-microsoft-com:vml" xmlns:wp14="http://schemas.microsoft.com/office/word/2010/wordprocessingDrawing" xmlns:wp="http://schemas.openxmlformats.org/drawingml/2006/wordprocessingDrawing" xmlns:w10="urn:schemas-microsoft-com:office:word" xmlns:w="http://schemas.openxmlformats.org/wordprocessingml/2006/main" xmlns:w14="http://schemas.microsoft.com/office/word/2010/wordml" xmlns:w15="http://schemas.microsoft.com/office/word/2012/wordml" xmlns:w16cex="http://schemas.microsoft.com/office/word/2018/wordml/cex" xmlns:w16cid="http://schemas.microsoft.com/office/word/2016/wordml/cid" xmlns:w16="http://schemas.microsoft.com/office/word/2018/wordml" xmlns:w16sdtdh="http://schemas.microsoft.com/office/word/2020/wordml/sdtdatahash" xmlns:w16se="http://schemas.microsoft.com/office/word/2015/wordml/symex" xmlns:wpg="http://schemas.microsoft.com/office/word/2010/wordprocessingGroup" xmlns:wpi="http://schemas.microsoft.com/office/word/2010/wordprocessingInk" xmlns:wne="http://schemas.microsoft.com/office/word/2006/wordml" xmlns:wps="http://schemas.microsoft.com/office/word/2010/wordprocessingShape" mc:Ignorable="w14 w15 w16se w16cid w16 w16cex w16sdtdh wp14">
   <w:endnote w:type="separator" w:id="-1">
     <w:p>
       <w:pPr>
@@ -9672,7 +9019,7 @@
 </file>
 
 <file path=word/footer1.xml><?xml version="1.0" encoding="utf-8"?>
-<w:ftr xmlns:wpc="http://schemas.microsoft.com/office/word/2010/wordprocessingCanvas" xmlns:cx="http://schemas.microsoft.com/office/drawing/2014/chartex" xmlns:cx1="http://schemas.microsoft.com/office/drawing/2015/9/8/chartex" xmlns:cx2="http://schemas.microsoft.com/office/drawing/2015/10/21/chartex" xmlns:cx3="http://schemas.microsoft.com/office/drawing/2016/5/9/chartex" xmlns:cx4="http://schemas.microsoft.com/office/drawing/2016/5/10/chartex" xmlns:cx5="http://schemas.microsoft.com/office/drawing/2016/5/11/chartex" xmlns:cx6="http://schemas.microsoft.com/office/drawing/2016/5/12/chartex" xmlns:cx7="http://schemas.microsoft.com/office/drawing/2016/5/13/chartex" xmlns:cx8="http://schemas.microsoft.com/office/drawing/2016/5/14/chartex" xmlns:mc="http://schemas.openxmlformats.org/markup-compatibility/2006" xmlns:aink="http://schemas.microsoft.com/office/drawing/2016/ink" xmlns:am3d="http://schemas.microsoft.com/office/drawing/2017/model3d" xmlns:o="urn:schemas-microsoft-com:office:office" xmlns:oel="http://schemas.microsoft.com/office/2019/extlst" xmlns:r="http://schemas.openxmlformats.org/officeDocument/2006/relationships" xmlns:m="http://schemas.openxmlformats.org/officeDocument/2006/math" xmlns:v="urn:schemas-microsoft-com:vml" xmlns:wp14="http://schemas.microsoft.com/office/word/2010/wordprocessingDrawing" xmlns:wp="http://schemas.openxmlformats.org/drawingml/2006/wordprocessingDrawing" xmlns:w10="urn:schemas-microsoft-com:office:word" xmlns:w="http://schemas.openxmlformats.org/wordprocessingml/2006/main" xmlns:w14="http://schemas.microsoft.com/office/word/2010/wordml" xmlns:w15="http://schemas.microsoft.com/office/word/2012/wordml" xmlns:w16cex="http://schemas.microsoft.com/office/word/2018/wordml/cex" xmlns:w16cid="http://schemas.microsoft.com/office/word/2016/wordml/cid" xmlns:w16="http://schemas.microsoft.com/office/word/2018/wordml" xmlns:w16sdtdh="http://schemas.microsoft.com/office/word/2020/wordml/sdtdatahash" xmlns:w16se="http://schemas.microsoft.com/office/word/2015/wordml/symex" xmlns:wpg="http://schemas.microsoft.com/office/word/2010/wordprocessingGroup" xmlns:wpi="http://schemas.microsoft.com/office/word/2010/wordprocessingInk" xmlns:wne="http://schemas.microsoft.com/office/word/2006/wordml" xmlns:wps="http://schemas.microsoft.com/office/word/2010/wordprocessingShape" mc:Ignorable="w14 w15 w16se w16cid w16 w16cex w16sdtdh wp14">
+<w:ftr xmlns:wpc="http://schemas.microsoft.com/office/word/2010/wordprocessingCanvas" xmlns:cx="http://schemas.microsoft.com/office/drawing/2014/chartex" xmlns:cx1="http://schemas.microsoft.com/office/drawing/2015/9/8/chartex" xmlns:cx2="http://schemas.microsoft.com/office/drawing/2015/10/21/chartex" xmlns:cx3="http://schemas.microsoft.com/office/drawing/2016/5/9/chartex" xmlns:cx4="http://schemas.microsoft.com/office/drawing/2016/5/10/chartex" xmlns:cx5="http://schemas.microsoft.com/office/drawing/2016/5/11/chartex" xmlns:cx6="http://schemas.microsoft.com/office/drawing/2016/5/12/chartex" xmlns:cx7="http://schemas.microsoft.com/office/drawing/2016/5/13/chartex" xmlns:cx8="http://schemas.microsoft.com/office/drawing/2016/5/14/chartex" xmlns:mc="http://schemas.openxmlformats.org/markup-compatibility/2006" xmlns:aink="http://schemas.microsoft.com/office/drawing/2016/ink" xmlns:am3d="http://schemas.microsoft.com/office/drawing/2017/model3d" xmlns:o="urn:schemas-microsoft-com:office:office" xmlns:r="http://schemas.openxmlformats.org/officeDocument/2006/relationships" xmlns:m="http://schemas.openxmlformats.org/officeDocument/2006/math" xmlns:v="urn:schemas-microsoft-com:vml" xmlns:wp14="http://schemas.microsoft.com/office/word/2010/wordprocessingDrawing" xmlns:wp="http://schemas.openxmlformats.org/drawingml/2006/wordprocessingDrawing" xmlns:w10="urn:schemas-microsoft-com:office:word" xmlns:w="http://schemas.openxmlformats.org/wordprocessingml/2006/main" xmlns:w14="http://schemas.microsoft.com/office/word/2010/wordml" xmlns:w15="http://schemas.microsoft.com/office/word/2012/wordml" xmlns:w16cex="http://schemas.microsoft.com/office/word/2018/wordml/cex" xmlns:w16cid="http://schemas.microsoft.com/office/word/2016/wordml/cid" xmlns:w16="http://schemas.microsoft.com/office/word/2018/wordml" xmlns:w16sdtdh="http://schemas.microsoft.com/office/word/2020/wordml/sdtdatahash" xmlns:w16se="http://schemas.microsoft.com/office/word/2015/wordml/symex" xmlns:wpg="http://schemas.microsoft.com/office/word/2010/wordprocessingGroup" xmlns:wpi="http://schemas.microsoft.com/office/word/2010/wordprocessingInk" xmlns:wne="http://schemas.microsoft.com/office/word/2006/wordml" xmlns:wps="http://schemas.microsoft.com/office/word/2010/wordprocessingShape" mc:Ignorable="w14 w15 w16se w16cid w16 w16cex w16sdtdh wp14">
   <w:sdt>
     <w:sdtPr>
       <w:id w:val="-1554302963"/>
@@ -9681,6 +9028,7 @@
         <w:docPartUnique/>
       </w:docPartObj>
     </w:sdtPr>
+    <w:sdtEndPr/>
     <w:sdtContent>
       <w:p>
         <w:pPr>
@@ -9717,7 +9065,7 @@
 </file>
 
 <file path=word/footnotes.xml><?xml version="1.0" encoding="utf-8"?>
-<w:footnotes xmlns:wpc="http://schemas.microsoft.com/office/word/2010/wordprocessingCanvas" xmlns:cx="http://schemas.microsoft.com/office/drawing/2014/chartex" xmlns:cx1="http://schemas.microsoft.com/office/drawing/2015/9/8/chartex" xmlns:cx2="http://schemas.microsoft.com/office/drawing/2015/10/21/chartex" xmlns:cx3="http://schemas.microsoft.com/office/drawing/2016/5/9/chartex" xmlns:cx4="http://schemas.microsoft.com/office/drawing/2016/5/10/chartex" xmlns:cx5="http://schemas.microsoft.com/office/drawing/2016/5/11/chartex" xmlns:cx6="http://schemas.microsoft.com/office/drawing/2016/5/12/chartex" xmlns:cx7="http://schemas.microsoft.com/office/drawing/2016/5/13/chartex" xmlns:cx8="http://schemas.microsoft.com/office/drawing/2016/5/14/chartex" xmlns:mc="http://schemas.openxmlformats.org/markup-compatibility/2006" xmlns:aink="http://schemas.microsoft.com/office/drawing/2016/ink" xmlns:am3d="http://schemas.microsoft.com/office/drawing/2017/model3d" xmlns:o="urn:schemas-microsoft-com:office:office" xmlns:oel="http://schemas.microsoft.com/office/2019/extlst" xmlns:r="http://schemas.openxmlformats.org/officeDocument/2006/relationships" xmlns:m="http://schemas.openxmlformats.org/officeDocument/2006/math" xmlns:v="urn:schemas-microsoft-com:vml" xmlns:wp14="http://schemas.microsoft.com/office/word/2010/wordprocessingDrawing" xmlns:wp="http://schemas.openxmlformats.org/drawingml/2006/wordprocessingDrawing" xmlns:w10="urn:schemas-microsoft-com:office:word" xmlns:w="http://schemas.openxmlformats.org/wordprocessingml/2006/main" xmlns:w14="http://schemas.microsoft.com/office/word/2010/wordml" xmlns:w15="http://schemas.microsoft.com/office/word/2012/wordml" xmlns:w16cex="http://schemas.microsoft.com/office/word/2018/wordml/cex" xmlns:w16cid="http://schemas.microsoft.com/office/word/2016/wordml/cid" xmlns:w16="http://schemas.microsoft.com/office/word/2018/wordml" xmlns:w16sdtdh="http://schemas.microsoft.com/office/word/2020/wordml/sdtdatahash" xmlns:w16se="http://schemas.microsoft.com/office/word/2015/wordml/symex" xmlns:wpg="http://schemas.microsoft.com/office/word/2010/wordprocessingGroup" xmlns:wpi="http://schemas.microsoft.com/office/word/2010/wordprocessingInk" xmlns:wne="http://schemas.microsoft.com/office/word/2006/wordml" xmlns:wps="http://schemas.microsoft.com/office/word/2010/wordprocessingShape" mc:Ignorable="w14 w15 w16se w16cid w16 w16cex w16sdtdh wp14">
+<w:footnotes xmlns:wpc="http://schemas.microsoft.com/office/word/2010/wordprocessingCanvas" xmlns:cx="http://schemas.microsoft.com/office/drawing/2014/chartex" xmlns:cx1="http://schemas.microsoft.com/office/drawing/2015/9/8/chartex" xmlns:cx2="http://schemas.microsoft.com/office/drawing/2015/10/21/chartex" xmlns:cx3="http://schemas.microsoft.com/office/drawing/2016/5/9/chartex" xmlns:cx4="http://schemas.microsoft.com/office/drawing/2016/5/10/chartex" xmlns:cx5="http://schemas.microsoft.com/office/drawing/2016/5/11/chartex" xmlns:cx6="http://schemas.microsoft.com/office/drawing/2016/5/12/chartex" xmlns:cx7="http://schemas.microsoft.com/office/drawing/2016/5/13/chartex" xmlns:cx8="http://schemas.microsoft.com/office/drawing/2016/5/14/chartex" xmlns:mc="http://schemas.openxmlformats.org/markup-compatibility/2006" xmlns:aink="http://schemas.microsoft.com/office/drawing/2016/ink" xmlns:am3d="http://schemas.microsoft.com/office/drawing/2017/model3d" xmlns:o="urn:schemas-microsoft-com:office:office" xmlns:r="http://schemas.openxmlformats.org/officeDocument/2006/relationships" xmlns:m="http://schemas.openxmlformats.org/officeDocument/2006/math" xmlns:v="urn:schemas-microsoft-com:vml" xmlns:wp14="http://schemas.microsoft.com/office/word/2010/wordprocessingDrawing" xmlns:wp="http://schemas.openxmlformats.org/drawingml/2006/wordprocessingDrawing" xmlns:w10="urn:schemas-microsoft-com:office:word" xmlns:w="http://schemas.openxmlformats.org/wordprocessingml/2006/main" xmlns:w14="http://schemas.microsoft.com/office/word/2010/wordml" xmlns:w15="http://schemas.microsoft.com/office/word/2012/wordml" xmlns:w16cex="http://schemas.microsoft.com/office/word/2018/wordml/cex" xmlns:w16cid="http://schemas.microsoft.com/office/word/2016/wordml/cid" xmlns:w16="http://schemas.microsoft.com/office/word/2018/wordml" xmlns:w16sdtdh="http://schemas.microsoft.com/office/word/2020/wordml/sdtdatahash" xmlns:w16se="http://schemas.microsoft.com/office/word/2015/wordml/symex" xmlns:wpg="http://schemas.microsoft.com/office/word/2010/wordprocessingGroup" xmlns:wpi="http://schemas.microsoft.com/office/word/2010/wordprocessingInk" xmlns:wne="http://schemas.microsoft.com/office/word/2006/wordml" xmlns:wps="http://schemas.microsoft.com/office/word/2010/wordprocessingShape" mc:Ignorable="w14 w15 w16se w16cid w16 w16cex w16sdtdh wp14">
   <w:footnote w:type="separator" w:id="-1">
     <w:p>
       <w:pPr>
@@ -9742,7 +9090,7 @@
 </file>
 
 <file path=word/numbering.xml><?xml version="1.0" encoding="utf-8"?>
-<w:numbering xmlns:wpc="http://schemas.microsoft.com/office/word/2010/wordprocessingCanvas" xmlns:cx="http://schemas.microsoft.com/office/drawing/2014/chartex" xmlns:cx1="http://schemas.microsoft.com/office/drawing/2015/9/8/chartex" xmlns:cx2="http://schemas.microsoft.com/office/drawing/2015/10/21/chartex" xmlns:cx3="http://schemas.microsoft.com/office/drawing/2016/5/9/chartex" xmlns:cx4="http://schemas.microsoft.com/office/drawing/2016/5/10/chartex" xmlns:cx5="http://schemas.microsoft.com/office/drawing/2016/5/11/chartex" xmlns:cx6="http://schemas.microsoft.com/office/drawing/2016/5/12/chartex" xmlns:cx7="http://schemas.microsoft.com/office/drawing/2016/5/13/chartex" xmlns:cx8="http://schemas.microsoft.com/office/drawing/2016/5/14/chartex" xmlns:mc="http://schemas.openxmlformats.org/markup-compatibility/2006" xmlns:aink="http://schemas.microsoft.com/office/drawing/2016/ink" xmlns:am3d="http://schemas.microsoft.com/office/drawing/2017/model3d" xmlns:o="urn:schemas-microsoft-com:office:office" xmlns:oel="http://schemas.microsoft.com/office/2019/extlst" xmlns:r="http://schemas.openxmlformats.org/officeDocument/2006/relationships" xmlns:m="http://schemas.openxmlformats.org/officeDocument/2006/math" xmlns:v="urn:schemas-microsoft-com:vml" xmlns:wp14="http://schemas.microsoft.com/office/word/2010/wordprocessingDrawing" xmlns:wp="http://schemas.openxmlformats.org/drawingml/2006/wordprocessingDrawing" xmlns:w10="urn:schemas-microsoft-com:office:word" xmlns:w="http://schemas.openxmlformats.org/wordprocessingml/2006/main" xmlns:w14="http://schemas.microsoft.com/office/word/2010/wordml" xmlns:w15="http://schemas.microsoft.com/office/word/2012/wordml" xmlns:w16cex="http://schemas.microsoft.com/office/word/2018/wordml/cex" xmlns:w16cid="http://schemas.microsoft.com/office/word/2016/wordml/cid" xmlns:w16="http://schemas.microsoft.com/office/word/2018/wordml" xmlns:w16sdtdh="http://schemas.microsoft.com/office/word/2020/wordml/sdtdatahash" xmlns:w16se="http://schemas.microsoft.com/office/word/2015/wordml/symex" xmlns:wpg="http://schemas.microsoft.com/office/word/2010/wordprocessingGroup" xmlns:wpi="http://schemas.microsoft.com/office/word/2010/wordprocessingInk" xmlns:wne="http://schemas.microsoft.com/office/word/2006/wordml" xmlns:wps="http://schemas.microsoft.com/office/word/2010/wordprocessingShape" mc:Ignorable="w14 w15 w16se w16cid w16 w16cex w16sdtdh wp14">
+<w:numbering xmlns:wpc="http://schemas.microsoft.com/office/word/2010/wordprocessingCanvas" xmlns:cx="http://schemas.microsoft.com/office/drawing/2014/chartex" xmlns:cx1="http://schemas.microsoft.com/office/drawing/2015/9/8/chartex" xmlns:cx2="http://schemas.microsoft.com/office/drawing/2015/10/21/chartex" xmlns:cx3="http://schemas.microsoft.com/office/drawing/2016/5/9/chartex" xmlns:cx4="http://schemas.microsoft.com/office/drawing/2016/5/10/chartex" xmlns:cx5="http://schemas.microsoft.com/office/drawing/2016/5/11/chartex" xmlns:cx6="http://schemas.microsoft.com/office/drawing/2016/5/12/chartex" xmlns:cx7="http://schemas.microsoft.com/office/drawing/2016/5/13/chartex" xmlns:cx8="http://schemas.microsoft.com/office/drawing/2016/5/14/chartex" xmlns:mc="http://schemas.openxmlformats.org/markup-compatibility/2006" xmlns:aink="http://schemas.microsoft.com/office/drawing/2016/ink" xmlns:am3d="http://schemas.microsoft.com/office/drawing/2017/model3d" xmlns:o="urn:schemas-microsoft-com:office:office" xmlns:r="http://schemas.openxmlformats.org/officeDocument/2006/relationships" xmlns:m="http://schemas.openxmlformats.org/officeDocument/2006/math" xmlns:v="urn:schemas-microsoft-com:vml" xmlns:wp14="http://schemas.microsoft.com/office/word/2010/wordprocessingDrawing" xmlns:wp="http://schemas.openxmlformats.org/drawingml/2006/wordprocessingDrawing" xmlns:w10="urn:schemas-microsoft-com:office:word" xmlns:w="http://schemas.openxmlformats.org/wordprocessingml/2006/main" xmlns:w14="http://schemas.microsoft.com/office/word/2010/wordml" xmlns:w15="http://schemas.microsoft.com/office/word/2012/wordml" xmlns:w16cex="http://schemas.microsoft.com/office/word/2018/wordml/cex" xmlns:w16cid="http://schemas.microsoft.com/office/word/2016/wordml/cid" xmlns:w16="http://schemas.microsoft.com/office/word/2018/wordml" xmlns:w16sdtdh="http://schemas.microsoft.com/office/word/2020/wordml/sdtdatahash" xmlns:w16se="http://schemas.microsoft.com/office/word/2015/wordml/symex" xmlns:wpg="http://schemas.microsoft.com/office/word/2010/wordprocessingGroup" xmlns:wpi="http://schemas.microsoft.com/office/word/2010/wordprocessingInk" xmlns:wne="http://schemas.microsoft.com/office/word/2006/wordml" xmlns:wps="http://schemas.microsoft.com/office/word/2010/wordprocessingShape" mc:Ignorable="w14 w15 w16se w16cid w16 w16cex w16sdtdh wp14">
   <w:abstractNum w:abstractNumId="0" w15:restartNumberingAfterBreak="0">
     <w:nsid w:val="02A47086"/>
     <w:multiLevelType w:val="hybridMultilevel"/>
@@ -12058,70 +11406,70 @@
       </w:rPr>
     </w:lvl>
   </w:abstractNum>
-  <w:num w:numId="1" w16cid:durableId="1947106112">
+  <w:num w:numId="1">
     <w:abstractNumId w:val="6"/>
   </w:num>
-  <w:num w:numId="2" w16cid:durableId="999431011">
+  <w:num w:numId="2">
     <w:abstractNumId w:val="18"/>
   </w:num>
-  <w:num w:numId="3" w16cid:durableId="1215853936">
+  <w:num w:numId="3">
     <w:abstractNumId w:val="4"/>
   </w:num>
-  <w:num w:numId="4" w16cid:durableId="399911805">
+  <w:num w:numId="4">
     <w:abstractNumId w:val="9"/>
   </w:num>
-  <w:num w:numId="5" w16cid:durableId="1809515896">
+  <w:num w:numId="5">
     <w:abstractNumId w:val="0"/>
   </w:num>
-  <w:num w:numId="6" w16cid:durableId="1317339260">
+  <w:num w:numId="6">
     <w:abstractNumId w:val="15"/>
   </w:num>
-  <w:num w:numId="7" w16cid:durableId="917522055">
+  <w:num w:numId="7">
     <w:abstractNumId w:val="19"/>
   </w:num>
-  <w:num w:numId="8" w16cid:durableId="133717732">
+  <w:num w:numId="8">
     <w:abstractNumId w:val="7"/>
   </w:num>
-  <w:num w:numId="9" w16cid:durableId="1249005166">
+  <w:num w:numId="9">
     <w:abstractNumId w:val="3"/>
   </w:num>
-  <w:num w:numId="10" w16cid:durableId="450053051">
+  <w:num w:numId="10">
     <w:abstractNumId w:val="8"/>
   </w:num>
-  <w:num w:numId="11" w16cid:durableId="1836258388">
+  <w:num w:numId="11">
     <w:abstractNumId w:val="2"/>
   </w:num>
-  <w:num w:numId="12" w16cid:durableId="1092356831">
+  <w:num w:numId="12">
     <w:abstractNumId w:val="12"/>
   </w:num>
-  <w:num w:numId="13" w16cid:durableId="1182209333">
+  <w:num w:numId="13">
     <w:abstractNumId w:val="16"/>
   </w:num>
-  <w:num w:numId="14" w16cid:durableId="890772914">
+  <w:num w:numId="14">
     <w:abstractNumId w:val="20"/>
   </w:num>
-  <w:num w:numId="15" w16cid:durableId="1518226438">
+  <w:num w:numId="15">
     <w:abstractNumId w:val="14"/>
   </w:num>
-  <w:num w:numId="16" w16cid:durableId="1342198555">
+  <w:num w:numId="16">
     <w:abstractNumId w:val="21"/>
   </w:num>
-  <w:num w:numId="17" w16cid:durableId="1008599594">
+  <w:num w:numId="17">
     <w:abstractNumId w:val="10"/>
   </w:num>
-  <w:num w:numId="18" w16cid:durableId="23749590">
+  <w:num w:numId="18">
     <w:abstractNumId w:val="11"/>
   </w:num>
-  <w:num w:numId="19" w16cid:durableId="842478635">
+  <w:num w:numId="19">
     <w:abstractNumId w:val="5"/>
   </w:num>
-  <w:num w:numId="20" w16cid:durableId="32585042">
+  <w:num w:numId="20">
     <w:abstractNumId w:val="13"/>
   </w:num>
-  <w:num w:numId="21" w16cid:durableId="1321927142">
+  <w:num w:numId="21">
     <w:abstractNumId w:val="1"/>
   </w:num>
-  <w:num w:numId="22" w16cid:durableId="1083648495">
+  <w:num w:numId="22">
     <w:abstractNumId w:val="17"/>
   </w:num>
 </w:numbering>

--- a/documentation/Proyecto final_DOCUMENTACION.docx
+++ b/documentation/Proyecto final_DOCUMENTACION.docx
@@ -3624,7 +3624,29 @@
           <w:sz w:val="32"/>
           <w:szCs w:val="32"/>
         </w:rPr>
-        <w:t xml:space="preserve"> ‘node’ </w:t>
+        <w:t xml:space="preserve"> ‘</w:t>
+      </w:r>
+      <w:proofErr w:type="spellStart"/>
+      <w:r>
+        <w:rPr>
+          <w:rFonts w:ascii="Times New Roman" w:hAnsi="Times New Roman" w:cs="Times New Roman"/>
+          <w:b/>
+          <w:bCs/>
+          <w:sz w:val="32"/>
+          <w:szCs w:val="32"/>
+        </w:rPr>
+        <w:t>node</w:t>
+      </w:r>
+      <w:proofErr w:type="spellEnd"/>
+      <w:r>
+        <w:rPr>
+          <w:rFonts w:ascii="Times New Roman" w:hAnsi="Times New Roman" w:cs="Times New Roman"/>
+          <w:b/>
+          <w:bCs/>
+          <w:sz w:val="32"/>
+          <w:szCs w:val="32"/>
+        </w:rPr>
+        <w:t xml:space="preserve">’ </w:t>
       </w:r>
       <w:r>
         <w:rPr>
@@ -3761,6 +3783,7 @@
         </w:rPr>
         <w:t>´</w:t>
       </w:r>
+      <w:proofErr w:type="spellStart"/>
       <w:r>
         <w:rPr>
           <w:rFonts w:ascii="Times New Roman" w:hAnsi="Times New Roman" w:cs="Times New Roman"/>
@@ -3771,6 +3794,7 @@
         </w:rPr>
         <w:t>price</w:t>
       </w:r>
+      <w:proofErr w:type="spellEnd"/>
       <w:r>
         <w:rPr>
           <w:rFonts w:ascii="Times New Roman" w:hAnsi="Times New Roman" w:cs="Times New Roman"/>
@@ -4305,6 +4329,7 @@
         </w:rPr>
         <w:t>‘</w:t>
       </w:r>
+      <w:proofErr w:type="spellStart"/>
       <w:r>
         <w:rPr>
           <w:rFonts w:ascii="Times New Roman" w:hAnsi="Times New Roman" w:cs="Times New Roman"/>
@@ -4315,6 +4340,7 @@
         </w:rPr>
         <w:t>wallet</w:t>
       </w:r>
+      <w:proofErr w:type="spellEnd"/>
       <w:r>
         <w:rPr>
           <w:rFonts w:ascii="Times New Roman" w:hAnsi="Times New Roman" w:cs="Times New Roman"/>
@@ -4349,15 +4375,27 @@
         </w:rPr>
         <w:t>la función ‘</w:t>
       </w:r>
-      <w:r>
-        <w:rPr>
-          <w:rFonts w:ascii="Times New Roman" w:hAnsi="Times New Roman" w:cs="Times New Roman"/>
-          <w:b/>
-          <w:bCs/>
-          <w:sz w:val="32"/>
-          <w:szCs w:val="32"/>
-        </w:rPr>
-        <w:t>alimentation’</w:t>
+      <w:proofErr w:type="spellStart"/>
+      <w:r>
+        <w:rPr>
+          <w:rFonts w:ascii="Times New Roman" w:hAnsi="Times New Roman" w:cs="Times New Roman"/>
+          <w:b/>
+          <w:bCs/>
+          <w:sz w:val="32"/>
+          <w:szCs w:val="32"/>
+        </w:rPr>
+        <w:t>alimentation</w:t>
+      </w:r>
+      <w:proofErr w:type="spellEnd"/>
+      <w:r>
+        <w:rPr>
+          <w:rFonts w:ascii="Times New Roman" w:hAnsi="Times New Roman" w:cs="Times New Roman"/>
+          <w:b/>
+          <w:bCs/>
+          <w:sz w:val="32"/>
+          <w:szCs w:val="32"/>
+        </w:rPr>
+        <w:t>’</w:t>
       </w:r>
       <w:r>
         <w:rPr>
@@ -4375,7 +4413,29 @@
           <w:sz w:val="32"/>
           <w:szCs w:val="32"/>
         </w:rPr>
-        <w:t>‘do-while’</w:t>
+        <w:t>‘do-</w:t>
+      </w:r>
+      <w:proofErr w:type="spellStart"/>
+      <w:r>
+        <w:rPr>
+          <w:rFonts w:ascii="Times New Roman" w:hAnsi="Times New Roman" w:cs="Times New Roman"/>
+          <w:b/>
+          <w:bCs/>
+          <w:sz w:val="32"/>
+          <w:szCs w:val="32"/>
+        </w:rPr>
+        <w:t>while</w:t>
+      </w:r>
+      <w:proofErr w:type="spellEnd"/>
+      <w:r>
+        <w:rPr>
+          <w:rFonts w:ascii="Times New Roman" w:hAnsi="Times New Roman" w:cs="Times New Roman"/>
+          <w:b/>
+          <w:bCs/>
+          <w:sz w:val="32"/>
+          <w:szCs w:val="32"/>
+        </w:rPr>
+        <w:t>’</w:t>
       </w:r>
       <w:r>
         <w:rPr>
@@ -4574,7 +4634,25 @@
           <w:sz w:val="32"/>
           <w:szCs w:val="32"/>
         </w:rPr>
-        <w:t>En esta sección del código, se utiliza la estructura de datos de arboles binarios para implementar el sistema de inventario y gestión de medicamentos. Dichos árboles se utilizan para almacenar medicamentos disponibles en el inventario de la mascota, permitiendo la búsqueda, inserción y eliminación eficiente de elementos.</w:t>
+        <w:t xml:space="preserve">En esta sección del código, se utiliza la estructura de datos de </w:t>
+      </w:r>
+      <w:proofErr w:type="spellStart"/>
+      <w:r>
+        <w:rPr>
+          <w:rFonts w:ascii="Times New Roman" w:hAnsi="Times New Roman" w:cs="Times New Roman"/>
+          <w:sz w:val="32"/>
+          <w:szCs w:val="32"/>
+        </w:rPr>
+        <w:t>arboles</w:t>
+      </w:r>
+      <w:proofErr w:type="spellEnd"/>
+      <w:r>
+        <w:rPr>
+          <w:rFonts w:ascii="Times New Roman" w:hAnsi="Times New Roman" w:cs="Times New Roman"/>
+          <w:sz w:val="32"/>
+          <w:szCs w:val="32"/>
+        </w:rPr>
+        <w:t xml:space="preserve"> binarios para implementar el sistema de inventario y gestión de medicamentos. Dichos árboles se utilizan para almacenar medicamentos disponibles en el inventario de la mascota, permitiendo la búsqueda, inserción y eliminación eficiente de elementos.</w:t>
       </w:r>
     </w:p>
     <w:p>
@@ -4617,7 +4695,29 @@
           <w:sz w:val="32"/>
           <w:szCs w:val="32"/>
         </w:rPr>
-        <w:t>‘product’</w:t>
+        <w:t>‘</w:t>
+      </w:r>
+      <w:proofErr w:type="spellStart"/>
+      <w:r>
+        <w:rPr>
+          <w:rFonts w:ascii="Times New Roman" w:hAnsi="Times New Roman" w:cs="Times New Roman"/>
+          <w:b/>
+          <w:bCs/>
+          <w:sz w:val="32"/>
+          <w:szCs w:val="32"/>
+        </w:rPr>
+        <w:t>product</w:t>
+      </w:r>
+      <w:proofErr w:type="spellEnd"/>
+      <w:r>
+        <w:rPr>
+          <w:rFonts w:ascii="Times New Roman" w:hAnsi="Times New Roman" w:cs="Times New Roman"/>
+          <w:b/>
+          <w:bCs/>
+          <w:sz w:val="32"/>
+          <w:szCs w:val="32"/>
+        </w:rPr>
+        <w:t>’</w:t>
       </w:r>
       <w:r>
         <w:rPr>
@@ -4662,7 +4762,29 @@
           <w:sz w:val="32"/>
           <w:szCs w:val="32"/>
         </w:rPr>
-        <w:t xml:space="preserve">‘productName’: </w:t>
+        <w:t>‘</w:t>
+      </w:r>
+      <w:proofErr w:type="spellStart"/>
+      <w:r>
+        <w:rPr>
+          <w:rFonts w:ascii="Times New Roman" w:hAnsi="Times New Roman" w:cs="Times New Roman"/>
+          <w:b/>
+          <w:bCs/>
+          <w:sz w:val="32"/>
+          <w:szCs w:val="32"/>
+        </w:rPr>
+        <w:t>productName</w:t>
+      </w:r>
+      <w:proofErr w:type="spellEnd"/>
+      <w:r>
+        <w:rPr>
+          <w:rFonts w:ascii="Times New Roman" w:hAnsi="Times New Roman" w:cs="Times New Roman"/>
+          <w:b/>
+          <w:bCs/>
+          <w:sz w:val="32"/>
+          <w:szCs w:val="32"/>
+        </w:rPr>
+        <w:t xml:space="preserve">’: </w:t>
       </w:r>
       <w:r>
         <w:rPr>
@@ -4729,7 +4851,29 @@
           <w:sz w:val="32"/>
           <w:szCs w:val="32"/>
         </w:rPr>
-        <w:t xml:space="preserve">‘price’: </w:t>
+        <w:t>‘</w:t>
+      </w:r>
+      <w:proofErr w:type="spellStart"/>
+      <w:r>
+        <w:rPr>
+          <w:rFonts w:ascii="Times New Roman" w:hAnsi="Times New Roman" w:cs="Times New Roman"/>
+          <w:b/>
+          <w:bCs/>
+          <w:sz w:val="32"/>
+          <w:szCs w:val="32"/>
+        </w:rPr>
+        <w:t>price</w:t>
+      </w:r>
+      <w:proofErr w:type="spellEnd"/>
+      <w:r>
+        <w:rPr>
+          <w:rFonts w:ascii="Times New Roman" w:hAnsi="Times New Roman" w:cs="Times New Roman"/>
+          <w:b/>
+          <w:bCs/>
+          <w:sz w:val="32"/>
+          <w:szCs w:val="32"/>
+        </w:rPr>
+        <w:t xml:space="preserve">’: </w:t>
       </w:r>
       <w:r>
         <w:rPr>
@@ -4857,7 +5001,29 @@
           <w:sz w:val="32"/>
           <w:szCs w:val="32"/>
         </w:rPr>
-        <w:t>‘createNodePr’</w:t>
+        <w:t>‘</w:t>
+      </w:r>
+      <w:proofErr w:type="spellStart"/>
+      <w:r>
+        <w:rPr>
+          <w:rFonts w:ascii="Times New Roman" w:hAnsi="Times New Roman" w:cs="Times New Roman"/>
+          <w:b/>
+          <w:bCs/>
+          <w:sz w:val="32"/>
+          <w:szCs w:val="32"/>
+        </w:rPr>
+        <w:t>createNodePr</w:t>
+      </w:r>
+      <w:proofErr w:type="spellEnd"/>
+      <w:r>
+        <w:rPr>
+          <w:rFonts w:ascii="Times New Roman" w:hAnsi="Times New Roman" w:cs="Times New Roman"/>
+          <w:b/>
+          <w:bCs/>
+          <w:sz w:val="32"/>
+          <w:szCs w:val="32"/>
+        </w:rPr>
+        <w:t>’</w:t>
       </w:r>
       <w:r>
         <w:rPr>
@@ -4899,7 +5065,29 @@
           <w:sz w:val="32"/>
           <w:szCs w:val="32"/>
         </w:rPr>
-        <w:t xml:space="preserve">‘InsertNodePr’ </w:t>
+        <w:t>‘</w:t>
+      </w:r>
+      <w:proofErr w:type="spellStart"/>
+      <w:r>
+        <w:rPr>
+          <w:rFonts w:ascii="Times New Roman" w:hAnsi="Times New Roman" w:cs="Times New Roman"/>
+          <w:b/>
+          <w:bCs/>
+          <w:sz w:val="32"/>
+          <w:szCs w:val="32"/>
+        </w:rPr>
+        <w:t>InsertNodePr</w:t>
+      </w:r>
+      <w:proofErr w:type="spellEnd"/>
+      <w:r>
+        <w:rPr>
+          <w:rFonts w:ascii="Times New Roman" w:hAnsi="Times New Roman" w:cs="Times New Roman"/>
+          <w:b/>
+          <w:bCs/>
+          <w:sz w:val="32"/>
+          <w:szCs w:val="32"/>
+        </w:rPr>
+        <w:t xml:space="preserve">’ </w:t>
       </w:r>
       <w:r>
         <w:rPr>
@@ -4991,7 +5179,29 @@
           <w:sz w:val="32"/>
           <w:szCs w:val="32"/>
         </w:rPr>
-        <w:t xml:space="preserve">‘searchNode’ </w:t>
+        <w:t>‘</w:t>
+      </w:r>
+      <w:proofErr w:type="spellStart"/>
+      <w:r>
+        <w:rPr>
+          <w:rFonts w:ascii="Times New Roman" w:hAnsi="Times New Roman" w:cs="Times New Roman"/>
+          <w:b/>
+          <w:bCs/>
+          <w:sz w:val="32"/>
+          <w:szCs w:val="32"/>
+        </w:rPr>
+        <w:t>searchNode</w:t>
+      </w:r>
+      <w:proofErr w:type="spellEnd"/>
+      <w:r>
+        <w:rPr>
+          <w:rFonts w:ascii="Times New Roman" w:hAnsi="Times New Roman" w:cs="Times New Roman"/>
+          <w:b/>
+          <w:bCs/>
+          <w:sz w:val="32"/>
+          <w:szCs w:val="32"/>
+        </w:rPr>
+        <w:t xml:space="preserve">’ </w:t>
       </w:r>
       <w:r>
         <w:rPr>
@@ -5081,7 +5291,29 @@
           <w:sz w:val="32"/>
           <w:szCs w:val="32"/>
         </w:rPr>
-        <w:t xml:space="preserve">‘showInventoryPr’ </w:t>
+        <w:t>‘</w:t>
+      </w:r>
+      <w:proofErr w:type="spellStart"/>
+      <w:r>
+        <w:rPr>
+          <w:rFonts w:ascii="Times New Roman" w:hAnsi="Times New Roman" w:cs="Times New Roman"/>
+          <w:b/>
+          <w:bCs/>
+          <w:sz w:val="32"/>
+          <w:szCs w:val="32"/>
+        </w:rPr>
+        <w:t>showInventoryPr</w:t>
+      </w:r>
+      <w:proofErr w:type="spellEnd"/>
+      <w:r>
+        <w:rPr>
+          <w:rFonts w:ascii="Times New Roman" w:hAnsi="Times New Roman" w:cs="Times New Roman"/>
+          <w:b/>
+          <w:bCs/>
+          <w:sz w:val="32"/>
+          <w:szCs w:val="32"/>
+        </w:rPr>
+        <w:t xml:space="preserve">’ </w:t>
       </w:r>
       <w:r>
         <w:rPr>
@@ -5110,6 +5342,7 @@
         </w:rPr>
         <w:t xml:space="preserve">Recibe la raíz del árbol y realiza un recorrido </w:t>
       </w:r>
+      <w:proofErr w:type="spellStart"/>
       <w:r>
         <w:rPr>
           <w:rFonts w:ascii="Times New Roman" w:hAnsi="Times New Roman" w:cs="Times New Roman"/>
@@ -5120,6 +5353,7 @@
         </w:rPr>
         <w:t>inorden</w:t>
       </w:r>
+      <w:proofErr w:type="spellEnd"/>
       <w:r>
         <w:rPr>
           <w:rFonts w:ascii="Times New Roman" w:hAnsi="Times New Roman" w:cs="Times New Roman"/>
@@ -5170,7 +5404,29 @@
           <w:sz w:val="32"/>
           <w:szCs w:val="32"/>
         </w:rPr>
-        <w:t xml:space="preserve">‘deleteNodePr’ </w:t>
+        <w:t>‘</w:t>
+      </w:r>
+      <w:proofErr w:type="spellStart"/>
+      <w:r>
+        <w:rPr>
+          <w:rFonts w:ascii="Times New Roman" w:hAnsi="Times New Roman" w:cs="Times New Roman"/>
+          <w:b/>
+          <w:bCs/>
+          <w:sz w:val="32"/>
+          <w:szCs w:val="32"/>
+        </w:rPr>
+        <w:t>deleteNodePr</w:t>
+      </w:r>
+      <w:proofErr w:type="spellEnd"/>
+      <w:r>
+        <w:rPr>
+          <w:rFonts w:ascii="Times New Roman" w:hAnsi="Times New Roman" w:cs="Times New Roman"/>
+          <w:b/>
+          <w:bCs/>
+          <w:sz w:val="32"/>
+          <w:szCs w:val="32"/>
+        </w:rPr>
+        <w:t xml:space="preserve">’ </w:t>
       </w:r>
       <w:r>
         <w:rPr>
@@ -5329,7 +5585,29 @@
           <w:sz w:val="32"/>
           <w:szCs w:val="32"/>
         </w:rPr>
-        <w:t>‘consumeMedicine’</w:t>
+        <w:t>‘</w:t>
+      </w:r>
+      <w:proofErr w:type="spellStart"/>
+      <w:r>
+        <w:rPr>
+          <w:rFonts w:ascii="Times New Roman" w:hAnsi="Times New Roman" w:cs="Times New Roman"/>
+          <w:b/>
+          <w:bCs/>
+          <w:sz w:val="32"/>
+          <w:szCs w:val="32"/>
+        </w:rPr>
+        <w:t>consumeMedicine</w:t>
+      </w:r>
+      <w:proofErr w:type="spellEnd"/>
+      <w:r>
+        <w:rPr>
+          <w:rFonts w:ascii="Times New Roman" w:hAnsi="Times New Roman" w:cs="Times New Roman"/>
+          <w:b/>
+          <w:bCs/>
+          <w:sz w:val="32"/>
+          <w:szCs w:val="32"/>
+        </w:rPr>
+        <w:t>’</w:t>
       </w:r>
       <w:r>
         <w:rPr>
@@ -5453,7 +5731,29 @@
           <w:sz w:val="32"/>
           <w:szCs w:val="32"/>
         </w:rPr>
-        <w:t xml:space="preserve">‘healing’ </w:t>
+        <w:t>‘</w:t>
+      </w:r>
+      <w:proofErr w:type="spellStart"/>
+      <w:r>
+        <w:rPr>
+          <w:rFonts w:ascii="Times New Roman" w:hAnsi="Times New Roman" w:cs="Times New Roman"/>
+          <w:b/>
+          <w:bCs/>
+          <w:sz w:val="32"/>
+          <w:szCs w:val="32"/>
+        </w:rPr>
+        <w:t>healing</w:t>
+      </w:r>
+      <w:proofErr w:type="spellEnd"/>
+      <w:r>
+        <w:rPr>
+          <w:rFonts w:ascii="Times New Roman" w:hAnsi="Times New Roman" w:cs="Times New Roman"/>
+          <w:b/>
+          <w:bCs/>
+          <w:sz w:val="32"/>
+          <w:szCs w:val="32"/>
+        </w:rPr>
+        <w:t xml:space="preserve">’ </w:t>
       </w:r>
       <w:r>
         <w:rPr>
@@ -5482,6 +5782,7 @@
         </w:rPr>
         <w:t xml:space="preserve">El menú permite al usuario comprar medicamentos, mostrar el inventario, consumir medicamentos y salir del sistema. Se utiliza la estructura </w:t>
       </w:r>
+      <w:proofErr w:type="spellStart"/>
       <w:r>
         <w:rPr>
           <w:rFonts w:ascii="Times New Roman" w:hAnsi="Times New Roman" w:cs="Times New Roman"/>
@@ -5492,6 +5793,7 @@
         </w:rPr>
         <w:t>walletData</w:t>
       </w:r>
+      <w:proofErr w:type="spellEnd"/>
       <w:r>
         <w:rPr>
           <w:rFonts w:ascii="Times New Roman" w:hAnsi="Times New Roman" w:cs="Times New Roman"/>
@@ -5759,15 +6061,27 @@
           <w:szCs w:val="32"/>
         </w:rPr>
       </w:pPr>
-      <w:r>
-        <w:rPr>
-          <w:rFonts w:ascii="Times New Roman" w:hAnsi="Times New Roman" w:cs="Times New Roman"/>
-          <w:b/>
-          <w:bCs/>
-          <w:sz w:val="32"/>
-          <w:szCs w:val="32"/>
-        </w:rPr>
-        <w:t>AssetsData:</w:t>
+      <w:proofErr w:type="spellStart"/>
+      <w:r>
+        <w:rPr>
+          <w:rFonts w:ascii="Times New Roman" w:hAnsi="Times New Roman" w:cs="Times New Roman"/>
+          <w:b/>
+          <w:bCs/>
+          <w:sz w:val="32"/>
+          <w:szCs w:val="32"/>
+        </w:rPr>
+        <w:t>AssetsData</w:t>
+      </w:r>
+      <w:proofErr w:type="spellEnd"/>
+      <w:r>
+        <w:rPr>
+          <w:rFonts w:ascii="Times New Roman" w:hAnsi="Times New Roman" w:cs="Times New Roman"/>
+          <w:b/>
+          <w:bCs/>
+          <w:sz w:val="32"/>
+          <w:szCs w:val="32"/>
+        </w:rPr>
+        <w:t>:</w:t>
       </w:r>
       <w:r>
         <w:rPr>
@@ -5800,6 +6114,7 @@
           <w:szCs w:val="32"/>
         </w:rPr>
       </w:pPr>
+      <w:proofErr w:type="spellStart"/>
       <w:r>
         <w:rPr>
           <w:rFonts w:ascii="Times New Roman" w:hAnsi="Times New Roman" w:cs="Times New Roman"/>
@@ -5810,6 +6125,7 @@
         </w:rPr>
         <w:t>dataStateBars</w:t>
       </w:r>
+      <w:proofErr w:type="spellEnd"/>
       <w:r>
         <w:rPr>
           <w:rFonts w:ascii="Times New Roman" w:hAnsi="Times New Roman" w:cs="Times New Roman"/>
@@ -5833,6 +6149,7 @@
           <w:szCs w:val="32"/>
         </w:rPr>
       </w:pPr>
+      <w:proofErr w:type="spellStart"/>
       <w:r>
         <w:rPr>
           <w:rFonts w:ascii="Times New Roman" w:hAnsi="Times New Roman" w:cs="Times New Roman"/>
@@ -5843,6 +6160,7 @@
         </w:rPr>
         <w:t>elpasedTime</w:t>
       </w:r>
+      <w:proofErr w:type="spellEnd"/>
       <w:r>
         <w:rPr>
           <w:rFonts w:ascii="Times New Roman" w:hAnsi="Times New Roman" w:cs="Times New Roman"/>
@@ -5874,6 +6192,7 @@
           <w:szCs w:val="32"/>
         </w:rPr>
       </w:pPr>
+      <w:proofErr w:type="spellStart"/>
       <w:r>
         <w:rPr>
           <w:rFonts w:ascii="Times New Roman" w:hAnsi="Times New Roman" w:cs="Times New Roman"/>
@@ -5884,6 +6203,7 @@
         </w:rPr>
         <w:t>walletData</w:t>
       </w:r>
+      <w:proofErr w:type="spellEnd"/>
       <w:r>
         <w:rPr>
           <w:rFonts w:ascii="Times New Roman" w:hAnsi="Times New Roman" w:cs="Times New Roman"/>
@@ -5923,6 +6243,7 @@
           <w:szCs w:val="32"/>
         </w:rPr>
       </w:pPr>
+      <w:proofErr w:type="spellStart"/>
       <w:r>
         <w:rPr>
           <w:rFonts w:ascii="Times New Roman" w:hAnsi="Times New Roman" w:cs="Times New Roman"/>
@@ -5933,6 +6254,7 @@
         </w:rPr>
         <w:t>node</w:t>
       </w:r>
+      <w:proofErr w:type="spellEnd"/>
       <w:r>
         <w:rPr>
           <w:rFonts w:ascii="Times New Roman" w:hAnsi="Times New Roman" w:cs="Times New Roman"/>
@@ -5956,6 +6278,7 @@
           <w:szCs w:val="32"/>
         </w:rPr>
       </w:pPr>
+      <w:proofErr w:type="spellStart"/>
       <w:r>
         <w:rPr>
           <w:rFonts w:ascii="Times New Roman" w:hAnsi="Times New Roman" w:cs="Times New Roman"/>
@@ -5966,6 +6289,7 @@
         </w:rPr>
         <w:t>product</w:t>
       </w:r>
+      <w:proofErr w:type="spellEnd"/>
       <w:r>
         <w:rPr>
           <w:rFonts w:ascii="Times New Roman" w:hAnsi="Times New Roman" w:cs="Times New Roman"/>
@@ -6007,6 +6331,7 @@
           <w:szCs w:val="32"/>
         </w:rPr>
       </w:pPr>
+      <w:proofErr w:type="spellStart"/>
       <w:r>
         <w:rPr>
           <w:rFonts w:ascii="Times New Roman" w:hAnsi="Times New Roman" w:cs="Times New Roman"/>
@@ -6017,6 +6342,7 @@
         </w:rPr>
         <w:t>question</w:t>
       </w:r>
+      <w:proofErr w:type="spellEnd"/>
       <w:r>
         <w:rPr>
           <w:rFonts w:ascii="Times New Roman" w:hAnsi="Times New Roman" w:cs="Times New Roman"/>
@@ -6068,6 +6394,7 @@
           <w:szCs w:val="32"/>
         </w:rPr>
       </w:pPr>
+      <w:proofErr w:type="spellStart"/>
       <w:r>
         <w:rPr>
           <w:rFonts w:ascii="Times New Roman" w:hAnsi="Times New Roman" w:cs="Times New Roman"/>
@@ -6078,6 +6405,7 @@
         </w:rPr>
         <w:t>firstTime</w:t>
       </w:r>
+      <w:proofErr w:type="spellEnd"/>
       <w:r>
         <w:rPr>
           <w:rFonts w:ascii="Times New Roman" w:hAnsi="Times New Roman" w:cs="Times New Roman"/>
@@ -6109,6 +6437,7 @@
           <w:szCs w:val="32"/>
         </w:rPr>
       </w:pPr>
+      <w:proofErr w:type="spellStart"/>
       <w:r>
         <w:rPr>
           <w:rFonts w:ascii="Times New Roman" w:hAnsi="Times New Roman" w:cs="Times New Roman"/>
@@ -6119,6 +6448,7 @@
         </w:rPr>
         <w:t>assetsLoad</w:t>
       </w:r>
+      <w:proofErr w:type="spellEnd"/>
       <w:r>
         <w:rPr>
           <w:rFonts w:ascii="Times New Roman" w:hAnsi="Times New Roman" w:cs="Times New Roman"/>
@@ -6150,6 +6480,7 @@
           <w:szCs w:val="32"/>
         </w:rPr>
       </w:pPr>
+      <w:proofErr w:type="spellStart"/>
       <w:r>
         <w:rPr>
           <w:rFonts w:ascii="Times New Roman" w:hAnsi="Times New Roman" w:cs="Times New Roman"/>
@@ -6160,6 +6491,7 @@
         </w:rPr>
         <w:t>timeConverter</w:t>
       </w:r>
+      <w:proofErr w:type="spellEnd"/>
       <w:r>
         <w:rPr>
           <w:rFonts w:ascii="Times New Roman" w:hAnsi="Times New Roman" w:cs="Times New Roman"/>
@@ -6168,6 +6500,7 @@
         </w:rPr>
         <w:t xml:space="preserve">: convierte los segundos de la variable </w:t>
       </w:r>
+      <w:proofErr w:type="spellStart"/>
       <w:r>
         <w:rPr>
           <w:rFonts w:ascii="Times New Roman" w:hAnsi="Times New Roman" w:cs="Times New Roman"/>
@@ -6178,6 +6511,7 @@
         </w:rPr>
         <w:t>timeResult</w:t>
       </w:r>
+      <w:proofErr w:type="spellEnd"/>
       <w:r>
         <w:rPr>
           <w:rFonts w:ascii="Times New Roman" w:hAnsi="Times New Roman" w:cs="Times New Roman"/>
@@ -6186,6 +6520,7 @@
         </w:rPr>
         <w:t xml:space="preserve"> de la función </w:t>
       </w:r>
+      <w:proofErr w:type="spellStart"/>
       <w:r>
         <w:rPr>
           <w:rFonts w:ascii="Times New Roman" w:hAnsi="Times New Roman" w:cs="Times New Roman"/>
@@ -6196,6 +6531,7 @@
         </w:rPr>
         <w:t>lastOpenGetterAndSaver</w:t>
       </w:r>
+      <w:proofErr w:type="spellEnd"/>
       <w:r>
         <w:rPr>
           <w:rFonts w:ascii="Times New Roman" w:hAnsi="Times New Roman" w:cs="Times New Roman"/>
@@ -6204,6 +6540,7 @@
         </w:rPr>
         <w:t xml:space="preserve"> horas/minutos/segundos y almacena los datos procesados en la estructura </w:t>
       </w:r>
+      <w:proofErr w:type="spellStart"/>
       <w:r>
         <w:rPr>
           <w:rFonts w:ascii="Times New Roman" w:hAnsi="Times New Roman" w:cs="Times New Roman"/>
@@ -6214,6 +6551,7 @@
         </w:rPr>
         <w:t>elapsedTime</w:t>
       </w:r>
+      <w:proofErr w:type="spellEnd"/>
       <w:r>
         <w:rPr>
           <w:rFonts w:ascii="Times New Roman" w:hAnsi="Times New Roman" w:cs="Times New Roman"/>
@@ -6239,6 +6577,7 @@
           <w:szCs w:val="32"/>
         </w:rPr>
       </w:pPr>
+      <w:proofErr w:type="spellStart"/>
       <w:r>
         <w:rPr>
           <w:rFonts w:ascii="Times New Roman" w:hAnsi="Times New Roman" w:cs="Times New Roman"/>
@@ -6249,6 +6588,7 @@
         </w:rPr>
         <w:t>stateBarsGetterAndSaver</w:t>
       </w:r>
+      <w:proofErr w:type="spellEnd"/>
       <w:r>
         <w:rPr>
           <w:rFonts w:ascii="Times New Roman" w:hAnsi="Times New Roman" w:cs="Times New Roman"/>
@@ -6280,6 +6620,7 @@
           <w:szCs w:val="32"/>
         </w:rPr>
       </w:pPr>
+      <w:proofErr w:type="spellStart"/>
       <w:r>
         <w:rPr>
           <w:rFonts w:ascii="Times New Roman" w:hAnsi="Times New Roman" w:cs="Times New Roman"/>
@@ -6290,6 +6631,7 @@
         </w:rPr>
         <w:t>alimentation</w:t>
       </w:r>
+      <w:proofErr w:type="spellEnd"/>
       <w:r>
         <w:rPr>
           <w:rFonts w:ascii="Times New Roman" w:hAnsi="Times New Roman" w:cs="Times New Roman"/>
@@ -6321,6 +6663,7 @@
           <w:szCs w:val="32"/>
         </w:rPr>
       </w:pPr>
+      <w:proofErr w:type="spellStart"/>
       <w:r>
         <w:rPr>
           <w:rFonts w:ascii="Times New Roman" w:hAnsi="Times New Roman" w:cs="Times New Roman"/>
@@ -6331,6 +6674,7 @@
         </w:rPr>
         <w:t>healing</w:t>
       </w:r>
+      <w:proofErr w:type="spellEnd"/>
       <w:r>
         <w:rPr>
           <w:rFonts w:ascii="Times New Roman" w:hAnsi="Times New Roman" w:cs="Times New Roman"/>
@@ -6378,6 +6722,7 @@
           <w:szCs w:val="32"/>
         </w:rPr>
       </w:pPr>
+      <w:proofErr w:type="spellStart"/>
       <w:r>
         <w:rPr>
           <w:rFonts w:ascii="Times New Roman" w:hAnsi="Times New Roman" w:cs="Times New Roman"/>
@@ -6388,6 +6733,7 @@
         </w:rPr>
         <w:t>colorBar</w:t>
       </w:r>
+      <w:proofErr w:type="spellEnd"/>
       <w:r>
         <w:rPr>
           <w:rFonts w:ascii="Times New Roman" w:hAnsi="Times New Roman" w:cs="Times New Roman"/>
@@ -6407,24 +6753,58 @@
           <w:szCs w:val="32"/>
         </w:rPr>
       </w:pPr>
-      <w:r>
-        <w:rPr>
-          <w:rFonts w:ascii="Times New Roman" w:hAnsi="Times New Roman" w:cs="Times New Roman"/>
-          <w:sz w:val="32"/>
-          <w:szCs w:val="32"/>
-        </w:rPr>
-        <w:t xml:space="preserve">Ej: la propiedad </w:t>
-      </w:r>
-      <w:r>
-        <w:rPr>
-          <w:rFonts w:ascii="Times New Roman" w:hAnsi="Times New Roman" w:cs="Times New Roman"/>
-          <w:b/>
-          <w:bCs/>
-          <w:sz w:val="32"/>
-          <w:szCs w:val="32"/>
-        </w:rPr>
-        <w:t>ptrDataStateBars-&gt;health</w:t>
-      </w:r>
+      <w:proofErr w:type="spellStart"/>
+      <w:r>
+        <w:rPr>
+          <w:rFonts w:ascii="Times New Roman" w:hAnsi="Times New Roman" w:cs="Times New Roman"/>
+          <w:sz w:val="32"/>
+          <w:szCs w:val="32"/>
+        </w:rPr>
+        <w:t>Ej</w:t>
+      </w:r>
+      <w:proofErr w:type="spellEnd"/>
+      <w:r>
+        <w:rPr>
+          <w:rFonts w:ascii="Times New Roman" w:hAnsi="Times New Roman" w:cs="Times New Roman"/>
+          <w:sz w:val="32"/>
+          <w:szCs w:val="32"/>
+        </w:rPr>
+        <w:t xml:space="preserve">: la propiedad </w:t>
+      </w:r>
+      <w:proofErr w:type="spellStart"/>
+      <w:r>
+        <w:rPr>
+          <w:rFonts w:ascii="Times New Roman" w:hAnsi="Times New Roman" w:cs="Times New Roman"/>
+          <w:b/>
+          <w:bCs/>
+          <w:sz w:val="32"/>
+          <w:szCs w:val="32"/>
+        </w:rPr>
+        <w:t>ptrDataStateBars</w:t>
+      </w:r>
+      <w:proofErr w:type="spellEnd"/>
+      <w:r>
+        <w:rPr>
+          <w:rFonts w:ascii="Times New Roman" w:hAnsi="Times New Roman" w:cs="Times New Roman"/>
+          <w:b/>
+          <w:bCs/>
+          <w:sz w:val="32"/>
+          <w:szCs w:val="32"/>
+        </w:rPr>
+        <w:t>-&gt;</w:t>
+      </w:r>
+      <w:proofErr w:type="spellStart"/>
+      <w:r>
+        <w:rPr>
+          <w:rFonts w:ascii="Times New Roman" w:hAnsi="Times New Roman" w:cs="Times New Roman"/>
+          <w:b/>
+          <w:bCs/>
+          <w:sz w:val="32"/>
+          <w:szCs w:val="32"/>
+        </w:rPr>
+        <w:t>health</w:t>
+      </w:r>
+      <w:proofErr w:type="spellEnd"/>
       <w:r>
         <w:rPr>
           <w:rFonts w:ascii="Times New Roman" w:hAnsi="Times New Roman" w:cs="Times New Roman"/>
@@ -6456,6 +6836,7 @@
           <w:szCs w:val="32"/>
         </w:rPr>
       </w:pPr>
+      <w:proofErr w:type="spellStart"/>
       <w:r>
         <w:rPr>
           <w:rFonts w:ascii="Times New Roman" w:hAnsi="Times New Roman" w:cs="Times New Roman"/>
@@ -6467,6 +6848,7 @@
         <w:lastRenderedPageBreak/>
         <w:t>drawBars</w:t>
       </w:r>
+      <w:proofErr w:type="spellEnd"/>
       <w:r>
         <w:rPr>
           <w:rFonts w:ascii="Times New Roman" w:hAnsi="Times New Roman" w:cs="Times New Roman"/>
@@ -6514,6 +6896,7 @@
           <w:szCs w:val="32"/>
         </w:rPr>
       </w:pPr>
+      <w:proofErr w:type="spellStart"/>
       <w:r>
         <w:rPr>
           <w:rFonts w:ascii="Times New Roman" w:hAnsi="Times New Roman" w:cs="Times New Roman"/>
@@ -6524,6 +6907,7 @@
         </w:rPr>
         <w:t>showStateBars</w:t>
       </w:r>
+      <w:proofErr w:type="spellEnd"/>
       <w:r>
         <w:rPr>
           <w:rFonts w:ascii="Times New Roman" w:hAnsi="Times New Roman" w:cs="Times New Roman"/>
@@ -6571,6 +6955,7 @@
           <w:szCs w:val="32"/>
         </w:rPr>
       </w:pPr>
+      <w:proofErr w:type="spellStart"/>
       <w:r>
         <w:rPr>
           <w:rFonts w:ascii="Times New Roman" w:hAnsi="Times New Roman" w:cs="Times New Roman"/>
@@ -6581,6 +6966,7 @@
         </w:rPr>
         <w:t>randomPhrases</w:t>
       </w:r>
+      <w:proofErr w:type="spellEnd"/>
       <w:r>
         <w:rPr>
           <w:rFonts w:ascii="Times New Roman" w:hAnsi="Times New Roman" w:cs="Times New Roman"/>
@@ -6640,6 +7026,7 @@
           <w:szCs w:val="32"/>
         </w:rPr>
       </w:pPr>
+      <w:proofErr w:type="spellStart"/>
       <w:r>
         <w:rPr>
           <w:rFonts w:ascii="Times New Roman" w:hAnsi="Times New Roman" w:cs="Times New Roman"/>
@@ -6650,6 +7037,7 @@
         </w:rPr>
         <w:t>splashScreen</w:t>
       </w:r>
+      <w:proofErr w:type="spellEnd"/>
       <w:r>
         <w:rPr>
           <w:rFonts w:ascii="Times New Roman" w:hAnsi="Times New Roman" w:cs="Times New Roman"/>
@@ -6681,6 +7069,7 @@
           <w:szCs w:val="32"/>
         </w:rPr>
       </w:pPr>
+      <w:proofErr w:type="spellStart"/>
       <w:r>
         <w:rPr>
           <w:rFonts w:ascii="Times New Roman" w:hAnsi="Times New Roman" w:cs="Times New Roman"/>
@@ -6691,6 +7080,7 @@
         </w:rPr>
         <w:t>showAvatar</w:t>
       </w:r>
+      <w:proofErr w:type="spellEnd"/>
       <w:r>
         <w:rPr>
           <w:rFonts w:ascii="Times New Roman" w:hAnsi="Times New Roman" w:cs="Times New Roman"/>
@@ -6722,6 +7112,7 @@
           <w:szCs w:val="32"/>
         </w:rPr>
       </w:pPr>
+      <w:proofErr w:type="spellStart"/>
       <w:r>
         <w:rPr>
           <w:rFonts w:ascii="Times New Roman" w:hAnsi="Times New Roman" w:cs="Times New Roman"/>
@@ -6732,6 +7123,7 @@
         </w:rPr>
         <w:t>randomPetName</w:t>
       </w:r>
+      <w:proofErr w:type="spellEnd"/>
       <w:r>
         <w:rPr>
           <w:rFonts w:ascii="Times New Roman" w:hAnsi="Times New Roman" w:cs="Times New Roman"/>
@@ -6771,6 +7163,7 @@
         </w:rPr>
         <w:t>-</w:t>
       </w:r>
+      <w:proofErr w:type="spellStart"/>
       <w:r>
         <w:rPr>
           <w:rFonts w:ascii="Times New Roman" w:hAnsi="Times New Roman" w:cs="Times New Roman"/>
@@ -6781,6 +7174,7 @@
         </w:rPr>
         <w:t>settings</w:t>
       </w:r>
+      <w:proofErr w:type="spellEnd"/>
       <w:r>
         <w:rPr>
           <w:rFonts w:ascii="Times New Roman" w:hAnsi="Times New Roman" w:cs="Times New Roman"/>
@@ -6789,6 +7183,7 @@
         </w:rPr>
         <w:t xml:space="preserve">:  permite modificar los ajustes del archivo </w:t>
       </w:r>
+      <w:proofErr w:type="spellStart"/>
       <w:r>
         <w:rPr>
           <w:rFonts w:ascii="Times New Roman" w:hAnsi="Times New Roman" w:cs="Times New Roman"/>
@@ -6799,6 +7194,7 @@
         </w:rPr>
         <w:t>assets</w:t>
       </w:r>
+      <w:proofErr w:type="spellEnd"/>
       <w:r>
         <w:rPr>
           <w:rFonts w:ascii="Times New Roman" w:hAnsi="Times New Roman" w:cs="Times New Roman"/>
@@ -6807,6 +7203,7 @@
         </w:rPr>
         <w:t>, luego de ejecutada la función debe recargar la estructura "</w:t>
       </w:r>
+      <w:proofErr w:type="spellStart"/>
       <w:r>
         <w:rPr>
           <w:rFonts w:ascii="Times New Roman" w:hAnsi="Times New Roman" w:cs="Times New Roman"/>
@@ -6817,6 +7214,7 @@
         </w:rPr>
         <w:t>AssetsData</w:t>
       </w:r>
+      <w:proofErr w:type="spellEnd"/>
       <w:r>
         <w:rPr>
           <w:rFonts w:ascii="Times New Roman" w:hAnsi="Times New Roman" w:cs="Times New Roman"/>
@@ -6825,6 +7223,7 @@
         </w:rPr>
         <w:t xml:space="preserve">" tiene dos modos, </w:t>
       </w:r>
+      <w:proofErr w:type="spellStart"/>
       <w:r>
         <w:rPr>
           <w:rFonts w:ascii="Times New Roman" w:hAnsi="Times New Roman" w:cs="Times New Roman"/>
@@ -6835,6 +7234,7 @@
         </w:rPr>
         <w:t>mode</w:t>
       </w:r>
+      <w:proofErr w:type="spellEnd"/>
       <w:r>
         <w:rPr>
           <w:rFonts w:ascii="Times New Roman" w:hAnsi="Times New Roman" w:cs="Times New Roman"/>
@@ -6843,6 +7243,7 @@
         </w:rPr>
         <w:t xml:space="preserve"> = 1 permite modificar los valores / </w:t>
       </w:r>
+      <w:proofErr w:type="spellStart"/>
       <w:r>
         <w:rPr>
           <w:rFonts w:ascii="Times New Roman" w:hAnsi="Times New Roman" w:cs="Times New Roman"/>
@@ -6853,6 +7254,7 @@
         </w:rPr>
         <w:t>mode</w:t>
       </w:r>
+      <w:proofErr w:type="spellEnd"/>
       <w:r>
         <w:rPr>
           <w:rFonts w:ascii="Times New Roman" w:hAnsi="Times New Roman" w:cs="Times New Roman"/>
@@ -6884,6 +7286,7 @@
           <w:szCs w:val="32"/>
         </w:rPr>
       </w:pPr>
+      <w:proofErr w:type="spellStart"/>
       <w:r>
         <w:rPr>
           <w:rFonts w:ascii="Times New Roman" w:hAnsi="Times New Roman" w:cs="Times New Roman"/>
@@ -6894,6 +7297,7 @@
         </w:rPr>
         <w:t>walletGetterAndSaver</w:t>
       </w:r>
+      <w:proofErr w:type="spellEnd"/>
       <w:r>
         <w:rPr>
           <w:rFonts w:ascii="Times New Roman" w:hAnsi="Times New Roman" w:cs="Times New Roman"/>
@@ -6902,6 +7306,7 @@
         </w:rPr>
         <w:t xml:space="preserve">: guarda o carga la cantidad de monedas del usuario; </w:t>
       </w:r>
+      <w:proofErr w:type="spellStart"/>
       <w:r>
         <w:rPr>
           <w:rFonts w:ascii="Times New Roman" w:hAnsi="Times New Roman" w:cs="Times New Roman"/>
@@ -6912,6 +7317,7 @@
         </w:rPr>
         <w:t>mode</w:t>
       </w:r>
+      <w:proofErr w:type="spellEnd"/>
       <w:r>
         <w:rPr>
           <w:rFonts w:ascii="Times New Roman" w:hAnsi="Times New Roman" w:cs="Times New Roman"/>
@@ -6920,6 +7326,7 @@
         </w:rPr>
         <w:t xml:space="preserve"> = 1 guarda la información en el archivo wallet.txt, </w:t>
       </w:r>
+      <w:proofErr w:type="spellStart"/>
       <w:r>
         <w:rPr>
           <w:rFonts w:ascii="Times New Roman" w:hAnsi="Times New Roman" w:cs="Times New Roman"/>
@@ -6930,6 +7337,7 @@
         </w:rPr>
         <w:t>mode</w:t>
       </w:r>
+      <w:proofErr w:type="spellEnd"/>
       <w:r>
         <w:rPr>
           <w:rFonts w:ascii="Times New Roman" w:hAnsi="Times New Roman" w:cs="Times New Roman"/>
@@ -6961,6 +7369,7 @@
           <w:szCs w:val="32"/>
         </w:rPr>
       </w:pPr>
+      <w:proofErr w:type="spellStart"/>
       <w:r>
         <w:rPr>
           <w:rFonts w:ascii="Times New Roman" w:hAnsi="Times New Roman" w:cs="Times New Roman"/>
@@ -6971,6 +7380,7 @@
         </w:rPr>
         <w:t>stateBarsDecrement</w:t>
       </w:r>
+      <w:proofErr w:type="spellEnd"/>
       <w:r>
         <w:rPr>
           <w:rFonts w:ascii="Times New Roman" w:hAnsi="Times New Roman" w:cs="Times New Roman"/>
@@ -7002,6 +7412,7 @@
           <w:szCs w:val="32"/>
         </w:rPr>
       </w:pPr>
+      <w:proofErr w:type="spellStart"/>
       <w:r>
         <w:rPr>
           <w:rFonts w:ascii="Times New Roman" w:hAnsi="Times New Roman" w:cs="Times New Roman"/>
@@ -7012,6 +7423,7 @@
         </w:rPr>
         <w:t>deathScreen</w:t>
       </w:r>
+      <w:proofErr w:type="spellEnd"/>
       <w:r>
         <w:rPr>
           <w:rFonts w:ascii="Times New Roman" w:hAnsi="Times New Roman" w:cs="Times New Roman"/>
@@ -7084,6 +7496,7 @@
           <w:szCs w:val="32"/>
         </w:rPr>
       </w:pPr>
+      <w:proofErr w:type="spellStart"/>
       <w:r>
         <w:rPr>
           <w:rFonts w:ascii="Times New Roman" w:hAnsi="Times New Roman" w:cs="Times New Roman"/>
@@ -7094,6 +7507,7 @@
         </w:rPr>
         <w:t>gameExecute</w:t>
       </w:r>
+      <w:proofErr w:type="spellEnd"/>
       <w:r>
         <w:rPr>
           <w:rFonts w:ascii="Times New Roman" w:hAnsi="Times New Roman" w:cs="Times New Roman"/>
@@ -7125,6 +7539,7 @@
           <w:szCs w:val="32"/>
         </w:rPr>
       </w:pPr>
+      <w:proofErr w:type="spellStart"/>
       <w:r>
         <w:rPr>
           <w:rFonts w:ascii="Times New Roman" w:hAnsi="Times New Roman" w:cs="Times New Roman"/>
@@ -7135,6 +7550,7 @@
         </w:rPr>
         <w:t>sickPet</w:t>
       </w:r>
+      <w:proofErr w:type="spellEnd"/>
       <w:r>
         <w:rPr>
           <w:rFonts w:ascii="Times New Roman" w:hAnsi="Times New Roman" w:cs="Times New Roman"/>
@@ -7143,6 +7559,7 @@
         </w:rPr>
         <w:t xml:space="preserve">: dependiendo del número generado, la mascota se enferma o no, si se enferma, se guarda uno en el archivo </w:t>
       </w:r>
+      <w:proofErr w:type="spellStart"/>
       <w:r>
         <w:rPr>
           <w:rFonts w:ascii="Times New Roman" w:hAnsi="Times New Roman" w:cs="Times New Roman"/>
@@ -7153,6 +7570,7 @@
         </w:rPr>
         <w:t>sick</w:t>
       </w:r>
+      <w:proofErr w:type="spellEnd"/>
       <w:r>
         <w:rPr>
           <w:rFonts w:ascii="Times New Roman" w:hAnsi="Times New Roman" w:cs="Times New Roman"/>
@@ -7190,6 +7608,7 @@
         </w:rPr>
         <w:t xml:space="preserve"> la función se encarga de leer el estado desde el archivo </w:t>
       </w:r>
+      <w:proofErr w:type="spellStart"/>
       <w:r>
         <w:rPr>
           <w:rFonts w:ascii="Times New Roman" w:hAnsi="Times New Roman" w:cs="Times New Roman"/>
@@ -7200,6 +7619,7 @@
         </w:rPr>
         <w:t>sickPet</w:t>
       </w:r>
+      <w:proofErr w:type="spellEnd"/>
       <w:r>
         <w:rPr>
           <w:rFonts w:ascii="Times New Roman" w:hAnsi="Times New Roman" w:cs="Times New Roman"/>
@@ -7256,6 +7676,7 @@
         </w:rPr>
         <w:t xml:space="preserve">si no que solo se crea un puntero en el </w:t>
       </w:r>
+      <w:proofErr w:type="spellStart"/>
       <w:r>
         <w:rPr>
           <w:rFonts w:ascii="Times New Roman" w:hAnsi="Times New Roman" w:cs="Times New Roman"/>
@@ -7266,6 +7687,7 @@
         </w:rPr>
         <w:t>main</w:t>
       </w:r>
+      <w:proofErr w:type="spellEnd"/>
       <w:r>
         <w:rPr>
           <w:rFonts w:ascii="Times New Roman" w:hAnsi="Times New Roman" w:cs="Times New Roman"/>
@@ -7282,6 +7704,7 @@
         </w:rPr>
         <w:t xml:space="preserve"> [</w:t>
       </w:r>
+      <w:proofErr w:type="spellStart"/>
       <w:r>
         <w:rPr>
           <w:rFonts w:ascii="Times New Roman" w:hAnsi="Times New Roman" w:cs="Times New Roman"/>
@@ -7292,6 +7715,7 @@
         </w:rPr>
         <w:t>mode</w:t>
       </w:r>
+      <w:proofErr w:type="spellEnd"/>
       <w:r>
         <w:rPr>
           <w:rFonts w:ascii="Times New Roman" w:hAnsi="Times New Roman" w:cs="Times New Roman"/>
@@ -7300,6 +7724,7 @@
         </w:rPr>
         <w:t xml:space="preserve"> 0 = lee </w:t>
       </w:r>
+      <w:proofErr w:type="spellStart"/>
       <w:r>
         <w:rPr>
           <w:rFonts w:ascii="Times New Roman" w:hAnsi="Times New Roman" w:cs="Times New Roman"/>
@@ -7310,6 +7735,7 @@
         </w:rPr>
         <w:t>mode</w:t>
       </w:r>
+      <w:proofErr w:type="spellEnd"/>
       <w:r>
         <w:rPr>
           <w:rFonts w:ascii="Times New Roman" w:hAnsi="Times New Roman" w:cs="Times New Roman"/>
@@ -7341,6 +7767,7 @@
           <w:szCs w:val="32"/>
         </w:rPr>
       </w:pPr>
+      <w:proofErr w:type="spellStart"/>
       <w:r>
         <w:rPr>
           <w:rFonts w:ascii="Times New Roman" w:hAnsi="Times New Roman" w:cs="Times New Roman"/>
@@ -7351,6 +7778,7 @@
         </w:rPr>
         <w:t>separateQuestionsAnswers</w:t>
       </w:r>
+      <w:proofErr w:type="spellEnd"/>
       <w:r>
         <w:rPr>
           <w:rFonts w:ascii="Times New Roman" w:hAnsi="Times New Roman" w:cs="Times New Roman"/>
@@ -7375,6 +7803,7 @@
         </w:rPr>
         <w:t xml:space="preserve">La función </w:t>
       </w:r>
+      <w:proofErr w:type="spellStart"/>
       <w:r>
         <w:rPr>
           <w:rFonts w:ascii="Times New Roman" w:hAnsi="Times New Roman" w:cs="Times New Roman"/>
@@ -7385,13 +7814,32 @@
         </w:rPr>
         <w:t>strlok</w:t>
       </w:r>
-      <w:r>
-        <w:rPr>
-          <w:rFonts w:ascii="Times New Roman" w:hAnsi="Times New Roman" w:cs="Times New Roman"/>
-          <w:sz w:val="32"/>
-          <w:szCs w:val="32"/>
-        </w:rPr>
-        <w:t xml:space="preserve"> divide la cadena en subcadenas utilizando un delimitador específico.</w:t>
+      <w:proofErr w:type="spellEnd"/>
+      <w:r>
+        <w:rPr>
+          <w:rFonts w:ascii="Times New Roman" w:hAnsi="Times New Roman" w:cs="Times New Roman"/>
+          <w:sz w:val="32"/>
+          <w:szCs w:val="32"/>
+        </w:rPr>
+        <w:t xml:space="preserve"> divide la cadena en </w:t>
+      </w:r>
+      <w:proofErr w:type="spellStart"/>
+      <w:r>
+        <w:rPr>
+          <w:rFonts w:ascii="Times New Roman" w:hAnsi="Times New Roman" w:cs="Times New Roman"/>
+          <w:sz w:val="32"/>
+          <w:szCs w:val="32"/>
+        </w:rPr>
+        <w:t>subcadenas</w:t>
+      </w:r>
+      <w:proofErr w:type="spellEnd"/>
+      <w:r>
+        <w:rPr>
+          <w:rFonts w:ascii="Times New Roman" w:hAnsi="Times New Roman" w:cs="Times New Roman"/>
+          <w:sz w:val="32"/>
+          <w:szCs w:val="32"/>
+        </w:rPr>
+        <w:t xml:space="preserve"> utilizando un delimitador específico.</w:t>
       </w:r>
     </w:p>
     <w:p>
@@ -7408,6 +7856,7 @@
           <w:szCs w:val="32"/>
         </w:rPr>
       </w:pPr>
+      <w:proofErr w:type="spellStart"/>
       <w:r>
         <w:rPr>
           <w:rFonts w:ascii="Times New Roman" w:hAnsi="Times New Roman" w:cs="Times New Roman"/>
@@ -7419,6 +7868,7 @@
         <w:lastRenderedPageBreak/>
         <w:t>generateRandomNumber</w:t>
       </w:r>
+      <w:proofErr w:type="spellEnd"/>
       <w:r>
         <w:rPr>
           <w:rFonts w:ascii="Times New Roman" w:hAnsi="Times New Roman" w:cs="Times New Roman"/>
@@ -7461,6 +7911,7 @@
         </w:rPr>
         <w:t xml:space="preserve"> y </w:t>
       </w:r>
+      <w:proofErr w:type="spellStart"/>
       <w:r>
         <w:rPr>
           <w:rFonts w:ascii="Times New Roman" w:hAnsi="Times New Roman" w:cs="Times New Roman"/>
@@ -7471,6 +7922,7 @@
         </w:rPr>
         <w:t>max</w:t>
       </w:r>
+      <w:proofErr w:type="spellEnd"/>
       <w:r>
         <w:rPr>
           <w:rFonts w:ascii="Times New Roman" w:hAnsi="Times New Roman" w:cs="Times New Roman"/>
@@ -7496,6 +7948,7 @@
           <w:szCs w:val="32"/>
         </w:rPr>
       </w:pPr>
+      <w:proofErr w:type="spellStart"/>
       <w:r>
         <w:rPr>
           <w:rFonts w:ascii="Times New Roman" w:hAnsi="Times New Roman" w:cs="Times New Roman"/>
@@ -7514,7 +7967,18 @@
           <w:sz w:val="32"/>
           <w:szCs w:val="32"/>
         </w:rPr>
-        <w:t>A:</w:t>
+        <w:t>A</w:t>
+      </w:r>
+      <w:proofErr w:type="spellEnd"/>
+      <w:r>
+        <w:rPr>
+          <w:rFonts w:ascii="Times New Roman" w:hAnsi="Times New Roman" w:cs="Times New Roman"/>
+          <w:b/>
+          <w:bCs/>
+          <w:sz w:val="32"/>
+          <w:szCs w:val="32"/>
+        </w:rPr>
+        <w:t>:</w:t>
       </w:r>
       <w:r>
         <w:rPr>
@@ -7541,6 +8005,7 @@
           <w:szCs w:val="32"/>
         </w:rPr>
       </w:pPr>
+      <w:proofErr w:type="spellStart"/>
       <w:r>
         <w:rPr>
           <w:rFonts w:ascii="Times New Roman" w:hAnsi="Times New Roman" w:cs="Times New Roman"/>
@@ -7559,7 +8024,18 @@
           <w:sz w:val="32"/>
           <w:szCs w:val="32"/>
         </w:rPr>
-        <w:t>B:</w:t>
+        <w:t>B</w:t>
+      </w:r>
+      <w:proofErr w:type="spellEnd"/>
+      <w:r>
+        <w:rPr>
+          <w:rFonts w:ascii="Times New Roman" w:hAnsi="Times New Roman" w:cs="Times New Roman"/>
+          <w:b/>
+          <w:bCs/>
+          <w:sz w:val="32"/>
+          <w:szCs w:val="32"/>
+        </w:rPr>
+        <w:t>:</w:t>
       </w:r>
       <w:r>
         <w:rPr>
@@ -7636,6 +8112,7 @@
           <w:szCs w:val="32"/>
         </w:rPr>
       </w:pPr>
+      <w:proofErr w:type="spellStart"/>
       <w:r>
         <w:rPr>
           <w:rFonts w:ascii="Times New Roman" w:hAnsi="Times New Roman" w:cs="Times New Roman"/>
@@ -7666,6 +8143,7 @@
         </w:rPr>
         <w:t>c</w:t>
       </w:r>
+      <w:proofErr w:type="spellEnd"/>
       <w:r>
         <w:rPr>
           <w:rFonts w:ascii="Times New Roman" w:hAnsi="Times New Roman" w:cs="Times New Roman"/>
@@ -7697,6 +8175,7 @@
           <w:szCs w:val="32"/>
         </w:rPr>
       </w:pPr>
+      <w:proofErr w:type="spellStart"/>
       <w:r>
         <w:rPr>
           <w:rFonts w:ascii="Times New Roman" w:hAnsi="Times New Roman" w:cs="Times New Roman"/>
@@ -7707,6 +8186,7 @@
         </w:rPr>
         <w:t>triviaMind.c</w:t>
       </w:r>
+      <w:proofErr w:type="spellEnd"/>
       <w:r>
         <w:rPr>
           <w:rFonts w:ascii="Times New Roman" w:hAnsi="Times New Roman" w:cs="Times New Roman"/>
@@ -8112,6 +8592,7 @@
         </w:rPr>
         <w:t xml:space="preserve">: Contiene los datos de las preguntas y respuestas referidos al minijuego </w:t>
       </w:r>
+      <w:proofErr w:type="spellStart"/>
       <w:r>
         <w:rPr>
           <w:rFonts w:ascii="Times New Roman" w:hAnsi="Times New Roman" w:cs="Times New Roman"/>
@@ -8142,6 +8623,7 @@
         </w:rPr>
         <w:t>.c</w:t>
       </w:r>
+      <w:proofErr w:type="spellEnd"/>
     </w:p>
     <w:p>
       <w:pPr>
@@ -8230,6 +8712,7 @@
           <w:u w:val="single"/>
         </w:rPr>
       </w:pPr>
+      <w:proofErr w:type="spellStart"/>
       <w:r>
         <w:rPr>
           <w:rFonts w:ascii="Times New Roman" w:hAnsi="Times New Roman" w:cs="Times New Roman"/>
@@ -8239,20 +8722,10 @@
           <w:szCs w:val="36"/>
           <w:u w:val="single"/>
         </w:rPr>
-        <w:t xml:space="preserve">colors.h: </w:t>
-      </w:r>
-      <w:r>
-        <w:rPr>
-          <w:rFonts w:ascii="Times New Roman" w:hAnsi="Times New Roman" w:cs="Times New Roman"/>
-          <w:sz w:val="36"/>
-          <w:szCs w:val="36"/>
-        </w:rPr>
-        <w:t>Crea una serie de constantes que representas colores.</w:t>
-      </w:r>
-    </w:p>
-    <w:p>
-      <w:pPr>
-        <w:jc w:val="both"/>
+        <w:t>colors.h</w:t>
+      </w:r>
+      <w:proofErr w:type="spellEnd"/>
+      <w:r>
         <w:rPr>
           <w:rFonts w:ascii="Times New Roman" w:hAnsi="Times New Roman" w:cs="Times New Roman"/>
           <w:b/>
@@ -8261,7 +8734,16 @@
           <w:szCs w:val="36"/>
           <w:u w:val="single"/>
         </w:rPr>
-      </w:pPr>
+        <w:t xml:space="preserve">: </w:t>
+      </w:r>
+      <w:r>
+        <w:rPr>
+          <w:rFonts w:ascii="Times New Roman" w:hAnsi="Times New Roman" w:cs="Times New Roman"/>
+          <w:sz w:val="36"/>
+          <w:szCs w:val="36"/>
+        </w:rPr>
+        <w:t>Crea una serie de constantes que representas colores.</w:t>
+      </w:r>
     </w:p>
     <w:p>
       <w:pPr>
@@ -8288,7 +8770,10 @@
           <w:u w:val="single"/>
         </w:rPr>
       </w:pPr>
-      <w:r>
+    </w:p>
+    <w:p>
+      <w:pPr>
+        <w:jc w:val="both"/>
         <w:rPr>
           <w:rFonts w:ascii="Times New Roman" w:hAnsi="Times New Roman" w:cs="Times New Roman"/>
           <w:b/>
@@ -8297,6 +8782,16 @@
           <w:szCs w:val="36"/>
           <w:u w:val="single"/>
         </w:rPr>
+      </w:pPr>
+      <w:r>
+        <w:rPr>
+          <w:rFonts w:ascii="Times New Roman" w:hAnsi="Times New Roman" w:cs="Times New Roman"/>
+          <w:b/>
+          <w:bCs/>
+          <w:sz w:val="36"/>
+          <w:szCs w:val="36"/>
+          <w:u w:val="single"/>
+        </w:rPr>
         <w:t>Seguimiento del proyecto:</w:t>
       </w:r>
     </w:p>
@@ -8317,15 +8812,27 @@
         </w:rPr>
         <w:t xml:space="preserve">Seguimiento del proyecto en </w:t>
       </w:r>
-      <w:r>
-        <w:rPr>
-          <w:rFonts w:ascii="Times New Roman" w:hAnsi="Times New Roman" w:cs="Times New Roman"/>
-          <w:b/>
-          <w:bCs/>
-          <w:sz w:val="32"/>
-          <w:szCs w:val="32"/>
-        </w:rPr>
-        <w:t xml:space="preserve">Notion </w:t>
+      <w:proofErr w:type="spellStart"/>
+      <w:r>
+        <w:rPr>
+          <w:rFonts w:ascii="Times New Roman" w:hAnsi="Times New Roman" w:cs="Times New Roman"/>
+          <w:b/>
+          <w:bCs/>
+          <w:sz w:val="32"/>
+          <w:szCs w:val="32"/>
+        </w:rPr>
+        <w:t>Notion</w:t>
+      </w:r>
+      <w:proofErr w:type="spellEnd"/>
+      <w:r>
+        <w:rPr>
+          <w:rFonts w:ascii="Times New Roman" w:hAnsi="Times New Roman" w:cs="Times New Roman"/>
+          <w:b/>
+          <w:bCs/>
+          <w:sz w:val="32"/>
+          <w:szCs w:val="32"/>
+        </w:rPr>
+        <w:t xml:space="preserve"> </w:t>
       </w:r>
       <w:r>
         <w:rPr>
@@ -8466,147 +8973,6 @@
           <w:rFonts w:ascii="Times New Roman" w:hAnsi="Times New Roman" w:cs="Times New Roman"/>
           <w:b/>
           <w:bCs/>
-          <w:sz w:val="32"/>
-          <w:szCs w:val="32"/>
-          <w:u w:val="single"/>
-        </w:rPr>
-      </w:pPr>
-      <w:r>
-        <w:rPr>
-          <w:rFonts w:ascii="Times New Roman" w:hAnsi="Times New Roman" w:cs="Times New Roman"/>
-          <w:b/>
-          <w:bCs/>
-          <w:sz w:val="32"/>
-          <w:szCs w:val="32"/>
-          <w:u w:val="single"/>
-        </w:rPr>
-        <w:t>Debilidades:</w:t>
-      </w:r>
-    </w:p>
-    <w:p>
-      <w:pPr>
-        <w:pStyle w:val="Prrafodelista"/>
-        <w:numPr>
-          <w:ilvl w:val="0"/>
-          <w:numId w:val="20"/>
-        </w:numPr>
-        <w:spacing w:line="240" w:lineRule="auto"/>
-        <w:jc w:val="both"/>
-        <w:rPr>
-          <w:rFonts w:ascii="Times New Roman" w:hAnsi="Times New Roman" w:cs="Times New Roman"/>
-          <w:b/>
-          <w:bCs/>
-          <w:sz w:val="32"/>
-          <w:szCs w:val="32"/>
-          <w:u w:val="single"/>
-        </w:rPr>
-      </w:pPr>
-      <w:r>
-        <w:rPr>
-          <w:rFonts w:ascii="Times New Roman" w:hAnsi="Times New Roman" w:cs="Times New Roman"/>
-          <w:sz w:val="32"/>
-          <w:szCs w:val="32"/>
-        </w:rPr>
-        <w:t xml:space="preserve">El inventario de los </w:t>
-      </w:r>
-      <w:r>
-        <w:rPr>
-          <w:rFonts w:ascii="Times New Roman" w:hAnsi="Times New Roman" w:cs="Times New Roman"/>
-          <w:sz w:val="32"/>
-          <w:szCs w:val="32"/>
-        </w:rPr>
-        <w:t>árboles</w:t>
-      </w:r>
-      <w:r>
-        <w:rPr>
-          <w:rFonts w:ascii="Times New Roman" w:hAnsi="Times New Roman" w:cs="Times New Roman"/>
-          <w:sz w:val="32"/>
-          <w:szCs w:val="32"/>
-        </w:rPr>
-        <w:t xml:space="preserve"> binarios, es volátil, es decir que dichos datos, se almacenan únicamente en la memoria RAM, y cuando se cierra el programa, y por consecuente, se pierden.</w:t>
-      </w:r>
-    </w:p>
-    <w:p>
-      <w:pPr>
-        <w:pStyle w:val="Prrafodelista"/>
-        <w:spacing w:line="240" w:lineRule="auto"/>
-        <w:jc w:val="both"/>
-        <w:rPr>
-          <w:rFonts w:ascii="Times New Roman" w:hAnsi="Times New Roman" w:cs="Times New Roman"/>
-          <w:b/>
-          <w:bCs/>
-          <w:sz w:val="32"/>
-          <w:szCs w:val="32"/>
-          <w:u w:val="single"/>
-        </w:rPr>
-      </w:pPr>
-    </w:p>
-    <w:p>
-      <w:pPr>
-        <w:pStyle w:val="Prrafodelista"/>
-        <w:numPr>
-          <w:ilvl w:val="0"/>
-          <w:numId w:val="20"/>
-        </w:numPr>
-        <w:spacing w:line="240" w:lineRule="auto"/>
-        <w:jc w:val="both"/>
-        <w:rPr>
-          <w:rFonts w:ascii="Times New Roman" w:hAnsi="Times New Roman" w:cs="Times New Roman"/>
-          <w:b/>
-          <w:bCs/>
-          <w:sz w:val="32"/>
-          <w:szCs w:val="32"/>
-          <w:u w:val="single"/>
-        </w:rPr>
-      </w:pPr>
-      <w:r>
-        <w:rPr>
-          <w:rFonts w:ascii="Times New Roman" w:hAnsi="Times New Roman" w:cs="Times New Roman"/>
-          <w:sz w:val="32"/>
-          <w:szCs w:val="32"/>
-        </w:rPr>
-        <w:t xml:space="preserve">En una sección ya identificada del minijuego </w:t>
-      </w:r>
-      <w:r>
-        <w:rPr>
-          <w:rFonts w:ascii="Times New Roman" w:hAnsi="Times New Roman" w:cs="Times New Roman"/>
-          <w:b/>
-          <w:bCs/>
-          <w:sz w:val="32"/>
-          <w:szCs w:val="32"/>
-        </w:rPr>
-        <w:t>‘Triviamind’</w:t>
-      </w:r>
-      <w:r>
-        <w:rPr>
-          <w:rFonts w:ascii="Times New Roman" w:hAnsi="Times New Roman" w:cs="Times New Roman"/>
-          <w:sz w:val="32"/>
-          <w:szCs w:val="32"/>
-        </w:rPr>
-        <w:t>, hay un crasheo inesperado, debido al tiempo limitado para el proyecto, no se ha solucionado.</w:t>
-      </w:r>
-    </w:p>
-    <w:p>
-      <w:pPr>
-        <w:spacing w:line="240" w:lineRule="auto"/>
-        <w:jc w:val="both"/>
-        <w:rPr>
-          <w:rFonts w:ascii="Times New Roman" w:hAnsi="Times New Roman" w:cs="Times New Roman"/>
-          <w:b/>
-          <w:bCs/>
-          <w:sz w:val="36"/>
-          <w:szCs w:val="36"/>
-          <w:u w:val="single"/>
-        </w:rPr>
-      </w:pPr>
-    </w:p>
-    <w:p>
-      <w:pPr>
-        <w:jc w:val="both"/>
-        <w:rPr>
-          <w:rFonts w:ascii="Times New Roman" w:hAnsi="Times New Roman" w:cs="Times New Roman"/>
-          <w:b/>
-          <w:bCs/>
           <w:sz w:val="36"/>
           <w:szCs w:val="36"/>
           <w:u w:val="single"/>
@@ -8920,7 +9286,16 @@
           <w:sz w:val="32"/>
           <w:szCs w:val="32"/>
         </w:rPr>
-        <w:t xml:space="preserve">, además de afinar las habilidades de los participantes en los </w:t>
+        <w:t xml:space="preserve">, además de afinar las </w:t>
+      </w:r>
+      <w:r>
+        <w:rPr>
+          <w:rFonts w:ascii="Times New Roman" w:hAnsi="Times New Roman" w:cs="Times New Roman"/>
+          <w:sz w:val="32"/>
+          <w:szCs w:val="32"/>
+        </w:rPr>
+        <w:lastRenderedPageBreak/>
+        <w:t xml:space="preserve">habilidades de los participantes en los </w:t>
       </w:r>
       <w:r>
         <w:rPr>

--- a/documentation/Proyecto final_DOCUMENTACION.docx
+++ b/documentation/Proyecto final_DOCUMENTACION.docx
@@ -194,13 +194,13 @@
                   </wp:anchor>
                 </w:drawing>
               </mc:Choice>
-              <mc:Fallback xmlns:oel="http://schemas.microsoft.com/office/2019/extlst">
+              <mc:Fallback>
                 <w:pict>
                   <v:shapetype w14:anchorId="58247F90" id="_x0000_t202" coordsize="21600,21600" o:spt="202" path="m,l,21600r21600,l21600,xe">
                     <v:stroke joinstyle="miter"/>
                     <v:path gradientshapeok="t" o:connecttype="rect"/>
                   </v:shapetype>
-                  <v:shape id="Cuadro de texto 15" o:spid="_x0000_s1026" type="#_x0000_t202" style="position:absolute;margin-left:0;margin-top:0;width:468pt;height:1in;z-index:251661312;visibility:visible;mso-wrap-style:square;mso-width-percent:765;mso-wrap-distance-left:9pt;mso-wrap-distance-top:0;mso-wrap-distance-right:9pt;mso-wrap-distance-bottom:0;mso-position-horizontal:center;mso-position-horizontal-relative:page;mso-position-vertical:top;mso-position-vertical-relative:margin;mso-width-percent:765;mso-width-relative:page;v-text-anchor:top" o:gfxdata="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" filled="f" stroked="f" strokeweight=".5pt">
+                  <v:shape id="Cuadro de texto 15" o:spid="_x0000_s1026" type="#_x0000_t202" style="position:absolute;margin-left:0;margin-top:0;width:468pt;height:1in;z-index:251661312;visibility:visible;mso-wrap-style:square;mso-width-percent:765;mso-wrap-distance-left:9pt;mso-wrap-distance-top:0;mso-wrap-distance-right:9pt;mso-wrap-distance-bottom:0;mso-position-horizontal:center;mso-position-horizontal-relative:page;mso-position-vertical:top;mso-position-vertical-relative:margin;mso-width-percent:765;mso-width-relative:page;v-text-anchor:top" o:gfxdata="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" filled="f" stroked="f" strokeweight=".5pt">
                     <v:textbox style="mso-fit-shape-to-text:t">
                       <w:txbxContent>
                         <w:sdt>
@@ -267,6 +267,7 @@
                               <w:dataBinding w:prefixMappings="xmlns:ns0='http://purl.org/dc/elements/1.1/' xmlns:ns1='http://schemas.openxmlformats.org/package/2006/metadata/core-properties' " w:xpath="/ns1:coreProperties[1]/ns0:subject[1]" w:storeItemID="{6C3C8BC8-F283-45AE-878A-BAB7291924A1}"/>
                               <w:text/>
                             </w:sdtPr>
+                            <w:sdtEndPr/>
                             <w:sdtContent>
                               <w:r>
                                 <w:rPr>
@@ -971,9 +972,9 @@
                   </wp:anchor>
                 </w:drawing>
               </mc:Choice>
-              <mc:Fallback xmlns:oel="http://schemas.microsoft.com/office/2019/extlst">
+              <mc:Fallback>
                 <w:pict>
-                  <v:shape w14:anchorId="1FA314CB" id="Cuadro de texto 16" o:spid="_x0000_s1027" type="#_x0000_t202" style="position:absolute;margin-left:0;margin-top:0;width:468pt;height:29.5pt;z-index:251659264;visibility:visible;mso-wrap-style:square;mso-width-percent:765;mso-height-percent:0;mso-wrap-distance-left:9pt;mso-wrap-distance-top:0;mso-wrap-distance-right:9pt;mso-wrap-distance-bottom:0;mso-position-horizontal:center;mso-position-horizontal-relative:page;mso-position-vertical:bottom;mso-position-vertical-relative:margin;mso-width-percent:765;mso-height-percent:0;mso-width-relative:page;mso-height-relative:margin;v-text-anchor:bottom" o:gfxdata="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" filled="f" stroked="f" strokeweight=".5pt">
+                  <v:shape w14:anchorId="1FA314CB" id="Cuadro de texto 16" o:spid="_x0000_s1027" type="#_x0000_t202" style="position:absolute;margin-left:0;margin-top:0;width:468pt;height:29.5pt;z-index:251659264;visibility:visible;mso-wrap-style:square;mso-width-percent:765;mso-height-percent:0;mso-wrap-distance-left:9pt;mso-wrap-distance-top:0;mso-wrap-distance-right:9pt;mso-wrap-distance-bottom:0;mso-position-horizontal:center;mso-position-horizontal-relative:page;mso-position-vertical:bottom;mso-position-vertical-relative:margin;mso-width-percent:765;mso-height-percent:0;mso-width-relative:page;mso-height-relative:margin;v-text-anchor:bottom" o:gfxdata="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" filled="f" stroked="f" strokeweight=".5pt">
                     <v:textbox style="mso-fit-shape-to-text:t" inset="0,0,0,0">
                       <w:txbxContent>
                         <w:p>
@@ -997,6 +998,7 @@
                               <w:dataBinding w:prefixMappings="xmlns:ns0='http://schemas.openxmlformats.org/officeDocument/2006/extended-properties' " w:xpath="/ns0:Properties[1]/ns0:Company[1]" w:storeItemID="{6668398D-A668-4E3E-A5EB-62B293D839F1}"/>
                               <w:text/>
                             </w:sdtPr>
+                            <w:sdtEndPr/>
                             <w:sdtContent>
                               <w:r>
                                 <w:rPr>
@@ -1020,6 +1022,7 @@
                             <w:dataBinding w:prefixMappings="xmlns:ns0='http://purl.org/dc/elements/1.1/' xmlns:ns1='http://schemas.openxmlformats.org/package/2006/metadata/core-properties' " w:xpath="/ns1:coreProperties[1]/ns1:category[1]" w:storeItemID="{6C3C8BC8-F283-45AE-878A-BAB7291924A1}"/>
                             <w:text/>
                           </w:sdtPr>
+                          <w:sdtEndPr/>
                           <w:sdtContent>
                             <w:p>
                               <w:pPr>
@@ -1169,9 +1172,9 @@
                   </wp:anchor>
                 </w:drawing>
               </mc:Choice>
-              <mc:Fallback xmlns:oel="http://schemas.microsoft.com/office/2019/extlst">
+              <mc:Fallback>
                 <w:pict>
-                  <v:shape w14:anchorId="686F0337" id="Cuadro de texto 2" o:spid="_x0000_s1028" type="#_x0000_t202" style="position:absolute;margin-left:-7.7pt;margin-top:58pt;width:239.6pt;height:116.25pt;z-index:251663360;visibility:visible;mso-wrap-style:square;mso-width-percent:0;mso-height-percent:0;mso-wrap-distance-left:9pt;mso-wrap-distance-top:3.6pt;mso-wrap-distance-right:9pt;mso-wrap-distance-bottom:3.6pt;mso-position-horizontal:absolute;mso-position-horizontal-relative:text;mso-position-vertical:absolute;mso-position-vertical-relative:text;mso-width-percent:0;mso-height-percent:0;mso-width-relative:margin;mso-height-relative:margin;v-text-anchor:top" o:gfxdata="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" stroked="f">
+                  <v:shape w14:anchorId="686F0337" id="Cuadro de texto 2" o:spid="_x0000_s1028" type="#_x0000_t202" style="position:absolute;margin-left:-7.7pt;margin-top:58pt;width:239.6pt;height:116.25pt;z-index:251663360;visibility:visible;mso-wrap-style:square;mso-width-percent:0;mso-height-percent:0;mso-wrap-distance-left:9pt;mso-wrap-distance-top:3.6pt;mso-wrap-distance-right:9pt;mso-wrap-distance-bottom:3.6pt;mso-position-horizontal:absolute;mso-position-horizontal-relative:text;mso-position-vertical:absolute;mso-position-vertical-relative:text;mso-width-percent:0;mso-height-percent:0;mso-width-relative:margin;mso-height-relative:margin;v-text-anchor:top" o:gfxdata="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" stroked="f">
                     <v:textbox>
                       <w:txbxContent>
                         <w:p>
@@ -1385,23 +1388,14 @@
       <w:r>
         <w:rPr>
           <w:rFonts w:ascii="Times New Roman" w:hAnsi="Times New Roman" w:cs="Times New Roman"/>
-          <w:noProof/>
           <w:sz w:val="32"/>
           <w:szCs w:val="32"/>
         </w:rPr>
         <w:drawing>
-          <wp:anchor distT="0" distB="0" distL="114300" distR="114300" simplePos="0" relativeHeight="251683840" behindDoc="1" locked="0" layoutInCell="1" allowOverlap="1" wp14:anchorId="18C702C9" wp14:editId="72EE0180">
-            <wp:simplePos x="0" y="0"/>
-            <wp:positionH relativeFrom="column">
-              <wp:posOffset>5080</wp:posOffset>
-            </wp:positionH>
-            <wp:positionV relativeFrom="paragraph">
-              <wp:posOffset>1048337</wp:posOffset>
-            </wp:positionV>
-            <wp:extent cx="6428212" cy="3807726"/>
-            <wp:effectExtent l="0" t="0" r="0" b="0"/>
-            <wp:wrapNone/>
-            <wp:docPr id="1378810022" name="Imagen 1"/>
+          <wp:inline distT="0" distB="0" distL="0" distR="0" wp14:anchorId="6026C95A" wp14:editId="4CE602F0">
+            <wp:extent cx="6390640" cy="4646295"/>
+            <wp:effectExtent l="0" t="0" r="0" b="1905"/>
+            <wp:docPr id="6" name="Imagen 6"/>
             <wp:cNvGraphicFramePr>
               <a:graphicFrameLocks xmlns:a="http://schemas.openxmlformats.org/drawingml/2006/main" noChangeAspect="1"/>
             </wp:cNvGraphicFramePr>
@@ -1409,17 +1403,11 @@
               <a:graphicData uri="http://schemas.openxmlformats.org/drawingml/2006/picture">
                 <pic:pic xmlns:pic="http://schemas.openxmlformats.org/drawingml/2006/picture">
                   <pic:nvPicPr>
-                    <pic:cNvPr id="1378810022" name=""/>
+                    <pic:cNvPr id="1" name=""/>
                     <pic:cNvPicPr/>
                   </pic:nvPicPr>
                   <pic:blipFill>
-                    <a:blip r:embed="rId8">
-                      <a:extLst>
-                        <a:ext uri="{28A0092B-C50C-407E-A947-70E740481C1C}">
-                          <a14:useLocalDpi xmlns:a14="http://schemas.microsoft.com/office/drawing/2010/main" val="0"/>
-                        </a:ext>
-                      </a:extLst>
-                    </a:blip>
+                    <a:blip r:embed="rId8"/>
                     <a:stretch>
                       <a:fillRect/>
                     </a:stretch>
@@ -1427,7 +1415,7 @@
                   <pic:spPr>
                     <a:xfrm>
                       <a:off x="0" y="0"/>
-                      <a:ext cx="6428212" cy="3807726"/>
+                      <a:ext cx="6390640" cy="4646295"/>
                     </a:xfrm>
                     <a:prstGeom prst="rect">
                       <a:avLst/>
@@ -1436,13 +1424,7 @@
                 </pic:pic>
               </a:graphicData>
             </a:graphic>
-            <wp14:sizeRelH relativeFrom="margin">
-              <wp14:pctWidth>0</wp14:pctWidth>
-            </wp14:sizeRelH>
-            <wp14:sizeRelV relativeFrom="margin">
-              <wp14:pctHeight>0</wp14:pctHeight>
-            </wp14:sizeRelV>
-          </wp:anchor>
+          </wp:inline>
         </w:drawing>
       </w:r>
       <w:r>
@@ -1575,23 +1557,22 @@
       <w:r>
         <w:rPr>
           <w:rFonts w:ascii="Times New Roman" w:hAnsi="Times New Roman" w:cs="Times New Roman"/>
-          <w:noProof/>
           <w:sz w:val="32"/>
           <w:szCs w:val="32"/>
         </w:rPr>
         <w:drawing>
-          <wp:anchor distT="0" distB="0" distL="114300" distR="114300" simplePos="0" relativeHeight="251665408" behindDoc="1" locked="0" layoutInCell="1" allowOverlap="1" wp14:anchorId="6C569FB6" wp14:editId="30381784">
+          <wp:anchor distT="0" distB="0" distL="114300" distR="114300" simplePos="0" relativeHeight="251692032" behindDoc="1" locked="0" layoutInCell="1" allowOverlap="1" wp14:anchorId="4995734C" wp14:editId="192E3F90">
             <wp:simplePos x="0" y="0"/>
             <wp:positionH relativeFrom="column">
-              <wp:posOffset>455295</wp:posOffset>
+              <wp:posOffset>447167</wp:posOffset>
             </wp:positionH>
             <wp:positionV relativeFrom="paragraph">
-              <wp:posOffset>91971</wp:posOffset>
+              <wp:posOffset>3200</wp:posOffset>
             </wp:positionV>
-            <wp:extent cx="3943900" cy="838317"/>
-            <wp:effectExtent l="0" t="0" r="0" b="0"/>
+            <wp:extent cx="3334215" cy="676369"/>
+            <wp:effectExtent l="0" t="0" r="0" b="9525"/>
             <wp:wrapNone/>
-            <wp:docPr id="92433628" name="Imagen 1"/>
+            <wp:docPr id="5" name="Imagen 5"/>
             <wp:cNvGraphicFramePr>
               <a:graphicFrameLocks xmlns:a="http://schemas.openxmlformats.org/drawingml/2006/main" noChangeAspect="1"/>
             </wp:cNvGraphicFramePr>
@@ -1599,7 +1580,7 @@
               <a:graphicData uri="http://schemas.openxmlformats.org/drawingml/2006/picture">
                 <pic:pic xmlns:pic="http://schemas.openxmlformats.org/drawingml/2006/picture">
                   <pic:nvPicPr>
-                    <pic:cNvPr id="92433628" name=""/>
+                    <pic:cNvPr id="1" name=""/>
                     <pic:cNvPicPr/>
                   </pic:nvPicPr>
                   <pic:blipFill>
@@ -1617,7 +1598,7 @@
                   <pic:spPr>
                     <a:xfrm>
                       <a:off x="0" y="0"/>
-                      <a:ext cx="3943900" cy="838317"/>
+                      <a:ext cx="3334215" cy="676369"/>
                     </a:xfrm>
                     <a:prstGeom prst="rect">
                       <a:avLst/>
@@ -1713,6 +1694,14 @@
         </w:rPr>
         <w:t>Estos datos se utilizarán para personalizar la experiencia del juego. Además, se puede optar por niveles de dificultad, que varían la mortalidad de la mascota entre otras características, proporcionando desafíos adecuados a la preferencia y habilidad del usuario.</w:t>
       </w:r>
+      <w:r>
+        <w:rPr>
+          <w:rFonts w:ascii="Times New Roman" w:hAnsi="Times New Roman" w:cs="Times New Roman"/>
+          <w:sz w:val="32"/>
+          <w:szCs w:val="32"/>
+        </w:rPr>
+        <w:t xml:space="preserve"> </w:t>
+      </w:r>
     </w:p>
     <w:p>
       <w:pPr>
@@ -1724,26 +1713,39 @@
           <w:szCs w:val="32"/>
         </w:rPr>
       </w:pPr>
-      <w:r>
-        <w:rPr>
-          <w:rFonts w:ascii="Times New Roman" w:hAnsi="Times New Roman" w:cs="Times New Roman"/>
-          <w:noProof/>
+    </w:p>
+    <w:p>
+      <w:pPr>
+        <w:pStyle w:val="Prrafodelista"/>
+        <w:jc w:val="both"/>
+        <w:rPr>
+          <w:rFonts w:ascii="Times New Roman" w:hAnsi="Times New Roman" w:cs="Times New Roman"/>
+          <w:sz w:val="32"/>
+          <w:szCs w:val="32"/>
+        </w:rPr>
+      </w:pPr>
+    </w:p>
+    <w:p>
+      <w:pPr>
+        <w:pStyle w:val="Prrafodelista"/>
+        <w:jc w:val="both"/>
+        <w:rPr>
+          <w:rFonts w:ascii="Times New Roman" w:hAnsi="Times New Roman" w:cs="Times New Roman"/>
+          <w:sz w:val="32"/>
+          <w:szCs w:val="32"/>
+        </w:rPr>
+      </w:pPr>
+      <w:r>
+        <w:rPr>
+          <w:rFonts w:ascii="Times New Roman" w:hAnsi="Times New Roman" w:cs="Times New Roman"/>
           <w:sz w:val="32"/>
           <w:szCs w:val="32"/>
         </w:rPr>
         <w:drawing>
-          <wp:anchor distT="0" distB="0" distL="114300" distR="114300" simplePos="0" relativeHeight="251666432" behindDoc="1" locked="0" layoutInCell="1" allowOverlap="1" wp14:anchorId="0DA5305E" wp14:editId="4DB9F38E">
-            <wp:simplePos x="0" y="0"/>
-            <wp:positionH relativeFrom="column">
-              <wp:posOffset>2279015</wp:posOffset>
-            </wp:positionH>
-            <wp:positionV relativeFrom="paragraph">
-              <wp:posOffset>65607</wp:posOffset>
-            </wp:positionV>
-            <wp:extent cx="2076202" cy="1085850"/>
-            <wp:effectExtent l="0" t="0" r="635" b="0"/>
-            <wp:wrapNone/>
-            <wp:docPr id="798151255" name="Imagen 1"/>
+          <wp:inline distT="0" distB="0" distL="0" distR="0" wp14:anchorId="5BFCF5E6" wp14:editId="3338E8D2">
+            <wp:extent cx="5945984" cy="1095375"/>
+            <wp:effectExtent l="0" t="0" r="0" b="0"/>
+            <wp:docPr id="2" name="Imagen 2"/>
             <wp:cNvGraphicFramePr>
               <a:graphicFrameLocks xmlns:a="http://schemas.openxmlformats.org/drawingml/2006/main" noChangeAspect="1"/>
             </wp:cNvGraphicFramePr>
@@ -1751,17 +1753,11 @@
               <a:graphicData uri="http://schemas.openxmlformats.org/drawingml/2006/picture">
                 <pic:pic xmlns:pic="http://schemas.openxmlformats.org/drawingml/2006/picture">
                   <pic:nvPicPr>
-                    <pic:cNvPr id="798151255" name="Imagen 1"/>
+                    <pic:cNvPr id="1" name=""/>
                     <pic:cNvPicPr/>
                   </pic:nvPicPr>
                   <pic:blipFill>
-                    <a:blip r:embed="rId10">
-                      <a:extLst>
-                        <a:ext uri="{28A0092B-C50C-407E-A947-70E740481C1C}">
-                          <a14:useLocalDpi xmlns:a14="http://schemas.microsoft.com/office/drawing/2010/main" val="0"/>
-                        </a:ext>
-                      </a:extLst>
-                    </a:blip>
+                    <a:blip r:embed="rId10"/>
                     <a:stretch>
                       <a:fillRect/>
                     </a:stretch>
@@ -1769,7 +1765,7 @@
                   <pic:spPr>
                     <a:xfrm>
                       <a:off x="0" y="0"/>
-                      <a:ext cx="2076202" cy="1085850"/>
+                      <a:ext cx="5946982" cy="1095559"/>
                     </a:xfrm>
                     <a:prstGeom prst="rect">
                       <a:avLst/>
@@ -1778,13 +1774,7 @@
                 </pic:pic>
               </a:graphicData>
             </a:graphic>
-            <wp14:sizeRelH relativeFrom="margin">
-              <wp14:pctWidth>0</wp14:pctWidth>
-            </wp14:sizeRelH>
-            <wp14:sizeRelV relativeFrom="margin">
-              <wp14:pctHeight>0</wp14:pctHeight>
-            </wp14:sizeRelV>
-          </wp:anchor>
+          </wp:inline>
         </w:drawing>
       </w:r>
     </w:p>
@@ -1798,70 +1788,18 @@
           <w:szCs w:val="32"/>
         </w:rPr>
       </w:pPr>
-    </w:p>
-    <w:p>
-      <w:pPr>
-        <w:pStyle w:val="Prrafodelista"/>
-        <w:jc w:val="both"/>
-        <w:rPr>
-          <w:rFonts w:ascii="Times New Roman" w:hAnsi="Times New Roman" w:cs="Times New Roman"/>
-          <w:sz w:val="32"/>
-          <w:szCs w:val="32"/>
-        </w:rPr>
-      </w:pPr>
-    </w:p>
-    <w:p>
-      <w:pPr>
-        <w:pStyle w:val="Prrafodelista"/>
-        <w:jc w:val="both"/>
-        <w:rPr>
-          <w:rFonts w:ascii="Times New Roman" w:hAnsi="Times New Roman" w:cs="Times New Roman"/>
-          <w:sz w:val="32"/>
-          <w:szCs w:val="32"/>
-        </w:rPr>
-      </w:pPr>
-    </w:p>
-    <w:p>
-      <w:pPr>
-        <w:pStyle w:val="Prrafodelista"/>
-        <w:jc w:val="both"/>
-        <w:rPr>
-          <w:rFonts w:ascii="Times New Roman" w:hAnsi="Times New Roman" w:cs="Times New Roman"/>
-          <w:sz w:val="32"/>
-          <w:szCs w:val="32"/>
-        </w:rPr>
-      </w:pPr>
-    </w:p>
-    <w:p>
-      <w:pPr>
-        <w:pStyle w:val="Prrafodelista"/>
-        <w:jc w:val="both"/>
-        <w:rPr>
-          <w:rFonts w:ascii="Times New Roman" w:hAnsi="Times New Roman" w:cs="Times New Roman"/>
-          <w:sz w:val="32"/>
-          <w:szCs w:val="32"/>
-        </w:rPr>
-      </w:pPr>
-      <w:r>
-        <w:rPr>
-          <w:rFonts w:ascii="Times New Roman" w:hAnsi="Times New Roman" w:cs="Times New Roman"/>
-          <w:noProof/>
-          <w:sz w:val="32"/>
-          <w:szCs w:val="32"/>
-        </w:rPr>
+      <w:r>
+        <w:rPr>
+          <w:rFonts w:ascii="Times New Roman" w:hAnsi="Times New Roman" w:cs="Times New Roman"/>
+          <w:sz w:val="32"/>
+          <w:szCs w:val="32"/>
+        </w:rPr>
+        <w:lastRenderedPageBreak/>
         <w:drawing>
-          <wp:anchor distT="0" distB="0" distL="114300" distR="114300" simplePos="0" relativeHeight="251689984" behindDoc="1" locked="0" layoutInCell="1" allowOverlap="1" wp14:anchorId="4C80A51C" wp14:editId="2DCBF3DE">
-            <wp:simplePos x="0" y="0"/>
-            <wp:positionH relativeFrom="column">
-              <wp:posOffset>1314450</wp:posOffset>
-            </wp:positionH>
-            <wp:positionV relativeFrom="paragraph">
-              <wp:posOffset>23495</wp:posOffset>
-            </wp:positionV>
-            <wp:extent cx="3964940" cy="1619250"/>
-            <wp:effectExtent l="0" t="0" r="0" b="0"/>
-            <wp:wrapNone/>
-            <wp:docPr id="1422777530" name="Imagen 1"/>
+          <wp:inline distT="0" distB="0" distL="0" distR="0" wp14:anchorId="59ECCE68" wp14:editId="19793D87">
+            <wp:extent cx="3516511" cy="1905000"/>
+            <wp:effectExtent l="0" t="0" r="8255" b="0"/>
+            <wp:docPr id="1" name="Imagen 1"/>
             <wp:cNvGraphicFramePr>
               <a:graphicFrameLocks xmlns:a="http://schemas.openxmlformats.org/drawingml/2006/main" noChangeAspect="1"/>
             </wp:cNvGraphicFramePr>
@@ -1869,7 +1807,7 @@
               <a:graphicData uri="http://schemas.openxmlformats.org/drawingml/2006/picture">
                 <pic:pic xmlns:pic="http://schemas.openxmlformats.org/drawingml/2006/picture">
                   <pic:nvPicPr>
-                    <pic:cNvPr id="1422777530" name=""/>
+                    <pic:cNvPr id="1" name=""/>
                     <pic:cNvPicPr/>
                   </pic:nvPicPr>
                   <pic:blipFill>
@@ -1887,7 +1825,7 @@
                   <pic:spPr>
                     <a:xfrm>
                       <a:off x="0" y="0"/>
-                      <a:ext cx="3964940" cy="1619250"/>
+                      <a:ext cx="3516511" cy="1905000"/>
                     </a:xfrm>
                     <a:prstGeom prst="rect">
                       <a:avLst/>
@@ -1896,37 +1834,9 @@
                 </pic:pic>
               </a:graphicData>
             </a:graphic>
-            <wp14:sizeRelH relativeFrom="margin">
-              <wp14:pctWidth>0</wp14:pctWidth>
-            </wp14:sizeRelH>
-            <wp14:sizeRelV relativeFrom="margin">
-              <wp14:pctHeight>0</wp14:pctHeight>
-            </wp14:sizeRelV>
-          </wp:anchor>
+          </wp:inline>
         </w:drawing>
       </w:r>
-    </w:p>
-    <w:p>
-      <w:pPr>
-        <w:pStyle w:val="Prrafodelista"/>
-        <w:jc w:val="both"/>
-        <w:rPr>
-          <w:rFonts w:ascii="Times New Roman" w:hAnsi="Times New Roman" w:cs="Times New Roman"/>
-          <w:sz w:val="32"/>
-          <w:szCs w:val="32"/>
-        </w:rPr>
-      </w:pPr>
-    </w:p>
-    <w:p>
-      <w:pPr>
-        <w:pStyle w:val="Prrafodelista"/>
-        <w:jc w:val="both"/>
-        <w:rPr>
-          <w:rFonts w:ascii="Times New Roman" w:hAnsi="Times New Roman" w:cs="Times New Roman"/>
-          <w:sz w:val="32"/>
-          <w:szCs w:val="32"/>
-        </w:rPr>
-      </w:pPr>
     </w:p>
     <w:p>
       <w:pPr>
@@ -1949,7 +1859,6 @@
           <w:szCs w:val="32"/>
           <w:u w:val="single"/>
         </w:rPr>
-        <w:lastRenderedPageBreak/>
         <w:t>Avatares en ASCII:</w:t>
       </w:r>
     </w:p>
@@ -2549,48 +2458,37 @@
           <w:sz w:val="32"/>
           <w:szCs w:val="32"/>
         </w:rPr>
-        <w:t>se proporciona al usuario diferentes opciones para interactuar con la mascota virtual. Estas opciones pueden incluir alimentar a la mascota, jugar con ella, tener un control de su salud, entre otros. Además, se incluyen minijuegos que permiten al usuario interactuar y entretenerse junto a la mascota virtual, afectando su estado de ánimo y brindando recompensas</w:t>
-      </w:r>
-      <w:r>
-        <w:rPr>
-          <w:rFonts w:ascii="Times New Roman" w:hAnsi="Times New Roman" w:cs="Times New Roman"/>
-          <w:sz w:val="32"/>
-          <w:szCs w:val="32"/>
-        </w:rPr>
-        <w:t>.</w:t>
-      </w:r>
-    </w:p>
-    <w:p>
-      <w:pPr>
-        <w:ind w:left="709"/>
-        <w:jc w:val="both"/>
+        <w:t xml:space="preserve">se proporciona al usuario diferentes opciones para interactuar con la mascota virtual. Estas opciones pueden incluir alimentar a la mascota, jugar con ella, tener un </w:t>
+      </w:r>
+      <w:r>
+        <w:rPr>
+          <w:rFonts w:ascii="Times New Roman" w:hAnsi="Times New Roman" w:cs="Times New Roman"/>
+          <w:sz w:val="32"/>
+          <w:szCs w:val="32"/>
+        </w:rPr>
+        <w:lastRenderedPageBreak/>
+        <w:t xml:space="preserve">control de su salud, entre otros. Además, se incluyen minijuegos que permiten al usuario interactuar y entretenerse junto a la mascota virtual, </w:t>
+      </w:r>
+      <w:r>
         <w:rPr>
           <w:rFonts w:ascii="Times New Roman" w:hAnsi="Times New Roman" w:cs="Times New Roman"/>
           <w:noProof/>
           <w:sz w:val="32"/>
           <w:szCs w:val="32"/>
         </w:rPr>
-      </w:pPr>
-      <w:r>
-        <w:rPr>
-          <w:rFonts w:ascii="Times New Roman" w:hAnsi="Times New Roman" w:cs="Times New Roman"/>
-          <w:noProof/>
-          <w:sz w:val="32"/>
-          <w:szCs w:val="32"/>
-        </w:rPr>
         <w:drawing>
-          <wp:anchor distT="0" distB="0" distL="114300" distR="114300" simplePos="0" relativeHeight="251688960" behindDoc="1" locked="0" layoutInCell="1" allowOverlap="1" wp14:anchorId="39C1356B" wp14:editId="3499F90F">
+          <wp:anchor distT="0" distB="0" distL="114300" distR="114300" simplePos="0" relativeHeight="251691008" behindDoc="1" locked="0" layoutInCell="1" allowOverlap="1" wp14:anchorId="44139478" wp14:editId="29E89846">
             <wp:simplePos x="0" y="0"/>
             <wp:positionH relativeFrom="column">
-              <wp:posOffset>319981</wp:posOffset>
+              <wp:posOffset>450214</wp:posOffset>
             </wp:positionH>
             <wp:positionV relativeFrom="paragraph">
-              <wp:posOffset>114905</wp:posOffset>
+              <wp:posOffset>862330</wp:posOffset>
             </wp:positionV>
-            <wp:extent cx="2562583" cy="1419423"/>
-            <wp:effectExtent l="0" t="0" r="9525" b="9525"/>
+            <wp:extent cx="3143199" cy="1514475"/>
+            <wp:effectExtent l="0" t="0" r="635" b="0"/>
             <wp:wrapNone/>
-            <wp:docPr id="1799284446" name="Imagen 1"/>
+            <wp:docPr id="4" name="Imagen 4"/>
             <wp:cNvGraphicFramePr>
               <a:graphicFrameLocks xmlns:a="http://schemas.openxmlformats.org/drawingml/2006/main" noChangeAspect="1"/>
             </wp:cNvGraphicFramePr>
@@ -2598,7 +2496,7 @@
               <a:graphicData uri="http://schemas.openxmlformats.org/drawingml/2006/picture">
                 <pic:pic xmlns:pic="http://schemas.openxmlformats.org/drawingml/2006/picture">
                   <pic:nvPicPr>
-                    <pic:cNvPr id="1799284446" name=""/>
+                    <pic:cNvPr id="1" name=""/>
                     <pic:cNvPicPr/>
                   </pic:nvPicPr>
                   <pic:blipFill>
@@ -2616,7 +2514,7 @@
                   <pic:spPr>
                     <a:xfrm>
                       <a:off x="0" y="0"/>
-                      <a:ext cx="2562583" cy="1419423"/>
+                      <a:ext cx="3156581" cy="1520923"/>
                     </a:xfrm>
                     <a:prstGeom prst="rect">
                       <a:avLst/>
@@ -2625,29 +2523,62 @@
                 </pic:pic>
               </a:graphicData>
             </a:graphic>
+            <wp14:sizeRelH relativeFrom="margin">
+              <wp14:pctWidth>0</wp14:pctWidth>
+            </wp14:sizeRelH>
+            <wp14:sizeRelV relativeFrom="margin">
+              <wp14:pctHeight>0</wp14:pctHeight>
+            </wp14:sizeRelV>
           </wp:anchor>
         </w:drawing>
       </w:r>
       <w:r>
         <w:rPr>
           <w:rFonts w:ascii="Times New Roman" w:hAnsi="Times New Roman" w:cs="Times New Roman"/>
+          <w:sz w:val="32"/>
+          <w:szCs w:val="32"/>
+        </w:rPr>
+        <w:t>afectando su estado de ánimo y brindando recompensas</w:t>
+      </w:r>
+      <w:r>
+        <w:rPr>
+          <w:rFonts w:ascii="Times New Roman" w:hAnsi="Times New Roman" w:cs="Times New Roman"/>
+          <w:sz w:val="32"/>
+          <w:szCs w:val="32"/>
+        </w:rPr>
+        <w:t>.</w:t>
+      </w:r>
+    </w:p>
+    <w:p>
+      <w:pPr>
+        <w:ind w:left="709"/>
+        <w:jc w:val="both"/>
+        <w:rPr>
+          <w:rFonts w:ascii="Times New Roman" w:hAnsi="Times New Roman" w:cs="Times New Roman"/>
           <w:noProof/>
           <w:sz w:val="32"/>
           <w:szCs w:val="32"/>
         </w:rPr>
+      </w:pPr>
+      <w:r>
+        <w:rPr>
+          <w:rFonts w:ascii="Times New Roman" w:hAnsi="Times New Roman" w:cs="Times New Roman"/>
+          <w:sz w:val="32"/>
+          <w:szCs w:val="32"/>
+        </w:rPr>
         <w:drawing>
-          <wp:anchor distT="0" distB="0" distL="114300" distR="114300" simplePos="0" relativeHeight="251686912" behindDoc="1" locked="0" layoutInCell="1" allowOverlap="1" wp14:anchorId="057FBAB2" wp14:editId="20680AE5">
+          <wp:anchor distT="0" distB="0" distL="114300" distR="114300" simplePos="0" relativeHeight="251689984" behindDoc="1" locked="0" layoutInCell="1" allowOverlap="1" wp14:anchorId="01E6F086" wp14:editId="14294822">
             <wp:simplePos x="0" y="0"/>
             <wp:positionH relativeFrom="column">
-              <wp:posOffset>3367715</wp:posOffset>
+              <wp:posOffset>3812540</wp:posOffset>
             </wp:positionH>
             <wp:positionV relativeFrom="paragraph">
-              <wp:posOffset>337185</wp:posOffset>
+              <wp:posOffset>118745</wp:posOffset>
             </wp:positionV>
-            <wp:extent cx="2894712" cy="1052623"/>
-            <wp:effectExtent l="0" t="0" r="1270" b="0"/>
+            <wp:extent cx="2372056" cy="543001"/>
+            <wp:effectExtent l="0" t="0" r="0" b="9525"/>
             <wp:wrapNone/>
-            <wp:docPr id="2137084488" name="Imagen 1"/>
+            <wp:docPr id="3" name="Imagen 3"/>
             <wp:cNvGraphicFramePr>
               <a:graphicFrameLocks xmlns:a="http://schemas.openxmlformats.org/drawingml/2006/main" noChangeAspect="1"/>
             </wp:cNvGraphicFramePr>
@@ -2655,7 +2586,7 @@
               <a:graphicData uri="http://schemas.openxmlformats.org/drawingml/2006/picture">
                 <pic:pic xmlns:pic="http://schemas.openxmlformats.org/drawingml/2006/picture">
                   <pic:nvPicPr>
-                    <pic:cNvPr id="2137084488" name=""/>
+                    <pic:cNvPr id="1" name=""/>
                     <pic:cNvPicPr/>
                   </pic:nvPicPr>
                   <pic:blipFill>
@@ -2673,7 +2604,7 @@
                   <pic:spPr>
                     <a:xfrm>
                       <a:off x="0" y="0"/>
-                      <a:ext cx="2894712" cy="1052623"/>
+                      <a:ext cx="2372056" cy="543001"/>
                     </a:xfrm>
                     <a:prstGeom prst="rect">
                       <a:avLst/>
@@ -2682,12 +2613,6 @@
                 </pic:pic>
               </a:graphicData>
             </a:graphic>
-            <wp14:sizeRelH relativeFrom="margin">
-              <wp14:pctWidth>0</wp14:pctWidth>
-            </wp14:sizeRelH>
-            <wp14:sizeRelV relativeFrom="margin">
-              <wp14:pctHeight>0</wp14:pctHeight>
-            </wp14:sizeRelV>
           </wp:anchor>
         </w:drawing>
       </w:r>
@@ -2759,6 +2684,30 @@
         </w:rPr>
         <w:tab/>
       </w:r>
+    </w:p>
+    <w:p>
+      <w:pPr>
+        <w:ind w:left="360"/>
+        <w:jc w:val="both"/>
+        <w:rPr>
+          <w:rFonts w:ascii="Times New Roman" w:hAnsi="Times New Roman" w:cs="Times New Roman"/>
+          <w:sz w:val="32"/>
+          <w:szCs w:val="32"/>
+          <w:u w:val="single"/>
+        </w:rPr>
+      </w:pPr>
+    </w:p>
+    <w:p>
+      <w:pPr>
+        <w:ind w:left="360"/>
+        <w:jc w:val="both"/>
+        <w:rPr>
+          <w:rFonts w:ascii="Times New Roman" w:hAnsi="Times New Roman" w:cs="Times New Roman"/>
+          <w:sz w:val="32"/>
+          <w:szCs w:val="32"/>
+          <w:u w:val="single"/>
+        </w:rPr>
+      </w:pPr>
     </w:p>
     <w:p>
       <w:pPr>
@@ -2781,7 +2730,6 @@
           <w:szCs w:val="32"/>
           <w:u w:val="single"/>
         </w:rPr>
-        <w:lastRenderedPageBreak/>
         <w:t xml:space="preserve">Sistema de </w:t>
       </w:r>
       <w:r>
@@ -2814,25 +2762,19 @@
         </w:rPr>
       </w:pPr>
       <w:r>
-        <w:rPr>
-          <w:rFonts w:ascii="Times New Roman" w:hAnsi="Times New Roman" w:cs="Times New Roman"/>
-          <w:noProof/>
-          <w:sz w:val="32"/>
-          <w:szCs w:val="32"/>
-        </w:rPr>
         <w:drawing>
-          <wp:anchor distT="0" distB="0" distL="114300" distR="114300" simplePos="0" relativeHeight="251674624" behindDoc="1" locked="0" layoutInCell="1" allowOverlap="1" wp14:anchorId="3D67AD62" wp14:editId="1DC093E6">
+          <wp:anchor distT="0" distB="0" distL="114300" distR="114300" simplePos="0" relativeHeight="251693056" behindDoc="1" locked="0" layoutInCell="1" allowOverlap="1" wp14:anchorId="238EA117" wp14:editId="2E8734E8">
             <wp:simplePos x="0" y="0"/>
             <wp:positionH relativeFrom="column">
-              <wp:posOffset>4215765</wp:posOffset>
+              <wp:posOffset>4247275</wp:posOffset>
             </wp:positionH>
             <wp:positionV relativeFrom="paragraph">
-              <wp:posOffset>1184918</wp:posOffset>
+              <wp:posOffset>1191847</wp:posOffset>
             </wp:positionV>
-            <wp:extent cx="2012125" cy="1555845"/>
-            <wp:effectExtent l="0" t="0" r="7620" b="6350"/>
+            <wp:extent cx="2311880" cy="1733910"/>
+            <wp:effectExtent l="0" t="0" r="0" b="0"/>
             <wp:wrapNone/>
-            <wp:docPr id="938290366" name="Imagen 1"/>
+            <wp:docPr id="8" name="Imagen 8"/>
             <wp:cNvGraphicFramePr>
               <a:graphicFrameLocks xmlns:a="http://schemas.openxmlformats.org/drawingml/2006/main" noChangeAspect="1"/>
             </wp:cNvGraphicFramePr>
@@ -2840,7 +2782,7 @@
               <a:graphicData uri="http://schemas.openxmlformats.org/drawingml/2006/picture">
                 <pic:pic xmlns:pic="http://schemas.openxmlformats.org/drawingml/2006/picture">
                   <pic:nvPicPr>
-                    <pic:cNvPr id="938290366" name=""/>
+                    <pic:cNvPr id="1" name=""/>
                     <pic:cNvPicPr/>
                   </pic:nvPicPr>
                   <pic:blipFill>
@@ -2858,7 +2800,7 @@
                   <pic:spPr>
                     <a:xfrm>
                       <a:off x="0" y="0"/>
-                      <a:ext cx="2012125" cy="1555845"/>
+                      <a:ext cx="2315330" cy="1736498"/>
                     </a:xfrm>
                     <a:prstGeom prst="rect">
                       <a:avLst/>
@@ -2903,7 +2845,7 @@
           <w:szCs w:val="32"/>
         </w:rPr>
         <w:drawing>
-          <wp:anchor distT="0" distB="0" distL="114300" distR="114300" simplePos="0" relativeHeight="251687936" behindDoc="1" locked="0" layoutInCell="1" allowOverlap="1" wp14:anchorId="47D79672" wp14:editId="35ED594C">
+          <wp:anchor distT="0" distB="0" distL="114300" distR="114300" simplePos="0" relativeHeight="251687936" behindDoc="1" locked="0" layoutInCell="1" allowOverlap="1" wp14:anchorId="47D79672" wp14:editId="137E87BE">
             <wp:simplePos x="0" y="0"/>
             <wp:positionH relativeFrom="column">
               <wp:posOffset>256540</wp:posOffset>
@@ -3074,23 +3016,22 @@
       <w:r>
         <w:rPr>
           <w:rFonts w:ascii="Times New Roman" w:hAnsi="Times New Roman" w:cs="Times New Roman"/>
-          <w:noProof/>
           <w:sz w:val="32"/>
           <w:szCs w:val="32"/>
         </w:rPr>
         <w:drawing>
-          <wp:anchor distT="0" distB="0" distL="114300" distR="114300" simplePos="0" relativeHeight="251676672" behindDoc="1" locked="0" layoutInCell="1" allowOverlap="1" wp14:anchorId="576EA6E5" wp14:editId="19D6001C">
+          <wp:anchor distT="0" distB="0" distL="114300" distR="114300" simplePos="0" relativeHeight="251695104" behindDoc="1" locked="0" layoutInCell="1" allowOverlap="1" wp14:anchorId="235214DB" wp14:editId="15C0B4F5">
             <wp:simplePos x="0" y="0"/>
             <wp:positionH relativeFrom="column">
-              <wp:posOffset>455903</wp:posOffset>
+              <wp:posOffset>29533</wp:posOffset>
             </wp:positionH>
             <wp:positionV relativeFrom="paragraph">
-              <wp:posOffset>5394</wp:posOffset>
+              <wp:posOffset>269875</wp:posOffset>
             </wp:positionV>
-            <wp:extent cx="3079712" cy="900752"/>
-            <wp:effectExtent l="0" t="0" r="6985" b="0"/>
+            <wp:extent cx="3134162" cy="1200318"/>
+            <wp:effectExtent l="0" t="0" r="0" b="0"/>
             <wp:wrapNone/>
-            <wp:docPr id="979512599" name="Imagen 1"/>
+            <wp:docPr id="10" name="Imagen 10"/>
             <wp:cNvGraphicFramePr>
               <a:graphicFrameLocks xmlns:a="http://schemas.openxmlformats.org/drawingml/2006/main" noChangeAspect="1"/>
             </wp:cNvGraphicFramePr>
@@ -3098,7 +3039,7 @@
               <a:graphicData uri="http://schemas.openxmlformats.org/drawingml/2006/picture">
                 <pic:pic xmlns:pic="http://schemas.openxmlformats.org/drawingml/2006/picture">
                   <pic:nvPicPr>
-                    <pic:cNvPr id="979512599" name=""/>
+                    <pic:cNvPr id="1" name=""/>
                     <pic:cNvPicPr/>
                   </pic:nvPicPr>
                   <pic:blipFill>
@@ -3116,7 +3057,7 @@
                   <pic:spPr>
                     <a:xfrm>
                       <a:off x="0" y="0"/>
-                      <a:ext cx="3085407" cy="902418"/>
+                      <a:ext cx="3134162" cy="1200318"/>
                     </a:xfrm>
                     <a:prstGeom prst="rect">
                       <a:avLst/>
@@ -3125,35 +3066,28 @@
                 </pic:pic>
               </a:graphicData>
             </a:graphic>
-            <wp14:sizeRelH relativeFrom="margin">
-              <wp14:pctWidth>0</wp14:pctWidth>
-            </wp14:sizeRelH>
-            <wp14:sizeRelV relativeFrom="margin">
-              <wp14:pctHeight>0</wp14:pctHeight>
-            </wp14:sizeRelV>
           </wp:anchor>
         </w:drawing>
       </w:r>
       <w:r>
         <w:rPr>
           <w:rFonts w:ascii="Times New Roman" w:hAnsi="Times New Roman" w:cs="Times New Roman"/>
-          <w:noProof/>
           <w:sz w:val="32"/>
           <w:szCs w:val="32"/>
         </w:rPr>
         <w:drawing>
-          <wp:anchor distT="0" distB="0" distL="114300" distR="114300" simplePos="0" relativeHeight="251675648" behindDoc="1" locked="0" layoutInCell="1" allowOverlap="1" wp14:anchorId="34411F3A" wp14:editId="058D23D0">
+          <wp:anchor distT="0" distB="0" distL="114300" distR="114300" simplePos="0" relativeHeight="251694080" behindDoc="1" locked="0" layoutInCell="1" allowOverlap="1" wp14:anchorId="06A7C667" wp14:editId="1EC52C28">
             <wp:simplePos x="0" y="0"/>
             <wp:positionH relativeFrom="column">
-              <wp:posOffset>3804920</wp:posOffset>
+              <wp:posOffset>3444719</wp:posOffset>
             </wp:positionH>
             <wp:positionV relativeFrom="paragraph">
-              <wp:posOffset>37465</wp:posOffset>
+              <wp:posOffset>96808</wp:posOffset>
             </wp:positionV>
-            <wp:extent cx="2275205" cy="1069975"/>
+            <wp:extent cx="2668506" cy="1664899"/>
             <wp:effectExtent l="0" t="0" r="0" b="0"/>
             <wp:wrapNone/>
-            <wp:docPr id="690595255" name="Imagen 1"/>
+            <wp:docPr id="9" name="Imagen 9"/>
             <wp:cNvGraphicFramePr>
               <a:graphicFrameLocks xmlns:a="http://schemas.openxmlformats.org/drawingml/2006/main" noChangeAspect="1"/>
             </wp:cNvGraphicFramePr>
@@ -3161,7 +3095,7 @@
               <a:graphicData uri="http://schemas.openxmlformats.org/drawingml/2006/picture">
                 <pic:pic xmlns:pic="http://schemas.openxmlformats.org/drawingml/2006/picture">
                   <pic:nvPicPr>
-                    <pic:cNvPr id="690595255" name=""/>
+                    <pic:cNvPr id="1" name=""/>
                     <pic:cNvPicPr/>
                   </pic:nvPicPr>
                   <pic:blipFill>
@@ -3179,7 +3113,7 @@
                   <pic:spPr>
                     <a:xfrm>
                       <a:off x="0" y="0"/>
-                      <a:ext cx="2275205" cy="1069975"/>
+                      <a:ext cx="2668506" cy="1664899"/>
                     </a:xfrm>
                     <a:prstGeom prst="rect">
                       <a:avLst/>
@@ -3221,6 +3155,17 @@
     </w:p>
     <w:p>
       <w:pPr>
+        <w:ind w:left="360"/>
+        <w:jc w:val="both"/>
+        <w:rPr>
+          <w:rFonts w:ascii="Times New Roman" w:hAnsi="Times New Roman" w:cs="Times New Roman"/>
+          <w:sz w:val="32"/>
+          <w:szCs w:val="32"/>
+        </w:rPr>
+      </w:pPr>
+    </w:p>
+    <w:p>
+      <w:pPr>
         <w:pStyle w:val="Prrafodelista"/>
         <w:numPr>
           <w:ilvl w:val="0"/>
@@ -3240,6 +3185,7 @@
           <w:szCs w:val="32"/>
           <w:u w:val="single"/>
         </w:rPr>
+        <w:lastRenderedPageBreak/>
         <w:t>Archivos externos:</w:t>
       </w:r>
     </w:p>
@@ -10123,7 +10069,7 @@
   <w:abstractNum w:abstractNumId="6" w15:restartNumberingAfterBreak="0">
     <w:nsid w:val="0F224FCC"/>
     <w:multiLevelType w:val="hybridMultilevel"/>
-    <w:tmpl w:val="B5F87862"/>
+    <w:tmpl w:val="3FB6B11A"/>
     <w:lvl w:ilvl="0" w:tplc="2C0A000F">
       <w:start w:val="1"/>
       <w:numFmt w:val="decimal"/>

--- a/documentation/Proyecto final_DOCUMENTACION.docx
+++ b/documentation/Proyecto final_DOCUMENTACION.docx
@@ -1388,6 +1388,7 @@
       <w:r>
         <w:rPr>
           <w:rFonts w:ascii="Times New Roman" w:hAnsi="Times New Roman" w:cs="Times New Roman"/>
+          <w:noProof/>
           <w:sz w:val="32"/>
           <w:szCs w:val="32"/>
         </w:rPr>
@@ -1557,6 +1558,7 @@
       <w:r>
         <w:rPr>
           <w:rFonts w:ascii="Times New Roman" w:hAnsi="Times New Roman" w:cs="Times New Roman"/>
+          <w:noProof/>
           <w:sz w:val="32"/>
           <w:szCs w:val="32"/>
         </w:rPr>
@@ -1738,6 +1740,7 @@
       <w:r>
         <w:rPr>
           <w:rFonts w:ascii="Times New Roman" w:hAnsi="Times New Roman" w:cs="Times New Roman"/>
+          <w:noProof/>
           <w:sz w:val="32"/>
           <w:szCs w:val="32"/>
         </w:rPr>
@@ -1791,6 +1794,7 @@
       <w:r>
         <w:rPr>
           <w:rFonts w:ascii="Times New Roman" w:hAnsi="Times New Roman" w:cs="Times New Roman"/>
+          <w:noProof/>
           <w:sz w:val="32"/>
           <w:szCs w:val="32"/>
         </w:rPr>
@@ -2563,6 +2567,7 @@
       <w:r>
         <w:rPr>
           <w:rFonts w:ascii="Times New Roman" w:hAnsi="Times New Roman" w:cs="Times New Roman"/>
+          <w:noProof/>
           <w:sz w:val="32"/>
           <w:szCs w:val="32"/>
         </w:rPr>
@@ -2762,6 +2767,9 @@
         </w:rPr>
       </w:pPr>
       <w:r>
+        <w:rPr>
+          <w:noProof/>
+        </w:rPr>
         <w:drawing>
           <wp:anchor distT="0" distB="0" distL="114300" distR="114300" simplePos="0" relativeHeight="251693056" behindDoc="1" locked="0" layoutInCell="1" allowOverlap="1" wp14:anchorId="238EA117" wp14:editId="2E8734E8">
             <wp:simplePos x="0" y="0"/>
@@ -3016,6 +3024,7 @@
       <w:r>
         <w:rPr>
           <w:rFonts w:ascii="Times New Roman" w:hAnsi="Times New Roman" w:cs="Times New Roman"/>
+          <w:noProof/>
           <w:sz w:val="32"/>
           <w:szCs w:val="32"/>
         </w:rPr>
@@ -3072,6 +3081,7 @@
       <w:r>
         <w:rPr>
           <w:rFonts w:ascii="Times New Roman" w:hAnsi="Times New Roman" w:cs="Times New Roman"/>
+          <w:noProof/>
           <w:sz w:val="32"/>
           <w:szCs w:val="32"/>
         </w:rPr>
@@ -3570,29 +3580,7 @@
           <w:sz w:val="32"/>
           <w:szCs w:val="32"/>
         </w:rPr>
-        <w:t xml:space="preserve"> ‘</w:t>
-      </w:r>
-      <w:proofErr w:type="spellStart"/>
-      <w:r>
-        <w:rPr>
-          <w:rFonts w:ascii="Times New Roman" w:hAnsi="Times New Roman" w:cs="Times New Roman"/>
-          <w:b/>
-          <w:bCs/>
-          <w:sz w:val="32"/>
-          <w:szCs w:val="32"/>
-        </w:rPr>
-        <w:t>node</w:t>
-      </w:r>
-      <w:proofErr w:type="spellEnd"/>
-      <w:r>
-        <w:rPr>
-          <w:rFonts w:ascii="Times New Roman" w:hAnsi="Times New Roman" w:cs="Times New Roman"/>
-          <w:b/>
-          <w:bCs/>
-          <w:sz w:val="32"/>
-          <w:szCs w:val="32"/>
-        </w:rPr>
-        <w:t xml:space="preserve">’ </w:t>
+        <w:t xml:space="preserve"> ‘node’ </w:t>
       </w:r>
       <w:r>
         <w:rPr>
@@ -3729,7 +3717,6 @@
         </w:rPr>
         <w:t>´</w:t>
       </w:r>
-      <w:proofErr w:type="spellStart"/>
       <w:r>
         <w:rPr>
           <w:rFonts w:ascii="Times New Roman" w:hAnsi="Times New Roman" w:cs="Times New Roman"/>
@@ -3740,7 +3727,6 @@
         </w:rPr>
         <w:t>price</w:t>
       </w:r>
-      <w:proofErr w:type="spellEnd"/>
       <w:r>
         <w:rPr>
           <w:rFonts w:ascii="Times New Roman" w:hAnsi="Times New Roman" w:cs="Times New Roman"/>
@@ -4275,7 +4261,6 @@
         </w:rPr>
         <w:t>‘</w:t>
       </w:r>
-      <w:proofErr w:type="spellStart"/>
       <w:r>
         <w:rPr>
           <w:rFonts w:ascii="Times New Roman" w:hAnsi="Times New Roman" w:cs="Times New Roman"/>
@@ -4286,7 +4271,6 @@
         </w:rPr>
         <w:t>wallet</w:t>
       </w:r>
-      <w:proofErr w:type="spellEnd"/>
       <w:r>
         <w:rPr>
           <w:rFonts w:ascii="Times New Roman" w:hAnsi="Times New Roman" w:cs="Times New Roman"/>
@@ -4321,27 +4305,15 @@
         </w:rPr>
         <w:t>la función ‘</w:t>
       </w:r>
-      <w:proofErr w:type="spellStart"/>
-      <w:r>
-        <w:rPr>
-          <w:rFonts w:ascii="Times New Roman" w:hAnsi="Times New Roman" w:cs="Times New Roman"/>
-          <w:b/>
-          <w:bCs/>
-          <w:sz w:val="32"/>
-          <w:szCs w:val="32"/>
-        </w:rPr>
-        <w:t>alimentation</w:t>
-      </w:r>
-      <w:proofErr w:type="spellEnd"/>
-      <w:r>
-        <w:rPr>
-          <w:rFonts w:ascii="Times New Roman" w:hAnsi="Times New Roman" w:cs="Times New Roman"/>
-          <w:b/>
-          <w:bCs/>
-          <w:sz w:val="32"/>
-          <w:szCs w:val="32"/>
-        </w:rPr>
-        <w:t>’</w:t>
+      <w:r>
+        <w:rPr>
+          <w:rFonts w:ascii="Times New Roman" w:hAnsi="Times New Roman" w:cs="Times New Roman"/>
+          <w:b/>
+          <w:bCs/>
+          <w:sz w:val="32"/>
+          <w:szCs w:val="32"/>
+        </w:rPr>
+        <w:t>alimentation’</w:t>
       </w:r>
       <w:r>
         <w:rPr>
@@ -4359,29 +4331,7 @@
           <w:sz w:val="32"/>
           <w:szCs w:val="32"/>
         </w:rPr>
-        <w:t>‘do-</w:t>
-      </w:r>
-      <w:proofErr w:type="spellStart"/>
-      <w:r>
-        <w:rPr>
-          <w:rFonts w:ascii="Times New Roman" w:hAnsi="Times New Roman" w:cs="Times New Roman"/>
-          <w:b/>
-          <w:bCs/>
-          <w:sz w:val="32"/>
-          <w:szCs w:val="32"/>
-        </w:rPr>
-        <w:t>while</w:t>
-      </w:r>
-      <w:proofErr w:type="spellEnd"/>
-      <w:r>
-        <w:rPr>
-          <w:rFonts w:ascii="Times New Roman" w:hAnsi="Times New Roman" w:cs="Times New Roman"/>
-          <w:b/>
-          <w:bCs/>
-          <w:sz w:val="32"/>
-          <w:szCs w:val="32"/>
-        </w:rPr>
-        <w:t>’</w:t>
+        <w:t>‘do-while’</w:t>
       </w:r>
       <w:r>
         <w:rPr>
@@ -4580,25 +4530,7 @@
           <w:sz w:val="32"/>
           <w:szCs w:val="32"/>
         </w:rPr>
-        <w:t xml:space="preserve">En esta sección del código, se utiliza la estructura de datos de </w:t>
-      </w:r>
-      <w:proofErr w:type="spellStart"/>
-      <w:r>
-        <w:rPr>
-          <w:rFonts w:ascii="Times New Roman" w:hAnsi="Times New Roman" w:cs="Times New Roman"/>
-          <w:sz w:val="32"/>
-          <w:szCs w:val="32"/>
-        </w:rPr>
-        <w:t>arboles</w:t>
-      </w:r>
-      <w:proofErr w:type="spellEnd"/>
-      <w:r>
-        <w:rPr>
-          <w:rFonts w:ascii="Times New Roman" w:hAnsi="Times New Roman" w:cs="Times New Roman"/>
-          <w:sz w:val="32"/>
-          <w:szCs w:val="32"/>
-        </w:rPr>
-        <w:t xml:space="preserve"> binarios para implementar el sistema de inventario y gestión de medicamentos. Dichos árboles se utilizan para almacenar medicamentos disponibles en el inventario de la mascota, permitiendo la búsqueda, inserción y eliminación eficiente de elementos.</w:t>
+        <w:t>En esta sección del código, se utiliza la estructura de datos de arboles binarios para implementar el sistema de inventario y gestión de medicamentos. Dichos árboles se utilizan para almacenar medicamentos disponibles en el inventario de la mascota, permitiendo la búsqueda, inserción y eliminación eficiente de elementos.</w:t>
       </w:r>
     </w:p>
     <w:p>
@@ -4641,29 +4573,7 @@
           <w:sz w:val="32"/>
           <w:szCs w:val="32"/>
         </w:rPr>
-        <w:t>‘</w:t>
-      </w:r>
-      <w:proofErr w:type="spellStart"/>
-      <w:r>
-        <w:rPr>
-          <w:rFonts w:ascii="Times New Roman" w:hAnsi="Times New Roman" w:cs="Times New Roman"/>
-          <w:b/>
-          <w:bCs/>
-          <w:sz w:val="32"/>
-          <w:szCs w:val="32"/>
-        </w:rPr>
-        <w:t>product</w:t>
-      </w:r>
-      <w:proofErr w:type="spellEnd"/>
-      <w:r>
-        <w:rPr>
-          <w:rFonts w:ascii="Times New Roman" w:hAnsi="Times New Roman" w:cs="Times New Roman"/>
-          <w:b/>
-          <w:bCs/>
-          <w:sz w:val="32"/>
-          <w:szCs w:val="32"/>
-        </w:rPr>
-        <w:t>’</w:t>
+        <w:t>‘product’</w:t>
       </w:r>
       <w:r>
         <w:rPr>
@@ -4708,29 +4618,7 @@
           <w:sz w:val="32"/>
           <w:szCs w:val="32"/>
         </w:rPr>
-        <w:t>‘</w:t>
-      </w:r>
-      <w:proofErr w:type="spellStart"/>
-      <w:r>
-        <w:rPr>
-          <w:rFonts w:ascii="Times New Roman" w:hAnsi="Times New Roman" w:cs="Times New Roman"/>
-          <w:b/>
-          <w:bCs/>
-          <w:sz w:val="32"/>
-          <w:szCs w:val="32"/>
-        </w:rPr>
-        <w:t>productName</w:t>
-      </w:r>
-      <w:proofErr w:type="spellEnd"/>
-      <w:r>
-        <w:rPr>
-          <w:rFonts w:ascii="Times New Roman" w:hAnsi="Times New Roman" w:cs="Times New Roman"/>
-          <w:b/>
-          <w:bCs/>
-          <w:sz w:val="32"/>
-          <w:szCs w:val="32"/>
-        </w:rPr>
-        <w:t xml:space="preserve">’: </w:t>
+        <w:t xml:space="preserve">‘productName’: </w:t>
       </w:r>
       <w:r>
         <w:rPr>
@@ -4797,29 +4685,7 @@
           <w:sz w:val="32"/>
           <w:szCs w:val="32"/>
         </w:rPr>
-        <w:t>‘</w:t>
-      </w:r>
-      <w:proofErr w:type="spellStart"/>
-      <w:r>
-        <w:rPr>
-          <w:rFonts w:ascii="Times New Roman" w:hAnsi="Times New Roman" w:cs="Times New Roman"/>
-          <w:b/>
-          <w:bCs/>
-          <w:sz w:val="32"/>
-          <w:szCs w:val="32"/>
-        </w:rPr>
-        <w:t>price</w:t>
-      </w:r>
-      <w:proofErr w:type="spellEnd"/>
-      <w:r>
-        <w:rPr>
-          <w:rFonts w:ascii="Times New Roman" w:hAnsi="Times New Roman" w:cs="Times New Roman"/>
-          <w:b/>
-          <w:bCs/>
-          <w:sz w:val="32"/>
-          <w:szCs w:val="32"/>
-        </w:rPr>
-        <w:t xml:space="preserve">’: </w:t>
+        <w:t xml:space="preserve">‘price’: </w:t>
       </w:r>
       <w:r>
         <w:rPr>
@@ -4947,29 +4813,7 @@
           <w:sz w:val="32"/>
           <w:szCs w:val="32"/>
         </w:rPr>
-        <w:t>‘</w:t>
-      </w:r>
-      <w:proofErr w:type="spellStart"/>
-      <w:r>
-        <w:rPr>
-          <w:rFonts w:ascii="Times New Roman" w:hAnsi="Times New Roman" w:cs="Times New Roman"/>
-          <w:b/>
-          <w:bCs/>
-          <w:sz w:val="32"/>
-          <w:szCs w:val="32"/>
-        </w:rPr>
-        <w:t>createNodePr</w:t>
-      </w:r>
-      <w:proofErr w:type="spellEnd"/>
-      <w:r>
-        <w:rPr>
-          <w:rFonts w:ascii="Times New Roman" w:hAnsi="Times New Roman" w:cs="Times New Roman"/>
-          <w:b/>
-          <w:bCs/>
-          <w:sz w:val="32"/>
-          <w:szCs w:val="32"/>
-        </w:rPr>
-        <w:t>’</w:t>
+        <w:t>‘createNodePr’</w:t>
       </w:r>
       <w:r>
         <w:rPr>
@@ -5011,29 +4855,7 @@
           <w:sz w:val="32"/>
           <w:szCs w:val="32"/>
         </w:rPr>
-        <w:t>‘</w:t>
-      </w:r>
-      <w:proofErr w:type="spellStart"/>
-      <w:r>
-        <w:rPr>
-          <w:rFonts w:ascii="Times New Roman" w:hAnsi="Times New Roman" w:cs="Times New Roman"/>
-          <w:b/>
-          <w:bCs/>
-          <w:sz w:val="32"/>
-          <w:szCs w:val="32"/>
-        </w:rPr>
-        <w:t>InsertNodePr</w:t>
-      </w:r>
-      <w:proofErr w:type="spellEnd"/>
-      <w:r>
-        <w:rPr>
-          <w:rFonts w:ascii="Times New Roman" w:hAnsi="Times New Roman" w:cs="Times New Roman"/>
-          <w:b/>
-          <w:bCs/>
-          <w:sz w:val="32"/>
-          <w:szCs w:val="32"/>
-        </w:rPr>
-        <w:t xml:space="preserve">’ </w:t>
+        <w:t xml:space="preserve">‘InsertNodePr’ </w:t>
       </w:r>
       <w:r>
         <w:rPr>
@@ -5125,29 +4947,7 @@
           <w:sz w:val="32"/>
           <w:szCs w:val="32"/>
         </w:rPr>
-        <w:t>‘</w:t>
-      </w:r>
-      <w:proofErr w:type="spellStart"/>
-      <w:r>
-        <w:rPr>
-          <w:rFonts w:ascii="Times New Roman" w:hAnsi="Times New Roman" w:cs="Times New Roman"/>
-          <w:b/>
-          <w:bCs/>
-          <w:sz w:val="32"/>
-          <w:szCs w:val="32"/>
-        </w:rPr>
-        <w:t>searchNode</w:t>
-      </w:r>
-      <w:proofErr w:type="spellEnd"/>
-      <w:r>
-        <w:rPr>
-          <w:rFonts w:ascii="Times New Roman" w:hAnsi="Times New Roman" w:cs="Times New Roman"/>
-          <w:b/>
-          <w:bCs/>
-          <w:sz w:val="32"/>
-          <w:szCs w:val="32"/>
-        </w:rPr>
-        <w:t xml:space="preserve">’ </w:t>
+        <w:t xml:space="preserve">‘searchNode’ </w:t>
       </w:r>
       <w:r>
         <w:rPr>
@@ -5237,29 +5037,7 @@
           <w:sz w:val="32"/>
           <w:szCs w:val="32"/>
         </w:rPr>
-        <w:t>‘</w:t>
-      </w:r>
-      <w:proofErr w:type="spellStart"/>
-      <w:r>
-        <w:rPr>
-          <w:rFonts w:ascii="Times New Roman" w:hAnsi="Times New Roman" w:cs="Times New Roman"/>
-          <w:b/>
-          <w:bCs/>
-          <w:sz w:val="32"/>
-          <w:szCs w:val="32"/>
-        </w:rPr>
-        <w:t>showInventoryPr</w:t>
-      </w:r>
-      <w:proofErr w:type="spellEnd"/>
-      <w:r>
-        <w:rPr>
-          <w:rFonts w:ascii="Times New Roman" w:hAnsi="Times New Roman" w:cs="Times New Roman"/>
-          <w:b/>
-          <w:bCs/>
-          <w:sz w:val="32"/>
-          <w:szCs w:val="32"/>
-        </w:rPr>
-        <w:t xml:space="preserve">’ </w:t>
+        <w:t xml:space="preserve">‘showInventoryPr’ </w:t>
       </w:r>
       <w:r>
         <w:rPr>
@@ -5288,7 +5066,6 @@
         </w:rPr>
         <w:t xml:space="preserve">Recibe la raíz del árbol y realiza un recorrido </w:t>
       </w:r>
-      <w:proofErr w:type="spellStart"/>
       <w:r>
         <w:rPr>
           <w:rFonts w:ascii="Times New Roman" w:hAnsi="Times New Roman" w:cs="Times New Roman"/>
@@ -5299,7 +5076,6 @@
         </w:rPr>
         <w:t>inorden</w:t>
       </w:r>
-      <w:proofErr w:type="spellEnd"/>
       <w:r>
         <w:rPr>
           <w:rFonts w:ascii="Times New Roman" w:hAnsi="Times New Roman" w:cs="Times New Roman"/>
@@ -5350,29 +5126,7 @@
           <w:sz w:val="32"/>
           <w:szCs w:val="32"/>
         </w:rPr>
-        <w:t>‘</w:t>
-      </w:r>
-      <w:proofErr w:type="spellStart"/>
-      <w:r>
-        <w:rPr>
-          <w:rFonts w:ascii="Times New Roman" w:hAnsi="Times New Roman" w:cs="Times New Roman"/>
-          <w:b/>
-          <w:bCs/>
-          <w:sz w:val="32"/>
-          <w:szCs w:val="32"/>
-        </w:rPr>
-        <w:t>deleteNodePr</w:t>
-      </w:r>
-      <w:proofErr w:type="spellEnd"/>
-      <w:r>
-        <w:rPr>
-          <w:rFonts w:ascii="Times New Roman" w:hAnsi="Times New Roman" w:cs="Times New Roman"/>
-          <w:b/>
-          <w:bCs/>
-          <w:sz w:val="32"/>
-          <w:szCs w:val="32"/>
-        </w:rPr>
-        <w:t xml:space="preserve">’ </w:t>
+        <w:t xml:space="preserve">‘deleteNodePr’ </w:t>
       </w:r>
       <w:r>
         <w:rPr>
@@ -5531,29 +5285,7 @@
           <w:sz w:val="32"/>
           <w:szCs w:val="32"/>
         </w:rPr>
-        <w:t>‘</w:t>
-      </w:r>
-      <w:proofErr w:type="spellStart"/>
-      <w:r>
-        <w:rPr>
-          <w:rFonts w:ascii="Times New Roman" w:hAnsi="Times New Roman" w:cs="Times New Roman"/>
-          <w:b/>
-          <w:bCs/>
-          <w:sz w:val="32"/>
-          <w:szCs w:val="32"/>
-        </w:rPr>
-        <w:t>consumeMedicine</w:t>
-      </w:r>
-      <w:proofErr w:type="spellEnd"/>
-      <w:r>
-        <w:rPr>
-          <w:rFonts w:ascii="Times New Roman" w:hAnsi="Times New Roman" w:cs="Times New Roman"/>
-          <w:b/>
-          <w:bCs/>
-          <w:sz w:val="32"/>
-          <w:szCs w:val="32"/>
-        </w:rPr>
-        <w:t>’</w:t>
+        <w:t>‘consumeMedicine’</w:t>
       </w:r>
       <w:r>
         <w:rPr>
@@ -5677,29 +5409,7 @@
           <w:sz w:val="32"/>
           <w:szCs w:val="32"/>
         </w:rPr>
-        <w:t>‘</w:t>
-      </w:r>
-      <w:proofErr w:type="spellStart"/>
-      <w:r>
-        <w:rPr>
-          <w:rFonts w:ascii="Times New Roman" w:hAnsi="Times New Roman" w:cs="Times New Roman"/>
-          <w:b/>
-          <w:bCs/>
-          <w:sz w:val="32"/>
-          <w:szCs w:val="32"/>
-        </w:rPr>
-        <w:t>healing</w:t>
-      </w:r>
-      <w:proofErr w:type="spellEnd"/>
-      <w:r>
-        <w:rPr>
-          <w:rFonts w:ascii="Times New Roman" w:hAnsi="Times New Roman" w:cs="Times New Roman"/>
-          <w:b/>
-          <w:bCs/>
-          <w:sz w:val="32"/>
-          <w:szCs w:val="32"/>
-        </w:rPr>
-        <w:t xml:space="preserve">’ </w:t>
+        <w:t xml:space="preserve">‘healing’ </w:t>
       </w:r>
       <w:r>
         <w:rPr>
@@ -5728,7 +5438,6 @@
         </w:rPr>
         <w:t xml:space="preserve">El menú permite al usuario comprar medicamentos, mostrar el inventario, consumir medicamentos y salir del sistema. Se utiliza la estructura </w:t>
       </w:r>
-      <w:proofErr w:type="spellStart"/>
       <w:r>
         <w:rPr>
           <w:rFonts w:ascii="Times New Roman" w:hAnsi="Times New Roman" w:cs="Times New Roman"/>
@@ -5739,7 +5448,6 @@
         </w:rPr>
         <w:t>walletData</w:t>
       </w:r>
-      <w:proofErr w:type="spellEnd"/>
       <w:r>
         <w:rPr>
           <w:rFonts w:ascii="Times New Roman" w:hAnsi="Times New Roman" w:cs="Times New Roman"/>
@@ -6007,27 +5715,15 @@
           <w:szCs w:val="32"/>
         </w:rPr>
       </w:pPr>
-      <w:proofErr w:type="spellStart"/>
-      <w:r>
-        <w:rPr>
-          <w:rFonts w:ascii="Times New Roman" w:hAnsi="Times New Roman" w:cs="Times New Roman"/>
-          <w:b/>
-          <w:bCs/>
-          <w:sz w:val="32"/>
-          <w:szCs w:val="32"/>
-        </w:rPr>
-        <w:t>AssetsData</w:t>
-      </w:r>
-      <w:proofErr w:type="spellEnd"/>
-      <w:r>
-        <w:rPr>
-          <w:rFonts w:ascii="Times New Roman" w:hAnsi="Times New Roman" w:cs="Times New Roman"/>
-          <w:b/>
-          <w:bCs/>
-          <w:sz w:val="32"/>
-          <w:szCs w:val="32"/>
-        </w:rPr>
-        <w:t>:</w:t>
+      <w:r>
+        <w:rPr>
+          <w:rFonts w:ascii="Times New Roman" w:hAnsi="Times New Roman" w:cs="Times New Roman"/>
+          <w:b/>
+          <w:bCs/>
+          <w:sz w:val="32"/>
+          <w:szCs w:val="32"/>
+        </w:rPr>
+        <w:t>AssetsData:</w:t>
       </w:r>
       <w:r>
         <w:rPr>
@@ -6060,7 +5756,6 @@
           <w:szCs w:val="32"/>
         </w:rPr>
       </w:pPr>
-      <w:proofErr w:type="spellStart"/>
       <w:r>
         <w:rPr>
           <w:rFonts w:ascii="Times New Roman" w:hAnsi="Times New Roman" w:cs="Times New Roman"/>
@@ -6071,7 +5766,6 @@
         </w:rPr>
         <w:t>dataStateBars</w:t>
       </w:r>
-      <w:proofErr w:type="spellEnd"/>
       <w:r>
         <w:rPr>
           <w:rFonts w:ascii="Times New Roman" w:hAnsi="Times New Roman" w:cs="Times New Roman"/>
@@ -6095,7 +5789,6 @@
           <w:szCs w:val="32"/>
         </w:rPr>
       </w:pPr>
-      <w:proofErr w:type="spellStart"/>
       <w:r>
         <w:rPr>
           <w:rFonts w:ascii="Times New Roman" w:hAnsi="Times New Roman" w:cs="Times New Roman"/>
@@ -6106,7 +5799,6 @@
         </w:rPr>
         <w:t>elpasedTime</w:t>
       </w:r>
-      <w:proofErr w:type="spellEnd"/>
       <w:r>
         <w:rPr>
           <w:rFonts w:ascii="Times New Roman" w:hAnsi="Times New Roman" w:cs="Times New Roman"/>
@@ -6138,7 +5830,6 @@
           <w:szCs w:val="32"/>
         </w:rPr>
       </w:pPr>
-      <w:proofErr w:type="spellStart"/>
       <w:r>
         <w:rPr>
           <w:rFonts w:ascii="Times New Roman" w:hAnsi="Times New Roman" w:cs="Times New Roman"/>
@@ -6149,7 +5840,6 @@
         </w:rPr>
         <w:t>walletData</w:t>
       </w:r>
-      <w:proofErr w:type="spellEnd"/>
       <w:r>
         <w:rPr>
           <w:rFonts w:ascii="Times New Roman" w:hAnsi="Times New Roman" w:cs="Times New Roman"/>
@@ -6189,7 +5879,6 @@
           <w:szCs w:val="32"/>
         </w:rPr>
       </w:pPr>
-      <w:proofErr w:type="spellStart"/>
       <w:r>
         <w:rPr>
           <w:rFonts w:ascii="Times New Roman" w:hAnsi="Times New Roman" w:cs="Times New Roman"/>
@@ -6200,7 +5889,6 @@
         </w:rPr>
         <w:t>node</w:t>
       </w:r>
-      <w:proofErr w:type="spellEnd"/>
       <w:r>
         <w:rPr>
           <w:rFonts w:ascii="Times New Roman" w:hAnsi="Times New Roman" w:cs="Times New Roman"/>
@@ -6224,7 +5912,6 @@
           <w:szCs w:val="32"/>
         </w:rPr>
       </w:pPr>
-      <w:proofErr w:type="spellStart"/>
       <w:r>
         <w:rPr>
           <w:rFonts w:ascii="Times New Roman" w:hAnsi="Times New Roman" w:cs="Times New Roman"/>
@@ -6235,7 +5922,6 @@
         </w:rPr>
         <w:t>product</w:t>
       </w:r>
-      <w:proofErr w:type="spellEnd"/>
       <w:r>
         <w:rPr>
           <w:rFonts w:ascii="Times New Roman" w:hAnsi="Times New Roman" w:cs="Times New Roman"/>
@@ -6277,7 +5963,6 @@
           <w:szCs w:val="32"/>
         </w:rPr>
       </w:pPr>
-      <w:proofErr w:type="spellStart"/>
       <w:r>
         <w:rPr>
           <w:rFonts w:ascii="Times New Roman" w:hAnsi="Times New Roman" w:cs="Times New Roman"/>
@@ -6288,7 +5973,6 @@
         </w:rPr>
         <w:t>question</w:t>
       </w:r>
-      <w:proofErr w:type="spellEnd"/>
       <w:r>
         <w:rPr>
           <w:rFonts w:ascii="Times New Roman" w:hAnsi="Times New Roman" w:cs="Times New Roman"/>
@@ -6340,7 +6024,6 @@
           <w:szCs w:val="32"/>
         </w:rPr>
       </w:pPr>
-      <w:proofErr w:type="spellStart"/>
       <w:r>
         <w:rPr>
           <w:rFonts w:ascii="Times New Roman" w:hAnsi="Times New Roman" w:cs="Times New Roman"/>
@@ -6351,7 +6034,6 @@
         </w:rPr>
         <w:t>firstTime</w:t>
       </w:r>
-      <w:proofErr w:type="spellEnd"/>
       <w:r>
         <w:rPr>
           <w:rFonts w:ascii="Times New Roman" w:hAnsi="Times New Roman" w:cs="Times New Roman"/>
@@ -6383,7 +6065,6 @@
           <w:szCs w:val="32"/>
         </w:rPr>
       </w:pPr>
-      <w:proofErr w:type="spellStart"/>
       <w:r>
         <w:rPr>
           <w:rFonts w:ascii="Times New Roman" w:hAnsi="Times New Roman" w:cs="Times New Roman"/>
@@ -6394,7 +6075,6 @@
         </w:rPr>
         <w:t>assetsLoad</w:t>
       </w:r>
-      <w:proofErr w:type="spellEnd"/>
       <w:r>
         <w:rPr>
           <w:rFonts w:ascii="Times New Roman" w:hAnsi="Times New Roman" w:cs="Times New Roman"/>
@@ -6426,7 +6106,6 @@
           <w:szCs w:val="32"/>
         </w:rPr>
       </w:pPr>
-      <w:proofErr w:type="spellStart"/>
       <w:r>
         <w:rPr>
           <w:rFonts w:ascii="Times New Roman" w:hAnsi="Times New Roman" w:cs="Times New Roman"/>
@@ -6437,7 +6116,6 @@
         </w:rPr>
         <w:t>timeConverter</w:t>
       </w:r>
-      <w:proofErr w:type="spellEnd"/>
       <w:r>
         <w:rPr>
           <w:rFonts w:ascii="Times New Roman" w:hAnsi="Times New Roman" w:cs="Times New Roman"/>
@@ -6446,7 +6124,6 @@
         </w:rPr>
         <w:t xml:space="preserve">: convierte los segundos de la variable </w:t>
       </w:r>
-      <w:proofErr w:type="spellStart"/>
       <w:r>
         <w:rPr>
           <w:rFonts w:ascii="Times New Roman" w:hAnsi="Times New Roman" w:cs="Times New Roman"/>
@@ -6457,7 +6134,6 @@
         </w:rPr>
         <w:t>timeResult</w:t>
       </w:r>
-      <w:proofErr w:type="spellEnd"/>
       <w:r>
         <w:rPr>
           <w:rFonts w:ascii="Times New Roman" w:hAnsi="Times New Roman" w:cs="Times New Roman"/>
@@ -6466,7 +6142,6 @@
         </w:rPr>
         <w:t xml:space="preserve"> de la función </w:t>
       </w:r>
-      <w:proofErr w:type="spellStart"/>
       <w:r>
         <w:rPr>
           <w:rFonts w:ascii="Times New Roman" w:hAnsi="Times New Roman" w:cs="Times New Roman"/>
@@ -6477,7 +6152,6 @@
         </w:rPr>
         <w:t>lastOpenGetterAndSaver</w:t>
       </w:r>
-      <w:proofErr w:type="spellEnd"/>
       <w:r>
         <w:rPr>
           <w:rFonts w:ascii="Times New Roman" w:hAnsi="Times New Roman" w:cs="Times New Roman"/>
@@ -6486,7 +6160,6 @@
         </w:rPr>
         <w:t xml:space="preserve"> horas/minutos/segundos y almacena los datos procesados en la estructura </w:t>
       </w:r>
-      <w:proofErr w:type="spellStart"/>
       <w:r>
         <w:rPr>
           <w:rFonts w:ascii="Times New Roman" w:hAnsi="Times New Roman" w:cs="Times New Roman"/>
@@ -6497,7 +6170,6 @@
         </w:rPr>
         <w:t>elapsedTime</w:t>
       </w:r>
-      <w:proofErr w:type="spellEnd"/>
       <w:r>
         <w:rPr>
           <w:rFonts w:ascii="Times New Roman" w:hAnsi="Times New Roman" w:cs="Times New Roman"/>
@@ -6523,7 +6195,6 @@
           <w:szCs w:val="32"/>
         </w:rPr>
       </w:pPr>
-      <w:proofErr w:type="spellStart"/>
       <w:r>
         <w:rPr>
           <w:rFonts w:ascii="Times New Roman" w:hAnsi="Times New Roman" w:cs="Times New Roman"/>
@@ -6534,7 +6205,6 @@
         </w:rPr>
         <w:t>stateBarsGetterAndSaver</w:t>
       </w:r>
-      <w:proofErr w:type="spellEnd"/>
       <w:r>
         <w:rPr>
           <w:rFonts w:ascii="Times New Roman" w:hAnsi="Times New Roman" w:cs="Times New Roman"/>
@@ -6566,7 +6236,6 @@
           <w:szCs w:val="32"/>
         </w:rPr>
       </w:pPr>
-      <w:proofErr w:type="spellStart"/>
       <w:r>
         <w:rPr>
           <w:rFonts w:ascii="Times New Roman" w:hAnsi="Times New Roman" w:cs="Times New Roman"/>
@@ -6577,7 +6246,6 @@
         </w:rPr>
         <w:t>alimentation</w:t>
       </w:r>
-      <w:proofErr w:type="spellEnd"/>
       <w:r>
         <w:rPr>
           <w:rFonts w:ascii="Times New Roman" w:hAnsi="Times New Roman" w:cs="Times New Roman"/>
@@ -6609,7 +6277,6 @@
           <w:szCs w:val="32"/>
         </w:rPr>
       </w:pPr>
-      <w:proofErr w:type="spellStart"/>
       <w:r>
         <w:rPr>
           <w:rFonts w:ascii="Times New Roman" w:hAnsi="Times New Roman" w:cs="Times New Roman"/>
@@ -6620,7 +6287,6 @@
         </w:rPr>
         <w:t>healing</w:t>
       </w:r>
-      <w:proofErr w:type="spellEnd"/>
       <w:r>
         <w:rPr>
           <w:rFonts w:ascii="Times New Roman" w:hAnsi="Times New Roman" w:cs="Times New Roman"/>
@@ -6668,7 +6334,6 @@
           <w:szCs w:val="32"/>
         </w:rPr>
       </w:pPr>
-      <w:proofErr w:type="spellStart"/>
       <w:r>
         <w:rPr>
           <w:rFonts w:ascii="Times New Roman" w:hAnsi="Times New Roman" w:cs="Times New Roman"/>
@@ -6679,7 +6344,6 @@
         </w:rPr>
         <w:t>colorBar</w:t>
       </w:r>
-      <w:proofErr w:type="spellEnd"/>
       <w:r>
         <w:rPr>
           <w:rFonts w:ascii="Times New Roman" w:hAnsi="Times New Roman" w:cs="Times New Roman"/>
@@ -6699,58 +6363,24 @@
           <w:szCs w:val="32"/>
         </w:rPr>
       </w:pPr>
-      <w:proofErr w:type="spellStart"/>
-      <w:r>
-        <w:rPr>
-          <w:rFonts w:ascii="Times New Roman" w:hAnsi="Times New Roman" w:cs="Times New Roman"/>
-          <w:sz w:val="32"/>
-          <w:szCs w:val="32"/>
-        </w:rPr>
-        <w:t>Ej</w:t>
-      </w:r>
-      <w:proofErr w:type="spellEnd"/>
-      <w:r>
-        <w:rPr>
-          <w:rFonts w:ascii="Times New Roman" w:hAnsi="Times New Roman" w:cs="Times New Roman"/>
-          <w:sz w:val="32"/>
-          <w:szCs w:val="32"/>
-        </w:rPr>
-        <w:t xml:space="preserve">: la propiedad </w:t>
-      </w:r>
-      <w:proofErr w:type="spellStart"/>
-      <w:r>
-        <w:rPr>
-          <w:rFonts w:ascii="Times New Roman" w:hAnsi="Times New Roman" w:cs="Times New Roman"/>
-          <w:b/>
-          <w:bCs/>
-          <w:sz w:val="32"/>
-          <w:szCs w:val="32"/>
-        </w:rPr>
-        <w:t>ptrDataStateBars</w:t>
-      </w:r>
-      <w:proofErr w:type="spellEnd"/>
-      <w:r>
-        <w:rPr>
-          <w:rFonts w:ascii="Times New Roman" w:hAnsi="Times New Roman" w:cs="Times New Roman"/>
-          <w:b/>
-          <w:bCs/>
-          <w:sz w:val="32"/>
-          <w:szCs w:val="32"/>
-        </w:rPr>
-        <w:t>-&gt;</w:t>
-      </w:r>
-      <w:proofErr w:type="spellStart"/>
-      <w:r>
-        <w:rPr>
-          <w:rFonts w:ascii="Times New Roman" w:hAnsi="Times New Roman" w:cs="Times New Roman"/>
-          <w:b/>
-          <w:bCs/>
-          <w:sz w:val="32"/>
-          <w:szCs w:val="32"/>
-        </w:rPr>
-        <w:t>health</w:t>
-      </w:r>
-      <w:proofErr w:type="spellEnd"/>
+      <w:r>
+        <w:rPr>
+          <w:rFonts w:ascii="Times New Roman" w:hAnsi="Times New Roman" w:cs="Times New Roman"/>
+          <w:sz w:val="32"/>
+          <w:szCs w:val="32"/>
+        </w:rPr>
+        <w:t xml:space="preserve">Ej: la propiedad </w:t>
+      </w:r>
+      <w:r>
+        <w:rPr>
+          <w:rFonts w:ascii="Times New Roman" w:hAnsi="Times New Roman" w:cs="Times New Roman"/>
+          <w:b/>
+          <w:bCs/>
+          <w:sz w:val="32"/>
+          <w:szCs w:val="32"/>
+        </w:rPr>
+        <w:t>ptrDataStateBars-&gt;health</w:t>
+      </w:r>
       <w:r>
         <w:rPr>
           <w:rFonts w:ascii="Times New Roman" w:hAnsi="Times New Roman" w:cs="Times New Roman"/>
@@ -6782,7 +6412,6 @@
           <w:szCs w:val="32"/>
         </w:rPr>
       </w:pPr>
-      <w:proofErr w:type="spellStart"/>
       <w:r>
         <w:rPr>
           <w:rFonts w:ascii="Times New Roman" w:hAnsi="Times New Roman" w:cs="Times New Roman"/>
@@ -6794,7 +6423,6 @@
         <w:lastRenderedPageBreak/>
         <w:t>drawBars</w:t>
       </w:r>
-      <w:proofErr w:type="spellEnd"/>
       <w:r>
         <w:rPr>
           <w:rFonts w:ascii="Times New Roman" w:hAnsi="Times New Roman" w:cs="Times New Roman"/>
@@ -6842,7 +6470,6 @@
           <w:szCs w:val="32"/>
         </w:rPr>
       </w:pPr>
-      <w:proofErr w:type="spellStart"/>
       <w:r>
         <w:rPr>
           <w:rFonts w:ascii="Times New Roman" w:hAnsi="Times New Roman" w:cs="Times New Roman"/>
@@ -6853,7 +6480,6 @@
         </w:rPr>
         <w:t>showStateBars</w:t>
       </w:r>
-      <w:proofErr w:type="spellEnd"/>
       <w:r>
         <w:rPr>
           <w:rFonts w:ascii="Times New Roman" w:hAnsi="Times New Roman" w:cs="Times New Roman"/>
@@ -6901,7 +6527,6 @@
           <w:szCs w:val="32"/>
         </w:rPr>
       </w:pPr>
-      <w:proofErr w:type="spellStart"/>
       <w:r>
         <w:rPr>
           <w:rFonts w:ascii="Times New Roman" w:hAnsi="Times New Roman" w:cs="Times New Roman"/>
@@ -6912,7 +6537,6 @@
         </w:rPr>
         <w:t>randomPhrases</w:t>
       </w:r>
-      <w:proofErr w:type="spellEnd"/>
       <w:r>
         <w:rPr>
           <w:rFonts w:ascii="Times New Roman" w:hAnsi="Times New Roman" w:cs="Times New Roman"/>
@@ -6972,7 +6596,6 @@
           <w:szCs w:val="32"/>
         </w:rPr>
       </w:pPr>
-      <w:proofErr w:type="spellStart"/>
       <w:r>
         <w:rPr>
           <w:rFonts w:ascii="Times New Roman" w:hAnsi="Times New Roman" w:cs="Times New Roman"/>
@@ -6983,7 +6606,6 @@
         </w:rPr>
         <w:t>splashScreen</w:t>
       </w:r>
-      <w:proofErr w:type="spellEnd"/>
       <w:r>
         <w:rPr>
           <w:rFonts w:ascii="Times New Roman" w:hAnsi="Times New Roman" w:cs="Times New Roman"/>
@@ -7015,7 +6637,6 @@
           <w:szCs w:val="32"/>
         </w:rPr>
       </w:pPr>
-      <w:proofErr w:type="spellStart"/>
       <w:r>
         <w:rPr>
           <w:rFonts w:ascii="Times New Roman" w:hAnsi="Times New Roman" w:cs="Times New Roman"/>
@@ -7026,7 +6647,6 @@
         </w:rPr>
         <w:t>showAvatar</w:t>
       </w:r>
-      <w:proofErr w:type="spellEnd"/>
       <w:r>
         <w:rPr>
           <w:rFonts w:ascii="Times New Roman" w:hAnsi="Times New Roman" w:cs="Times New Roman"/>
@@ -7058,7 +6678,6 @@
           <w:szCs w:val="32"/>
         </w:rPr>
       </w:pPr>
-      <w:proofErr w:type="spellStart"/>
       <w:r>
         <w:rPr>
           <w:rFonts w:ascii="Times New Roman" w:hAnsi="Times New Roman" w:cs="Times New Roman"/>
@@ -7069,7 +6688,6 @@
         </w:rPr>
         <w:t>randomPetName</w:t>
       </w:r>
-      <w:proofErr w:type="spellEnd"/>
       <w:r>
         <w:rPr>
           <w:rFonts w:ascii="Times New Roman" w:hAnsi="Times New Roman" w:cs="Times New Roman"/>
@@ -7109,7 +6727,6 @@
         </w:rPr>
         <w:t>-</w:t>
       </w:r>
-      <w:proofErr w:type="spellStart"/>
       <w:r>
         <w:rPr>
           <w:rFonts w:ascii="Times New Roman" w:hAnsi="Times New Roman" w:cs="Times New Roman"/>
@@ -7120,7 +6737,6 @@
         </w:rPr>
         <w:t>settings</w:t>
       </w:r>
-      <w:proofErr w:type="spellEnd"/>
       <w:r>
         <w:rPr>
           <w:rFonts w:ascii="Times New Roman" w:hAnsi="Times New Roman" w:cs="Times New Roman"/>
@@ -7129,7 +6745,6 @@
         </w:rPr>
         <w:t xml:space="preserve">:  permite modificar los ajustes del archivo </w:t>
       </w:r>
-      <w:proofErr w:type="spellStart"/>
       <w:r>
         <w:rPr>
           <w:rFonts w:ascii="Times New Roman" w:hAnsi="Times New Roman" w:cs="Times New Roman"/>
@@ -7140,7 +6755,6 @@
         </w:rPr>
         <w:t>assets</w:t>
       </w:r>
-      <w:proofErr w:type="spellEnd"/>
       <w:r>
         <w:rPr>
           <w:rFonts w:ascii="Times New Roman" w:hAnsi="Times New Roman" w:cs="Times New Roman"/>
@@ -7149,7 +6763,6 @@
         </w:rPr>
         <w:t>, luego de ejecutada la función debe recargar la estructura "</w:t>
       </w:r>
-      <w:proofErr w:type="spellStart"/>
       <w:r>
         <w:rPr>
           <w:rFonts w:ascii="Times New Roman" w:hAnsi="Times New Roman" w:cs="Times New Roman"/>
@@ -7160,7 +6773,6 @@
         </w:rPr>
         <w:t>AssetsData</w:t>
       </w:r>
-      <w:proofErr w:type="spellEnd"/>
       <w:r>
         <w:rPr>
           <w:rFonts w:ascii="Times New Roman" w:hAnsi="Times New Roman" w:cs="Times New Roman"/>
@@ -7169,7 +6781,6 @@
         </w:rPr>
         <w:t xml:space="preserve">" tiene dos modos, </w:t>
       </w:r>
-      <w:proofErr w:type="spellStart"/>
       <w:r>
         <w:rPr>
           <w:rFonts w:ascii="Times New Roman" w:hAnsi="Times New Roman" w:cs="Times New Roman"/>
@@ -7180,7 +6791,6 @@
         </w:rPr>
         <w:t>mode</w:t>
       </w:r>
-      <w:proofErr w:type="spellEnd"/>
       <w:r>
         <w:rPr>
           <w:rFonts w:ascii="Times New Roman" w:hAnsi="Times New Roman" w:cs="Times New Roman"/>
@@ -7189,7 +6799,6 @@
         </w:rPr>
         <w:t xml:space="preserve"> = 1 permite modificar los valores / </w:t>
       </w:r>
-      <w:proofErr w:type="spellStart"/>
       <w:r>
         <w:rPr>
           <w:rFonts w:ascii="Times New Roman" w:hAnsi="Times New Roman" w:cs="Times New Roman"/>
@@ -7200,7 +6809,6 @@
         </w:rPr>
         <w:t>mode</w:t>
       </w:r>
-      <w:proofErr w:type="spellEnd"/>
       <w:r>
         <w:rPr>
           <w:rFonts w:ascii="Times New Roman" w:hAnsi="Times New Roman" w:cs="Times New Roman"/>
@@ -7232,7 +6840,6 @@
           <w:szCs w:val="32"/>
         </w:rPr>
       </w:pPr>
-      <w:proofErr w:type="spellStart"/>
       <w:r>
         <w:rPr>
           <w:rFonts w:ascii="Times New Roman" w:hAnsi="Times New Roman" w:cs="Times New Roman"/>
@@ -7243,7 +6850,6 @@
         </w:rPr>
         <w:t>walletGetterAndSaver</w:t>
       </w:r>
-      <w:proofErr w:type="spellEnd"/>
       <w:r>
         <w:rPr>
           <w:rFonts w:ascii="Times New Roman" w:hAnsi="Times New Roman" w:cs="Times New Roman"/>
@@ -7252,7 +6858,6 @@
         </w:rPr>
         <w:t xml:space="preserve">: guarda o carga la cantidad de monedas del usuario; </w:t>
       </w:r>
-      <w:proofErr w:type="spellStart"/>
       <w:r>
         <w:rPr>
           <w:rFonts w:ascii="Times New Roman" w:hAnsi="Times New Roman" w:cs="Times New Roman"/>
@@ -7263,7 +6868,6 @@
         </w:rPr>
         <w:t>mode</w:t>
       </w:r>
-      <w:proofErr w:type="spellEnd"/>
       <w:r>
         <w:rPr>
           <w:rFonts w:ascii="Times New Roman" w:hAnsi="Times New Roman" w:cs="Times New Roman"/>
@@ -7272,7 +6876,6 @@
         </w:rPr>
         <w:t xml:space="preserve"> = 1 guarda la información en el archivo wallet.txt, </w:t>
       </w:r>
-      <w:proofErr w:type="spellStart"/>
       <w:r>
         <w:rPr>
           <w:rFonts w:ascii="Times New Roman" w:hAnsi="Times New Roman" w:cs="Times New Roman"/>
@@ -7283,7 +6886,6 @@
         </w:rPr>
         <w:t>mode</w:t>
       </w:r>
-      <w:proofErr w:type="spellEnd"/>
       <w:r>
         <w:rPr>
           <w:rFonts w:ascii="Times New Roman" w:hAnsi="Times New Roman" w:cs="Times New Roman"/>
@@ -7315,7 +6917,6 @@
           <w:szCs w:val="32"/>
         </w:rPr>
       </w:pPr>
-      <w:proofErr w:type="spellStart"/>
       <w:r>
         <w:rPr>
           <w:rFonts w:ascii="Times New Roman" w:hAnsi="Times New Roman" w:cs="Times New Roman"/>
@@ -7326,7 +6927,6 @@
         </w:rPr>
         <w:t>stateBarsDecrement</w:t>
       </w:r>
-      <w:proofErr w:type="spellEnd"/>
       <w:r>
         <w:rPr>
           <w:rFonts w:ascii="Times New Roman" w:hAnsi="Times New Roman" w:cs="Times New Roman"/>
@@ -7358,7 +6958,6 @@
           <w:szCs w:val="32"/>
         </w:rPr>
       </w:pPr>
-      <w:proofErr w:type="spellStart"/>
       <w:r>
         <w:rPr>
           <w:rFonts w:ascii="Times New Roman" w:hAnsi="Times New Roman" w:cs="Times New Roman"/>
@@ -7369,7 +6968,6 @@
         </w:rPr>
         <w:t>deathScreen</w:t>
       </w:r>
-      <w:proofErr w:type="spellEnd"/>
       <w:r>
         <w:rPr>
           <w:rFonts w:ascii="Times New Roman" w:hAnsi="Times New Roman" w:cs="Times New Roman"/>
@@ -7442,7 +7040,6 @@
           <w:szCs w:val="32"/>
         </w:rPr>
       </w:pPr>
-      <w:proofErr w:type="spellStart"/>
       <w:r>
         <w:rPr>
           <w:rFonts w:ascii="Times New Roman" w:hAnsi="Times New Roman" w:cs="Times New Roman"/>
@@ -7453,7 +7050,6 @@
         </w:rPr>
         <w:t>gameExecute</w:t>
       </w:r>
-      <w:proofErr w:type="spellEnd"/>
       <w:r>
         <w:rPr>
           <w:rFonts w:ascii="Times New Roman" w:hAnsi="Times New Roman" w:cs="Times New Roman"/>
@@ -7485,7 +7081,6 @@
           <w:szCs w:val="32"/>
         </w:rPr>
       </w:pPr>
-      <w:proofErr w:type="spellStart"/>
       <w:r>
         <w:rPr>
           <w:rFonts w:ascii="Times New Roman" w:hAnsi="Times New Roman" w:cs="Times New Roman"/>
@@ -7496,7 +7091,6 @@
         </w:rPr>
         <w:t>sickPet</w:t>
       </w:r>
-      <w:proofErr w:type="spellEnd"/>
       <w:r>
         <w:rPr>
           <w:rFonts w:ascii="Times New Roman" w:hAnsi="Times New Roman" w:cs="Times New Roman"/>
@@ -7505,7 +7099,6 @@
         </w:rPr>
         <w:t xml:space="preserve">: dependiendo del número generado, la mascota se enferma o no, si se enferma, se guarda uno en el archivo </w:t>
       </w:r>
-      <w:proofErr w:type="spellStart"/>
       <w:r>
         <w:rPr>
           <w:rFonts w:ascii="Times New Roman" w:hAnsi="Times New Roman" w:cs="Times New Roman"/>
@@ -7516,7 +7109,6 @@
         </w:rPr>
         <w:t>sick</w:t>
       </w:r>
-      <w:proofErr w:type="spellEnd"/>
       <w:r>
         <w:rPr>
           <w:rFonts w:ascii="Times New Roman" w:hAnsi="Times New Roman" w:cs="Times New Roman"/>
@@ -7554,7 +7146,6 @@
         </w:rPr>
         <w:t xml:space="preserve"> la función se encarga de leer el estado desde el archivo </w:t>
       </w:r>
-      <w:proofErr w:type="spellStart"/>
       <w:r>
         <w:rPr>
           <w:rFonts w:ascii="Times New Roman" w:hAnsi="Times New Roman" w:cs="Times New Roman"/>
@@ -7565,7 +7156,6 @@
         </w:rPr>
         <w:t>sickPet</w:t>
       </w:r>
-      <w:proofErr w:type="spellEnd"/>
       <w:r>
         <w:rPr>
           <w:rFonts w:ascii="Times New Roman" w:hAnsi="Times New Roman" w:cs="Times New Roman"/>
@@ -7622,7 +7212,6 @@
         </w:rPr>
         <w:t xml:space="preserve">si no que solo se crea un puntero en el </w:t>
       </w:r>
-      <w:proofErr w:type="spellStart"/>
       <w:r>
         <w:rPr>
           <w:rFonts w:ascii="Times New Roman" w:hAnsi="Times New Roman" w:cs="Times New Roman"/>
@@ -7633,7 +7222,6 @@
         </w:rPr>
         <w:t>main</w:t>
       </w:r>
-      <w:proofErr w:type="spellEnd"/>
       <w:r>
         <w:rPr>
           <w:rFonts w:ascii="Times New Roman" w:hAnsi="Times New Roman" w:cs="Times New Roman"/>
@@ -7650,7 +7238,6 @@
         </w:rPr>
         <w:t xml:space="preserve"> [</w:t>
       </w:r>
-      <w:proofErr w:type="spellStart"/>
       <w:r>
         <w:rPr>
           <w:rFonts w:ascii="Times New Roman" w:hAnsi="Times New Roman" w:cs="Times New Roman"/>
@@ -7661,7 +7248,6 @@
         </w:rPr>
         <w:t>mode</w:t>
       </w:r>
-      <w:proofErr w:type="spellEnd"/>
       <w:r>
         <w:rPr>
           <w:rFonts w:ascii="Times New Roman" w:hAnsi="Times New Roman" w:cs="Times New Roman"/>
@@ -7670,7 +7256,6 @@
         </w:rPr>
         <w:t xml:space="preserve"> 0 = lee </w:t>
       </w:r>
-      <w:proofErr w:type="spellStart"/>
       <w:r>
         <w:rPr>
           <w:rFonts w:ascii="Times New Roman" w:hAnsi="Times New Roman" w:cs="Times New Roman"/>
@@ -7681,7 +7266,6 @@
         </w:rPr>
         <w:t>mode</w:t>
       </w:r>
-      <w:proofErr w:type="spellEnd"/>
       <w:r>
         <w:rPr>
           <w:rFonts w:ascii="Times New Roman" w:hAnsi="Times New Roman" w:cs="Times New Roman"/>
@@ -7713,7 +7297,6 @@
           <w:szCs w:val="32"/>
         </w:rPr>
       </w:pPr>
-      <w:proofErr w:type="spellStart"/>
       <w:r>
         <w:rPr>
           <w:rFonts w:ascii="Times New Roman" w:hAnsi="Times New Roman" w:cs="Times New Roman"/>
@@ -7724,7 +7307,6 @@
         </w:rPr>
         <w:t>separateQuestionsAnswers</w:t>
       </w:r>
-      <w:proofErr w:type="spellEnd"/>
       <w:r>
         <w:rPr>
           <w:rFonts w:ascii="Times New Roman" w:hAnsi="Times New Roman" w:cs="Times New Roman"/>
@@ -7749,7 +7331,6 @@
         </w:rPr>
         <w:t xml:space="preserve">La función </w:t>
       </w:r>
-      <w:proofErr w:type="spellStart"/>
       <w:r>
         <w:rPr>
           <w:rFonts w:ascii="Times New Roman" w:hAnsi="Times New Roman" w:cs="Times New Roman"/>
@@ -7760,32 +7341,13 @@
         </w:rPr>
         <w:t>strlok</w:t>
       </w:r>
-      <w:proofErr w:type="spellEnd"/>
-      <w:r>
-        <w:rPr>
-          <w:rFonts w:ascii="Times New Roman" w:hAnsi="Times New Roman" w:cs="Times New Roman"/>
-          <w:sz w:val="32"/>
-          <w:szCs w:val="32"/>
-        </w:rPr>
-        <w:t xml:space="preserve"> divide la cadena en </w:t>
-      </w:r>
-      <w:proofErr w:type="spellStart"/>
-      <w:r>
-        <w:rPr>
-          <w:rFonts w:ascii="Times New Roman" w:hAnsi="Times New Roman" w:cs="Times New Roman"/>
-          <w:sz w:val="32"/>
-          <w:szCs w:val="32"/>
-        </w:rPr>
-        <w:t>subcadenas</w:t>
-      </w:r>
-      <w:proofErr w:type="spellEnd"/>
-      <w:r>
-        <w:rPr>
-          <w:rFonts w:ascii="Times New Roman" w:hAnsi="Times New Roman" w:cs="Times New Roman"/>
-          <w:sz w:val="32"/>
-          <w:szCs w:val="32"/>
-        </w:rPr>
-        <w:t xml:space="preserve"> utilizando un delimitador específico.</w:t>
+      <w:r>
+        <w:rPr>
+          <w:rFonts w:ascii="Times New Roman" w:hAnsi="Times New Roman" w:cs="Times New Roman"/>
+          <w:sz w:val="32"/>
+          <w:szCs w:val="32"/>
+        </w:rPr>
+        <w:t xml:space="preserve"> divide la cadena en subcadenas utilizando un delimitador específico.</w:t>
       </w:r>
     </w:p>
     <w:p>
@@ -7802,7 +7364,6 @@
           <w:szCs w:val="32"/>
         </w:rPr>
       </w:pPr>
-      <w:proofErr w:type="spellStart"/>
       <w:r>
         <w:rPr>
           <w:rFonts w:ascii="Times New Roman" w:hAnsi="Times New Roman" w:cs="Times New Roman"/>
@@ -7814,7 +7375,6 @@
         <w:lastRenderedPageBreak/>
         <w:t>generateRandomNumber</w:t>
       </w:r>
-      <w:proofErr w:type="spellEnd"/>
       <w:r>
         <w:rPr>
           <w:rFonts w:ascii="Times New Roman" w:hAnsi="Times New Roman" w:cs="Times New Roman"/>
@@ -7857,7 +7417,6 @@
         </w:rPr>
         <w:t xml:space="preserve"> y </w:t>
       </w:r>
-      <w:proofErr w:type="spellStart"/>
       <w:r>
         <w:rPr>
           <w:rFonts w:ascii="Times New Roman" w:hAnsi="Times New Roman" w:cs="Times New Roman"/>
@@ -7868,7 +7427,6 @@
         </w:rPr>
         <w:t>max</w:t>
       </w:r>
-      <w:proofErr w:type="spellEnd"/>
       <w:r>
         <w:rPr>
           <w:rFonts w:ascii="Times New Roman" w:hAnsi="Times New Roman" w:cs="Times New Roman"/>
@@ -7894,7 +7452,6 @@
           <w:szCs w:val="32"/>
         </w:rPr>
       </w:pPr>
-      <w:proofErr w:type="spellStart"/>
       <w:r>
         <w:rPr>
           <w:rFonts w:ascii="Times New Roman" w:hAnsi="Times New Roman" w:cs="Times New Roman"/>
@@ -7913,18 +7470,7 @@
           <w:sz w:val="32"/>
           <w:szCs w:val="32"/>
         </w:rPr>
-        <w:t>A</w:t>
-      </w:r>
-      <w:proofErr w:type="spellEnd"/>
-      <w:r>
-        <w:rPr>
-          <w:rFonts w:ascii="Times New Roman" w:hAnsi="Times New Roman" w:cs="Times New Roman"/>
-          <w:b/>
-          <w:bCs/>
-          <w:sz w:val="32"/>
-          <w:szCs w:val="32"/>
-        </w:rPr>
-        <w:t>:</w:t>
+        <w:t>A:</w:t>
       </w:r>
       <w:r>
         <w:rPr>
@@ -7951,7 +7497,6 @@
           <w:szCs w:val="32"/>
         </w:rPr>
       </w:pPr>
-      <w:proofErr w:type="spellStart"/>
       <w:r>
         <w:rPr>
           <w:rFonts w:ascii="Times New Roman" w:hAnsi="Times New Roman" w:cs="Times New Roman"/>
@@ -7970,18 +7515,7 @@
           <w:sz w:val="32"/>
           <w:szCs w:val="32"/>
         </w:rPr>
-        <w:t>B</w:t>
-      </w:r>
-      <w:proofErr w:type="spellEnd"/>
-      <w:r>
-        <w:rPr>
-          <w:rFonts w:ascii="Times New Roman" w:hAnsi="Times New Roman" w:cs="Times New Roman"/>
-          <w:b/>
-          <w:bCs/>
-          <w:sz w:val="32"/>
-          <w:szCs w:val="32"/>
-        </w:rPr>
-        <w:t>:</w:t>
+        <w:t>B:</w:t>
       </w:r>
       <w:r>
         <w:rPr>
@@ -8058,7 +7592,6 @@
           <w:szCs w:val="32"/>
         </w:rPr>
       </w:pPr>
-      <w:proofErr w:type="spellStart"/>
       <w:r>
         <w:rPr>
           <w:rFonts w:ascii="Times New Roman" w:hAnsi="Times New Roman" w:cs="Times New Roman"/>
@@ -8089,7 +7622,6 @@
         </w:rPr>
         <w:t>c</w:t>
       </w:r>
-      <w:proofErr w:type="spellEnd"/>
       <w:r>
         <w:rPr>
           <w:rFonts w:ascii="Times New Roman" w:hAnsi="Times New Roman" w:cs="Times New Roman"/>
@@ -8105,41 +7637,6 @@
           <w:szCs w:val="32"/>
         </w:rPr>
         <w:t xml:space="preserve"> Minijuego de estrategia para 2 jugadores que se juega en un tablero 3x3 donde el objetivo es colocar 3 fichas en forma horizontal, vertical o diagonal. </w:t>
-      </w:r>
-    </w:p>
-    <w:p>
-      <w:pPr>
-        <w:pStyle w:val="Prrafodelista"/>
-        <w:numPr>
-          <w:ilvl w:val="0"/>
-          <w:numId w:val="10"/>
-        </w:numPr>
-        <w:jc w:val="both"/>
-        <w:rPr>
-          <w:rFonts w:ascii="Times New Roman" w:hAnsi="Times New Roman" w:cs="Times New Roman"/>
-          <w:sz w:val="32"/>
-          <w:szCs w:val="32"/>
-        </w:rPr>
-      </w:pPr>
-      <w:proofErr w:type="spellStart"/>
-      <w:r>
-        <w:rPr>
-          <w:rFonts w:ascii="Times New Roman" w:hAnsi="Times New Roman" w:cs="Times New Roman"/>
-          <w:b/>
-          <w:bCs/>
-          <w:sz w:val="32"/>
-          <w:szCs w:val="32"/>
-        </w:rPr>
-        <w:t>triviaMind.c</w:t>
-      </w:r>
-      <w:proofErr w:type="spellEnd"/>
-      <w:r>
-        <w:rPr>
-          <w:rFonts w:ascii="Times New Roman" w:hAnsi="Times New Roman" w:cs="Times New Roman"/>
-          <w:sz w:val="32"/>
-          <w:szCs w:val="32"/>
-        </w:rPr>
-        <w:t>: Serie de preguntas y respuestas (10 por sesión de juego), donde se responde con 0(falso) o 1(verdadero).</w:t>
       </w:r>
     </w:p>
     <w:p>
@@ -8528,71 +8025,6 @@
           <w:sz w:val="32"/>
           <w:szCs w:val="32"/>
         </w:rPr>
-        <w:t>triviaMing.csv</w:t>
-      </w:r>
-      <w:r>
-        <w:rPr>
-          <w:rFonts w:ascii="Times New Roman" w:hAnsi="Times New Roman" w:cs="Times New Roman"/>
-          <w:sz w:val="32"/>
-          <w:szCs w:val="32"/>
-        </w:rPr>
-        <w:t xml:space="preserve">: Contiene los datos de las preguntas y respuestas referidos al minijuego </w:t>
-      </w:r>
-      <w:proofErr w:type="spellStart"/>
-      <w:r>
-        <w:rPr>
-          <w:rFonts w:ascii="Times New Roman" w:hAnsi="Times New Roman" w:cs="Times New Roman"/>
-          <w:b/>
-          <w:bCs/>
-          <w:sz w:val="32"/>
-          <w:szCs w:val="32"/>
-        </w:rPr>
-        <w:t>Trivia</w:t>
-      </w:r>
-      <w:r>
-        <w:rPr>
-          <w:rFonts w:ascii="Times New Roman" w:hAnsi="Times New Roman" w:cs="Times New Roman"/>
-          <w:b/>
-          <w:bCs/>
-          <w:sz w:val="32"/>
-          <w:szCs w:val="32"/>
-        </w:rPr>
-        <w:t>Mind</w:t>
-      </w:r>
-      <w:r>
-        <w:rPr>
-          <w:rFonts w:ascii="Times New Roman" w:hAnsi="Times New Roman" w:cs="Times New Roman"/>
-          <w:b/>
-          <w:bCs/>
-          <w:sz w:val="32"/>
-          <w:szCs w:val="32"/>
-        </w:rPr>
-        <w:t>.c</w:t>
-      </w:r>
-      <w:proofErr w:type="spellEnd"/>
-    </w:p>
-    <w:p>
-      <w:pPr>
-        <w:pStyle w:val="Prrafodelista"/>
-        <w:numPr>
-          <w:ilvl w:val="0"/>
-          <w:numId w:val="11"/>
-        </w:numPr>
-        <w:jc w:val="both"/>
-        <w:rPr>
-          <w:rFonts w:ascii="Times New Roman" w:hAnsi="Times New Roman" w:cs="Times New Roman"/>
-          <w:sz w:val="32"/>
-          <w:szCs w:val="32"/>
-        </w:rPr>
-      </w:pPr>
-      <w:r>
-        <w:rPr>
-          <w:rFonts w:ascii="Times New Roman" w:hAnsi="Times New Roman" w:cs="Times New Roman"/>
-          <w:b/>
-          <w:bCs/>
-          <w:sz w:val="32"/>
-          <w:szCs w:val="32"/>
-        </w:rPr>
         <w:t>wallet.txt</w:t>
       </w:r>
       <w:r>
@@ -8629,7 +8061,6 @@
           <w:sz w:val="32"/>
           <w:szCs w:val="32"/>
         </w:rPr>
-        <w:lastRenderedPageBreak/>
         <w:t>Librerías incluida</w:t>
       </w:r>
       <w:r>
@@ -8658,7 +8089,6 @@
           <w:u w:val="single"/>
         </w:rPr>
       </w:pPr>
-      <w:proofErr w:type="spellStart"/>
       <w:r>
         <w:rPr>
           <w:rFonts w:ascii="Times New Roman" w:hAnsi="Times New Roman" w:cs="Times New Roman"/>
@@ -8668,10 +8098,20 @@
           <w:szCs w:val="36"/>
           <w:u w:val="single"/>
         </w:rPr>
-        <w:t>colors.h</w:t>
-      </w:r>
-      <w:proofErr w:type="spellEnd"/>
-      <w:r>
+        <w:t xml:space="preserve">colors.h: </w:t>
+      </w:r>
+      <w:r>
+        <w:rPr>
+          <w:rFonts w:ascii="Times New Roman" w:hAnsi="Times New Roman" w:cs="Times New Roman"/>
+          <w:sz w:val="36"/>
+          <w:szCs w:val="36"/>
+        </w:rPr>
+        <w:t>Crea una serie de constantes que representas colores.</w:t>
+      </w:r>
+    </w:p>
+    <w:p>
+      <w:pPr>
+        <w:jc w:val="both"/>
         <w:rPr>
           <w:rFonts w:ascii="Times New Roman" w:hAnsi="Times New Roman" w:cs="Times New Roman"/>
           <w:b/>
@@ -8680,16 +8120,7 @@
           <w:szCs w:val="36"/>
           <w:u w:val="single"/>
         </w:rPr>
-        <w:t xml:space="preserve">: </w:t>
-      </w:r>
-      <w:r>
-        <w:rPr>
-          <w:rFonts w:ascii="Times New Roman" w:hAnsi="Times New Roman" w:cs="Times New Roman"/>
-          <w:sz w:val="36"/>
-          <w:szCs w:val="36"/>
-        </w:rPr>
-        <w:t>Crea una serie de constantes que representas colores.</w:t>
-      </w:r>
+      </w:pPr>
     </w:p>
     <w:p>
       <w:pPr>
@@ -8716,10 +8147,7 @@
           <w:u w:val="single"/>
         </w:rPr>
       </w:pPr>
-    </w:p>
-    <w:p>
-      <w:pPr>
-        <w:jc w:val="both"/>
+      <w:r>
         <w:rPr>
           <w:rFonts w:ascii="Times New Roman" w:hAnsi="Times New Roman" w:cs="Times New Roman"/>
           <w:b/>
@@ -8728,16 +8156,6 @@
           <w:szCs w:val="36"/>
           <w:u w:val="single"/>
         </w:rPr>
-      </w:pPr>
-      <w:r>
-        <w:rPr>
-          <w:rFonts w:ascii="Times New Roman" w:hAnsi="Times New Roman" w:cs="Times New Roman"/>
-          <w:b/>
-          <w:bCs/>
-          <w:sz w:val="36"/>
-          <w:szCs w:val="36"/>
-          <w:u w:val="single"/>
-        </w:rPr>
         <w:t>Seguimiento del proyecto:</w:t>
       </w:r>
     </w:p>
@@ -8758,27 +8176,15 @@
         </w:rPr>
         <w:t xml:space="preserve">Seguimiento del proyecto en </w:t>
       </w:r>
-      <w:proofErr w:type="spellStart"/>
-      <w:r>
-        <w:rPr>
-          <w:rFonts w:ascii="Times New Roman" w:hAnsi="Times New Roman" w:cs="Times New Roman"/>
-          <w:b/>
-          <w:bCs/>
-          <w:sz w:val="32"/>
-          <w:szCs w:val="32"/>
-        </w:rPr>
-        <w:t>Notion</w:t>
-      </w:r>
-      <w:proofErr w:type="spellEnd"/>
-      <w:r>
-        <w:rPr>
-          <w:rFonts w:ascii="Times New Roman" w:hAnsi="Times New Roman" w:cs="Times New Roman"/>
-          <w:b/>
-          <w:bCs/>
-          <w:sz w:val="32"/>
-          <w:szCs w:val="32"/>
-        </w:rPr>
-        <w:t xml:space="preserve"> </w:t>
+      <w:r>
+        <w:rPr>
+          <w:rFonts w:ascii="Times New Roman" w:hAnsi="Times New Roman" w:cs="Times New Roman"/>
+          <w:b/>
+          <w:bCs/>
+          <w:sz w:val="32"/>
+          <w:szCs w:val="32"/>
+        </w:rPr>
+        <w:t xml:space="preserve">Notion </w:t>
       </w:r>
       <w:r>
         <w:rPr>
@@ -9232,8 +8638,42 @@
           <w:sz w:val="32"/>
           <w:szCs w:val="32"/>
         </w:rPr>
-        <w:t xml:space="preserve">, además de afinar las </w:t>
-      </w:r>
+        <w:t xml:space="preserve">, además de afinar las habilidades de los participantes en los </w:t>
+      </w:r>
+      <w:r>
+        <w:rPr>
+          <w:rFonts w:ascii="Times New Roman" w:hAnsi="Times New Roman" w:cs="Times New Roman"/>
+          <w:sz w:val="32"/>
+          <w:szCs w:val="32"/>
+        </w:rPr>
+        <w:t>ámbitos</w:t>
+      </w:r>
+      <w:r>
+        <w:rPr>
+          <w:rFonts w:ascii="Times New Roman" w:hAnsi="Times New Roman" w:cs="Times New Roman"/>
+          <w:sz w:val="32"/>
+          <w:szCs w:val="32"/>
+        </w:rPr>
+        <w:t xml:space="preserve"> de codificación y pensamiento lógico para la resolución de problemas mediante herramientas de programación</w:t>
+      </w:r>
+      <w:r>
+        <w:rPr>
+          <w:rFonts w:ascii="Times New Roman" w:hAnsi="Times New Roman" w:cs="Times New Roman"/>
+          <w:sz w:val="32"/>
+          <w:szCs w:val="32"/>
+        </w:rPr>
+        <w:t>.</w:t>
+      </w:r>
+    </w:p>
+    <w:p>
+      <w:pPr>
+        <w:jc w:val="both"/>
+        <w:rPr>
+          <w:rFonts w:ascii="Times New Roman" w:hAnsi="Times New Roman" w:cs="Times New Roman"/>
+          <w:sz w:val="32"/>
+          <w:szCs w:val="32"/>
+        </w:rPr>
+      </w:pPr>
       <w:r>
         <w:rPr>
           <w:rFonts w:ascii="Times New Roman" w:hAnsi="Times New Roman" w:cs="Times New Roman"/>
@@ -9241,48 +8681,6 @@
           <w:szCs w:val="32"/>
         </w:rPr>
         <w:lastRenderedPageBreak/>
-        <w:t xml:space="preserve">habilidades de los participantes en los </w:t>
-      </w:r>
-      <w:r>
-        <w:rPr>
-          <w:rFonts w:ascii="Times New Roman" w:hAnsi="Times New Roman" w:cs="Times New Roman"/>
-          <w:sz w:val="32"/>
-          <w:szCs w:val="32"/>
-        </w:rPr>
-        <w:t>ámbitos</w:t>
-      </w:r>
-      <w:r>
-        <w:rPr>
-          <w:rFonts w:ascii="Times New Roman" w:hAnsi="Times New Roman" w:cs="Times New Roman"/>
-          <w:sz w:val="32"/>
-          <w:szCs w:val="32"/>
-        </w:rPr>
-        <w:t xml:space="preserve"> de codificación y pensamiento lógico para la resolución de problemas mediante herramientas de programación</w:t>
-      </w:r>
-      <w:r>
-        <w:rPr>
-          <w:rFonts w:ascii="Times New Roman" w:hAnsi="Times New Roman" w:cs="Times New Roman"/>
-          <w:sz w:val="32"/>
-          <w:szCs w:val="32"/>
-        </w:rPr>
-        <w:t>.</w:t>
-      </w:r>
-    </w:p>
-    <w:p>
-      <w:pPr>
-        <w:jc w:val="both"/>
-        <w:rPr>
-          <w:rFonts w:ascii="Times New Roman" w:hAnsi="Times New Roman" w:cs="Times New Roman"/>
-          <w:sz w:val="32"/>
-          <w:szCs w:val="32"/>
-        </w:rPr>
-      </w:pPr>
-      <w:r>
-        <w:rPr>
-          <w:rFonts w:ascii="Times New Roman" w:hAnsi="Times New Roman" w:cs="Times New Roman"/>
-          <w:sz w:val="32"/>
-          <w:szCs w:val="32"/>
-        </w:rPr>
         <w:t>Cabe destacar también, el desempeño en grupo, así como la responsabilidad individual para cumplir con los objetivos establecidos.</w:t>
       </w:r>
     </w:p>
